--- a/OS/Threads Whitepaper.docx
+++ b/OS/Threads Whitepaper.docx
@@ -2,12 +2,14 @@
 <file path=word/document.xml><?xml version="1.0" encoding="utf-8"?>
 <w:document xmlns:wpc="http://schemas.microsoft.com/office/word/2010/wordprocessingCanvas" xmlns:cx="http://schemas.microsoft.com/office/drawing/2014/chartex" xmlns:cx1="http://schemas.microsoft.com/office/drawing/2015/9/8/chartex" xmlns:cx2="http://schemas.microsoft.com/office/drawing/2015/10/21/chartex" xmlns:mc="http://schemas.openxmlformats.org/markup-compatibility/2006" xmlns:o="urn:schemas-microsoft-com:office:office" xmlns:r="http://schemas.openxmlformats.org/officeDocument/2006/relationships" xmlns:m="http://schemas.openxmlformats.org/officeDocument/2006/math" xmlns:v="urn:schemas-microsoft-com:vml" xmlns:wp14="http://schemas.microsoft.com/office/word/2010/wordprocessingDrawing" xmlns:wp="http://schemas.openxmlformats.org/drawingml/2006/wordprocessingDrawing" xmlns:w10="urn:schemas-microsoft-com:office:word" xmlns:w="http://schemas.openxmlformats.org/wordprocessingml/2006/main" xmlns:w14="http://schemas.microsoft.com/office/word/2010/wordml" xmlns:w15="http://schemas.microsoft.com/office/word/2012/wordml" xmlns:w16se="http://schemas.microsoft.com/office/word/2015/wordml/symex" xmlns:wpg="http://schemas.microsoft.com/office/word/2010/wordprocessingGroup" xmlns:wpi="http://schemas.microsoft.com/office/word/2010/wordprocessingInk" xmlns:wne="http://schemas.microsoft.com/office/word/2006/wordml" xmlns:wps="http://schemas.microsoft.com/office/word/2010/wordprocessingShape" mc:Ignorable="w14 w15 w16se wp14">
   <w:body>
-    <w:p>
-      <w:bookmarkStart w:id="0" w:name="_GoBack"/>
-      <w:bookmarkEnd w:id="0"/>
-    </w:p>
+    <w:p/>
     <w:sectPr>
-      <w:headerReference w:type="default" r:id="rId7"/>
+      <w:headerReference w:type="even" r:id="rId7"/>
+      <w:headerReference w:type="default" r:id="rId8"/>
+      <w:footerReference w:type="even" r:id="rId9"/>
+      <w:footerReference w:type="default" r:id="rId10"/>
+      <w:headerReference w:type="first" r:id="rId11"/>
+      <w:footerReference w:type="first" r:id="rId12"/>
       <w:pgSz w:w="12240" w:h="15840"/>
       <w:pgMar w:top="1440" w:right="1440" w:bottom="1440" w:left="1440" w:header="720" w:footer="720" w:gutter="0"/>
       <w:cols w:space="720"/>
@@ -36,6 +38,36 @@
 </w:endnotes>
 </file>
 
+<file path=word/footer1.xml><?xml version="1.0" encoding="utf-8"?>
+<w:ftr xmlns:wpc="http://schemas.microsoft.com/office/word/2010/wordprocessingCanvas" xmlns:cx="http://schemas.microsoft.com/office/drawing/2014/chartex" xmlns:cx1="http://schemas.microsoft.com/office/drawing/2015/9/8/chartex" xmlns:cx2="http://schemas.microsoft.com/office/drawing/2015/10/21/chartex" xmlns:mc="http://schemas.openxmlformats.org/markup-compatibility/2006" xmlns:o="urn:schemas-microsoft-com:office:office" xmlns:r="http://schemas.openxmlformats.org/officeDocument/2006/relationships" xmlns:m="http://schemas.openxmlformats.org/officeDocument/2006/math" xmlns:v="urn:schemas-microsoft-com:vml" xmlns:wp14="http://schemas.microsoft.com/office/word/2010/wordprocessingDrawing" xmlns:wp="http://schemas.openxmlformats.org/drawingml/2006/wordprocessingDrawing" xmlns:w10="urn:schemas-microsoft-com:office:word" xmlns:w="http://schemas.openxmlformats.org/wordprocessingml/2006/main" xmlns:w14="http://schemas.microsoft.com/office/word/2010/wordml" xmlns:w15="http://schemas.microsoft.com/office/word/2012/wordml" xmlns:w16se="http://schemas.microsoft.com/office/word/2015/wordml/symex" xmlns:wpg="http://schemas.microsoft.com/office/word/2010/wordprocessingGroup" xmlns:wpi="http://schemas.microsoft.com/office/word/2010/wordprocessingInk" xmlns:wne="http://schemas.microsoft.com/office/word/2006/wordml" xmlns:wps="http://schemas.microsoft.com/office/word/2010/wordprocessingShape" mc:Ignorable="w14 w15 w16se wp14">
+  <w:p>
+    <w:pPr>
+      <w:pStyle w:val="Footer"/>
+    </w:pPr>
+  </w:p>
+</w:ftr>
+</file>
+
+<file path=word/footer2.xml><?xml version="1.0" encoding="utf-8"?>
+<w:ftr xmlns:wpc="http://schemas.microsoft.com/office/word/2010/wordprocessingCanvas" xmlns:cx="http://schemas.microsoft.com/office/drawing/2014/chartex" xmlns:cx1="http://schemas.microsoft.com/office/drawing/2015/9/8/chartex" xmlns:cx2="http://schemas.microsoft.com/office/drawing/2015/10/21/chartex" xmlns:mc="http://schemas.openxmlformats.org/markup-compatibility/2006" xmlns:o="urn:schemas-microsoft-com:office:office" xmlns:r="http://schemas.openxmlformats.org/officeDocument/2006/relationships" xmlns:m="http://schemas.openxmlformats.org/officeDocument/2006/math" xmlns:v="urn:schemas-microsoft-com:vml" xmlns:wp14="http://schemas.microsoft.com/office/word/2010/wordprocessingDrawing" xmlns:wp="http://schemas.openxmlformats.org/drawingml/2006/wordprocessingDrawing" xmlns:w10="urn:schemas-microsoft-com:office:word" xmlns:w="http://schemas.openxmlformats.org/wordprocessingml/2006/main" xmlns:w14="http://schemas.microsoft.com/office/word/2010/wordml" xmlns:w15="http://schemas.microsoft.com/office/word/2012/wordml" xmlns:w16se="http://schemas.microsoft.com/office/word/2015/wordml/symex" xmlns:wpg="http://schemas.microsoft.com/office/word/2010/wordprocessingGroup" xmlns:wpi="http://schemas.microsoft.com/office/word/2010/wordprocessingInk" xmlns:wne="http://schemas.microsoft.com/office/word/2006/wordml" xmlns:wps="http://schemas.microsoft.com/office/word/2010/wordprocessingShape" mc:Ignorable="w14 w15 w16se wp14">
+  <w:p>
+    <w:pPr>
+      <w:pStyle w:val="Footer"/>
+    </w:pPr>
+  </w:p>
+</w:ftr>
+</file>
+
+<file path=word/footer3.xml><?xml version="1.0" encoding="utf-8"?>
+<w:ftr xmlns:wpc="http://schemas.microsoft.com/office/word/2010/wordprocessingCanvas" xmlns:cx="http://schemas.microsoft.com/office/drawing/2014/chartex" xmlns:cx1="http://schemas.microsoft.com/office/drawing/2015/9/8/chartex" xmlns:cx2="http://schemas.microsoft.com/office/drawing/2015/10/21/chartex" xmlns:mc="http://schemas.openxmlformats.org/markup-compatibility/2006" xmlns:o="urn:schemas-microsoft-com:office:office" xmlns:r="http://schemas.openxmlformats.org/officeDocument/2006/relationships" xmlns:m="http://schemas.openxmlformats.org/officeDocument/2006/math" xmlns:v="urn:schemas-microsoft-com:vml" xmlns:wp14="http://schemas.microsoft.com/office/word/2010/wordprocessingDrawing" xmlns:wp="http://schemas.openxmlformats.org/drawingml/2006/wordprocessingDrawing" xmlns:w10="urn:schemas-microsoft-com:office:word" xmlns:w="http://schemas.openxmlformats.org/wordprocessingml/2006/main" xmlns:w14="http://schemas.microsoft.com/office/word/2010/wordml" xmlns:w15="http://schemas.microsoft.com/office/word/2012/wordml" xmlns:w16se="http://schemas.microsoft.com/office/word/2015/wordml/symex" xmlns:wpg="http://schemas.microsoft.com/office/word/2010/wordprocessingGroup" xmlns:wpi="http://schemas.microsoft.com/office/word/2010/wordprocessingInk" xmlns:wne="http://schemas.microsoft.com/office/word/2006/wordml" xmlns:wps="http://schemas.microsoft.com/office/word/2010/wordprocessingShape" mc:Ignorable="w14 w15 w16se wp14">
+  <w:p>
+    <w:pPr>
+      <w:pStyle w:val="Footer"/>
+    </w:pPr>
+  </w:p>
+</w:ftr>
+</file>
+
 <file path=word/footnotes.xml><?xml version="1.0" encoding="utf-8"?>
 <w:footnotes xmlns:wpc="http://schemas.microsoft.com/office/word/2010/wordprocessingCanvas" xmlns:cx="http://schemas.microsoft.com/office/drawing/2014/chartex" xmlns:cx1="http://schemas.microsoft.com/office/drawing/2015/9/8/chartex" xmlns:cx2="http://schemas.microsoft.com/office/drawing/2015/10/21/chartex" xmlns:mc="http://schemas.openxmlformats.org/markup-compatibility/2006" xmlns:o="urn:schemas-microsoft-com:office:office" xmlns:r="http://schemas.openxmlformats.org/officeDocument/2006/relationships" xmlns:m="http://schemas.openxmlformats.org/officeDocument/2006/math" xmlns:v="urn:schemas-microsoft-com:vml" xmlns:wp14="http://schemas.microsoft.com/office/word/2010/wordprocessingDrawing" xmlns:wp="http://schemas.openxmlformats.org/drawingml/2006/wordprocessingDrawing" xmlns:w10="urn:schemas-microsoft-com:office:word" xmlns:w="http://schemas.openxmlformats.org/wordprocessingml/2006/main" xmlns:w14="http://schemas.microsoft.com/office/word/2010/wordml" xmlns:w15="http://schemas.microsoft.com/office/word/2012/wordml" xmlns:w16se="http://schemas.microsoft.com/office/word/2015/wordml/symex" xmlns:wpg="http://schemas.microsoft.com/office/word/2010/wordprocessingGroup" xmlns:wpi="http://schemas.microsoft.com/office/word/2010/wordprocessingInk" xmlns:wne="http://schemas.microsoft.com/office/word/2006/wordml" xmlns:wps="http://schemas.microsoft.com/office/word/2010/wordprocessingShape" mc:Ignorable="w14 w15 w16se wp14">
   <w:footnote w:type="separator" w:id="-1">
@@ -56,6 +88,16 @@
 </file>
 
 <file path=word/header1.xml><?xml version="1.0" encoding="utf-8"?>
+<w:hdr xmlns:wpc="http://schemas.microsoft.com/office/word/2010/wordprocessingCanvas" xmlns:cx="http://schemas.microsoft.com/office/drawing/2014/chartex" xmlns:cx1="http://schemas.microsoft.com/office/drawing/2015/9/8/chartex" xmlns:cx2="http://schemas.microsoft.com/office/drawing/2015/10/21/chartex" xmlns:mc="http://schemas.openxmlformats.org/markup-compatibility/2006" xmlns:o="urn:schemas-microsoft-com:office:office" xmlns:r="http://schemas.openxmlformats.org/officeDocument/2006/relationships" xmlns:m="http://schemas.openxmlformats.org/officeDocument/2006/math" xmlns:v="urn:schemas-microsoft-com:vml" xmlns:wp14="http://schemas.microsoft.com/office/word/2010/wordprocessingDrawing" xmlns:wp="http://schemas.openxmlformats.org/drawingml/2006/wordprocessingDrawing" xmlns:w10="urn:schemas-microsoft-com:office:word" xmlns:w="http://schemas.openxmlformats.org/wordprocessingml/2006/main" xmlns:w14="http://schemas.microsoft.com/office/word/2010/wordml" xmlns:w15="http://schemas.microsoft.com/office/word/2012/wordml" xmlns:w16se="http://schemas.microsoft.com/office/word/2015/wordml/symex" xmlns:wpg="http://schemas.microsoft.com/office/word/2010/wordprocessingGroup" xmlns:wpi="http://schemas.microsoft.com/office/word/2010/wordprocessingInk" xmlns:wne="http://schemas.microsoft.com/office/word/2006/wordml" xmlns:wps="http://schemas.microsoft.com/office/word/2010/wordprocessingShape" mc:Ignorable="w14 w15 w16se wp14">
+  <w:p>
+    <w:pPr>
+      <w:pStyle w:val="Header"/>
+    </w:pPr>
+  </w:p>
+</w:hdr>
+</file>
+
+<file path=word/header2.xml><?xml version="1.0" encoding="utf-8"?>
 <w:hdr xmlns:wpc="http://schemas.microsoft.com/office/word/2010/wordprocessingCanvas" xmlns:cx="http://schemas.microsoft.com/office/drawing/2014/chartex" xmlns:cx1="http://schemas.microsoft.com/office/drawing/2015/9/8/chartex" xmlns:cx2="http://schemas.microsoft.com/office/drawing/2015/10/21/chartex" xmlns:mc="http://schemas.openxmlformats.org/markup-compatibility/2006" xmlns:o="urn:schemas-microsoft-com:office:office" xmlns:r="http://schemas.openxmlformats.org/officeDocument/2006/relationships" xmlns:m="http://schemas.openxmlformats.org/officeDocument/2006/math" xmlns:v="urn:schemas-microsoft-com:vml" xmlns:wp14="http://schemas.microsoft.com/office/word/2010/wordprocessingDrawing" xmlns:wp="http://schemas.openxmlformats.org/drawingml/2006/wordprocessingDrawing" xmlns:w10="urn:schemas-microsoft-com:office:word" xmlns:w="http://schemas.openxmlformats.org/wordprocessingml/2006/main" xmlns:w14="http://schemas.microsoft.com/office/word/2010/wordml" xmlns:w15="http://schemas.microsoft.com/office/word/2012/wordml" xmlns:w16se="http://schemas.microsoft.com/office/word/2015/wordml/symex" xmlns:wpg="http://schemas.microsoft.com/office/word/2010/wordprocessingGroup" xmlns:wpi="http://schemas.microsoft.com/office/word/2010/wordprocessingInk" xmlns:wne="http://schemas.microsoft.com/office/word/2006/wordml" xmlns:wps="http://schemas.microsoft.com/office/word/2010/wordprocessingShape" mc:Ignorable="w14 w15 w16se wp14">
   <w:p>
     <w:pPr>
@@ -112,6 +154,8 @@
         </wp:anchor>
       </w:drawing>
     </w:r>
+    <w:bookmarkStart w:id="0" w:name="_GoBack"/>
+    <w:bookmarkEnd w:id="0"/>
     <w:r>
       <w:t>White paper</w:t>
     </w:r>
@@ -163,6 +207,16 @@
       </w:rPr>
       <w:t>Optimal Thread Counts</w:t>
     </w:r>
+  </w:p>
+</w:hdr>
+</file>
+
+<file path=word/header3.xml><?xml version="1.0" encoding="utf-8"?>
+<w:hdr xmlns:wpc="http://schemas.microsoft.com/office/word/2010/wordprocessingCanvas" xmlns:cx="http://schemas.microsoft.com/office/drawing/2014/chartex" xmlns:cx1="http://schemas.microsoft.com/office/drawing/2015/9/8/chartex" xmlns:cx2="http://schemas.microsoft.com/office/drawing/2015/10/21/chartex" xmlns:mc="http://schemas.openxmlformats.org/markup-compatibility/2006" xmlns:o="urn:schemas-microsoft-com:office:office" xmlns:r="http://schemas.openxmlformats.org/officeDocument/2006/relationships" xmlns:m="http://schemas.openxmlformats.org/officeDocument/2006/math" xmlns:v="urn:schemas-microsoft-com:vml" xmlns:wp14="http://schemas.microsoft.com/office/word/2010/wordprocessingDrawing" xmlns:wp="http://schemas.openxmlformats.org/drawingml/2006/wordprocessingDrawing" xmlns:w10="urn:schemas-microsoft-com:office:word" xmlns:w="http://schemas.openxmlformats.org/wordprocessingml/2006/main" xmlns:w14="http://schemas.microsoft.com/office/word/2010/wordml" xmlns:w15="http://schemas.microsoft.com/office/word/2012/wordml" xmlns:w16se="http://schemas.microsoft.com/office/word/2015/wordml/symex" xmlns:wpg="http://schemas.microsoft.com/office/word/2010/wordprocessingGroup" xmlns:wpi="http://schemas.microsoft.com/office/word/2010/wordprocessingInk" xmlns:wne="http://schemas.microsoft.com/office/word/2006/wordml" xmlns:wps="http://schemas.microsoft.com/office/word/2010/wordprocessingShape" mc:Ignorable="w14 w15 w16se wp14">
+  <w:p>
+    <w:pPr>
+      <w:pStyle w:val="Header"/>
+    </w:pPr>
   </w:p>
 </w:hdr>
 </file>

--- a/OS/Threads Whitepaper.docx
+++ b/OS/Threads Whitepaper.docx
@@ -3,16 +3,540 @@
 <w:document xmlns:wpc="http://schemas.microsoft.com/office/word/2010/wordprocessingCanvas" xmlns:cx="http://schemas.microsoft.com/office/drawing/2014/chartex" xmlns:cx1="http://schemas.microsoft.com/office/drawing/2015/9/8/chartex" xmlns:cx2="http://schemas.microsoft.com/office/drawing/2015/10/21/chartex" xmlns:mc="http://schemas.openxmlformats.org/markup-compatibility/2006" xmlns:o="urn:schemas-microsoft-com:office:office" xmlns:r="http://schemas.openxmlformats.org/officeDocument/2006/relationships" xmlns:m="http://schemas.openxmlformats.org/officeDocument/2006/math" xmlns:v="urn:schemas-microsoft-com:vml" xmlns:wp14="http://schemas.microsoft.com/office/word/2010/wordprocessingDrawing" xmlns:wp="http://schemas.openxmlformats.org/drawingml/2006/wordprocessingDrawing" xmlns:w10="urn:schemas-microsoft-com:office:word" xmlns:w="http://schemas.openxmlformats.org/wordprocessingml/2006/main" xmlns:w14="http://schemas.microsoft.com/office/word/2010/wordml" xmlns:w15="http://schemas.microsoft.com/office/word/2012/wordml" xmlns:w16se="http://schemas.microsoft.com/office/word/2015/wordml/symex" xmlns:wpg="http://schemas.microsoft.com/office/word/2010/wordprocessingGroup" xmlns:wpi="http://schemas.microsoft.com/office/word/2010/wordprocessingInk" xmlns:wne="http://schemas.microsoft.com/office/word/2006/wordml" xmlns:wps="http://schemas.microsoft.com/office/word/2010/wordprocessingShape" mc:Ignorable="w14 w15 w16se wp14">
   <w:body>
     <w:p/>
+    <w:p>
+      <w:pPr>
+        <w:pStyle w:val="Heading2"/>
+      </w:pPr>
+      <w:r>
+        <w:rPr>
+          <w:noProof/>
+        </w:rPr>
+        <w:drawing>
+          <wp:anchor distT="0" distB="0" distL="114300" distR="114300" simplePos="0" relativeHeight="251658240" behindDoc="1" locked="0" layoutInCell="1" allowOverlap="1" wp14:anchorId="4BF97C88" wp14:editId="3D2B539C">
+            <wp:simplePos x="0" y="0"/>
+            <wp:positionH relativeFrom="column">
+              <wp:posOffset>3957955</wp:posOffset>
+            </wp:positionH>
+            <wp:positionV relativeFrom="paragraph">
+              <wp:posOffset>22225</wp:posOffset>
+            </wp:positionV>
+            <wp:extent cx="2074545" cy="1451610"/>
+            <wp:effectExtent l="0" t="0" r="1905" b="0"/>
+            <wp:wrapTight wrapText="bothSides">
+              <wp:wrapPolygon edited="0">
+                <wp:start x="0" y="0"/>
+                <wp:lineTo x="0" y="21260"/>
+                <wp:lineTo x="21421" y="21260"/>
+                <wp:lineTo x="21421" y="0"/>
+                <wp:lineTo x="0" y="0"/>
+              </wp:wrapPolygon>
+            </wp:wrapTight>
+            <wp:docPr id="2" name="Picture 2" descr="http://summer.bghcdn.ogqcorp.com/image/1615/1280"/>
+            <wp:cNvGraphicFramePr>
+              <a:graphicFrameLocks xmlns:a="http://schemas.openxmlformats.org/drawingml/2006/main" noChangeAspect="1"/>
+            </wp:cNvGraphicFramePr>
+            <a:graphic xmlns:a="http://schemas.openxmlformats.org/drawingml/2006/main">
+              <a:graphicData uri="http://schemas.openxmlformats.org/drawingml/2006/picture">
+                <pic:pic xmlns:pic="http://schemas.openxmlformats.org/drawingml/2006/picture">
+                  <pic:nvPicPr>
+                    <pic:cNvPr id="0" name="Picture 1" descr="http://summer.bghcdn.ogqcorp.com/image/1615/1280"/>
+                    <pic:cNvPicPr>
+                      <a:picLocks noChangeAspect="1" noChangeArrowheads="1"/>
+                    </pic:cNvPicPr>
+                  </pic:nvPicPr>
+                  <pic:blipFill>
+                    <a:blip r:embed="rId8" cstate="print">
+                      <a:extLst>
+                        <a:ext uri="{28A0092B-C50C-407E-A947-70E740481C1C}">
+                          <a14:useLocalDpi xmlns:a14="http://schemas.microsoft.com/office/drawing/2010/main" val="0"/>
+                        </a:ext>
+                      </a:extLst>
+                    </a:blip>
+                    <a:srcRect/>
+                    <a:stretch>
+                      <a:fillRect/>
+                    </a:stretch>
+                  </pic:blipFill>
+                  <pic:spPr bwMode="auto">
+                    <a:xfrm>
+                      <a:off x="0" y="0"/>
+                      <a:ext cx="2074545" cy="1451610"/>
+                    </a:xfrm>
+                    <a:prstGeom prst="rect">
+                      <a:avLst/>
+                    </a:prstGeom>
+                    <a:noFill/>
+                    <a:ln>
+                      <a:noFill/>
+                    </a:ln>
+                  </pic:spPr>
+                </pic:pic>
+              </a:graphicData>
+            </a:graphic>
+            <wp14:sizeRelH relativeFrom="margin">
+              <wp14:pctWidth>0</wp14:pctWidth>
+            </wp14:sizeRelH>
+            <wp14:sizeRelV relativeFrom="margin">
+              <wp14:pctHeight>0</wp14:pctHeight>
+            </wp14:sizeRelV>
+          </wp:anchor>
+        </w:drawing>
+      </w:r>
+      <w:r>
+        <w:t>There Is No Right Answer.</w:t>
+      </w:r>
+    </w:p>
+    <w:p>
+      <w:r>
+        <w:rPr>
+          <w:noProof/>
+        </w:rPr>
+        <mc:AlternateContent>
+          <mc:Choice Requires="wps">
+            <w:drawing>
+              <wp:anchor distT="0" distB="0" distL="114300" distR="114300" simplePos="0" relativeHeight="251660288" behindDoc="1" locked="0" layoutInCell="1" allowOverlap="1" wp14:anchorId="71EE6EE1" wp14:editId="6320AACB">
+                <wp:simplePos x="0" y="0"/>
+                <wp:positionH relativeFrom="column">
+                  <wp:posOffset>3882390</wp:posOffset>
+                </wp:positionH>
+                <wp:positionV relativeFrom="paragraph">
+                  <wp:posOffset>1168911</wp:posOffset>
+                </wp:positionV>
+                <wp:extent cx="2267585" cy="197485"/>
+                <wp:effectExtent l="0" t="0" r="0" b="0"/>
+                <wp:wrapTight wrapText="bothSides">
+                  <wp:wrapPolygon edited="0">
+                    <wp:start x="0" y="0"/>
+                    <wp:lineTo x="0" y="18752"/>
+                    <wp:lineTo x="21412" y="18752"/>
+                    <wp:lineTo x="21412" y="0"/>
+                    <wp:lineTo x="0" y="0"/>
+                  </wp:wrapPolygon>
+                </wp:wrapTight>
+                <wp:docPr id="3" name="Text Box 3"/>
+                <wp:cNvGraphicFramePr/>
+                <a:graphic xmlns:a="http://schemas.openxmlformats.org/drawingml/2006/main">
+                  <a:graphicData uri="http://schemas.microsoft.com/office/word/2010/wordprocessingShape">
+                    <wps:wsp>
+                      <wps:cNvSpPr txBox="1"/>
+                      <wps:spPr>
+                        <a:xfrm>
+                          <a:off x="0" y="0"/>
+                          <a:ext cx="2267585" cy="197485"/>
+                        </a:xfrm>
+                        <a:prstGeom prst="rect">
+                          <a:avLst/>
+                        </a:prstGeom>
+                        <a:solidFill>
+                          <a:prstClr val="white"/>
+                        </a:solidFill>
+                        <a:ln>
+                          <a:noFill/>
+                        </a:ln>
+                      </wps:spPr>
+                      <wps:txbx>
+                        <w:txbxContent>
+                          <w:p>
+                            <w:pPr>
+                              <w:pStyle w:val="Caption"/>
+                              <w:rPr>
+                                <w:noProof/>
+                                <w:sz w:val="28"/>
+                              </w:rPr>
+                            </w:pPr>
+                            <w:r>
+                              <w:t xml:space="preserve">Figure </w:t>
+                            </w:r>
+                            <w:fldSimple w:instr=" SEQ Figure \* ARABIC ">
+                              <w:r>
+                                <w:rPr>
+                                  <w:noProof/>
+                                </w:rPr>
+                                <w:t>1</w:t>
+                              </w:r>
+                            </w:fldSimple>
+                            <w:r>
+                              <w:t xml:space="preserve">  These are not the threads you’re looking for</w:t>
+                            </w:r>
+                          </w:p>
+                        </w:txbxContent>
+                      </wps:txbx>
+                      <wps:bodyPr rot="0" spcFirstLastPara="0" vertOverflow="overflow" horzOverflow="overflow" vert="horz" wrap="square" lIns="0" tIns="0" rIns="0" bIns="0" numCol="1" spcCol="0" rtlCol="0" fromWordArt="0" anchor="t" anchorCtr="0" forceAA="0" compatLnSpc="1">
+                        <a:prstTxWarp prst="textNoShape">
+                          <a:avLst/>
+                        </a:prstTxWarp>
+                        <a:noAutofit/>
+                      </wps:bodyPr>
+                    </wps:wsp>
+                  </a:graphicData>
+                </a:graphic>
+                <wp14:sizeRelH relativeFrom="margin">
+                  <wp14:pctWidth>0</wp14:pctWidth>
+                </wp14:sizeRelH>
+                <wp14:sizeRelV relativeFrom="margin">
+                  <wp14:pctHeight>0</wp14:pctHeight>
+                </wp14:sizeRelV>
+              </wp:anchor>
+            </w:drawing>
+          </mc:Choice>
+          <mc:Fallback>
+            <w:pict>
+              <v:shapetype w14:anchorId="71EE6EE1" id="_x0000_t202" coordsize="21600,21600" o:spt="202" path="m,l,21600r21600,l21600,xe">
+                <v:stroke joinstyle="miter"/>
+                <v:path gradientshapeok="t" o:connecttype="rect"/>
+              </v:shapetype>
+              <v:shape id="Text Box 3" o:spid="_x0000_s1026" type="#_x0000_t202" style="position:absolute;margin-left:305.7pt;margin-top:92.05pt;width:178.55pt;height:15.55pt;z-index:-251656192;visibility:visible;mso-wrap-style:square;mso-width-percent:0;mso-height-percent:0;mso-wrap-distance-left:9pt;mso-wrap-distance-top:0;mso-wrap-distance-right:9pt;mso-wrap-distance-bottom:0;mso-position-horizontal:absolute;mso-position-horizontal-relative:text;mso-position-vertical:absolute;mso-position-vertical-relative:text;mso-width-percent:0;mso-height-percent:0;mso-width-relative:margin;mso-height-relative:margin;v-text-anchor:top" o:gfxdata="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" stroked="f">
+                <v:textbox inset="0,0,0,0">
+                  <w:txbxContent>
+                    <w:p>
+                      <w:pPr>
+                        <w:pStyle w:val="Caption"/>
+                        <w:rPr>
+                          <w:noProof/>
+                          <w:sz w:val="28"/>
+                        </w:rPr>
+                      </w:pPr>
+                      <w:r>
+                        <w:t xml:space="preserve">Figure </w:t>
+                      </w:r>
+                      <w:fldSimple w:instr=" SEQ Figure \* ARABIC ">
+                        <w:r>
+                          <w:rPr>
+                            <w:noProof/>
+                          </w:rPr>
+                          <w:t>1</w:t>
+                        </w:r>
+                      </w:fldSimple>
+                      <w:r>
+                        <w:t xml:space="preserve">  These are not the threads you’re looking for</w:t>
+                      </w:r>
+                    </w:p>
+                  </w:txbxContent>
+                </v:textbox>
+                <w10:wrap type="tight"/>
+              </v:shape>
+            </w:pict>
+          </mc:Fallback>
+        </mc:AlternateContent>
+      </w:r>
+      <w:r>
+        <w:t xml:space="preserve">The debate about how many threads to use is alive and well among the forums of the internet, though there seems to be some convergence around the idea that it is better to measure than to theorize. </w:t>
+      </w:r>
+      <w:r>
+        <w:t>This is due to the fact that there is no general, one size fits all answer.</w:t>
+      </w:r>
+      <w:r>
+        <w:t xml:space="preserve"> In harmony with this notion, this paper sets out to answer the following questions:</w:t>
+      </w:r>
+      <w:r>
+        <w:rPr>
+          <w:noProof/>
+        </w:rPr>
+        <w:t xml:space="preserve"> </w:t>
+      </w:r>
+    </w:p>
+    <w:p>
+      <w:pPr>
+        <w:pStyle w:val="ListParagraph"/>
+        <w:numPr>
+          <w:ilvl w:val="0"/>
+          <w:numId w:val="4"/>
+        </w:numPr>
+      </w:pPr>
+      <w:r>
+        <w:t xml:space="preserve">For a matrix multiplication application (say that 5 times fast), how many threads should be used for n processors where n </w:t>
+      </w:r>
+      <m:oMath>
+        <m:r>
+          <w:rPr>
+            <w:rFonts w:ascii="Cambria Math" w:hAnsi="Cambria Math"/>
+          </w:rPr>
+          <m:t>∈{</m:t>
+        </m:r>
+        <m:r>
+          <w:rPr>
+            <w:rFonts w:ascii="Cambria Math" w:hAnsi="Cambria Math"/>
+          </w:rPr>
+          <m:t>2,4</m:t>
+        </m:r>
+        <m:r>
+          <w:rPr>
+            <w:rFonts w:ascii="Cambria Math" w:hAnsi="Cambria Math"/>
+          </w:rPr>
+          <m:t>,8</m:t>
+        </m:r>
+        <m:r>
+          <w:rPr>
+            <w:rFonts w:ascii="Cambria Math" w:hAnsi="Cambria Math"/>
+          </w:rPr>
+          <m:t>}</m:t>
+        </m:r>
+      </m:oMath>
+      <w:r>
+        <w:rPr>
+          <w:rFonts w:eastAsiaTheme="minorEastAsia"/>
+        </w:rPr>
+        <w:t xml:space="preserve"> </w:t>
+      </w:r>
+      <w:r>
+        <w:t>?</w:t>
+      </w:r>
+    </w:p>
+    <w:p>
+      <w:pPr>
+        <w:pStyle w:val="ListParagraph"/>
+        <w:numPr>
+          <w:ilvl w:val="0"/>
+          <w:numId w:val="4"/>
+        </w:numPr>
+      </w:pPr>
+      <w:r>
+        <w:t xml:space="preserve">For an I/O bound application, how many threads should be used for n processors where n </w:t>
+      </w:r>
+      <m:oMath>
+        <m:r>
+          <w:rPr>
+            <w:rFonts w:ascii="Cambria Math" w:hAnsi="Cambria Math"/>
+          </w:rPr>
+          <m:t>∈{</m:t>
+        </m:r>
+        <m:r>
+          <w:rPr>
+            <w:rFonts w:ascii="Cambria Math" w:hAnsi="Cambria Math"/>
+          </w:rPr>
+          <m:t>2,4</m:t>
+        </m:r>
+        <m:r>
+          <w:rPr>
+            <w:rFonts w:ascii="Cambria Math" w:hAnsi="Cambria Math"/>
+          </w:rPr>
+          <m:t>,8</m:t>
+        </m:r>
+        <m:r>
+          <w:rPr>
+            <w:rFonts w:ascii="Cambria Math" w:hAnsi="Cambria Math"/>
+          </w:rPr>
+          <m:t>}</m:t>
+        </m:r>
+      </m:oMath>
+      <w:r>
+        <w:rPr>
+          <w:rFonts w:eastAsiaTheme="minorEastAsia"/>
+        </w:rPr>
+        <w:t xml:space="preserve"> </w:t>
+      </w:r>
+      <w:r>
+        <w:t>?</w:t>
+      </w:r>
+    </w:p>
+    <w:p>
+      <w:pPr>
+        <w:pStyle w:val="Heading2"/>
+      </w:pPr>
+      <w:r>
+        <w:t>Matrix Multiplication</w:t>
+      </w:r>
+    </w:p>
+    <w:p>
+      <w:pPr>
+        <w:pStyle w:val="Heading2"/>
+      </w:pPr>
+      <w:r>
+        <w:rPr>
+          <w:rFonts w:ascii="Calibri" w:eastAsia="Times New Roman" w:hAnsi="Calibri" w:cs="Calibri"/>
+          <w:noProof/>
+          <w:color w:val="000000"/>
+          <w:sz w:val="22"/>
+          <w:szCs w:val="22"/>
+        </w:rPr>
+        <w:drawing>
+          <wp:inline distT="0" distB="0" distL="0" distR="0" wp14:anchorId="33BC90EE" wp14:editId="6410D02D">
+            <wp:extent cx="1888177" cy="1938006"/>
+            <wp:effectExtent l="0" t="0" r="17145" b="5715"/>
+            <wp:docPr id="5" name="Chart 5"/>
+            <wp:cNvGraphicFramePr/>
+            <a:graphic xmlns:a="http://schemas.openxmlformats.org/drawingml/2006/main">
+              <a:graphicData uri="http://schemas.openxmlformats.org/drawingml/2006/chart">
+                <c:chart xmlns:c="http://schemas.openxmlformats.org/drawingml/2006/chart" xmlns:r="http://schemas.openxmlformats.org/officeDocument/2006/relationships" r:id="rId9"/>
+              </a:graphicData>
+            </a:graphic>
+          </wp:inline>
+        </w:drawing>
+      </w:r>
+      <w:r>
+        <w:rPr>
+          <w:rFonts w:ascii="Calibri" w:eastAsia="Times New Roman" w:hAnsi="Calibri" w:cs="Calibri"/>
+          <w:noProof/>
+          <w:color w:val="000000"/>
+          <w:sz w:val="22"/>
+          <w:szCs w:val="22"/>
+        </w:rPr>
+        <w:drawing>
+          <wp:inline distT="0" distB="0" distL="0" distR="0" wp14:anchorId="5DA2F7D5" wp14:editId="500A80D1">
+            <wp:extent cx="1948286" cy="1935678"/>
+            <wp:effectExtent l="0" t="0" r="13970" b="7620"/>
+            <wp:docPr id="6" name="Chart 6"/>
+            <wp:cNvGraphicFramePr/>
+            <a:graphic xmlns:a="http://schemas.openxmlformats.org/drawingml/2006/main">
+              <a:graphicData uri="http://schemas.openxmlformats.org/drawingml/2006/chart">
+                <c:chart xmlns:c="http://schemas.openxmlformats.org/drawingml/2006/chart" xmlns:r="http://schemas.openxmlformats.org/officeDocument/2006/relationships" r:id="rId10"/>
+              </a:graphicData>
+            </a:graphic>
+          </wp:inline>
+        </w:drawing>
+      </w:r>
+      <w:r>
+        <w:rPr>
+          <w:rFonts w:ascii="Calibri" w:eastAsia="Times New Roman" w:hAnsi="Calibri" w:cs="Calibri"/>
+          <w:noProof/>
+          <w:color w:val="000000"/>
+          <w:sz w:val="22"/>
+          <w:szCs w:val="22"/>
+        </w:rPr>
+        <w:drawing>
+          <wp:inline distT="0" distB="0" distL="0" distR="0" wp14:anchorId="4E7FE01A" wp14:editId="1AC525F5">
+            <wp:extent cx="1887545" cy="1937385"/>
+            <wp:effectExtent l="0" t="0" r="17780" b="5715"/>
+            <wp:docPr id="7" name="Chart 7"/>
+            <wp:cNvGraphicFramePr/>
+            <a:graphic xmlns:a="http://schemas.openxmlformats.org/drawingml/2006/main">
+              <a:graphicData uri="http://schemas.openxmlformats.org/drawingml/2006/chart">
+                <c:chart xmlns:c="http://schemas.openxmlformats.org/drawingml/2006/chart" xmlns:r="http://schemas.openxmlformats.org/officeDocument/2006/relationships" r:id="rId11"/>
+              </a:graphicData>
+            </a:graphic>
+          </wp:inline>
+        </w:drawing>
+      </w:r>
+    </w:p>
+    <w:p/>
+    <w:p>
+      <w:r>
+        <w:t>This data was gathered by averaging the result of three runs with the number of threads in the x-axis.</w:t>
+      </w:r>
+      <w:r>
+        <w:t xml:space="preserve">  There is a clear taper after the threads &gt; n.  For this program, running no more than n threads are recommended.  Since these threads are CPU bound rather than I/O bound, we expect that one thread per core is going to give us the best performance.</w:t>
+      </w:r>
+      <w:r>
+        <w:t xml:space="preserve"> </w:t>
+      </w:r>
+    </w:p>
+    <w:p>
+      <w:pPr>
+        <w:pStyle w:val="Heading2"/>
+      </w:pPr>
+      <w:r>
+        <w:lastRenderedPageBreak/>
+        <w:t>Simulated I/O</w:t>
+      </w:r>
+    </w:p>
+    <w:p>
+      <w:r>
+        <w:rPr>
+          <w:rFonts w:ascii="Calibri" w:eastAsia="Times New Roman" w:hAnsi="Calibri" w:cs="Calibri"/>
+          <w:noProof/>
+          <w:color w:val="000000"/>
+          <w:sz w:val="22"/>
+          <w:szCs w:val="22"/>
+        </w:rPr>
+        <w:drawing>
+          <wp:inline distT="0" distB="0" distL="0" distR="0" wp14:anchorId="08F52099" wp14:editId="3EF039DD">
+            <wp:extent cx="1885909" cy="1935678"/>
+            <wp:effectExtent l="0" t="0" r="635" b="7620"/>
+            <wp:docPr id="12" name="Chart 12"/>
+            <wp:cNvGraphicFramePr/>
+            <a:graphic xmlns:a="http://schemas.openxmlformats.org/drawingml/2006/main">
+              <a:graphicData uri="http://schemas.openxmlformats.org/drawingml/2006/chart">
+                <c:chart xmlns:c="http://schemas.openxmlformats.org/drawingml/2006/chart" xmlns:r="http://schemas.openxmlformats.org/officeDocument/2006/relationships" r:id="rId12"/>
+              </a:graphicData>
+            </a:graphic>
+          </wp:inline>
+        </w:drawing>
+      </w:r>
+      <w:r>
+        <w:rPr>
+          <w:rFonts w:ascii="Calibri" w:eastAsia="Times New Roman" w:hAnsi="Calibri" w:cs="Calibri"/>
+          <w:noProof/>
+          <w:color w:val="000000"/>
+          <w:sz w:val="22"/>
+          <w:szCs w:val="22"/>
+        </w:rPr>
+        <w:drawing>
+          <wp:inline distT="0" distB="0" distL="0" distR="0" wp14:anchorId="08F52099" wp14:editId="3EF039DD">
+            <wp:extent cx="1885909" cy="1935678"/>
+            <wp:effectExtent l="0" t="0" r="635" b="7620"/>
+            <wp:docPr id="11" name="Chart 11"/>
+            <wp:cNvGraphicFramePr/>
+            <a:graphic xmlns:a="http://schemas.openxmlformats.org/drawingml/2006/main">
+              <a:graphicData uri="http://schemas.openxmlformats.org/drawingml/2006/chart">
+                <c:chart xmlns:c="http://schemas.openxmlformats.org/drawingml/2006/chart" xmlns:r="http://schemas.openxmlformats.org/officeDocument/2006/relationships" r:id="rId13"/>
+              </a:graphicData>
+            </a:graphic>
+          </wp:inline>
+        </w:drawing>
+      </w:r>
+      <w:r>
+        <w:rPr>
+          <w:rFonts w:ascii="Calibri" w:eastAsia="Times New Roman" w:hAnsi="Calibri" w:cs="Calibri"/>
+          <w:noProof/>
+          <w:color w:val="000000"/>
+          <w:sz w:val="22"/>
+          <w:szCs w:val="22"/>
+        </w:rPr>
+        <w:drawing>
+          <wp:inline distT="0" distB="0" distL="0" distR="0" wp14:anchorId="7668E496" wp14:editId="311646AE">
+            <wp:extent cx="1885909" cy="1935678"/>
+            <wp:effectExtent l="0" t="0" r="635" b="7620"/>
+            <wp:docPr id="9" name="Chart 9"/>
+            <wp:cNvGraphicFramePr/>
+            <a:graphic xmlns:a="http://schemas.openxmlformats.org/drawingml/2006/main">
+              <a:graphicData uri="http://schemas.openxmlformats.org/drawingml/2006/chart">
+                <c:chart xmlns:c="http://schemas.openxmlformats.org/drawingml/2006/chart" xmlns:r="http://schemas.openxmlformats.org/officeDocument/2006/relationships" r:id="rId14"/>
+              </a:graphicData>
+            </a:graphic>
+          </wp:inline>
+        </w:drawing>
+      </w:r>
+    </w:p>
+    <w:p/>
+    <w:p>
+      <w:r>
+        <w:t>This data was gathered in a similar manner to the Matrix Multiplication threads.  Here the resu</w:t>
+      </w:r>
+      <w:r>
+        <w:t>lts begin to taper off around 11</w:t>
+      </w:r>
+      <w:r>
+        <w:t xml:space="preserve"> threads, regardless of the number of cores in the system.  We expect this to be the case as the threads are I/O bound, and thus the CPU can switch contexts and run additional threads while we are waiting for the</w:t>
+      </w:r>
+      <w:r>
+        <w:t xml:space="preserve"> previous threads to complete. </w:t>
+      </w:r>
+    </w:p>
+    <w:p>
+      <w:pPr>
+        <w:pStyle w:val="Heading2"/>
+      </w:pPr>
+      <w:r>
+        <w:t>Conclusions</w:t>
+      </w:r>
+    </w:p>
+    <w:p>
+      <w:r>
+        <w:t xml:space="preserve">For primarily CPU bound applications, use roughly the same number of threads as there are cores in your CPU.  (Double this if your cores are hyper threaded).  For primarily I/O bound applications, your results will vary wildly.  As a general rule, you will want more threads for this than for CPU bound applications, but the exact number depends on the program you are using.  </w:t>
+      </w:r>
+      <w:r>
+        <w:t xml:space="preserve">Keep in mind that there is no right theoretical answer.  The correct answer is always to measure your results on your production machine and adjust accordingly.  </w:t>
+      </w:r>
+      <w:bookmarkStart w:id="0" w:name="_GoBack"/>
+      <w:bookmarkEnd w:id="0"/>
+    </w:p>
     <w:sectPr>
-      <w:headerReference w:type="even" r:id="rId7"/>
-      <w:headerReference w:type="default" r:id="rId8"/>
-      <w:footerReference w:type="even" r:id="rId9"/>
-      <w:footerReference w:type="default" r:id="rId10"/>
-      <w:headerReference w:type="first" r:id="rId11"/>
-      <w:footerReference w:type="first" r:id="rId12"/>
+      <w:headerReference w:type="default" r:id="rId15"/>
+      <w:headerReference w:type="first" r:id="rId16"/>
       <w:pgSz w:w="12240" w:h="15840"/>
       <w:pgMar w:top="1440" w:right="1440" w:bottom="1440" w:left="1440" w:header="720" w:footer="720" w:gutter="0"/>
       <w:cols w:space="720"/>
+      <w:titlePg/>
       <w:docGrid w:linePitch="360"/>
     </w:sectPr>
   </w:body>
@@ -38,36 +562,6 @@
 </w:endnotes>
 </file>
 
-<file path=word/footer1.xml><?xml version="1.0" encoding="utf-8"?>
-<w:ftr xmlns:wpc="http://schemas.microsoft.com/office/word/2010/wordprocessingCanvas" xmlns:cx="http://schemas.microsoft.com/office/drawing/2014/chartex" xmlns:cx1="http://schemas.microsoft.com/office/drawing/2015/9/8/chartex" xmlns:cx2="http://schemas.microsoft.com/office/drawing/2015/10/21/chartex" xmlns:mc="http://schemas.openxmlformats.org/markup-compatibility/2006" xmlns:o="urn:schemas-microsoft-com:office:office" xmlns:r="http://schemas.openxmlformats.org/officeDocument/2006/relationships" xmlns:m="http://schemas.openxmlformats.org/officeDocument/2006/math" xmlns:v="urn:schemas-microsoft-com:vml" xmlns:wp14="http://schemas.microsoft.com/office/word/2010/wordprocessingDrawing" xmlns:wp="http://schemas.openxmlformats.org/drawingml/2006/wordprocessingDrawing" xmlns:w10="urn:schemas-microsoft-com:office:word" xmlns:w="http://schemas.openxmlformats.org/wordprocessingml/2006/main" xmlns:w14="http://schemas.microsoft.com/office/word/2010/wordml" xmlns:w15="http://schemas.microsoft.com/office/word/2012/wordml" xmlns:w16se="http://schemas.microsoft.com/office/word/2015/wordml/symex" xmlns:wpg="http://schemas.microsoft.com/office/word/2010/wordprocessingGroup" xmlns:wpi="http://schemas.microsoft.com/office/word/2010/wordprocessingInk" xmlns:wne="http://schemas.microsoft.com/office/word/2006/wordml" xmlns:wps="http://schemas.microsoft.com/office/word/2010/wordprocessingShape" mc:Ignorable="w14 w15 w16se wp14">
-  <w:p>
-    <w:pPr>
-      <w:pStyle w:val="Footer"/>
-    </w:pPr>
-  </w:p>
-</w:ftr>
-</file>
-
-<file path=word/footer2.xml><?xml version="1.0" encoding="utf-8"?>
-<w:ftr xmlns:wpc="http://schemas.microsoft.com/office/word/2010/wordprocessingCanvas" xmlns:cx="http://schemas.microsoft.com/office/drawing/2014/chartex" xmlns:cx1="http://schemas.microsoft.com/office/drawing/2015/9/8/chartex" xmlns:cx2="http://schemas.microsoft.com/office/drawing/2015/10/21/chartex" xmlns:mc="http://schemas.openxmlformats.org/markup-compatibility/2006" xmlns:o="urn:schemas-microsoft-com:office:office" xmlns:r="http://schemas.openxmlformats.org/officeDocument/2006/relationships" xmlns:m="http://schemas.openxmlformats.org/officeDocument/2006/math" xmlns:v="urn:schemas-microsoft-com:vml" xmlns:wp14="http://schemas.microsoft.com/office/word/2010/wordprocessingDrawing" xmlns:wp="http://schemas.openxmlformats.org/drawingml/2006/wordprocessingDrawing" xmlns:w10="urn:schemas-microsoft-com:office:word" xmlns:w="http://schemas.openxmlformats.org/wordprocessingml/2006/main" xmlns:w14="http://schemas.microsoft.com/office/word/2010/wordml" xmlns:w15="http://schemas.microsoft.com/office/word/2012/wordml" xmlns:w16se="http://schemas.microsoft.com/office/word/2015/wordml/symex" xmlns:wpg="http://schemas.microsoft.com/office/word/2010/wordprocessingGroup" xmlns:wpi="http://schemas.microsoft.com/office/word/2010/wordprocessingInk" xmlns:wne="http://schemas.microsoft.com/office/word/2006/wordml" xmlns:wps="http://schemas.microsoft.com/office/word/2010/wordprocessingShape" mc:Ignorable="w14 w15 w16se wp14">
-  <w:p>
-    <w:pPr>
-      <w:pStyle w:val="Footer"/>
-    </w:pPr>
-  </w:p>
-</w:ftr>
-</file>
-
-<file path=word/footer3.xml><?xml version="1.0" encoding="utf-8"?>
-<w:ftr xmlns:wpc="http://schemas.microsoft.com/office/word/2010/wordprocessingCanvas" xmlns:cx="http://schemas.microsoft.com/office/drawing/2014/chartex" xmlns:cx1="http://schemas.microsoft.com/office/drawing/2015/9/8/chartex" xmlns:cx2="http://schemas.microsoft.com/office/drawing/2015/10/21/chartex" xmlns:mc="http://schemas.openxmlformats.org/markup-compatibility/2006" xmlns:o="urn:schemas-microsoft-com:office:office" xmlns:r="http://schemas.openxmlformats.org/officeDocument/2006/relationships" xmlns:m="http://schemas.openxmlformats.org/officeDocument/2006/math" xmlns:v="urn:schemas-microsoft-com:vml" xmlns:wp14="http://schemas.microsoft.com/office/word/2010/wordprocessingDrawing" xmlns:wp="http://schemas.openxmlformats.org/drawingml/2006/wordprocessingDrawing" xmlns:w10="urn:schemas-microsoft-com:office:word" xmlns:w="http://schemas.openxmlformats.org/wordprocessingml/2006/main" xmlns:w14="http://schemas.microsoft.com/office/word/2010/wordml" xmlns:w15="http://schemas.microsoft.com/office/word/2012/wordml" xmlns:w16se="http://schemas.microsoft.com/office/word/2015/wordml/symex" xmlns:wpg="http://schemas.microsoft.com/office/word/2010/wordprocessingGroup" xmlns:wpi="http://schemas.microsoft.com/office/word/2010/wordprocessingInk" xmlns:wne="http://schemas.microsoft.com/office/word/2006/wordml" xmlns:wps="http://schemas.microsoft.com/office/word/2010/wordprocessingShape" mc:Ignorable="w14 w15 w16se wp14">
-  <w:p>
-    <w:pPr>
-      <w:pStyle w:val="Footer"/>
-    </w:pPr>
-  </w:p>
-</w:ftr>
-</file>
-
 <file path=word/footnotes.xml><?xml version="1.0" encoding="utf-8"?>
 <w:footnotes xmlns:wpc="http://schemas.microsoft.com/office/word/2010/wordprocessingCanvas" xmlns:cx="http://schemas.microsoft.com/office/drawing/2014/chartex" xmlns:cx1="http://schemas.microsoft.com/office/drawing/2015/9/8/chartex" xmlns:cx2="http://schemas.microsoft.com/office/drawing/2015/10/21/chartex" xmlns:mc="http://schemas.openxmlformats.org/markup-compatibility/2006" xmlns:o="urn:schemas-microsoft-com:office:office" xmlns:r="http://schemas.openxmlformats.org/officeDocument/2006/relationships" xmlns:m="http://schemas.openxmlformats.org/officeDocument/2006/math" xmlns:v="urn:schemas-microsoft-com:vml" xmlns:wp14="http://schemas.microsoft.com/office/word/2010/wordprocessingDrawing" xmlns:wp="http://schemas.openxmlformats.org/drawingml/2006/wordprocessingDrawing" xmlns:w10="urn:schemas-microsoft-com:office:word" xmlns:w="http://schemas.openxmlformats.org/wordprocessingml/2006/main" xmlns:w14="http://schemas.microsoft.com/office/word/2010/wordml" xmlns:w15="http://schemas.microsoft.com/office/word/2012/wordml" xmlns:w16se="http://schemas.microsoft.com/office/word/2015/wordml/symex" xmlns:wpg="http://schemas.microsoft.com/office/word/2010/wordprocessingGroup" xmlns:wpi="http://schemas.microsoft.com/office/word/2010/wordprocessingInk" xmlns:wne="http://schemas.microsoft.com/office/word/2006/wordml" xmlns:wps="http://schemas.microsoft.com/office/word/2010/wordprocessingShape" mc:Ignorable="w14 w15 w16se wp14">
   <w:footnote w:type="separator" w:id="-1">
@@ -89,10 +583,78 @@
 
 <file path=word/header1.xml><?xml version="1.0" encoding="utf-8"?>
 <w:hdr xmlns:wpc="http://schemas.microsoft.com/office/word/2010/wordprocessingCanvas" xmlns:cx="http://schemas.microsoft.com/office/drawing/2014/chartex" xmlns:cx1="http://schemas.microsoft.com/office/drawing/2015/9/8/chartex" xmlns:cx2="http://schemas.microsoft.com/office/drawing/2015/10/21/chartex" xmlns:mc="http://schemas.openxmlformats.org/markup-compatibility/2006" xmlns:o="urn:schemas-microsoft-com:office:office" xmlns:r="http://schemas.openxmlformats.org/officeDocument/2006/relationships" xmlns:m="http://schemas.openxmlformats.org/officeDocument/2006/math" xmlns:v="urn:schemas-microsoft-com:vml" xmlns:wp14="http://schemas.microsoft.com/office/word/2010/wordprocessingDrawing" xmlns:wp="http://schemas.openxmlformats.org/drawingml/2006/wordprocessingDrawing" xmlns:w10="urn:schemas-microsoft-com:office:word" xmlns:w="http://schemas.openxmlformats.org/wordprocessingml/2006/main" xmlns:w14="http://schemas.microsoft.com/office/word/2010/wordml" xmlns:w15="http://schemas.microsoft.com/office/word/2012/wordml" xmlns:w16se="http://schemas.microsoft.com/office/word/2015/wordml/symex" xmlns:wpg="http://schemas.microsoft.com/office/word/2010/wordprocessingGroup" xmlns:wpi="http://schemas.microsoft.com/office/word/2010/wordprocessingInk" xmlns:wne="http://schemas.microsoft.com/office/word/2006/wordml" xmlns:wps="http://schemas.microsoft.com/office/word/2010/wordprocessingShape" mc:Ignorable="w14 w15 w16se wp14">
+  <w:tbl>
+    <w:tblPr>
+      <w:tblStyle w:val="TableGrid"/>
+      <w:tblW w:w="0" w:type="auto"/>
+      <w:tblBorders>
+        <w:top w:val="none" w:sz="0" w:space="0" w:color="auto"/>
+        <w:left w:val="none" w:sz="0" w:space="0" w:color="auto"/>
+        <w:bottom w:val="none" w:sz="0" w:space="0" w:color="auto"/>
+        <w:right w:val="none" w:sz="0" w:space="0" w:color="auto"/>
+        <w:insideH w:val="none" w:sz="0" w:space="0" w:color="auto"/>
+        <w:insideV w:val="none" w:sz="0" w:space="0" w:color="auto"/>
+      </w:tblBorders>
+      <w:tblLook w:val="04A0" w:firstRow="1" w:lastRow="0" w:firstColumn="1" w:lastColumn="0" w:noHBand="0" w:noVBand="1"/>
+    </w:tblPr>
+    <w:tblGrid>
+      <w:gridCol w:w="3116"/>
+      <w:gridCol w:w="3117"/>
+      <w:gridCol w:w="3117"/>
+    </w:tblGrid>
+    <w:tr>
+      <w:tc>
+        <w:tcPr>
+          <w:tcW w:w="3116" w:type="dxa"/>
+        </w:tcPr>
+        <w:p>
+          <w:pPr>
+            <w:jc w:val="both"/>
+          </w:pPr>
+          <w:r>
+            <w:t>CS:345-Operating Systems</w:t>
+          </w:r>
+        </w:p>
+      </w:tc>
+      <w:tc>
+        <w:tcPr>
+          <w:tcW w:w="3117" w:type="dxa"/>
+        </w:tcPr>
+        <w:p>
+          <w:pPr>
+            <w:jc w:val="center"/>
+          </w:pPr>
+          <w:r>
+            <w:t xml:space="preserve">Optimal Thread Counts </w:t>
+          </w:r>
+        </w:p>
+      </w:tc>
+      <w:tc>
+        <w:tcPr>
+          <w:tcW w:w="3117" w:type="dxa"/>
+        </w:tcPr>
+        <w:p>
+          <w:pPr>
+            <w:jc w:val="right"/>
+          </w:pPr>
+          <w:r>
+            <w:t>Joshua Jolley</w:t>
+          </w:r>
+        </w:p>
+      </w:tc>
+    </w:tr>
+  </w:tbl>
   <w:p>
-    <w:pPr>
-      <w:pStyle w:val="Header"/>
-    </w:pPr>
+    <w:r>
+      <w:tab/>
+    </w:r>
+    <w:r>
+      <w:tab/>
+      <w:t xml:space="preserve"> </w:t>
+    </w:r>
+    <w:r>
+      <w:tab/>
+    </w:r>
   </w:p>
 </w:hdr>
 </file>
@@ -104,8 +666,11 @@
       <w:pStyle w:val="Title"/>
     </w:pPr>
     <w:r>
+      <w:rPr>
+        <w:noProof/>
+      </w:rPr>
       <w:drawing>
-        <wp:anchor distT="0" distB="0" distL="114300" distR="114300" simplePos="0" relativeHeight="251658240" behindDoc="0" locked="0" layoutInCell="1" allowOverlap="1">
+        <wp:anchor distT="0" distB="0" distL="114300" distR="114300" simplePos="0" relativeHeight="251660288" behindDoc="0" locked="0" layoutInCell="1" allowOverlap="1" wp14:anchorId="22FB8AA5" wp14:editId="27028FB8">
           <wp:simplePos x="0" y="0"/>
           <wp:positionH relativeFrom="column">
             <wp:posOffset>0</wp:posOffset>
@@ -116,7 +681,7 @@
           <wp:extent cx="1524213" cy="1524213"/>
           <wp:effectExtent l="0" t="0" r="0" b="0"/>
           <wp:wrapSquare wrapText="bothSides"/>
-          <wp:docPr id="1" name="Picture 1"/>
+          <wp:docPr id="13" name="Picture 13"/>
           <wp:cNvGraphicFramePr>
             <a:graphicFrameLocks xmlns:a="http://schemas.openxmlformats.org/drawingml/2006/main" noChangeAspect="1"/>
           </wp:cNvGraphicFramePr>
@@ -154,8 +719,6 @@
         </wp:anchor>
       </w:drawing>
     </w:r>
-    <w:bookmarkStart w:id="0" w:name="_GoBack"/>
-    <w:bookmarkEnd w:id="0"/>
     <w:r>
       <w:t>White paper</w:t>
     </w:r>
@@ -195,24 +758,11 @@
   <w:p>
     <w:pPr>
       <w:pStyle w:val="Heading1"/>
-      <w:rPr>
-        <w:sz w:val="60"/>
-        <w:szCs w:val="60"/>
-      </w:rPr>
     </w:pPr>
     <w:r>
-      <w:rPr>
-        <w:sz w:val="60"/>
-        <w:szCs w:val="60"/>
-      </w:rPr>
       <w:t>Optimal Thread Counts</w:t>
     </w:r>
   </w:p>
-</w:hdr>
-</file>
-
-<file path=word/header3.xml><?xml version="1.0" encoding="utf-8"?>
-<w:hdr xmlns:wpc="http://schemas.microsoft.com/office/word/2010/wordprocessingCanvas" xmlns:cx="http://schemas.microsoft.com/office/drawing/2014/chartex" xmlns:cx1="http://schemas.microsoft.com/office/drawing/2015/9/8/chartex" xmlns:cx2="http://schemas.microsoft.com/office/drawing/2015/10/21/chartex" xmlns:mc="http://schemas.openxmlformats.org/markup-compatibility/2006" xmlns:o="urn:schemas-microsoft-com:office:office" xmlns:r="http://schemas.openxmlformats.org/officeDocument/2006/relationships" xmlns:m="http://schemas.openxmlformats.org/officeDocument/2006/math" xmlns:v="urn:schemas-microsoft-com:vml" xmlns:wp14="http://schemas.microsoft.com/office/word/2010/wordprocessingDrawing" xmlns:wp="http://schemas.openxmlformats.org/drawingml/2006/wordprocessingDrawing" xmlns:w10="urn:schemas-microsoft-com:office:word" xmlns:w="http://schemas.openxmlformats.org/wordprocessingml/2006/main" xmlns:w14="http://schemas.microsoft.com/office/word/2010/wordml" xmlns:w15="http://schemas.microsoft.com/office/word/2012/wordml" xmlns:w16se="http://schemas.microsoft.com/office/word/2015/wordml/symex" xmlns:wpg="http://schemas.microsoft.com/office/word/2010/wordprocessingGroup" xmlns:wpi="http://schemas.microsoft.com/office/word/2010/wordprocessingInk" xmlns:wne="http://schemas.microsoft.com/office/word/2006/wordml" xmlns:wps="http://schemas.microsoft.com/office/word/2010/wordprocessingShape" mc:Ignorable="w14 w15 w16se wp14">
   <w:p>
     <w:pPr>
       <w:pStyle w:val="Header"/>
@@ -337,6 +887,119 @@
     </w:lvl>
   </w:abstractNum>
   <w:abstractNum w:abstractNumId="1" w15:restartNumberingAfterBreak="0">
+    <w:nsid w:val="20772C4F"/>
+    <w:multiLevelType w:val="hybridMultilevel"/>
+    <w:tmpl w:val="42947CC0"/>
+    <w:lvl w:ilvl="0" w:tplc="04090001">
+      <w:start w:val="1"/>
+      <w:numFmt w:val="bullet"/>
+      <w:lvlText w:val=""/>
+      <w:lvlJc w:val="left"/>
+      <w:pPr>
+        <w:ind w:left="720" w:hanging="360"/>
+      </w:pPr>
+      <w:rPr>
+        <w:rFonts w:ascii="Symbol" w:hAnsi="Symbol" w:hint="default"/>
+      </w:rPr>
+    </w:lvl>
+    <w:lvl w:ilvl="1" w:tplc="04090003" w:tentative="1">
+      <w:start w:val="1"/>
+      <w:numFmt w:val="bullet"/>
+      <w:lvlText w:val="o"/>
+      <w:lvlJc w:val="left"/>
+      <w:pPr>
+        <w:ind w:left="1440" w:hanging="360"/>
+      </w:pPr>
+      <w:rPr>
+        <w:rFonts w:ascii="Courier New" w:hAnsi="Courier New" w:cs="Courier New" w:hint="default"/>
+      </w:rPr>
+    </w:lvl>
+    <w:lvl w:ilvl="2" w:tplc="04090005" w:tentative="1">
+      <w:start w:val="1"/>
+      <w:numFmt w:val="bullet"/>
+      <w:lvlText w:val=""/>
+      <w:lvlJc w:val="left"/>
+      <w:pPr>
+        <w:ind w:left="2160" w:hanging="360"/>
+      </w:pPr>
+      <w:rPr>
+        <w:rFonts w:ascii="Wingdings" w:hAnsi="Wingdings" w:hint="default"/>
+      </w:rPr>
+    </w:lvl>
+    <w:lvl w:ilvl="3" w:tplc="04090001" w:tentative="1">
+      <w:start w:val="1"/>
+      <w:numFmt w:val="bullet"/>
+      <w:lvlText w:val=""/>
+      <w:lvlJc w:val="left"/>
+      <w:pPr>
+        <w:ind w:left="2880" w:hanging="360"/>
+      </w:pPr>
+      <w:rPr>
+        <w:rFonts w:ascii="Symbol" w:hAnsi="Symbol" w:hint="default"/>
+      </w:rPr>
+    </w:lvl>
+    <w:lvl w:ilvl="4" w:tplc="04090003" w:tentative="1">
+      <w:start w:val="1"/>
+      <w:numFmt w:val="bullet"/>
+      <w:lvlText w:val="o"/>
+      <w:lvlJc w:val="left"/>
+      <w:pPr>
+        <w:ind w:left="3600" w:hanging="360"/>
+      </w:pPr>
+      <w:rPr>
+        <w:rFonts w:ascii="Courier New" w:hAnsi="Courier New" w:cs="Courier New" w:hint="default"/>
+      </w:rPr>
+    </w:lvl>
+    <w:lvl w:ilvl="5" w:tplc="04090005" w:tentative="1">
+      <w:start w:val="1"/>
+      <w:numFmt w:val="bullet"/>
+      <w:lvlText w:val=""/>
+      <w:lvlJc w:val="left"/>
+      <w:pPr>
+        <w:ind w:left="4320" w:hanging="360"/>
+      </w:pPr>
+      <w:rPr>
+        <w:rFonts w:ascii="Wingdings" w:hAnsi="Wingdings" w:hint="default"/>
+      </w:rPr>
+    </w:lvl>
+    <w:lvl w:ilvl="6" w:tplc="04090001" w:tentative="1">
+      <w:start w:val="1"/>
+      <w:numFmt w:val="bullet"/>
+      <w:lvlText w:val=""/>
+      <w:lvlJc w:val="left"/>
+      <w:pPr>
+        <w:ind w:left="5040" w:hanging="360"/>
+      </w:pPr>
+      <w:rPr>
+        <w:rFonts w:ascii="Symbol" w:hAnsi="Symbol" w:hint="default"/>
+      </w:rPr>
+    </w:lvl>
+    <w:lvl w:ilvl="7" w:tplc="04090003" w:tentative="1">
+      <w:start w:val="1"/>
+      <w:numFmt w:val="bullet"/>
+      <w:lvlText w:val="o"/>
+      <w:lvlJc w:val="left"/>
+      <w:pPr>
+        <w:ind w:left="5760" w:hanging="360"/>
+      </w:pPr>
+      <w:rPr>
+        <w:rFonts w:ascii="Courier New" w:hAnsi="Courier New" w:cs="Courier New" w:hint="default"/>
+      </w:rPr>
+    </w:lvl>
+    <w:lvl w:ilvl="8" w:tplc="04090005" w:tentative="1">
+      <w:start w:val="1"/>
+      <w:numFmt w:val="bullet"/>
+      <w:lvlText w:val=""/>
+      <w:lvlJc w:val="left"/>
+      <w:pPr>
+        <w:ind w:left="6480" w:hanging="360"/>
+      </w:pPr>
+      <w:rPr>
+        <w:rFonts w:ascii="Wingdings" w:hAnsi="Wingdings" w:hint="default"/>
+      </w:rPr>
+    </w:lvl>
+  </w:abstractNum>
+  <w:abstractNum w:abstractNumId="2" w15:restartNumberingAfterBreak="0">
     <w:nsid w:val="30DB6D34"/>
     <w:multiLevelType w:val="hybridMultilevel"/>
     <w:tmpl w:val="CA523342"/>
@@ -422,11 +1085,106 @@
       </w:pPr>
     </w:lvl>
   </w:abstractNum>
+  <w:abstractNum w:abstractNumId="3" w15:restartNumberingAfterBreak="0">
+    <w:nsid w:val="43682C23"/>
+    <w:multiLevelType w:val="hybridMultilevel"/>
+    <w:tmpl w:val="A23C824E"/>
+    <w:lvl w:ilvl="0" w:tplc="2E92F168">
+      <w:start w:val="1"/>
+      <w:numFmt w:val="decimal"/>
+      <w:lvlText w:val="%1."/>
+      <w:lvlJc w:val="left"/>
+      <w:pPr>
+        <w:ind w:left="1080" w:hanging="360"/>
+      </w:pPr>
+      <w:rPr>
+        <w:rFonts w:hint="default"/>
+      </w:rPr>
+    </w:lvl>
+    <w:lvl w:ilvl="1" w:tplc="04090019" w:tentative="1">
+      <w:start w:val="1"/>
+      <w:numFmt w:val="lowerLetter"/>
+      <w:lvlText w:val="%2."/>
+      <w:lvlJc w:val="left"/>
+      <w:pPr>
+        <w:ind w:left="1800" w:hanging="360"/>
+      </w:pPr>
+    </w:lvl>
+    <w:lvl w:ilvl="2" w:tplc="0409001B" w:tentative="1">
+      <w:start w:val="1"/>
+      <w:numFmt w:val="lowerRoman"/>
+      <w:lvlText w:val="%3."/>
+      <w:lvlJc w:val="right"/>
+      <w:pPr>
+        <w:ind w:left="2520" w:hanging="180"/>
+      </w:pPr>
+    </w:lvl>
+    <w:lvl w:ilvl="3" w:tplc="0409000F" w:tentative="1">
+      <w:start w:val="1"/>
+      <w:numFmt w:val="decimal"/>
+      <w:lvlText w:val="%4."/>
+      <w:lvlJc w:val="left"/>
+      <w:pPr>
+        <w:ind w:left="3240" w:hanging="360"/>
+      </w:pPr>
+    </w:lvl>
+    <w:lvl w:ilvl="4" w:tplc="04090019" w:tentative="1">
+      <w:start w:val="1"/>
+      <w:numFmt w:val="lowerLetter"/>
+      <w:lvlText w:val="%5."/>
+      <w:lvlJc w:val="left"/>
+      <w:pPr>
+        <w:ind w:left="3960" w:hanging="360"/>
+      </w:pPr>
+    </w:lvl>
+    <w:lvl w:ilvl="5" w:tplc="0409001B" w:tentative="1">
+      <w:start w:val="1"/>
+      <w:numFmt w:val="lowerRoman"/>
+      <w:lvlText w:val="%6."/>
+      <w:lvlJc w:val="right"/>
+      <w:pPr>
+        <w:ind w:left="4680" w:hanging="180"/>
+      </w:pPr>
+    </w:lvl>
+    <w:lvl w:ilvl="6" w:tplc="0409000F" w:tentative="1">
+      <w:start w:val="1"/>
+      <w:numFmt w:val="decimal"/>
+      <w:lvlText w:val="%7."/>
+      <w:lvlJc w:val="left"/>
+      <w:pPr>
+        <w:ind w:left="5400" w:hanging="360"/>
+      </w:pPr>
+    </w:lvl>
+    <w:lvl w:ilvl="7" w:tplc="04090019" w:tentative="1">
+      <w:start w:val="1"/>
+      <w:numFmt w:val="lowerLetter"/>
+      <w:lvlText w:val="%8."/>
+      <w:lvlJc w:val="left"/>
+      <w:pPr>
+        <w:ind w:left="6120" w:hanging="360"/>
+      </w:pPr>
+    </w:lvl>
+    <w:lvl w:ilvl="8" w:tplc="0409001B" w:tentative="1">
+      <w:start w:val="1"/>
+      <w:numFmt w:val="lowerRoman"/>
+      <w:lvlText w:val="%9."/>
+      <w:lvlJc w:val="right"/>
+      <w:pPr>
+        <w:ind w:left="6840" w:hanging="180"/>
+      </w:pPr>
+    </w:lvl>
+  </w:abstractNum>
   <w:num w:numId="1">
-    <w:abstractNumId w:val="1"/>
+    <w:abstractNumId w:val="2"/>
   </w:num>
   <w:num w:numId="2">
     <w:abstractNumId w:val="0"/>
+  </w:num>
+  <w:num w:numId="3">
+    <w:abstractNumId w:val="1"/>
+  </w:num>
+  <w:num w:numId="4">
+    <w:abstractNumId w:val="3"/>
   </w:num>
 </w:numbering>
 </file>
@@ -840,12 +1598,11 @@
     <w:autoRedefine/>
     <w:uiPriority w:val="9"/>
     <w:qFormat/>
-    <w:rsid w:val="00B3613C"/>
+    <w:rsid w:val="00263969"/>
     <w:pPr>
       <w:keepNext/>
       <w:keepLines/>
       <w:spacing w:before="240" w:after="0"/>
-      <w:ind w:left="720"/>
       <w:outlineLvl w:val="0"/>
     </w:pPr>
     <w:rPr>
@@ -910,7 +1667,7 @@
     <w:basedOn w:val="DefaultParagraphFont"/>
     <w:link w:val="Heading1"/>
     <w:uiPriority w:val="9"/>
-    <w:rsid w:val="00B3613C"/>
+    <w:rsid w:val="00263969"/>
     <w:rPr>
       <w:rFonts w:ascii="Adobe Garamond Pro" w:eastAsiaTheme="majorEastAsia" w:hAnsi="Adobe Garamond Pro" w:cstheme="majorBidi"/>
       <w:b/>
@@ -1043,7 +1800,5658 @@
       <w:spacing w:val="15"/>
     </w:rPr>
   </w:style>
+  <w:style w:type="paragraph" w:styleId="ListParagraph">
+    <w:name w:val="List Paragraph"/>
+    <w:basedOn w:val="Normal"/>
+    <w:uiPriority w:val="34"/>
+    <w:qFormat/>
+    <w:rsid w:val="002009F1"/>
+    <w:pPr>
+      <w:ind w:left="720"/>
+      <w:contextualSpacing/>
+    </w:pPr>
+  </w:style>
+  <w:style w:type="character" w:styleId="PlaceholderText">
+    <w:name w:val="Placeholder Text"/>
+    <w:basedOn w:val="DefaultParagraphFont"/>
+    <w:uiPriority w:val="99"/>
+    <w:semiHidden/>
+    <w:rsid w:val="0087595F"/>
+    <w:rPr>
+      <w:color w:val="808080"/>
+    </w:rPr>
+  </w:style>
+  <w:style w:type="character" w:styleId="Hyperlink">
+    <w:name w:val="Hyperlink"/>
+    <w:basedOn w:val="DefaultParagraphFont"/>
+    <w:uiPriority w:val="99"/>
+    <w:unhideWhenUsed/>
+    <w:rsid w:val="00B42D73"/>
+    <w:rPr>
+      <w:color w:val="0563C1" w:themeColor="hyperlink"/>
+      <w:u w:val="single"/>
+    </w:rPr>
+  </w:style>
+  <w:style w:type="paragraph" w:styleId="Caption">
+    <w:name w:val="caption"/>
+    <w:basedOn w:val="Normal"/>
+    <w:next w:val="Normal"/>
+    <w:uiPriority w:val="35"/>
+    <w:unhideWhenUsed/>
+    <w:qFormat/>
+    <w:rsid w:val="00E94D37"/>
+    <w:pPr>
+      <w:spacing w:after="200" w:line="240" w:lineRule="auto"/>
+    </w:pPr>
+    <w:rPr>
+      <w:i/>
+      <w:iCs/>
+      <w:color w:val="44546A" w:themeColor="text2"/>
+      <w:sz w:val="18"/>
+      <w:szCs w:val="18"/>
+    </w:rPr>
+  </w:style>
+  <w:style w:type="table" w:styleId="TableGrid">
+    <w:name w:val="Table Grid"/>
+    <w:basedOn w:val="TableNormal"/>
+    <w:uiPriority w:val="39"/>
+    <w:rsid w:val="00A74682"/>
+    <w:pPr>
+      <w:spacing w:after="0" w:line="240" w:lineRule="auto"/>
+    </w:pPr>
+    <w:tblPr>
+      <w:tblBorders>
+        <w:top w:val="single" w:sz="4" w:space="0" w:color="auto"/>
+        <w:left w:val="single" w:sz="4" w:space="0" w:color="auto"/>
+        <w:bottom w:val="single" w:sz="4" w:space="0" w:color="auto"/>
+        <w:right w:val="single" w:sz="4" w:space="0" w:color="auto"/>
+        <w:insideH w:val="single" w:sz="4" w:space="0" w:color="auto"/>
+        <w:insideV w:val="single" w:sz="4" w:space="0" w:color="auto"/>
+      </w:tblBorders>
+    </w:tblPr>
+  </w:style>
 </w:styles>
+</file>
+
+<file path=word/charts/chart1.xml><?xml version="1.0" encoding="utf-8"?>
+<c:chartSpace xmlns:c="http://schemas.openxmlformats.org/drawingml/2006/chart" xmlns:a="http://schemas.openxmlformats.org/drawingml/2006/main" xmlns:r="http://schemas.openxmlformats.org/officeDocument/2006/relationships" xmlns:c16r2="http://schemas.microsoft.com/office/drawing/2015/06/chart">
+  <c:date1904 val="0"/>
+  <c:lang val="en-US"/>
+  <c:roundedCorners val="0"/>
+  <mc:AlternateContent xmlns:mc="http://schemas.openxmlformats.org/markup-compatibility/2006">
+    <mc:Choice xmlns:c14="http://schemas.microsoft.com/office/drawing/2007/8/2/chart" Requires="c14">
+      <c14:style val="102"/>
+    </mc:Choice>
+    <mc:Fallback>
+      <c:style val="2"/>
+    </mc:Fallback>
+  </mc:AlternateContent>
+  <c:chart>
+    <c:title>
+      <c:tx>
+        <c:rich>
+          <a:bodyPr rot="0" spcFirstLastPara="1" vertOverflow="ellipsis" vert="horz" wrap="square" anchor="ctr" anchorCtr="1"/>
+          <a:lstStyle/>
+          <a:p>
+            <a:pPr>
+              <a:defRPr sz="1500" b="1" i="0" u="none" strike="noStrike" kern="1200" cap="all" spc="100" normalizeH="0" baseline="0">
+                <a:solidFill>
+                  <a:schemeClr val="lt1"/>
+                </a:solidFill>
+                <a:latin typeface="+mn-lt"/>
+                <a:ea typeface="+mn-ea"/>
+                <a:cs typeface="+mn-cs"/>
+              </a:defRPr>
+            </a:pPr>
+            <a:r>
+              <a:rPr lang="en-US"/>
+              <a:t>Dual Core </a:t>
+            </a:r>
+          </a:p>
+          <a:p>
+            <a:pPr>
+              <a:defRPr/>
+            </a:pPr>
+            <a:r>
+              <a:rPr lang="en-US"/>
+              <a:t>x32</a:t>
+            </a:r>
+          </a:p>
+        </c:rich>
+      </c:tx>
+      <c:overlay val="0"/>
+      <c:spPr>
+        <a:noFill/>
+        <a:ln>
+          <a:noFill/>
+        </a:ln>
+        <a:effectLst/>
+      </c:spPr>
+      <c:txPr>
+        <a:bodyPr rot="0" spcFirstLastPara="1" vertOverflow="ellipsis" vert="horz" wrap="square" anchor="ctr" anchorCtr="1"/>
+        <a:lstStyle/>
+        <a:p>
+          <a:pPr>
+            <a:defRPr sz="1500" b="1" i="0" u="none" strike="noStrike" kern="1200" cap="all" spc="100" normalizeH="0" baseline="0">
+              <a:solidFill>
+                <a:schemeClr val="lt1"/>
+              </a:solidFill>
+              <a:latin typeface="+mn-lt"/>
+              <a:ea typeface="+mn-ea"/>
+              <a:cs typeface="+mn-cs"/>
+            </a:defRPr>
+          </a:pPr>
+          <a:endParaRPr lang="en-US"/>
+        </a:p>
+      </c:txPr>
+    </c:title>
+    <c:autoTitleDeleted val="0"/>
+    <c:plotArea>
+      <c:layout>
+        <c:manualLayout>
+          <c:layoutTarget val="inner"/>
+          <c:xMode val="edge"/>
+          <c:yMode val="edge"/>
+          <c:x val="6.0113735783027124E-2"/>
+          <c:y val="0.13924603174603176"/>
+          <c:w val="0.9190529308836396"/>
+          <c:h val="0.66998656417947755"/>
+        </c:manualLayout>
+      </c:layout>
+      <c:lineChart>
+        <c:grouping val="standard"/>
+        <c:varyColors val="0"/>
+        <c:ser>
+          <c:idx val="0"/>
+          <c:order val="0"/>
+          <c:tx>
+            <c:strRef>
+              <c:f>Sheet1!$B$1</c:f>
+              <c:strCache>
+                <c:ptCount val="1"/>
+                <c:pt idx="0">
+                  <c:v>Dual Core x32</c:v>
+                </c:pt>
+              </c:strCache>
+            </c:strRef>
+          </c:tx>
+          <c:spPr>
+            <a:ln w="34925" cap="rnd">
+              <a:solidFill>
+                <a:schemeClr val="lt1"/>
+              </a:solidFill>
+              <a:round/>
+            </a:ln>
+            <a:effectLst>
+              <a:outerShdw dist="25400" dir="2700000" algn="tl" rotWithShape="0">
+                <a:schemeClr val="accent1"/>
+              </a:outerShdw>
+            </a:effectLst>
+          </c:spPr>
+          <c:marker>
+            <c:symbol val="none"/>
+          </c:marker>
+          <c:cat>
+            <c:numRef>
+              <c:f>Sheet1!$A$2:$A$9</c:f>
+              <c:numCache>
+                <c:formatCode>General</c:formatCode>
+                <c:ptCount val="8"/>
+                <c:pt idx="0">
+                  <c:v>1</c:v>
+                </c:pt>
+                <c:pt idx="1">
+                  <c:v>2</c:v>
+                </c:pt>
+                <c:pt idx="2">
+                  <c:v>3</c:v>
+                </c:pt>
+                <c:pt idx="3">
+                  <c:v>4</c:v>
+                </c:pt>
+                <c:pt idx="4">
+                  <c:v>5</c:v>
+                </c:pt>
+                <c:pt idx="5">
+                  <c:v>6</c:v>
+                </c:pt>
+                <c:pt idx="6">
+                  <c:v>7</c:v>
+                </c:pt>
+                <c:pt idx="7">
+                  <c:v>8</c:v>
+                </c:pt>
+              </c:numCache>
+            </c:numRef>
+          </c:cat>
+          <c:val>
+            <c:numRef>
+              <c:f>Sheet1!$B$2:$B$9</c:f>
+              <c:numCache>
+                <c:formatCode>General</c:formatCode>
+                <c:ptCount val="8"/>
+                <c:pt idx="0">
+                  <c:v>33.770000000000003</c:v>
+                </c:pt>
+                <c:pt idx="1">
+                  <c:v>17.22</c:v>
+                </c:pt>
+                <c:pt idx="2">
+                  <c:v>17.28</c:v>
+                </c:pt>
+                <c:pt idx="3">
+                  <c:v>18.68</c:v>
+                </c:pt>
+                <c:pt idx="4">
+                  <c:v>17.66</c:v>
+                </c:pt>
+                <c:pt idx="5">
+                  <c:v>17.34</c:v>
+                </c:pt>
+                <c:pt idx="6">
+                  <c:v>17.399999999999999</c:v>
+                </c:pt>
+                <c:pt idx="7">
+                  <c:v>17.350000000000001</c:v>
+                </c:pt>
+              </c:numCache>
+            </c:numRef>
+          </c:val>
+          <c:smooth val="0"/>
+          <c:extLst>
+            <c:ext xmlns:c16="http://schemas.microsoft.com/office/drawing/2014/chart" uri="{C3380CC4-5D6E-409C-BE32-E72D297353CC}">
+              <c16:uniqueId val="{00000000-7225-4E49-A848-87CBF921708E}"/>
+            </c:ext>
+          </c:extLst>
+        </c:ser>
+        <c:dLbls>
+          <c:showLegendKey val="0"/>
+          <c:showVal val="0"/>
+          <c:showCatName val="0"/>
+          <c:showSerName val="0"/>
+          <c:showPercent val="0"/>
+          <c:showBubbleSize val="0"/>
+        </c:dLbls>
+        <c:dropLines>
+          <c:spPr>
+            <a:ln w="9525" cap="flat" cmpd="sng" algn="ctr">
+              <a:gradFill>
+                <a:gsLst>
+                  <a:gs pos="0">
+                    <a:schemeClr val="lt1"/>
+                  </a:gs>
+                  <a:gs pos="100000">
+                    <a:schemeClr val="lt1">
+                      <a:alpha val="0"/>
+                    </a:schemeClr>
+                  </a:gs>
+                </a:gsLst>
+                <a:lin ang="5400000" scaled="0"/>
+              </a:gradFill>
+              <a:round/>
+            </a:ln>
+            <a:effectLst/>
+          </c:spPr>
+        </c:dropLines>
+        <c:smooth val="0"/>
+        <c:axId val="2109182063"/>
+        <c:axId val="2109177071"/>
+      </c:lineChart>
+      <c:catAx>
+        <c:axId val="2109182063"/>
+        <c:scaling>
+          <c:orientation val="minMax"/>
+        </c:scaling>
+        <c:delete val="0"/>
+        <c:axPos val="b"/>
+        <c:numFmt formatCode="General" sourceLinked="1"/>
+        <c:majorTickMark val="none"/>
+        <c:minorTickMark val="none"/>
+        <c:tickLblPos val="nextTo"/>
+        <c:spPr>
+          <a:noFill/>
+          <a:ln w="12700" cap="flat" cmpd="sng" algn="ctr">
+            <a:solidFill>
+              <a:schemeClr val="lt1"/>
+            </a:solidFill>
+            <a:round/>
+          </a:ln>
+          <a:effectLst/>
+        </c:spPr>
+        <c:txPr>
+          <a:bodyPr rot="-60000000" spcFirstLastPara="1" vertOverflow="ellipsis" vert="horz" wrap="square" anchor="ctr" anchorCtr="1"/>
+          <a:lstStyle/>
+          <a:p>
+            <a:pPr>
+              <a:defRPr sz="900" b="0" i="0" u="none" strike="noStrike" kern="1200" spc="100" baseline="0">
+                <a:solidFill>
+                  <a:schemeClr val="lt1"/>
+                </a:solidFill>
+                <a:latin typeface="+mn-lt"/>
+                <a:ea typeface="+mn-ea"/>
+                <a:cs typeface="+mn-cs"/>
+              </a:defRPr>
+            </a:pPr>
+            <a:endParaRPr lang="en-US"/>
+          </a:p>
+        </c:txPr>
+        <c:crossAx val="2109177071"/>
+        <c:crosses val="autoZero"/>
+        <c:auto val="1"/>
+        <c:lblAlgn val="ctr"/>
+        <c:lblOffset val="100"/>
+        <c:noMultiLvlLbl val="0"/>
+      </c:catAx>
+      <c:valAx>
+        <c:axId val="2109177071"/>
+        <c:scaling>
+          <c:orientation val="minMax"/>
+        </c:scaling>
+        <c:delete val="0"/>
+        <c:axPos val="l"/>
+        <c:numFmt formatCode="General" sourceLinked="1"/>
+        <c:majorTickMark val="none"/>
+        <c:minorTickMark val="none"/>
+        <c:tickLblPos val="nextTo"/>
+        <c:spPr>
+          <a:noFill/>
+          <a:ln>
+            <a:noFill/>
+          </a:ln>
+          <a:effectLst/>
+        </c:spPr>
+        <c:txPr>
+          <a:bodyPr rot="-60000000" spcFirstLastPara="1" vertOverflow="ellipsis" vert="horz" wrap="square" anchor="ctr" anchorCtr="1"/>
+          <a:lstStyle/>
+          <a:p>
+            <a:pPr>
+              <a:defRPr sz="900" b="0" i="0" u="none" strike="noStrike" kern="1200" baseline="0">
+                <a:solidFill>
+                  <a:schemeClr val="lt1"/>
+                </a:solidFill>
+                <a:latin typeface="+mn-lt"/>
+                <a:ea typeface="+mn-ea"/>
+                <a:cs typeface="+mn-cs"/>
+              </a:defRPr>
+            </a:pPr>
+            <a:endParaRPr lang="en-US"/>
+          </a:p>
+        </c:txPr>
+        <c:crossAx val="2109182063"/>
+        <c:crosses val="autoZero"/>
+        <c:crossBetween val="between"/>
+      </c:valAx>
+      <c:spPr>
+        <a:noFill/>
+        <a:ln>
+          <a:noFill/>
+        </a:ln>
+        <a:effectLst/>
+      </c:spPr>
+    </c:plotArea>
+    <c:plotVisOnly val="1"/>
+    <c:dispBlanksAs val="gap"/>
+    <c:showDLblsOverMax val="0"/>
+  </c:chart>
+  <c:spPr>
+    <a:solidFill>
+      <a:schemeClr val="accent1"/>
+    </a:solidFill>
+    <a:ln w="9525" cap="flat" cmpd="sng" algn="ctr">
+      <a:solidFill>
+        <a:schemeClr val="accent1"/>
+      </a:solidFill>
+      <a:round/>
+    </a:ln>
+    <a:effectLst/>
+  </c:spPr>
+  <c:txPr>
+    <a:bodyPr/>
+    <a:lstStyle/>
+    <a:p>
+      <a:pPr>
+        <a:defRPr/>
+      </a:pPr>
+      <a:endParaRPr lang="en-US"/>
+    </a:p>
+  </c:txPr>
+  <c:externalData r:id="rId3">
+    <c:autoUpdate val="0"/>
+  </c:externalData>
+</c:chartSpace>
+</file>
+
+<file path=word/charts/chart2.xml><?xml version="1.0" encoding="utf-8"?>
+<c:chartSpace xmlns:c="http://schemas.openxmlformats.org/drawingml/2006/chart" xmlns:a="http://schemas.openxmlformats.org/drawingml/2006/main" xmlns:r="http://schemas.openxmlformats.org/officeDocument/2006/relationships" xmlns:c16r2="http://schemas.microsoft.com/office/drawing/2015/06/chart">
+  <c:date1904 val="0"/>
+  <c:lang val="en-US"/>
+  <c:roundedCorners val="0"/>
+  <mc:AlternateContent xmlns:mc="http://schemas.openxmlformats.org/markup-compatibility/2006">
+    <mc:Choice xmlns:c14="http://schemas.microsoft.com/office/drawing/2007/8/2/chart" Requires="c14">
+      <c14:style val="102"/>
+    </mc:Choice>
+    <mc:Fallback>
+      <c:style val="2"/>
+    </mc:Fallback>
+  </mc:AlternateContent>
+  <c:chart>
+    <c:title>
+      <c:tx>
+        <c:rich>
+          <a:bodyPr rot="0" spcFirstLastPara="1" vertOverflow="ellipsis" vert="horz" wrap="square" anchor="ctr" anchorCtr="1"/>
+          <a:lstStyle/>
+          <a:p>
+            <a:pPr>
+              <a:defRPr sz="1500" b="1" i="0" u="none" strike="noStrike" kern="1200" cap="all" spc="100" normalizeH="0" baseline="0">
+                <a:solidFill>
+                  <a:schemeClr val="lt1"/>
+                </a:solidFill>
+                <a:latin typeface="+mn-lt"/>
+                <a:ea typeface="+mn-ea"/>
+                <a:cs typeface="+mn-cs"/>
+              </a:defRPr>
+            </a:pPr>
+            <a:r>
+              <a:rPr lang="en-US"/>
+              <a:t>Quad Core </a:t>
+            </a:r>
+          </a:p>
+          <a:p>
+            <a:pPr>
+              <a:defRPr/>
+            </a:pPr>
+            <a:r>
+              <a:rPr lang="en-US"/>
+              <a:t>x64</a:t>
+            </a:r>
+          </a:p>
+        </c:rich>
+      </c:tx>
+      <c:overlay val="0"/>
+      <c:spPr>
+        <a:noFill/>
+        <a:ln>
+          <a:noFill/>
+        </a:ln>
+        <a:effectLst/>
+      </c:spPr>
+      <c:txPr>
+        <a:bodyPr rot="0" spcFirstLastPara="1" vertOverflow="ellipsis" vert="horz" wrap="square" anchor="ctr" anchorCtr="1"/>
+        <a:lstStyle/>
+        <a:p>
+          <a:pPr>
+            <a:defRPr sz="1500" b="1" i="0" u="none" strike="noStrike" kern="1200" cap="all" spc="100" normalizeH="0" baseline="0">
+              <a:solidFill>
+                <a:schemeClr val="lt1"/>
+              </a:solidFill>
+              <a:latin typeface="+mn-lt"/>
+              <a:ea typeface="+mn-ea"/>
+              <a:cs typeface="+mn-cs"/>
+            </a:defRPr>
+          </a:pPr>
+          <a:endParaRPr lang="en-US"/>
+        </a:p>
+      </c:txPr>
+    </c:title>
+    <c:autoTitleDeleted val="0"/>
+    <c:plotArea>
+      <c:layout>
+        <c:manualLayout>
+          <c:layoutTarget val="inner"/>
+          <c:xMode val="edge"/>
+          <c:yMode val="edge"/>
+          <c:x val="6.0113735783027124E-2"/>
+          <c:y val="0.13924603174603176"/>
+          <c:w val="0.9190529308836396"/>
+          <c:h val="0.66998656417947755"/>
+        </c:manualLayout>
+      </c:layout>
+      <c:lineChart>
+        <c:grouping val="standard"/>
+        <c:varyColors val="0"/>
+        <c:ser>
+          <c:idx val="0"/>
+          <c:order val="0"/>
+          <c:tx>
+            <c:strRef>
+              <c:f>Sheet1!$B$1</c:f>
+              <c:strCache>
+                <c:ptCount val="1"/>
+                <c:pt idx="0">
+                  <c:v>Quad Core x64</c:v>
+                </c:pt>
+              </c:strCache>
+            </c:strRef>
+          </c:tx>
+          <c:spPr>
+            <a:ln w="34925" cap="rnd">
+              <a:solidFill>
+                <a:schemeClr val="lt1"/>
+              </a:solidFill>
+              <a:round/>
+            </a:ln>
+            <a:effectLst>
+              <a:outerShdw dist="25400" dir="2700000" algn="tl" rotWithShape="0">
+                <a:schemeClr val="accent6"/>
+              </a:outerShdw>
+            </a:effectLst>
+          </c:spPr>
+          <c:marker>
+            <c:symbol val="none"/>
+          </c:marker>
+          <c:cat>
+            <c:numRef>
+              <c:f>Sheet1!$A$2:$A$9</c:f>
+              <c:numCache>
+                <c:formatCode>General</c:formatCode>
+                <c:ptCount val="8"/>
+                <c:pt idx="0">
+                  <c:v>1</c:v>
+                </c:pt>
+                <c:pt idx="1">
+                  <c:v>2</c:v>
+                </c:pt>
+                <c:pt idx="2">
+                  <c:v>3</c:v>
+                </c:pt>
+                <c:pt idx="3">
+                  <c:v>4</c:v>
+                </c:pt>
+                <c:pt idx="4">
+                  <c:v>5</c:v>
+                </c:pt>
+                <c:pt idx="5">
+                  <c:v>6</c:v>
+                </c:pt>
+                <c:pt idx="6">
+                  <c:v>7</c:v>
+                </c:pt>
+                <c:pt idx="7">
+                  <c:v>8</c:v>
+                </c:pt>
+              </c:numCache>
+            </c:numRef>
+          </c:cat>
+          <c:val>
+            <c:numRef>
+              <c:f>Sheet1!$B$2:$B$9</c:f>
+              <c:numCache>
+                <c:formatCode>General</c:formatCode>
+                <c:ptCount val="8"/>
+                <c:pt idx="0">
+                  <c:v>10.96</c:v>
+                </c:pt>
+                <c:pt idx="1">
+                  <c:v>5.73</c:v>
+                </c:pt>
+                <c:pt idx="2">
+                  <c:v>3.92</c:v>
+                </c:pt>
+                <c:pt idx="3">
+                  <c:v>2.99</c:v>
+                </c:pt>
+                <c:pt idx="4">
+                  <c:v>3.2</c:v>
+                </c:pt>
+                <c:pt idx="5">
+                  <c:v>3.14</c:v>
+                </c:pt>
+                <c:pt idx="6">
+                  <c:v>3.03</c:v>
+                </c:pt>
+                <c:pt idx="7">
+                  <c:v>2.99</c:v>
+                </c:pt>
+              </c:numCache>
+            </c:numRef>
+          </c:val>
+          <c:smooth val="0"/>
+          <c:extLst>
+            <c:ext xmlns:c16="http://schemas.microsoft.com/office/drawing/2014/chart" uri="{C3380CC4-5D6E-409C-BE32-E72D297353CC}">
+              <c16:uniqueId val="{00000000-0EA3-475C-93C9-7FCD7DEDEAD4}"/>
+            </c:ext>
+          </c:extLst>
+        </c:ser>
+        <c:dLbls>
+          <c:showLegendKey val="0"/>
+          <c:showVal val="0"/>
+          <c:showCatName val="0"/>
+          <c:showSerName val="0"/>
+          <c:showPercent val="0"/>
+          <c:showBubbleSize val="0"/>
+        </c:dLbls>
+        <c:dropLines>
+          <c:spPr>
+            <a:ln w="9525" cap="flat" cmpd="sng" algn="ctr">
+              <a:gradFill>
+                <a:gsLst>
+                  <a:gs pos="0">
+                    <a:schemeClr val="lt1"/>
+                  </a:gs>
+                  <a:gs pos="100000">
+                    <a:schemeClr val="lt1">
+                      <a:alpha val="0"/>
+                    </a:schemeClr>
+                  </a:gs>
+                </a:gsLst>
+                <a:lin ang="5400000" scaled="0"/>
+              </a:gradFill>
+              <a:round/>
+            </a:ln>
+            <a:effectLst/>
+          </c:spPr>
+        </c:dropLines>
+        <c:smooth val="0"/>
+        <c:axId val="2109182063"/>
+        <c:axId val="2109177071"/>
+      </c:lineChart>
+      <c:catAx>
+        <c:axId val="2109182063"/>
+        <c:scaling>
+          <c:orientation val="minMax"/>
+        </c:scaling>
+        <c:delete val="0"/>
+        <c:axPos val="b"/>
+        <c:numFmt formatCode="General" sourceLinked="1"/>
+        <c:majorTickMark val="none"/>
+        <c:minorTickMark val="none"/>
+        <c:tickLblPos val="nextTo"/>
+        <c:spPr>
+          <a:noFill/>
+          <a:ln w="12700" cap="flat" cmpd="sng" algn="ctr">
+            <a:solidFill>
+              <a:schemeClr val="lt1"/>
+            </a:solidFill>
+            <a:round/>
+          </a:ln>
+          <a:effectLst/>
+        </c:spPr>
+        <c:txPr>
+          <a:bodyPr rot="-60000000" spcFirstLastPara="1" vertOverflow="ellipsis" vert="horz" wrap="square" anchor="ctr" anchorCtr="1"/>
+          <a:lstStyle/>
+          <a:p>
+            <a:pPr>
+              <a:defRPr sz="900" b="0" i="0" u="none" strike="noStrike" kern="1200" spc="100" baseline="0">
+                <a:solidFill>
+                  <a:schemeClr val="lt1"/>
+                </a:solidFill>
+                <a:latin typeface="+mn-lt"/>
+                <a:ea typeface="+mn-ea"/>
+                <a:cs typeface="+mn-cs"/>
+              </a:defRPr>
+            </a:pPr>
+            <a:endParaRPr lang="en-US"/>
+          </a:p>
+        </c:txPr>
+        <c:crossAx val="2109177071"/>
+        <c:crosses val="autoZero"/>
+        <c:auto val="1"/>
+        <c:lblAlgn val="ctr"/>
+        <c:lblOffset val="100"/>
+        <c:noMultiLvlLbl val="0"/>
+      </c:catAx>
+      <c:valAx>
+        <c:axId val="2109177071"/>
+        <c:scaling>
+          <c:orientation val="minMax"/>
+        </c:scaling>
+        <c:delete val="0"/>
+        <c:axPos val="l"/>
+        <c:numFmt formatCode="General" sourceLinked="1"/>
+        <c:majorTickMark val="none"/>
+        <c:minorTickMark val="none"/>
+        <c:tickLblPos val="nextTo"/>
+        <c:spPr>
+          <a:noFill/>
+          <a:ln>
+            <a:noFill/>
+          </a:ln>
+          <a:effectLst/>
+        </c:spPr>
+        <c:txPr>
+          <a:bodyPr rot="-60000000" spcFirstLastPara="1" vertOverflow="ellipsis" vert="horz" wrap="square" anchor="ctr" anchorCtr="1"/>
+          <a:lstStyle/>
+          <a:p>
+            <a:pPr>
+              <a:defRPr sz="900" b="0" i="0" u="none" strike="noStrike" kern="1200" baseline="0">
+                <a:solidFill>
+                  <a:schemeClr val="lt1"/>
+                </a:solidFill>
+                <a:latin typeface="+mn-lt"/>
+                <a:ea typeface="+mn-ea"/>
+                <a:cs typeface="+mn-cs"/>
+              </a:defRPr>
+            </a:pPr>
+            <a:endParaRPr lang="en-US"/>
+          </a:p>
+        </c:txPr>
+        <c:crossAx val="2109182063"/>
+        <c:crosses val="autoZero"/>
+        <c:crossBetween val="between"/>
+      </c:valAx>
+      <c:spPr>
+        <a:noFill/>
+        <a:ln>
+          <a:noFill/>
+        </a:ln>
+        <a:effectLst/>
+      </c:spPr>
+    </c:plotArea>
+    <c:plotVisOnly val="1"/>
+    <c:dispBlanksAs val="gap"/>
+    <c:showDLblsOverMax val="0"/>
+  </c:chart>
+  <c:spPr>
+    <a:solidFill>
+      <a:schemeClr val="accent6"/>
+    </a:solidFill>
+    <a:ln w="9525" cap="flat" cmpd="sng" algn="ctr">
+      <a:solidFill>
+        <a:schemeClr val="accent6"/>
+      </a:solidFill>
+      <a:round/>
+    </a:ln>
+    <a:effectLst/>
+  </c:spPr>
+  <c:txPr>
+    <a:bodyPr/>
+    <a:lstStyle/>
+    <a:p>
+      <a:pPr>
+        <a:defRPr/>
+      </a:pPr>
+      <a:endParaRPr lang="en-US"/>
+    </a:p>
+  </c:txPr>
+  <c:externalData r:id="rId3">
+    <c:autoUpdate val="0"/>
+  </c:externalData>
+</c:chartSpace>
+</file>
+
+<file path=word/charts/chart3.xml><?xml version="1.0" encoding="utf-8"?>
+<c:chartSpace xmlns:c="http://schemas.openxmlformats.org/drawingml/2006/chart" xmlns:a="http://schemas.openxmlformats.org/drawingml/2006/main" xmlns:r="http://schemas.openxmlformats.org/officeDocument/2006/relationships" xmlns:c16r2="http://schemas.microsoft.com/office/drawing/2015/06/chart">
+  <c:date1904 val="0"/>
+  <c:lang val="en-US"/>
+  <c:roundedCorners val="0"/>
+  <mc:AlternateContent xmlns:mc="http://schemas.openxmlformats.org/markup-compatibility/2006">
+    <mc:Choice xmlns:c14="http://schemas.microsoft.com/office/drawing/2007/8/2/chart" Requires="c14">
+      <c14:style val="102"/>
+    </mc:Choice>
+    <mc:Fallback>
+      <c:style val="2"/>
+    </mc:Fallback>
+  </mc:AlternateContent>
+  <c:chart>
+    <c:title>
+      <c:overlay val="0"/>
+      <c:spPr>
+        <a:noFill/>
+        <a:ln>
+          <a:noFill/>
+        </a:ln>
+        <a:effectLst/>
+      </c:spPr>
+      <c:txPr>
+        <a:bodyPr rot="0" spcFirstLastPara="1" vertOverflow="ellipsis" vert="horz" wrap="square" anchor="ctr" anchorCtr="1"/>
+        <a:lstStyle/>
+        <a:p>
+          <a:pPr>
+            <a:defRPr sz="1500" b="1" i="0" u="none" strike="noStrike" kern="1200" cap="all" spc="100" normalizeH="0" baseline="0">
+              <a:solidFill>
+                <a:schemeClr val="lt1"/>
+              </a:solidFill>
+              <a:latin typeface="+mn-lt"/>
+              <a:ea typeface="+mn-ea"/>
+              <a:cs typeface="+mn-cs"/>
+            </a:defRPr>
+          </a:pPr>
+          <a:endParaRPr lang="en-US"/>
+        </a:p>
+      </c:txPr>
+    </c:title>
+    <c:autoTitleDeleted val="0"/>
+    <c:plotArea>
+      <c:layout>
+        <c:manualLayout>
+          <c:layoutTarget val="inner"/>
+          <c:xMode val="edge"/>
+          <c:yMode val="edge"/>
+          <c:x val="6.0113735783027124E-2"/>
+          <c:y val="0.13924603174603176"/>
+          <c:w val="0.9190529308836396"/>
+          <c:h val="0.66998656417947755"/>
+        </c:manualLayout>
+      </c:layout>
+      <c:lineChart>
+        <c:grouping val="standard"/>
+        <c:varyColors val="0"/>
+        <c:ser>
+          <c:idx val="0"/>
+          <c:order val="0"/>
+          <c:tx>
+            <c:strRef>
+              <c:f>Sheet1!$B$1</c:f>
+              <c:strCache>
+                <c:ptCount val="1"/>
+                <c:pt idx="0">
+                  <c:v>Octo Core Xeon</c:v>
+                </c:pt>
+              </c:strCache>
+            </c:strRef>
+          </c:tx>
+          <c:spPr>
+            <a:ln w="34925" cap="rnd">
+              <a:solidFill>
+                <a:schemeClr val="lt1"/>
+              </a:solidFill>
+              <a:round/>
+            </a:ln>
+            <a:effectLst>
+              <a:outerShdw dist="25400" dir="2700000" algn="tl" rotWithShape="0">
+                <a:schemeClr val="accent2"/>
+              </a:outerShdw>
+            </a:effectLst>
+          </c:spPr>
+          <c:marker>
+            <c:symbol val="none"/>
+          </c:marker>
+          <c:cat>
+            <c:numRef>
+              <c:f>Sheet1!$A$2:$A$9</c:f>
+              <c:numCache>
+                <c:formatCode>General</c:formatCode>
+                <c:ptCount val="8"/>
+                <c:pt idx="0">
+                  <c:v>1</c:v>
+                </c:pt>
+                <c:pt idx="1">
+                  <c:v>2</c:v>
+                </c:pt>
+                <c:pt idx="2">
+                  <c:v>3</c:v>
+                </c:pt>
+                <c:pt idx="3">
+                  <c:v>4</c:v>
+                </c:pt>
+                <c:pt idx="4">
+                  <c:v>5</c:v>
+                </c:pt>
+                <c:pt idx="5">
+                  <c:v>6</c:v>
+                </c:pt>
+                <c:pt idx="6">
+                  <c:v>7</c:v>
+                </c:pt>
+                <c:pt idx="7">
+                  <c:v>8</c:v>
+                </c:pt>
+              </c:numCache>
+            </c:numRef>
+          </c:cat>
+          <c:val>
+            <c:numRef>
+              <c:f>Sheet1!$B$2:$B$9</c:f>
+              <c:numCache>
+                <c:formatCode>General</c:formatCode>
+                <c:ptCount val="8"/>
+                <c:pt idx="0">
+                  <c:v>31.85</c:v>
+                </c:pt>
+                <c:pt idx="1">
+                  <c:v>16.23</c:v>
+                </c:pt>
+                <c:pt idx="2">
+                  <c:v>11.18</c:v>
+                </c:pt>
+                <c:pt idx="3">
+                  <c:v>8.4499999999999993</c:v>
+                </c:pt>
+                <c:pt idx="4">
+                  <c:v>6.81</c:v>
+                </c:pt>
+                <c:pt idx="5">
+                  <c:v>5.75</c:v>
+                </c:pt>
+                <c:pt idx="6">
+                  <c:v>5.07</c:v>
+                </c:pt>
+                <c:pt idx="7">
+                  <c:v>4.66</c:v>
+                </c:pt>
+              </c:numCache>
+            </c:numRef>
+          </c:val>
+          <c:smooth val="0"/>
+          <c:extLst>
+            <c:ext xmlns:c16="http://schemas.microsoft.com/office/drawing/2014/chart" uri="{C3380CC4-5D6E-409C-BE32-E72D297353CC}">
+              <c16:uniqueId val="{00000000-4D8C-4A2A-ACE6-1C16ABC69909}"/>
+            </c:ext>
+          </c:extLst>
+        </c:ser>
+        <c:dLbls>
+          <c:showLegendKey val="0"/>
+          <c:showVal val="0"/>
+          <c:showCatName val="0"/>
+          <c:showSerName val="0"/>
+          <c:showPercent val="0"/>
+          <c:showBubbleSize val="0"/>
+        </c:dLbls>
+        <c:dropLines>
+          <c:spPr>
+            <a:ln w="9525" cap="flat" cmpd="sng" algn="ctr">
+              <a:gradFill>
+                <a:gsLst>
+                  <a:gs pos="0">
+                    <a:schemeClr val="lt1"/>
+                  </a:gs>
+                  <a:gs pos="100000">
+                    <a:schemeClr val="lt1">
+                      <a:alpha val="0"/>
+                    </a:schemeClr>
+                  </a:gs>
+                </a:gsLst>
+                <a:lin ang="5400000" scaled="0"/>
+              </a:gradFill>
+              <a:round/>
+            </a:ln>
+            <a:effectLst/>
+          </c:spPr>
+        </c:dropLines>
+        <c:smooth val="0"/>
+        <c:axId val="2109182063"/>
+        <c:axId val="2109177071"/>
+      </c:lineChart>
+      <c:catAx>
+        <c:axId val="2109182063"/>
+        <c:scaling>
+          <c:orientation val="minMax"/>
+        </c:scaling>
+        <c:delete val="0"/>
+        <c:axPos val="b"/>
+        <c:numFmt formatCode="General" sourceLinked="1"/>
+        <c:majorTickMark val="none"/>
+        <c:minorTickMark val="none"/>
+        <c:tickLblPos val="nextTo"/>
+        <c:spPr>
+          <a:noFill/>
+          <a:ln w="12700" cap="flat" cmpd="sng" algn="ctr">
+            <a:solidFill>
+              <a:schemeClr val="lt1"/>
+            </a:solidFill>
+            <a:round/>
+          </a:ln>
+          <a:effectLst/>
+        </c:spPr>
+        <c:txPr>
+          <a:bodyPr rot="-60000000" spcFirstLastPara="1" vertOverflow="ellipsis" vert="horz" wrap="square" anchor="ctr" anchorCtr="1"/>
+          <a:lstStyle/>
+          <a:p>
+            <a:pPr>
+              <a:defRPr sz="900" b="0" i="0" u="none" strike="noStrike" kern="1200" spc="100" baseline="0">
+                <a:solidFill>
+                  <a:schemeClr val="lt1"/>
+                </a:solidFill>
+                <a:latin typeface="+mn-lt"/>
+                <a:ea typeface="+mn-ea"/>
+                <a:cs typeface="+mn-cs"/>
+              </a:defRPr>
+            </a:pPr>
+            <a:endParaRPr lang="en-US"/>
+          </a:p>
+        </c:txPr>
+        <c:crossAx val="2109177071"/>
+        <c:crosses val="autoZero"/>
+        <c:auto val="1"/>
+        <c:lblAlgn val="ctr"/>
+        <c:lblOffset val="100"/>
+        <c:noMultiLvlLbl val="0"/>
+      </c:catAx>
+      <c:valAx>
+        <c:axId val="2109177071"/>
+        <c:scaling>
+          <c:orientation val="minMax"/>
+        </c:scaling>
+        <c:delete val="0"/>
+        <c:axPos val="l"/>
+        <c:numFmt formatCode="General" sourceLinked="1"/>
+        <c:majorTickMark val="none"/>
+        <c:minorTickMark val="none"/>
+        <c:tickLblPos val="nextTo"/>
+        <c:spPr>
+          <a:noFill/>
+          <a:ln>
+            <a:noFill/>
+          </a:ln>
+          <a:effectLst/>
+        </c:spPr>
+        <c:txPr>
+          <a:bodyPr rot="-60000000" spcFirstLastPara="1" vertOverflow="ellipsis" vert="horz" wrap="square" anchor="ctr" anchorCtr="1"/>
+          <a:lstStyle/>
+          <a:p>
+            <a:pPr>
+              <a:defRPr sz="900" b="0" i="0" u="none" strike="noStrike" kern="1200" baseline="0">
+                <a:solidFill>
+                  <a:schemeClr val="lt1"/>
+                </a:solidFill>
+                <a:latin typeface="+mn-lt"/>
+                <a:ea typeface="+mn-ea"/>
+                <a:cs typeface="+mn-cs"/>
+              </a:defRPr>
+            </a:pPr>
+            <a:endParaRPr lang="en-US"/>
+          </a:p>
+        </c:txPr>
+        <c:crossAx val="2109182063"/>
+        <c:crosses val="autoZero"/>
+        <c:crossBetween val="between"/>
+      </c:valAx>
+      <c:spPr>
+        <a:noFill/>
+        <a:ln>
+          <a:noFill/>
+        </a:ln>
+        <a:effectLst/>
+      </c:spPr>
+    </c:plotArea>
+    <c:plotVisOnly val="1"/>
+    <c:dispBlanksAs val="gap"/>
+    <c:showDLblsOverMax val="0"/>
+  </c:chart>
+  <c:spPr>
+    <a:solidFill>
+      <a:schemeClr val="accent2"/>
+    </a:solidFill>
+    <a:ln w="9525" cap="flat" cmpd="sng" algn="ctr">
+      <a:solidFill>
+        <a:schemeClr val="accent2"/>
+      </a:solidFill>
+      <a:round/>
+    </a:ln>
+    <a:effectLst/>
+  </c:spPr>
+  <c:txPr>
+    <a:bodyPr/>
+    <a:lstStyle/>
+    <a:p>
+      <a:pPr>
+        <a:defRPr/>
+      </a:pPr>
+      <a:endParaRPr lang="en-US"/>
+    </a:p>
+  </c:txPr>
+  <c:externalData r:id="rId3">
+    <c:autoUpdate val="0"/>
+  </c:externalData>
+</c:chartSpace>
+</file>
+
+<file path=word/charts/chart4.xml><?xml version="1.0" encoding="utf-8"?>
+<c:chartSpace xmlns:c="http://schemas.openxmlformats.org/drawingml/2006/chart" xmlns:a="http://schemas.openxmlformats.org/drawingml/2006/main" xmlns:r="http://schemas.openxmlformats.org/officeDocument/2006/relationships" xmlns:c16r2="http://schemas.microsoft.com/office/drawing/2015/06/chart">
+  <c:date1904 val="0"/>
+  <c:lang val="en-US"/>
+  <c:roundedCorners val="0"/>
+  <mc:AlternateContent xmlns:mc="http://schemas.openxmlformats.org/markup-compatibility/2006">
+    <mc:Choice xmlns:c14="http://schemas.microsoft.com/office/drawing/2007/8/2/chart" Requires="c14">
+      <c14:style val="102"/>
+    </mc:Choice>
+    <mc:Fallback>
+      <c:style val="2"/>
+    </mc:Fallback>
+  </mc:AlternateContent>
+  <c:chart>
+    <c:title>
+      <c:tx>
+        <c:rich>
+          <a:bodyPr rot="0" spcFirstLastPara="1" vertOverflow="ellipsis" vert="horz" wrap="square" anchor="ctr" anchorCtr="1"/>
+          <a:lstStyle/>
+          <a:p>
+            <a:pPr>
+              <a:defRPr sz="1500" b="1" i="0" u="none" strike="noStrike" kern="1200" cap="all" spc="100" normalizeH="0" baseline="0">
+                <a:solidFill>
+                  <a:schemeClr val="lt1"/>
+                </a:solidFill>
+                <a:latin typeface="+mn-lt"/>
+                <a:ea typeface="+mn-ea"/>
+                <a:cs typeface="+mn-cs"/>
+              </a:defRPr>
+            </a:pPr>
+            <a:r>
+              <a:rPr lang="en-US"/>
+              <a:t>Dual</a:t>
+            </a:r>
+            <a:r>
+              <a:rPr lang="en-US" baseline="0"/>
+              <a:t> Core </a:t>
+            </a:r>
+          </a:p>
+          <a:p>
+            <a:pPr>
+              <a:defRPr/>
+            </a:pPr>
+            <a:r>
+              <a:rPr lang="en-US" baseline="0"/>
+              <a:t>x32</a:t>
+            </a:r>
+          </a:p>
+        </c:rich>
+      </c:tx>
+      <c:layout>
+        <c:manualLayout>
+          <c:xMode val="edge"/>
+          <c:yMode val="edge"/>
+          <c:x val="0.26485653591044467"/>
+          <c:y val="3.5165953665240661E-2"/>
+        </c:manualLayout>
+      </c:layout>
+      <c:overlay val="0"/>
+      <c:spPr>
+        <a:noFill/>
+        <a:ln>
+          <a:noFill/>
+        </a:ln>
+        <a:effectLst/>
+      </c:spPr>
+      <c:txPr>
+        <a:bodyPr rot="0" spcFirstLastPara="1" vertOverflow="ellipsis" vert="horz" wrap="square" anchor="ctr" anchorCtr="1"/>
+        <a:lstStyle/>
+        <a:p>
+          <a:pPr>
+            <a:defRPr sz="1500" b="1" i="0" u="none" strike="noStrike" kern="1200" cap="all" spc="100" normalizeH="0" baseline="0">
+              <a:solidFill>
+                <a:schemeClr val="lt1"/>
+              </a:solidFill>
+              <a:latin typeface="+mn-lt"/>
+              <a:ea typeface="+mn-ea"/>
+              <a:cs typeface="+mn-cs"/>
+            </a:defRPr>
+          </a:pPr>
+          <a:endParaRPr lang="en-US"/>
+        </a:p>
+      </c:txPr>
+    </c:title>
+    <c:autoTitleDeleted val="0"/>
+    <c:plotArea>
+      <c:layout>
+        <c:manualLayout>
+          <c:layoutTarget val="inner"/>
+          <c:xMode val="edge"/>
+          <c:yMode val="edge"/>
+          <c:x val="6.0113735783027124E-2"/>
+          <c:y val="0.13924603174603176"/>
+          <c:w val="0.9190529308836396"/>
+          <c:h val="0.66998656417947755"/>
+        </c:manualLayout>
+      </c:layout>
+      <c:lineChart>
+        <c:grouping val="standard"/>
+        <c:varyColors val="0"/>
+        <c:ser>
+          <c:idx val="0"/>
+          <c:order val="0"/>
+          <c:tx>
+            <c:strRef>
+              <c:f>Sheet1!$B$1</c:f>
+              <c:strCache>
+                <c:ptCount val="1"/>
+                <c:pt idx="0">
+                  <c:v>Octo Core Xeon</c:v>
+                </c:pt>
+              </c:strCache>
+            </c:strRef>
+          </c:tx>
+          <c:spPr>
+            <a:ln w="34925" cap="rnd">
+              <a:solidFill>
+                <a:schemeClr val="lt1"/>
+              </a:solidFill>
+              <a:round/>
+            </a:ln>
+            <a:effectLst>
+              <a:outerShdw dist="25400" dir="2700000" algn="tl" rotWithShape="0">
+                <a:schemeClr val="accent1"/>
+              </a:outerShdw>
+            </a:effectLst>
+          </c:spPr>
+          <c:marker>
+            <c:symbol val="none"/>
+          </c:marker>
+          <c:cat>
+            <c:numRef>
+              <c:f>Sheet1!$A$2:$A$17</c:f>
+              <c:numCache>
+                <c:formatCode>General</c:formatCode>
+                <c:ptCount val="16"/>
+                <c:pt idx="0">
+                  <c:v>1</c:v>
+                </c:pt>
+                <c:pt idx="1">
+                  <c:v>2</c:v>
+                </c:pt>
+                <c:pt idx="2">
+                  <c:v>3</c:v>
+                </c:pt>
+                <c:pt idx="3">
+                  <c:v>4</c:v>
+                </c:pt>
+                <c:pt idx="4">
+                  <c:v>5</c:v>
+                </c:pt>
+                <c:pt idx="5">
+                  <c:v>6</c:v>
+                </c:pt>
+                <c:pt idx="6">
+                  <c:v>7</c:v>
+                </c:pt>
+                <c:pt idx="7">
+                  <c:v>8</c:v>
+                </c:pt>
+                <c:pt idx="8">
+                  <c:v>9</c:v>
+                </c:pt>
+                <c:pt idx="9">
+                  <c:v>10</c:v>
+                </c:pt>
+                <c:pt idx="10">
+                  <c:v>11</c:v>
+                </c:pt>
+                <c:pt idx="11">
+                  <c:v>12</c:v>
+                </c:pt>
+                <c:pt idx="12">
+                  <c:v>13</c:v>
+                </c:pt>
+                <c:pt idx="13">
+                  <c:v>14</c:v>
+                </c:pt>
+                <c:pt idx="14">
+                  <c:v>15</c:v>
+                </c:pt>
+                <c:pt idx="15">
+                  <c:v>16</c:v>
+                </c:pt>
+              </c:numCache>
+            </c:numRef>
+          </c:cat>
+          <c:val>
+            <c:numRef>
+              <c:f>Sheet1!$B$2:$B$17</c:f>
+              <c:numCache>
+                <c:formatCode>General</c:formatCode>
+                <c:ptCount val="16"/>
+                <c:pt idx="0">
+                  <c:v>55.08</c:v>
+                </c:pt>
+                <c:pt idx="1">
+                  <c:v>37.22</c:v>
+                </c:pt>
+                <c:pt idx="2">
+                  <c:v>22.99</c:v>
+                </c:pt>
+                <c:pt idx="3">
+                  <c:v>19.73</c:v>
+                </c:pt>
+                <c:pt idx="4">
+                  <c:v>13.65</c:v>
+                </c:pt>
+                <c:pt idx="5">
+                  <c:v>14.11</c:v>
+                </c:pt>
+                <c:pt idx="6">
+                  <c:v>13.28</c:v>
+                </c:pt>
+                <c:pt idx="7">
+                  <c:v>12.41</c:v>
+                </c:pt>
+                <c:pt idx="8">
+                  <c:v>8.57</c:v>
+                </c:pt>
+                <c:pt idx="9">
+                  <c:v>9.19</c:v>
+                </c:pt>
+                <c:pt idx="10">
+                  <c:v>7.56</c:v>
+                </c:pt>
+                <c:pt idx="11">
+                  <c:v>7.4</c:v>
+                </c:pt>
+                <c:pt idx="12">
+                  <c:v>8.18</c:v>
+                </c:pt>
+                <c:pt idx="13">
+                  <c:v>7.45</c:v>
+                </c:pt>
+                <c:pt idx="14">
+                  <c:v>7.22</c:v>
+                </c:pt>
+                <c:pt idx="15">
+                  <c:v>9.27</c:v>
+                </c:pt>
+              </c:numCache>
+            </c:numRef>
+          </c:val>
+          <c:smooth val="0"/>
+          <c:extLst>
+            <c:ext xmlns:c16="http://schemas.microsoft.com/office/drawing/2014/chart" uri="{C3380CC4-5D6E-409C-BE32-E72D297353CC}">
+              <c16:uniqueId val="{00000000-7BA3-48D6-AD14-A010CF1EA24D}"/>
+            </c:ext>
+          </c:extLst>
+        </c:ser>
+        <c:dLbls>
+          <c:showLegendKey val="0"/>
+          <c:showVal val="0"/>
+          <c:showCatName val="0"/>
+          <c:showSerName val="0"/>
+          <c:showPercent val="0"/>
+          <c:showBubbleSize val="0"/>
+        </c:dLbls>
+        <c:dropLines>
+          <c:spPr>
+            <a:ln w="9525" cap="flat" cmpd="sng" algn="ctr">
+              <a:gradFill>
+                <a:gsLst>
+                  <a:gs pos="0">
+                    <a:schemeClr val="lt1"/>
+                  </a:gs>
+                  <a:gs pos="100000">
+                    <a:schemeClr val="lt1">
+                      <a:alpha val="0"/>
+                    </a:schemeClr>
+                  </a:gs>
+                </a:gsLst>
+                <a:lin ang="5400000" scaled="0"/>
+              </a:gradFill>
+              <a:round/>
+            </a:ln>
+            <a:effectLst/>
+          </c:spPr>
+        </c:dropLines>
+        <c:smooth val="0"/>
+        <c:axId val="2109182063"/>
+        <c:axId val="2109177071"/>
+      </c:lineChart>
+      <c:catAx>
+        <c:axId val="2109182063"/>
+        <c:scaling>
+          <c:orientation val="minMax"/>
+        </c:scaling>
+        <c:delete val="0"/>
+        <c:axPos val="b"/>
+        <c:numFmt formatCode="General" sourceLinked="1"/>
+        <c:majorTickMark val="none"/>
+        <c:minorTickMark val="none"/>
+        <c:tickLblPos val="nextTo"/>
+        <c:spPr>
+          <a:noFill/>
+          <a:ln w="12700" cap="flat" cmpd="sng" algn="ctr">
+            <a:solidFill>
+              <a:schemeClr val="lt1"/>
+            </a:solidFill>
+            <a:round/>
+          </a:ln>
+          <a:effectLst/>
+        </c:spPr>
+        <c:txPr>
+          <a:bodyPr rot="-60000000" spcFirstLastPara="1" vertOverflow="ellipsis" vert="horz" wrap="square" anchor="ctr" anchorCtr="1"/>
+          <a:lstStyle/>
+          <a:p>
+            <a:pPr>
+              <a:defRPr sz="900" b="0" i="0" u="none" strike="noStrike" kern="1200" spc="100" baseline="0">
+                <a:solidFill>
+                  <a:schemeClr val="lt1"/>
+                </a:solidFill>
+                <a:latin typeface="+mn-lt"/>
+                <a:ea typeface="+mn-ea"/>
+                <a:cs typeface="+mn-cs"/>
+              </a:defRPr>
+            </a:pPr>
+            <a:endParaRPr lang="en-US"/>
+          </a:p>
+        </c:txPr>
+        <c:crossAx val="2109177071"/>
+        <c:crosses val="autoZero"/>
+        <c:auto val="1"/>
+        <c:lblAlgn val="ctr"/>
+        <c:lblOffset val="100"/>
+        <c:tickLblSkip val="2"/>
+        <c:tickMarkSkip val="1"/>
+        <c:noMultiLvlLbl val="0"/>
+      </c:catAx>
+      <c:valAx>
+        <c:axId val="2109177071"/>
+        <c:scaling>
+          <c:orientation val="minMax"/>
+        </c:scaling>
+        <c:delete val="0"/>
+        <c:axPos val="l"/>
+        <c:numFmt formatCode="General" sourceLinked="1"/>
+        <c:majorTickMark val="none"/>
+        <c:minorTickMark val="none"/>
+        <c:tickLblPos val="nextTo"/>
+        <c:spPr>
+          <a:noFill/>
+          <a:ln>
+            <a:noFill/>
+          </a:ln>
+          <a:effectLst/>
+        </c:spPr>
+        <c:txPr>
+          <a:bodyPr rot="-60000000" spcFirstLastPara="1" vertOverflow="ellipsis" vert="horz" wrap="square" anchor="ctr" anchorCtr="1"/>
+          <a:lstStyle/>
+          <a:p>
+            <a:pPr>
+              <a:defRPr sz="900" b="0" i="0" u="none" strike="noStrike" kern="1200" baseline="0">
+                <a:solidFill>
+                  <a:schemeClr val="lt1"/>
+                </a:solidFill>
+                <a:latin typeface="+mn-lt"/>
+                <a:ea typeface="+mn-ea"/>
+                <a:cs typeface="+mn-cs"/>
+              </a:defRPr>
+            </a:pPr>
+            <a:endParaRPr lang="en-US"/>
+          </a:p>
+        </c:txPr>
+        <c:crossAx val="2109182063"/>
+        <c:crosses val="autoZero"/>
+        <c:crossBetween val="between"/>
+      </c:valAx>
+      <c:spPr>
+        <a:noFill/>
+        <a:ln>
+          <a:noFill/>
+        </a:ln>
+        <a:effectLst/>
+      </c:spPr>
+    </c:plotArea>
+    <c:plotVisOnly val="1"/>
+    <c:dispBlanksAs val="gap"/>
+    <c:showDLblsOverMax val="0"/>
+  </c:chart>
+  <c:spPr>
+    <a:solidFill>
+      <a:schemeClr val="accent1"/>
+    </a:solidFill>
+    <a:ln w="9525" cap="flat" cmpd="sng" algn="ctr">
+      <a:solidFill>
+        <a:schemeClr val="accent1"/>
+      </a:solidFill>
+      <a:round/>
+    </a:ln>
+    <a:effectLst/>
+  </c:spPr>
+  <c:txPr>
+    <a:bodyPr/>
+    <a:lstStyle/>
+    <a:p>
+      <a:pPr>
+        <a:defRPr/>
+      </a:pPr>
+      <a:endParaRPr lang="en-US"/>
+    </a:p>
+  </c:txPr>
+  <c:externalData r:id="rId3">
+    <c:autoUpdate val="0"/>
+  </c:externalData>
+</c:chartSpace>
+</file>
+
+<file path=word/charts/chart5.xml><?xml version="1.0" encoding="utf-8"?>
+<c:chartSpace xmlns:c="http://schemas.openxmlformats.org/drawingml/2006/chart" xmlns:a="http://schemas.openxmlformats.org/drawingml/2006/main" xmlns:r="http://schemas.openxmlformats.org/officeDocument/2006/relationships" xmlns:c16r2="http://schemas.microsoft.com/office/drawing/2015/06/chart">
+  <c:date1904 val="0"/>
+  <c:lang val="en-US"/>
+  <c:roundedCorners val="0"/>
+  <mc:AlternateContent xmlns:mc="http://schemas.openxmlformats.org/markup-compatibility/2006">
+    <mc:Choice xmlns:c14="http://schemas.microsoft.com/office/drawing/2007/8/2/chart" Requires="c14">
+      <c14:style val="102"/>
+    </mc:Choice>
+    <mc:Fallback>
+      <c:style val="2"/>
+    </mc:Fallback>
+  </mc:AlternateContent>
+  <c:chart>
+    <c:title>
+      <c:tx>
+        <c:rich>
+          <a:bodyPr rot="0" spcFirstLastPara="1" vertOverflow="ellipsis" vert="horz" wrap="square" anchor="ctr" anchorCtr="1"/>
+          <a:lstStyle/>
+          <a:p>
+            <a:pPr>
+              <a:defRPr sz="1500" b="1" i="0" u="none" strike="noStrike" kern="1200" cap="all" spc="100" normalizeH="0" baseline="0">
+                <a:solidFill>
+                  <a:schemeClr val="lt1"/>
+                </a:solidFill>
+                <a:latin typeface="+mn-lt"/>
+                <a:ea typeface="+mn-ea"/>
+                <a:cs typeface="+mn-cs"/>
+              </a:defRPr>
+            </a:pPr>
+            <a:r>
+              <a:rPr lang="en-US"/>
+              <a:t>Quad Core x64</a:t>
+            </a:r>
+          </a:p>
+        </c:rich>
+      </c:tx>
+      <c:overlay val="0"/>
+      <c:spPr>
+        <a:noFill/>
+        <a:ln>
+          <a:noFill/>
+        </a:ln>
+        <a:effectLst/>
+      </c:spPr>
+      <c:txPr>
+        <a:bodyPr rot="0" spcFirstLastPara="1" vertOverflow="ellipsis" vert="horz" wrap="square" anchor="ctr" anchorCtr="1"/>
+        <a:lstStyle/>
+        <a:p>
+          <a:pPr>
+            <a:defRPr sz="1500" b="1" i="0" u="none" strike="noStrike" kern="1200" cap="all" spc="100" normalizeH="0" baseline="0">
+              <a:solidFill>
+                <a:schemeClr val="lt1"/>
+              </a:solidFill>
+              <a:latin typeface="+mn-lt"/>
+              <a:ea typeface="+mn-ea"/>
+              <a:cs typeface="+mn-cs"/>
+            </a:defRPr>
+          </a:pPr>
+          <a:endParaRPr lang="en-US"/>
+        </a:p>
+      </c:txPr>
+    </c:title>
+    <c:autoTitleDeleted val="0"/>
+    <c:plotArea>
+      <c:layout>
+        <c:manualLayout>
+          <c:layoutTarget val="inner"/>
+          <c:xMode val="edge"/>
+          <c:yMode val="edge"/>
+          <c:x val="6.0113735783027124E-2"/>
+          <c:y val="0.13924603174603176"/>
+          <c:w val="0.9190529308836396"/>
+          <c:h val="0.66998656417947755"/>
+        </c:manualLayout>
+      </c:layout>
+      <c:lineChart>
+        <c:grouping val="standard"/>
+        <c:varyColors val="0"/>
+        <c:ser>
+          <c:idx val="0"/>
+          <c:order val="0"/>
+          <c:tx>
+            <c:strRef>
+              <c:f>Sheet1!$B$1</c:f>
+              <c:strCache>
+                <c:ptCount val="1"/>
+                <c:pt idx="0">
+                  <c:v>Octo Core Xeon</c:v>
+                </c:pt>
+              </c:strCache>
+            </c:strRef>
+          </c:tx>
+          <c:spPr>
+            <a:ln w="34925" cap="rnd">
+              <a:solidFill>
+                <a:schemeClr val="lt1"/>
+              </a:solidFill>
+              <a:round/>
+            </a:ln>
+            <a:effectLst>
+              <a:outerShdw dist="25400" dir="2700000" algn="tl" rotWithShape="0">
+                <a:schemeClr val="accent6"/>
+              </a:outerShdw>
+            </a:effectLst>
+          </c:spPr>
+          <c:marker>
+            <c:symbol val="none"/>
+          </c:marker>
+          <c:cat>
+            <c:numRef>
+              <c:f>Sheet1!$A$2:$A$17</c:f>
+              <c:numCache>
+                <c:formatCode>General</c:formatCode>
+                <c:ptCount val="16"/>
+                <c:pt idx="0">
+                  <c:v>1</c:v>
+                </c:pt>
+                <c:pt idx="1">
+                  <c:v>2</c:v>
+                </c:pt>
+                <c:pt idx="2">
+                  <c:v>3</c:v>
+                </c:pt>
+                <c:pt idx="3">
+                  <c:v>4</c:v>
+                </c:pt>
+                <c:pt idx="4">
+                  <c:v>5</c:v>
+                </c:pt>
+                <c:pt idx="5">
+                  <c:v>6</c:v>
+                </c:pt>
+                <c:pt idx="6">
+                  <c:v>7</c:v>
+                </c:pt>
+                <c:pt idx="7">
+                  <c:v>8</c:v>
+                </c:pt>
+                <c:pt idx="8">
+                  <c:v>9</c:v>
+                </c:pt>
+                <c:pt idx="9">
+                  <c:v>10</c:v>
+                </c:pt>
+                <c:pt idx="10">
+                  <c:v>11</c:v>
+                </c:pt>
+                <c:pt idx="11">
+                  <c:v>12</c:v>
+                </c:pt>
+                <c:pt idx="12">
+                  <c:v>13</c:v>
+                </c:pt>
+                <c:pt idx="13">
+                  <c:v>14</c:v>
+                </c:pt>
+                <c:pt idx="14">
+                  <c:v>15</c:v>
+                </c:pt>
+                <c:pt idx="15">
+                  <c:v>16</c:v>
+                </c:pt>
+              </c:numCache>
+            </c:numRef>
+          </c:cat>
+          <c:val>
+            <c:numRef>
+              <c:f>Sheet1!$B$2:$B$17</c:f>
+              <c:numCache>
+                <c:formatCode>General</c:formatCode>
+                <c:ptCount val="16"/>
+                <c:pt idx="0">
+                  <c:v>53.3</c:v>
+                </c:pt>
+                <c:pt idx="1">
+                  <c:v>36.26</c:v>
+                </c:pt>
+                <c:pt idx="2">
+                  <c:v>22.67</c:v>
+                </c:pt>
+                <c:pt idx="3">
+                  <c:v>19.260000000000002</c:v>
+                </c:pt>
+                <c:pt idx="4">
+                  <c:v>13.46</c:v>
+                </c:pt>
+                <c:pt idx="5">
+                  <c:v>13.8</c:v>
+                </c:pt>
+                <c:pt idx="6">
+                  <c:v>13.14</c:v>
+                </c:pt>
+                <c:pt idx="7">
+                  <c:v>12.29</c:v>
+                </c:pt>
+                <c:pt idx="8">
+                  <c:v>8.4600000000000009</c:v>
+                </c:pt>
+                <c:pt idx="9">
+                  <c:v>9.09</c:v>
+                </c:pt>
+                <c:pt idx="10">
+                  <c:v>7.47</c:v>
+                </c:pt>
+                <c:pt idx="11">
+                  <c:v>7.32</c:v>
+                </c:pt>
+                <c:pt idx="12">
+                  <c:v>8.0299999999999994</c:v>
+                </c:pt>
+                <c:pt idx="13">
+                  <c:v>7.31</c:v>
+                </c:pt>
+                <c:pt idx="14">
+                  <c:v>7.15</c:v>
+                </c:pt>
+                <c:pt idx="15">
+                  <c:v>9.2100000000000009</c:v>
+                </c:pt>
+              </c:numCache>
+            </c:numRef>
+          </c:val>
+          <c:smooth val="0"/>
+          <c:extLst>
+            <c:ext xmlns:c16="http://schemas.microsoft.com/office/drawing/2014/chart" uri="{C3380CC4-5D6E-409C-BE32-E72D297353CC}">
+              <c16:uniqueId val="{00000000-819E-465F-B91C-52AACF816AC7}"/>
+            </c:ext>
+          </c:extLst>
+        </c:ser>
+        <c:dLbls>
+          <c:showLegendKey val="0"/>
+          <c:showVal val="0"/>
+          <c:showCatName val="0"/>
+          <c:showSerName val="0"/>
+          <c:showPercent val="0"/>
+          <c:showBubbleSize val="0"/>
+        </c:dLbls>
+        <c:dropLines>
+          <c:spPr>
+            <a:ln w="9525" cap="flat" cmpd="sng" algn="ctr">
+              <a:gradFill>
+                <a:gsLst>
+                  <a:gs pos="0">
+                    <a:schemeClr val="lt1"/>
+                  </a:gs>
+                  <a:gs pos="100000">
+                    <a:schemeClr val="lt1">
+                      <a:alpha val="0"/>
+                    </a:schemeClr>
+                  </a:gs>
+                </a:gsLst>
+                <a:lin ang="5400000" scaled="0"/>
+              </a:gradFill>
+              <a:round/>
+            </a:ln>
+            <a:effectLst/>
+          </c:spPr>
+        </c:dropLines>
+        <c:smooth val="0"/>
+        <c:axId val="2109182063"/>
+        <c:axId val="2109177071"/>
+      </c:lineChart>
+      <c:catAx>
+        <c:axId val="2109182063"/>
+        <c:scaling>
+          <c:orientation val="minMax"/>
+        </c:scaling>
+        <c:delete val="0"/>
+        <c:axPos val="b"/>
+        <c:numFmt formatCode="General" sourceLinked="1"/>
+        <c:majorTickMark val="none"/>
+        <c:minorTickMark val="none"/>
+        <c:tickLblPos val="nextTo"/>
+        <c:spPr>
+          <a:noFill/>
+          <a:ln w="12700" cap="flat" cmpd="sng" algn="ctr">
+            <a:solidFill>
+              <a:schemeClr val="lt1"/>
+            </a:solidFill>
+            <a:round/>
+          </a:ln>
+          <a:effectLst/>
+        </c:spPr>
+        <c:txPr>
+          <a:bodyPr rot="-60000000" spcFirstLastPara="1" vertOverflow="ellipsis" vert="horz" wrap="square" anchor="ctr" anchorCtr="1"/>
+          <a:lstStyle/>
+          <a:p>
+            <a:pPr>
+              <a:defRPr sz="900" b="0" i="0" u="none" strike="noStrike" kern="1200" spc="100" baseline="0">
+                <a:solidFill>
+                  <a:schemeClr val="lt1"/>
+                </a:solidFill>
+                <a:latin typeface="+mn-lt"/>
+                <a:ea typeface="+mn-ea"/>
+                <a:cs typeface="+mn-cs"/>
+              </a:defRPr>
+            </a:pPr>
+            <a:endParaRPr lang="en-US"/>
+          </a:p>
+        </c:txPr>
+        <c:crossAx val="2109177071"/>
+        <c:crosses val="autoZero"/>
+        <c:auto val="1"/>
+        <c:lblAlgn val="ctr"/>
+        <c:lblOffset val="100"/>
+        <c:tickLblSkip val="2"/>
+        <c:tickMarkSkip val="1"/>
+        <c:noMultiLvlLbl val="0"/>
+      </c:catAx>
+      <c:valAx>
+        <c:axId val="2109177071"/>
+        <c:scaling>
+          <c:orientation val="minMax"/>
+        </c:scaling>
+        <c:delete val="0"/>
+        <c:axPos val="l"/>
+        <c:numFmt formatCode="General" sourceLinked="1"/>
+        <c:majorTickMark val="none"/>
+        <c:minorTickMark val="none"/>
+        <c:tickLblPos val="nextTo"/>
+        <c:spPr>
+          <a:noFill/>
+          <a:ln>
+            <a:noFill/>
+          </a:ln>
+          <a:effectLst/>
+        </c:spPr>
+        <c:txPr>
+          <a:bodyPr rot="-60000000" spcFirstLastPara="1" vertOverflow="ellipsis" vert="horz" wrap="square" anchor="ctr" anchorCtr="1"/>
+          <a:lstStyle/>
+          <a:p>
+            <a:pPr>
+              <a:defRPr sz="900" b="0" i="0" u="none" strike="noStrike" kern="1200" baseline="0">
+                <a:solidFill>
+                  <a:schemeClr val="lt1"/>
+                </a:solidFill>
+                <a:latin typeface="+mn-lt"/>
+                <a:ea typeface="+mn-ea"/>
+                <a:cs typeface="+mn-cs"/>
+              </a:defRPr>
+            </a:pPr>
+            <a:endParaRPr lang="en-US"/>
+          </a:p>
+        </c:txPr>
+        <c:crossAx val="2109182063"/>
+        <c:crosses val="autoZero"/>
+        <c:crossBetween val="between"/>
+      </c:valAx>
+      <c:spPr>
+        <a:noFill/>
+        <a:ln>
+          <a:noFill/>
+        </a:ln>
+        <a:effectLst/>
+      </c:spPr>
+    </c:plotArea>
+    <c:plotVisOnly val="1"/>
+    <c:dispBlanksAs val="gap"/>
+    <c:showDLblsOverMax val="0"/>
+  </c:chart>
+  <c:spPr>
+    <a:solidFill>
+      <a:schemeClr val="accent6"/>
+    </a:solidFill>
+    <a:ln w="9525" cap="flat" cmpd="sng" algn="ctr">
+      <a:solidFill>
+        <a:schemeClr val="accent6"/>
+      </a:solidFill>
+      <a:round/>
+    </a:ln>
+    <a:effectLst/>
+  </c:spPr>
+  <c:txPr>
+    <a:bodyPr/>
+    <a:lstStyle/>
+    <a:p>
+      <a:pPr>
+        <a:defRPr/>
+      </a:pPr>
+      <a:endParaRPr lang="en-US"/>
+    </a:p>
+  </c:txPr>
+  <c:externalData r:id="rId3">
+    <c:autoUpdate val="0"/>
+  </c:externalData>
+</c:chartSpace>
+</file>
+
+<file path=word/charts/chart6.xml><?xml version="1.0" encoding="utf-8"?>
+<c:chartSpace xmlns:c="http://schemas.openxmlformats.org/drawingml/2006/chart" xmlns:a="http://schemas.openxmlformats.org/drawingml/2006/main" xmlns:r="http://schemas.openxmlformats.org/officeDocument/2006/relationships" xmlns:c16r2="http://schemas.microsoft.com/office/drawing/2015/06/chart">
+  <c:date1904 val="0"/>
+  <c:lang val="en-US"/>
+  <c:roundedCorners val="0"/>
+  <mc:AlternateContent xmlns:mc="http://schemas.openxmlformats.org/markup-compatibility/2006">
+    <mc:Choice xmlns:c14="http://schemas.microsoft.com/office/drawing/2007/8/2/chart" Requires="c14">
+      <c14:style val="102"/>
+    </mc:Choice>
+    <mc:Fallback>
+      <c:style val="2"/>
+    </mc:Fallback>
+  </mc:AlternateContent>
+  <c:chart>
+    <c:title>
+      <c:overlay val="0"/>
+      <c:spPr>
+        <a:noFill/>
+        <a:ln>
+          <a:noFill/>
+        </a:ln>
+        <a:effectLst/>
+      </c:spPr>
+      <c:txPr>
+        <a:bodyPr rot="0" spcFirstLastPara="1" vertOverflow="ellipsis" vert="horz" wrap="square" anchor="ctr" anchorCtr="1"/>
+        <a:lstStyle/>
+        <a:p>
+          <a:pPr>
+            <a:defRPr sz="1500" b="1" i="0" u="none" strike="noStrike" kern="1200" cap="all" spc="100" normalizeH="0" baseline="0">
+              <a:solidFill>
+                <a:schemeClr val="lt1"/>
+              </a:solidFill>
+              <a:latin typeface="+mn-lt"/>
+              <a:ea typeface="+mn-ea"/>
+              <a:cs typeface="+mn-cs"/>
+            </a:defRPr>
+          </a:pPr>
+          <a:endParaRPr lang="en-US"/>
+        </a:p>
+      </c:txPr>
+    </c:title>
+    <c:autoTitleDeleted val="0"/>
+    <c:plotArea>
+      <c:layout>
+        <c:manualLayout>
+          <c:layoutTarget val="inner"/>
+          <c:xMode val="edge"/>
+          <c:yMode val="edge"/>
+          <c:x val="6.0113735783027124E-2"/>
+          <c:y val="0.13924603174603176"/>
+          <c:w val="0.9190529308836396"/>
+          <c:h val="0.66998656417947755"/>
+        </c:manualLayout>
+      </c:layout>
+      <c:lineChart>
+        <c:grouping val="standard"/>
+        <c:varyColors val="0"/>
+        <c:ser>
+          <c:idx val="0"/>
+          <c:order val="0"/>
+          <c:tx>
+            <c:strRef>
+              <c:f>Sheet1!$B$1</c:f>
+              <c:strCache>
+                <c:ptCount val="1"/>
+                <c:pt idx="0">
+                  <c:v>Octo Core Xeon</c:v>
+                </c:pt>
+              </c:strCache>
+            </c:strRef>
+          </c:tx>
+          <c:spPr>
+            <a:ln w="34925" cap="rnd">
+              <a:solidFill>
+                <a:schemeClr val="lt1"/>
+              </a:solidFill>
+              <a:round/>
+            </a:ln>
+            <a:effectLst>
+              <a:outerShdw dist="25400" dir="2700000" algn="tl" rotWithShape="0">
+                <a:schemeClr val="accent2"/>
+              </a:outerShdw>
+            </a:effectLst>
+          </c:spPr>
+          <c:marker>
+            <c:symbol val="none"/>
+          </c:marker>
+          <c:cat>
+            <c:numRef>
+              <c:f>Sheet1!$A$2:$A$17</c:f>
+              <c:numCache>
+                <c:formatCode>General</c:formatCode>
+                <c:ptCount val="16"/>
+                <c:pt idx="0">
+                  <c:v>1</c:v>
+                </c:pt>
+                <c:pt idx="1">
+                  <c:v>2</c:v>
+                </c:pt>
+                <c:pt idx="2">
+                  <c:v>3</c:v>
+                </c:pt>
+                <c:pt idx="3">
+                  <c:v>4</c:v>
+                </c:pt>
+                <c:pt idx="4">
+                  <c:v>5</c:v>
+                </c:pt>
+                <c:pt idx="5">
+                  <c:v>6</c:v>
+                </c:pt>
+                <c:pt idx="6">
+                  <c:v>7</c:v>
+                </c:pt>
+                <c:pt idx="7">
+                  <c:v>8</c:v>
+                </c:pt>
+                <c:pt idx="8">
+                  <c:v>9</c:v>
+                </c:pt>
+                <c:pt idx="9">
+                  <c:v>10</c:v>
+                </c:pt>
+                <c:pt idx="10">
+                  <c:v>11</c:v>
+                </c:pt>
+                <c:pt idx="11">
+                  <c:v>12</c:v>
+                </c:pt>
+                <c:pt idx="12">
+                  <c:v>13</c:v>
+                </c:pt>
+                <c:pt idx="13">
+                  <c:v>14</c:v>
+                </c:pt>
+                <c:pt idx="14">
+                  <c:v>15</c:v>
+                </c:pt>
+                <c:pt idx="15">
+                  <c:v>16</c:v>
+                </c:pt>
+              </c:numCache>
+            </c:numRef>
+          </c:cat>
+          <c:val>
+            <c:numRef>
+              <c:f>Sheet1!$B$2:$B$17</c:f>
+              <c:numCache>
+                <c:formatCode>General</c:formatCode>
+                <c:ptCount val="16"/>
+                <c:pt idx="0">
+                  <c:v>57.12</c:v>
+                </c:pt>
+                <c:pt idx="1">
+                  <c:v>38.19</c:v>
+                </c:pt>
+                <c:pt idx="2">
+                  <c:v>23.95</c:v>
+                </c:pt>
+                <c:pt idx="3">
+                  <c:v>20.22</c:v>
+                </c:pt>
+                <c:pt idx="4">
+                  <c:v>14.22</c:v>
+                </c:pt>
+                <c:pt idx="5">
+                  <c:v>14.44</c:v>
+                </c:pt>
+                <c:pt idx="6">
+                  <c:v>13.69</c:v>
+                </c:pt>
+                <c:pt idx="7">
+                  <c:v>12.78</c:v>
+                </c:pt>
+                <c:pt idx="8">
+                  <c:v>8.8800000000000008</c:v>
+                </c:pt>
+                <c:pt idx="9">
+                  <c:v>9.48</c:v>
+                </c:pt>
+                <c:pt idx="10">
+                  <c:v>7.82</c:v>
+                </c:pt>
+                <c:pt idx="11">
+                  <c:v>7.65</c:v>
+                </c:pt>
+                <c:pt idx="12">
+                  <c:v>8.32</c:v>
+                </c:pt>
+                <c:pt idx="13">
+                  <c:v>7.58</c:v>
+                </c:pt>
+                <c:pt idx="14">
+                  <c:v>7.41</c:v>
+                </c:pt>
+                <c:pt idx="15">
+                  <c:v>9.4600000000000009</c:v>
+                </c:pt>
+              </c:numCache>
+            </c:numRef>
+          </c:val>
+          <c:smooth val="0"/>
+          <c:extLst>
+            <c:ext xmlns:c16="http://schemas.microsoft.com/office/drawing/2014/chart" uri="{C3380CC4-5D6E-409C-BE32-E72D297353CC}">
+              <c16:uniqueId val="{00000000-7725-44C3-9A79-3510D5047984}"/>
+            </c:ext>
+          </c:extLst>
+        </c:ser>
+        <c:dLbls>
+          <c:showLegendKey val="0"/>
+          <c:showVal val="0"/>
+          <c:showCatName val="0"/>
+          <c:showSerName val="0"/>
+          <c:showPercent val="0"/>
+          <c:showBubbleSize val="0"/>
+        </c:dLbls>
+        <c:dropLines>
+          <c:spPr>
+            <a:ln w="9525" cap="flat" cmpd="sng" algn="ctr">
+              <a:gradFill>
+                <a:gsLst>
+                  <a:gs pos="0">
+                    <a:schemeClr val="lt1"/>
+                  </a:gs>
+                  <a:gs pos="100000">
+                    <a:schemeClr val="lt1">
+                      <a:alpha val="0"/>
+                    </a:schemeClr>
+                  </a:gs>
+                </a:gsLst>
+                <a:lin ang="5400000" scaled="0"/>
+              </a:gradFill>
+              <a:round/>
+            </a:ln>
+            <a:effectLst/>
+          </c:spPr>
+        </c:dropLines>
+        <c:smooth val="0"/>
+        <c:axId val="2109182063"/>
+        <c:axId val="2109177071"/>
+      </c:lineChart>
+      <c:catAx>
+        <c:axId val="2109182063"/>
+        <c:scaling>
+          <c:orientation val="minMax"/>
+        </c:scaling>
+        <c:delete val="0"/>
+        <c:axPos val="b"/>
+        <c:numFmt formatCode="General" sourceLinked="1"/>
+        <c:majorTickMark val="none"/>
+        <c:minorTickMark val="none"/>
+        <c:tickLblPos val="nextTo"/>
+        <c:spPr>
+          <a:noFill/>
+          <a:ln w="12700" cap="flat" cmpd="sng" algn="ctr">
+            <a:solidFill>
+              <a:schemeClr val="lt1"/>
+            </a:solidFill>
+            <a:round/>
+          </a:ln>
+          <a:effectLst/>
+        </c:spPr>
+        <c:txPr>
+          <a:bodyPr rot="-60000000" spcFirstLastPara="1" vertOverflow="ellipsis" vert="horz" wrap="square" anchor="ctr" anchorCtr="1"/>
+          <a:lstStyle/>
+          <a:p>
+            <a:pPr>
+              <a:defRPr sz="900" b="0" i="0" u="none" strike="noStrike" kern="1200" spc="100" baseline="0">
+                <a:solidFill>
+                  <a:schemeClr val="lt1"/>
+                </a:solidFill>
+                <a:latin typeface="+mn-lt"/>
+                <a:ea typeface="+mn-ea"/>
+                <a:cs typeface="+mn-cs"/>
+              </a:defRPr>
+            </a:pPr>
+            <a:endParaRPr lang="en-US"/>
+          </a:p>
+        </c:txPr>
+        <c:crossAx val="2109177071"/>
+        <c:crosses val="autoZero"/>
+        <c:auto val="1"/>
+        <c:lblAlgn val="ctr"/>
+        <c:lblOffset val="100"/>
+        <c:tickLblSkip val="2"/>
+        <c:tickMarkSkip val="1"/>
+        <c:noMultiLvlLbl val="0"/>
+      </c:catAx>
+      <c:valAx>
+        <c:axId val="2109177071"/>
+        <c:scaling>
+          <c:orientation val="minMax"/>
+        </c:scaling>
+        <c:delete val="0"/>
+        <c:axPos val="l"/>
+        <c:numFmt formatCode="General" sourceLinked="1"/>
+        <c:majorTickMark val="none"/>
+        <c:minorTickMark val="none"/>
+        <c:tickLblPos val="nextTo"/>
+        <c:spPr>
+          <a:noFill/>
+          <a:ln>
+            <a:noFill/>
+          </a:ln>
+          <a:effectLst/>
+        </c:spPr>
+        <c:txPr>
+          <a:bodyPr rot="-60000000" spcFirstLastPara="1" vertOverflow="ellipsis" vert="horz" wrap="square" anchor="ctr" anchorCtr="1"/>
+          <a:lstStyle/>
+          <a:p>
+            <a:pPr>
+              <a:defRPr sz="900" b="0" i="0" u="none" strike="noStrike" kern="1200" baseline="0">
+                <a:solidFill>
+                  <a:schemeClr val="lt1"/>
+                </a:solidFill>
+                <a:latin typeface="+mn-lt"/>
+                <a:ea typeface="+mn-ea"/>
+                <a:cs typeface="+mn-cs"/>
+              </a:defRPr>
+            </a:pPr>
+            <a:endParaRPr lang="en-US"/>
+          </a:p>
+        </c:txPr>
+        <c:crossAx val="2109182063"/>
+        <c:crosses val="autoZero"/>
+        <c:crossBetween val="between"/>
+      </c:valAx>
+      <c:spPr>
+        <a:noFill/>
+        <a:ln>
+          <a:noFill/>
+        </a:ln>
+        <a:effectLst/>
+      </c:spPr>
+    </c:plotArea>
+    <c:plotVisOnly val="1"/>
+    <c:dispBlanksAs val="gap"/>
+    <c:showDLblsOverMax val="0"/>
+  </c:chart>
+  <c:spPr>
+    <a:solidFill>
+      <a:schemeClr val="accent2"/>
+    </a:solidFill>
+    <a:ln w="9525" cap="flat" cmpd="sng" algn="ctr">
+      <a:solidFill>
+        <a:schemeClr val="accent2"/>
+      </a:solidFill>
+      <a:round/>
+    </a:ln>
+    <a:effectLst/>
+  </c:spPr>
+  <c:txPr>
+    <a:bodyPr/>
+    <a:lstStyle/>
+    <a:p>
+      <a:pPr>
+        <a:defRPr/>
+      </a:pPr>
+      <a:endParaRPr lang="en-US"/>
+    </a:p>
+  </c:txPr>
+  <c:externalData r:id="rId3">
+    <c:autoUpdate val="0"/>
+  </c:externalData>
+</c:chartSpace>
+</file>
+
+<file path=word/charts/colors1.xml><?xml version="1.0" encoding="utf-8"?>
+<cs:colorStyle xmlns:cs="http://schemas.microsoft.com/office/drawing/2012/chartStyle" xmlns:a="http://schemas.openxmlformats.org/drawingml/2006/main" meth="cycle" id="10">
+  <a:schemeClr val="accent1"/>
+  <a:schemeClr val="accent2"/>
+  <a:schemeClr val="accent3"/>
+  <a:schemeClr val="accent4"/>
+  <a:schemeClr val="accent5"/>
+  <a:schemeClr val="accent6"/>
+  <cs:variation/>
+  <cs:variation>
+    <a:lumMod val="60000"/>
+  </cs:variation>
+  <cs:variation>
+    <a:lumMod val="80000"/>
+    <a:lumOff val="20000"/>
+  </cs:variation>
+  <cs:variation>
+    <a:lumMod val="80000"/>
+  </cs:variation>
+  <cs:variation>
+    <a:lumMod val="60000"/>
+    <a:lumOff val="40000"/>
+  </cs:variation>
+  <cs:variation>
+    <a:lumMod val="50000"/>
+  </cs:variation>
+  <cs:variation>
+    <a:lumMod val="70000"/>
+    <a:lumOff val="30000"/>
+  </cs:variation>
+  <cs:variation>
+    <a:lumMod val="70000"/>
+  </cs:variation>
+  <cs:variation>
+    <a:lumMod val="50000"/>
+    <a:lumOff val="50000"/>
+  </cs:variation>
+</cs:colorStyle>
+</file>
+
+<file path=word/charts/colors2.xml><?xml version="1.0" encoding="utf-8"?>
+<cs:colorStyle xmlns:cs="http://schemas.microsoft.com/office/drawing/2012/chartStyle" xmlns:a="http://schemas.openxmlformats.org/drawingml/2006/main" meth="cycle" id="13">
+  <a:schemeClr val="accent6"/>
+  <a:schemeClr val="accent5"/>
+  <a:schemeClr val="accent4"/>
+  <cs:variation/>
+  <cs:variation>
+    <a:lumMod val="60000"/>
+  </cs:variation>
+  <cs:variation>
+    <a:lumMod val="80000"/>
+    <a:lumOff val="20000"/>
+  </cs:variation>
+  <cs:variation>
+    <a:lumMod val="80000"/>
+  </cs:variation>
+  <cs:variation>
+    <a:lumMod val="60000"/>
+    <a:lumOff val="40000"/>
+  </cs:variation>
+  <cs:variation>
+    <a:lumMod val="50000"/>
+  </cs:variation>
+  <cs:variation>
+    <a:lumMod val="70000"/>
+    <a:lumOff val="30000"/>
+  </cs:variation>
+  <cs:variation>
+    <a:lumMod val="70000"/>
+  </cs:variation>
+  <cs:variation>
+    <a:lumMod val="50000"/>
+    <a:lumOff val="50000"/>
+  </cs:variation>
+</cs:colorStyle>
+</file>
+
+<file path=word/charts/colors3.xml><?xml version="1.0" encoding="utf-8"?>
+<cs:colorStyle xmlns:cs="http://schemas.microsoft.com/office/drawing/2012/chartStyle" xmlns:a="http://schemas.openxmlformats.org/drawingml/2006/main" meth="cycle" id="12">
+  <a:schemeClr val="accent2"/>
+  <a:schemeClr val="accent4"/>
+  <a:schemeClr val="accent6"/>
+  <cs:variation/>
+  <cs:variation>
+    <a:lumMod val="60000"/>
+  </cs:variation>
+  <cs:variation>
+    <a:lumMod val="80000"/>
+    <a:lumOff val="20000"/>
+  </cs:variation>
+  <cs:variation>
+    <a:lumMod val="80000"/>
+  </cs:variation>
+  <cs:variation>
+    <a:lumMod val="60000"/>
+    <a:lumOff val="40000"/>
+  </cs:variation>
+  <cs:variation>
+    <a:lumMod val="50000"/>
+  </cs:variation>
+  <cs:variation>
+    <a:lumMod val="70000"/>
+    <a:lumOff val="30000"/>
+  </cs:variation>
+  <cs:variation>
+    <a:lumMod val="70000"/>
+  </cs:variation>
+  <cs:variation>
+    <a:lumMod val="50000"/>
+    <a:lumOff val="50000"/>
+  </cs:variation>
+</cs:colorStyle>
+</file>
+
+<file path=word/charts/colors4.xml><?xml version="1.0" encoding="utf-8"?>
+<cs:colorStyle xmlns:cs="http://schemas.microsoft.com/office/drawing/2012/chartStyle" xmlns:a="http://schemas.openxmlformats.org/drawingml/2006/main" meth="cycle" id="10">
+  <a:schemeClr val="accent1"/>
+  <a:schemeClr val="accent2"/>
+  <a:schemeClr val="accent3"/>
+  <a:schemeClr val="accent4"/>
+  <a:schemeClr val="accent5"/>
+  <a:schemeClr val="accent6"/>
+  <cs:variation/>
+  <cs:variation>
+    <a:lumMod val="60000"/>
+  </cs:variation>
+  <cs:variation>
+    <a:lumMod val="80000"/>
+    <a:lumOff val="20000"/>
+  </cs:variation>
+  <cs:variation>
+    <a:lumMod val="80000"/>
+  </cs:variation>
+  <cs:variation>
+    <a:lumMod val="60000"/>
+    <a:lumOff val="40000"/>
+  </cs:variation>
+  <cs:variation>
+    <a:lumMod val="50000"/>
+  </cs:variation>
+  <cs:variation>
+    <a:lumMod val="70000"/>
+    <a:lumOff val="30000"/>
+  </cs:variation>
+  <cs:variation>
+    <a:lumMod val="70000"/>
+  </cs:variation>
+  <cs:variation>
+    <a:lumMod val="50000"/>
+    <a:lumOff val="50000"/>
+  </cs:variation>
+</cs:colorStyle>
+</file>
+
+<file path=word/charts/colors5.xml><?xml version="1.0" encoding="utf-8"?>
+<cs:colorStyle xmlns:cs="http://schemas.microsoft.com/office/drawing/2012/chartStyle" xmlns:a="http://schemas.openxmlformats.org/drawingml/2006/main" meth="cycle" id="13">
+  <a:schemeClr val="accent6"/>
+  <a:schemeClr val="accent5"/>
+  <a:schemeClr val="accent4"/>
+  <cs:variation/>
+  <cs:variation>
+    <a:lumMod val="60000"/>
+  </cs:variation>
+  <cs:variation>
+    <a:lumMod val="80000"/>
+    <a:lumOff val="20000"/>
+  </cs:variation>
+  <cs:variation>
+    <a:lumMod val="80000"/>
+  </cs:variation>
+  <cs:variation>
+    <a:lumMod val="60000"/>
+    <a:lumOff val="40000"/>
+  </cs:variation>
+  <cs:variation>
+    <a:lumMod val="50000"/>
+  </cs:variation>
+  <cs:variation>
+    <a:lumMod val="70000"/>
+    <a:lumOff val="30000"/>
+  </cs:variation>
+  <cs:variation>
+    <a:lumMod val="70000"/>
+  </cs:variation>
+  <cs:variation>
+    <a:lumMod val="50000"/>
+    <a:lumOff val="50000"/>
+  </cs:variation>
+</cs:colorStyle>
+</file>
+
+<file path=word/charts/colors6.xml><?xml version="1.0" encoding="utf-8"?>
+<cs:colorStyle xmlns:cs="http://schemas.microsoft.com/office/drawing/2012/chartStyle" xmlns:a="http://schemas.openxmlformats.org/drawingml/2006/main" meth="cycle" id="12">
+  <a:schemeClr val="accent2"/>
+  <a:schemeClr val="accent4"/>
+  <a:schemeClr val="accent6"/>
+  <cs:variation/>
+  <cs:variation>
+    <a:lumMod val="60000"/>
+  </cs:variation>
+  <cs:variation>
+    <a:lumMod val="80000"/>
+    <a:lumOff val="20000"/>
+  </cs:variation>
+  <cs:variation>
+    <a:lumMod val="80000"/>
+  </cs:variation>
+  <cs:variation>
+    <a:lumMod val="60000"/>
+    <a:lumOff val="40000"/>
+  </cs:variation>
+  <cs:variation>
+    <a:lumMod val="50000"/>
+  </cs:variation>
+  <cs:variation>
+    <a:lumMod val="70000"/>
+    <a:lumOff val="30000"/>
+  </cs:variation>
+  <cs:variation>
+    <a:lumMod val="70000"/>
+  </cs:variation>
+  <cs:variation>
+    <a:lumMod val="50000"/>
+    <a:lumOff val="50000"/>
+  </cs:variation>
+</cs:colorStyle>
+</file>
+
+<file path=word/charts/style1.xml><?xml version="1.0" encoding="utf-8"?>
+<cs:chartStyle xmlns:cs="http://schemas.microsoft.com/office/drawing/2012/chartStyle" xmlns:a="http://schemas.openxmlformats.org/drawingml/2006/main" id="229">
+  <cs:axisTitle>
+    <cs:lnRef idx="0"/>
+    <cs:fillRef idx="0"/>
+    <cs:effectRef idx="0"/>
+    <cs:fontRef idx="minor">
+      <a:schemeClr val="lt1"/>
+    </cs:fontRef>
+    <cs:defRPr sz="900" b="1" kern="1200"/>
+  </cs:axisTitle>
+  <cs:categoryAxis>
+    <cs:lnRef idx="0">
+      <cs:styleClr val="0"/>
+    </cs:lnRef>
+    <cs:fillRef idx="0"/>
+    <cs:effectRef idx="0"/>
+    <cs:fontRef idx="minor">
+      <a:schemeClr val="lt1"/>
+    </cs:fontRef>
+    <cs:spPr>
+      <a:ln w="12700" cap="flat" cmpd="sng" algn="ctr">
+        <a:solidFill>
+          <a:schemeClr val="lt1"/>
+        </a:solidFill>
+        <a:round/>
+      </a:ln>
+    </cs:spPr>
+    <cs:defRPr sz="900" kern="1200" spc="100" baseline="0"/>
+  </cs:categoryAxis>
+  <cs:chartArea>
+    <cs:lnRef idx="0">
+      <cs:styleClr val="0"/>
+    </cs:lnRef>
+    <cs:fillRef idx="0">
+      <cs:styleClr val="0"/>
+    </cs:fillRef>
+    <cs:effectRef idx="0"/>
+    <cs:fontRef idx="minor">
+      <a:schemeClr val="dk1"/>
+    </cs:fontRef>
+    <cs:spPr>
+      <a:solidFill>
+        <a:schemeClr val="phClr"/>
+      </a:solidFill>
+      <a:ln w="9525" cap="flat" cmpd="sng" algn="ctr">
+        <a:solidFill>
+          <a:schemeClr val="phClr"/>
+        </a:solidFill>
+        <a:round/>
+      </a:ln>
+    </cs:spPr>
+    <cs:defRPr sz="1000" kern="1200"/>
+  </cs:chartArea>
+  <cs:dataLabel>
+    <cs:lnRef idx="0"/>
+    <cs:fillRef idx="0"/>
+    <cs:effectRef idx="0"/>
+    <cs:fontRef idx="minor">
+      <a:schemeClr val="lt1"/>
+    </cs:fontRef>
+    <cs:defRPr sz="900" b="1" kern="1200"/>
+  </cs:dataLabel>
+  <cs:dataLabelCallout>
+    <cs:lnRef idx="0">
+      <cs:styleClr val="auto"/>
+    </cs:lnRef>
+    <cs:fillRef idx="0"/>
+    <cs:effectRef idx="0"/>
+    <cs:fontRef idx="minor">
+      <cs:styleClr val="auto"/>
+    </cs:fontRef>
+    <cs:spPr>
+      <a:solidFill>
+        <a:schemeClr val="lt1"/>
+      </a:solidFill>
+      <a:ln>
+        <a:solidFill>
+          <a:schemeClr val="phClr"/>
+        </a:solidFill>
+      </a:ln>
+    </cs:spPr>
+    <cs:defRPr sz="900" kern="1200"/>
+    <cs:bodyPr rot="0" spcFirstLastPara="1" vertOverflow="clip" horzOverflow="clip" vert="horz" wrap="square" lIns="36576" tIns="18288" rIns="36576" bIns="18288" anchor="ctr" anchorCtr="1">
+      <a:spAutoFit/>
+    </cs:bodyPr>
+  </cs:dataLabelCallout>
+  <cs:dataPoint>
+    <cs:lnRef idx="0"/>
+    <cs:fillRef idx="0">
+      <cs:styleClr val="auto"/>
+    </cs:fillRef>
+    <cs:effectRef idx="0"/>
+    <cs:fontRef idx="minor">
+      <a:schemeClr val="dk1"/>
+    </cs:fontRef>
+    <cs:spPr>
+      <a:pattFill prst="ltUpDiag">
+        <a:fgClr>
+          <a:schemeClr val="phClr"/>
+        </a:fgClr>
+        <a:bgClr>
+          <a:schemeClr val="lt1"/>
+        </a:bgClr>
+      </a:pattFill>
+    </cs:spPr>
+  </cs:dataPoint>
+  <cs:dataPoint3D>
+    <cs:lnRef idx="0"/>
+    <cs:fillRef idx="0">
+      <cs:styleClr val="auto"/>
+    </cs:fillRef>
+    <cs:effectRef idx="0"/>
+    <cs:fontRef idx="minor">
+      <a:schemeClr val="dk1"/>
+    </cs:fontRef>
+    <cs:spPr>
+      <a:pattFill prst="ltUpDiag">
+        <a:fgClr>
+          <a:schemeClr val="phClr"/>
+        </a:fgClr>
+        <a:bgClr>
+          <a:schemeClr val="lt1"/>
+        </a:bgClr>
+      </a:pattFill>
+    </cs:spPr>
+  </cs:dataPoint3D>
+  <cs:dataPointLine>
+    <cs:lnRef idx="0">
+      <cs:styleClr val="auto"/>
+    </cs:lnRef>
+    <cs:fillRef idx="0"/>
+    <cs:effectRef idx="0">
+      <cs:styleClr val="auto"/>
+    </cs:effectRef>
+    <cs:fontRef idx="minor">
+      <a:schemeClr val="dk1"/>
+    </cs:fontRef>
+    <cs:spPr>
+      <a:ln w="34925" cap="rnd">
+        <a:solidFill>
+          <a:schemeClr val="lt1"/>
+        </a:solidFill>
+        <a:round/>
+      </a:ln>
+      <a:effectLst>
+        <a:outerShdw dist="25400" dir="2700000" algn="tl" rotWithShape="0">
+          <a:schemeClr val="phClr"/>
+        </a:outerShdw>
+      </a:effectLst>
+    </cs:spPr>
+  </cs:dataPointLine>
+  <cs:dataPointMarker>
+    <cs:lnRef idx="0"/>
+    <cs:fillRef idx="0">
+      <cs:styleClr val="auto"/>
+    </cs:fillRef>
+    <cs:effectRef idx="0"/>
+    <cs:fontRef idx="minor">
+      <a:schemeClr val="dk1"/>
+    </cs:fontRef>
+    <cs:spPr>
+      <a:solidFill>
+        <a:schemeClr val="phClr"/>
+      </a:solidFill>
+      <a:ln w="22225">
+        <a:solidFill>
+          <a:schemeClr val="lt1"/>
+        </a:solidFill>
+        <a:round/>
+      </a:ln>
+    </cs:spPr>
+  </cs:dataPointMarker>
+  <cs:dataPointMarkerLayout symbol="circle" size="5"/>
+  <cs:dataPointWireframe>
+    <cs:lnRef idx="0">
+      <cs:styleClr val="auto"/>
+    </cs:lnRef>
+    <cs:fillRef idx="0"/>
+    <cs:effectRef idx="0"/>
+    <cs:fontRef idx="minor">
+      <a:schemeClr val="dk1"/>
+    </cs:fontRef>
+    <cs:spPr>
+      <a:ln w="9525" cap="rnd">
+        <a:solidFill>
+          <a:schemeClr val="phClr"/>
+        </a:solidFill>
+        <a:round/>
+      </a:ln>
+    </cs:spPr>
+  </cs:dataPointWireframe>
+  <cs:dataTable>
+    <cs:lnRef idx="0">
+      <cs:styleClr val="0"/>
+    </cs:lnRef>
+    <cs:fillRef idx="0"/>
+    <cs:effectRef idx="0"/>
+    <cs:fontRef idx="minor">
+      <a:schemeClr val="lt1"/>
+    </cs:fontRef>
+    <cs:spPr>
+      <a:ln w="9525">
+        <a:solidFill>
+          <a:schemeClr val="phClr">
+            <a:lumMod val="60000"/>
+            <a:lumOff val="40000"/>
+          </a:schemeClr>
+        </a:solidFill>
+      </a:ln>
+    </cs:spPr>
+    <cs:defRPr sz="900" kern="1200"/>
+  </cs:dataTable>
+  <cs:downBar>
+    <cs:lnRef idx="0">
+      <cs:styleClr val="0"/>
+    </cs:lnRef>
+    <cs:fillRef idx="0"/>
+    <cs:effectRef idx="0"/>
+    <cs:fontRef idx="minor">
+      <a:schemeClr val="dk1"/>
+    </cs:fontRef>
+    <cs:spPr>
+      <a:solidFill>
+        <a:schemeClr val="dk1">
+          <a:lumMod val="35000"/>
+          <a:lumOff val="65000"/>
+        </a:schemeClr>
+      </a:solidFill>
+      <a:ln w="9525">
+        <a:solidFill>
+          <a:schemeClr val="phClr">
+            <a:lumMod val="60000"/>
+            <a:lumOff val="40000"/>
+          </a:schemeClr>
+        </a:solidFill>
+      </a:ln>
+    </cs:spPr>
+  </cs:downBar>
+  <cs:dropLine>
+    <cs:lnRef idx="0"/>
+    <cs:fillRef idx="0"/>
+    <cs:effectRef idx="0"/>
+    <cs:fontRef idx="minor">
+      <a:schemeClr val="dk1"/>
+    </cs:fontRef>
+    <cs:spPr>
+      <a:ln w="9525" cap="flat" cmpd="sng" algn="ctr">
+        <a:gradFill>
+          <a:gsLst>
+            <a:gs pos="0">
+              <a:schemeClr val="lt1"/>
+            </a:gs>
+            <a:gs pos="100000">
+              <a:schemeClr val="lt1">
+                <a:alpha val="0"/>
+              </a:schemeClr>
+            </a:gs>
+          </a:gsLst>
+          <a:lin ang="5400000" scaled="0"/>
+        </a:gradFill>
+        <a:round/>
+      </a:ln>
+    </cs:spPr>
+  </cs:dropLine>
+  <cs:errorBar>
+    <cs:lnRef idx="0">
+      <cs:styleClr val="0"/>
+    </cs:lnRef>
+    <cs:fillRef idx="0"/>
+    <cs:effectRef idx="0"/>
+    <cs:fontRef idx="minor">
+      <a:schemeClr val="dk1"/>
+    </cs:fontRef>
+    <cs:spPr>
+      <a:ln w="9525">
+        <a:solidFill>
+          <a:schemeClr val="phClr">
+            <a:lumMod val="60000"/>
+            <a:lumOff val="40000"/>
+          </a:schemeClr>
+        </a:solidFill>
+        <a:round/>
+      </a:ln>
+      <a:effectLst>
+        <a:glow rad="25400">
+          <a:schemeClr val="lt1"/>
+        </a:glow>
+      </a:effectLst>
+    </cs:spPr>
+  </cs:errorBar>
+  <cs:floor>
+    <cs:lnRef idx="0"/>
+    <cs:fillRef idx="0"/>
+    <cs:effectRef idx="0"/>
+    <cs:fontRef idx="minor">
+      <a:schemeClr val="dk1"/>
+    </cs:fontRef>
+  </cs:floor>
+  <cs:gridlineMajor>
+    <cs:lnRef idx="0">
+      <cs:styleClr val="0"/>
+    </cs:lnRef>
+    <cs:fillRef idx="0"/>
+    <cs:effectRef idx="0"/>
+    <cs:fontRef idx="minor">
+      <a:schemeClr val="dk1"/>
+    </cs:fontRef>
+    <cs:spPr>
+      <a:ln w="9525" cap="flat" cmpd="sng" algn="ctr">
+        <a:solidFill>
+          <a:schemeClr val="lt1">
+            <a:alpha val="25000"/>
+          </a:schemeClr>
+        </a:solidFill>
+        <a:round/>
+      </a:ln>
+    </cs:spPr>
+  </cs:gridlineMajor>
+  <cs:gridlineMinor>
+    <cs:lnRef idx="0">
+      <cs:styleClr val="0"/>
+    </cs:lnRef>
+    <cs:fillRef idx="0"/>
+    <cs:effectRef idx="0"/>
+    <cs:fontRef idx="minor">
+      <a:schemeClr val="dk1"/>
+    </cs:fontRef>
+    <cs:spPr>
+      <a:ln>
+        <a:solidFill>
+          <a:schemeClr val="lt1">
+            <a:alpha val="10000"/>
+          </a:schemeClr>
+        </a:solidFill>
+      </a:ln>
+    </cs:spPr>
+  </cs:gridlineMinor>
+  <cs:hiLoLine>
+    <cs:lnRef idx="0">
+      <cs:styleClr val="0"/>
+    </cs:lnRef>
+    <cs:fillRef idx="0"/>
+    <cs:effectRef idx="0"/>
+    <cs:fontRef idx="minor">
+      <a:schemeClr val="dk1"/>
+    </cs:fontRef>
+    <cs:spPr>
+      <a:ln w="9525">
+        <a:solidFill>
+          <a:schemeClr val="phClr">
+            <a:lumMod val="60000"/>
+            <a:lumOff val="40000"/>
+          </a:schemeClr>
+        </a:solidFill>
+        <a:prstDash val="dash"/>
+      </a:ln>
+    </cs:spPr>
+  </cs:hiLoLine>
+  <cs:leaderLine>
+    <cs:lnRef idx="0">
+      <cs:styleClr val="0"/>
+    </cs:lnRef>
+    <cs:fillRef idx="0"/>
+    <cs:effectRef idx="0"/>
+    <cs:fontRef idx="minor">
+      <a:schemeClr val="dk1"/>
+    </cs:fontRef>
+    <cs:spPr>
+      <a:ln w="9525">
+        <a:solidFill>
+          <a:schemeClr val="phClr">
+            <a:lumMod val="60000"/>
+            <a:lumOff val="40000"/>
+          </a:schemeClr>
+        </a:solidFill>
+      </a:ln>
+    </cs:spPr>
+  </cs:leaderLine>
+  <cs:legend>
+    <cs:lnRef idx="0"/>
+    <cs:fillRef idx="0"/>
+    <cs:effectRef idx="0"/>
+    <cs:fontRef idx="minor">
+      <a:schemeClr val="lt1"/>
+    </cs:fontRef>
+    <cs:defRPr sz="900" kern="1200"/>
+  </cs:legend>
+  <cs:plotArea>
+    <cs:lnRef idx="0"/>
+    <cs:fillRef idx="0"/>
+    <cs:effectRef idx="0"/>
+    <cs:fontRef idx="minor">
+      <a:schemeClr val="dk1"/>
+    </cs:fontRef>
+  </cs:plotArea>
+  <cs:plotArea3D>
+    <cs:lnRef idx="0"/>
+    <cs:fillRef idx="0"/>
+    <cs:effectRef idx="0"/>
+    <cs:fontRef idx="minor">
+      <a:schemeClr val="dk1"/>
+    </cs:fontRef>
+  </cs:plotArea3D>
+  <cs:seriesAxis>
+    <cs:lnRef idx="0">
+      <cs:styleClr val="0"/>
+    </cs:lnRef>
+    <cs:fillRef idx="0"/>
+    <cs:effectRef idx="0"/>
+    <cs:fontRef idx="minor">
+      <a:schemeClr val="lt1"/>
+    </cs:fontRef>
+    <cs:spPr>
+      <a:ln w="3175" cap="flat" cmpd="sng" algn="ctr">
+        <a:solidFill>
+          <a:schemeClr val="phClr">
+            <a:lumMod val="60000"/>
+            <a:lumOff val="40000"/>
+          </a:schemeClr>
+        </a:solidFill>
+        <a:round/>
+      </a:ln>
+    </cs:spPr>
+    <cs:defRPr sz="900" kern="1200"/>
+  </cs:seriesAxis>
+  <cs:seriesLine>
+    <cs:lnRef idx="0">
+      <cs:styleClr val="0"/>
+    </cs:lnRef>
+    <cs:fillRef idx="0"/>
+    <cs:effectRef idx="0"/>
+    <cs:fontRef idx="minor">
+      <a:schemeClr val="dk1"/>
+    </cs:fontRef>
+    <cs:spPr>
+      <a:ln w="9525">
+        <a:solidFill>
+          <a:schemeClr val="phClr">
+            <a:lumMod val="60000"/>
+            <a:lumOff val="40000"/>
+            <a:tint val="50000"/>
+          </a:schemeClr>
+        </a:solidFill>
+        <a:prstDash val="dash"/>
+      </a:ln>
+    </cs:spPr>
+  </cs:seriesLine>
+  <cs:title>
+    <cs:lnRef idx="0"/>
+    <cs:fillRef idx="0"/>
+    <cs:effectRef idx="0"/>
+    <cs:fontRef idx="minor">
+      <a:schemeClr val="lt1"/>
+    </cs:fontRef>
+    <cs:defRPr sz="1500" b="1" kern="1200" cap="all" spc="100" normalizeH="0" baseline="0"/>
+  </cs:title>
+  <cs:trendline>
+    <cs:lnRef idx="0"/>
+    <cs:fillRef idx="0"/>
+    <cs:effectRef idx="0"/>
+    <cs:fontRef idx="minor">
+      <a:schemeClr val="dk1"/>
+    </cs:fontRef>
+    <cs:spPr>
+      <a:ln w="28575" cap="rnd">
+        <a:solidFill>
+          <a:schemeClr val="lt1">
+            <a:alpha val="50000"/>
+          </a:schemeClr>
+        </a:solidFill>
+        <a:round/>
+      </a:ln>
+    </cs:spPr>
+  </cs:trendline>
+  <cs:trendlineLabel>
+    <cs:lnRef idx="0"/>
+    <cs:fillRef idx="0"/>
+    <cs:effectRef idx="0"/>
+    <cs:fontRef idx="minor">
+      <a:schemeClr val="lt1"/>
+    </cs:fontRef>
+    <cs:defRPr sz="900" kern="1200"/>
+  </cs:trendlineLabel>
+  <cs:upBar>
+    <cs:lnRef idx="0">
+      <cs:styleClr val="0"/>
+    </cs:lnRef>
+    <cs:fillRef idx="0"/>
+    <cs:effectRef idx="0"/>
+    <cs:fontRef idx="minor">
+      <a:schemeClr val="dk1"/>
+    </cs:fontRef>
+    <cs:spPr>
+      <a:solidFill>
+        <a:schemeClr val="lt1">
+          <a:lumMod val="95000"/>
+        </a:schemeClr>
+      </a:solidFill>
+      <a:ln w="9525">
+        <a:solidFill>
+          <a:schemeClr val="phClr">
+            <a:lumMod val="60000"/>
+            <a:lumOff val="40000"/>
+          </a:schemeClr>
+        </a:solidFill>
+      </a:ln>
+    </cs:spPr>
+  </cs:upBar>
+  <cs:valueAxis>
+    <cs:lnRef idx="0"/>
+    <cs:fillRef idx="0"/>
+    <cs:effectRef idx="0"/>
+    <cs:fontRef idx="minor">
+      <a:schemeClr val="lt1"/>
+    </cs:fontRef>
+    <cs:defRPr sz="900" kern="1200"/>
+  </cs:valueAxis>
+  <cs:wall>
+    <cs:lnRef idx="0"/>
+    <cs:fillRef idx="0"/>
+    <cs:effectRef idx="0"/>
+    <cs:fontRef idx="minor">
+      <a:schemeClr val="dk1"/>
+    </cs:fontRef>
+  </cs:wall>
+</cs:chartStyle>
+</file>
+
+<file path=word/charts/style2.xml><?xml version="1.0" encoding="utf-8"?>
+<cs:chartStyle xmlns:cs="http://schemas.microsoft.com/office/drawing/2012/chartStyle" xmlns:a="http://schemas.openxmlformats.org/drawingml/2006/main" id="229">
+  <cs:axisTitle>
+    <cs:lnRef idx="0"/>
+    <cs:fillRef idx="0"/>
+    <cs:effectRef idx="0"/>
+    <cs:fontRef idx="minor">
+      <a:schemeClr val="lt1"/>
+    </cs:fontRef>
+    <cs:defRPr sz="900" b="1" kern="1200"/>
+  </cs:axisTitle>
+  <cs:categoryAxis>
+    <cs:lnRef idx="0">
+      <cs:styleClr val="0"/>
+    </cs:lnRef>
+    <cs:fillRef idx="0"/>
+    <cs:effectRef idx="0"/>
+    <cs:fontRef idx="minor">
+      <a:schemeClr val="lt1"/>
+    </cs:fontRef>
+    <cs:spPr>
+      <a:ln w="12700" cap="flat" cmpd="sng" algn="ctr">
+        <a:solidFill>
+          <a:schemeClr val="lt1"/>
+        </a:solidFill>
+        <a:round/>
+      </a:ln>
+    </cs:spPr>
+    <cs:defRPr sz="900" kern="1200" spc="100" baseline="0"/>
+  </cs:categoryAxis>
+  <cs:chartArea>
+    <cs:lnRef idx="0">
+      <cs:styleClr val="0"/>
+    </cs:lnRef>
+    <cs:fillRef idx="0">
+      <cs:styleClr val="0"/>
+    </cs:fillRef>
+    <cs:effectRef idx="0"/>
+    <cs:fontRef idx="minor">
+      <a:schemeClr val="dk1"/>
+    </cs:fontRef>
+    <cs:spPr>
+      <a:solidFill>
+        <a:schemeClr val="phClr"/>
+      </a:solidFill>
+      <a:ln w="9525" cap="flat" cmpd="sng" algn="ctr">
+        <a:solidFill>
+          <a:schemeClr val="phClr"/>
+        </a:solidFill>
+        <a:round/>
+      </a:ln>
+    </cs:spPr>
+    <cs:defRPr sz="1000" kern="1200"/>
+  </cs:chartArea>
+  <cs:dataLabel>
+    <cs:lnRef idx="0"/>
+    <cs:fillRef idx="0"/>
+    <cs:effectRef idx="0"/>
+    <cs:fontRef idx="minor">
+      <a:schemeClr val="lt1"/>
+    </cs:fontRef>
+    <cs:defRPr sz="900" b="1" kern="1200"/>
+  </cs:dataLabel>
+  <cs:dataLabelCallout>
+    <cs:lnRef idx="0">
+      <cs:styleClr val="auto"/>
+    </cs:lnRef>
+    <cs:fillRef idx="0"/>
+    <cs:effectRef idx="0"/>
+    <cs:fontRef idx="minor">
+      <cs:styleClr val="auto"/>
+    </cs:fontRef>
+    <cs:spPr>
+      <a:solidFill>
+        <a:schemeClr val="lt1"/>
+      </a:solidFill>
+      <a:ln>
+        <a:solidFill>
+          <a:schemeClr val="phClr"/>
+        </a:solidFill>
+      </a:ln>
+    </cs:spPr>
+    <cs:defRPr sz="900" kern="1200"/>
+    <cs:bodyPr rot="0" spcFirstLastPara="1" vertOverflow="clip" horzOverflow="clip" vert="horz" wrap="square" lIns="36576" tIns="18288" rIns="36576" bIns="18288" anchor="ctr" anchorCtr="1">
+      <a:spAutoFit/>
+    </cs:bodyPr>
+  </cs:dataLabelCallout>
+  <cs:dataPoint>
+    <cs:lnRef idx="0"/>
+    <cs:fillRef idx="0">
+      <cs:styleClr val="auto"/>
+    </cs:fillRef>
+    <cs:effectRef idx="0"/>
+    <cs:fontRef idx="minor">
+      <a:schemeClr val="dk1"/>
+    </cs:fontRef>
+    <cs:spPr>
+      <a:pattFill prst="ltUpDiag">
+        <a:fgClr>
+          <a:schemeClr val="phClr"/>
+        </a:fgClr>
+        <a:bgClr>
+          <a:schemeClr val="lt1"/>
+        </a:bgClr>
+      </a:pattFill>
+    </cs:spPr>
+  </cs:dataPoint>
+  <cs:dataPoint3D>
+    <cs:lnRef idx="0"/>
+    <cs:fillRef idx="0">
+      <cs:styleClr val="auto"/>
+    </cs:fillRef>
+    <cs:effectRef idx="0"/>
+    <cs:fontRef idx="minor">
+      <a:schemeClr val="dk1"/>
+    </cs:fontRef>
+    <cs:spPr>
+      <a:pattFill prst="ltUpDiag">
+        <a:fgClr>
+          <a:schemeClr val="phClr"/>
+        </a:fgClr>
+        <a:bgClr>
+          <a:schemeClr val="lt1"/>
+        </a:bgClr>
+      </a:pattFill>
+    </cs:spPr>
+  </cs:dataPoint3D>
+  <cs:dataPointLine>
+    <cs:lnRef idx="0">
+      <cs:styleClr val="auto"/>
+    </cs:lnRef>
+    <cs:fillRef idx="0"/>
+    <cs:effectRef idx="0">
+      <cs:styleClr val="auto"/>
+    </cs:effectRef>
+    <cs:fontRef idx="minor">
+      <a:schemeClr val="dk1"/>
+    </cs:fontRef>
+    <cs:spPr>
+      <a:ln w="34925" cap="rnd">
+        <a:solidFill>
+          <a:schemeClr val="lt1"/>
+        </a:solidFill>
+        <a:round/>
+      </a:ln>
+      <a:effectLst>
+        <a:outerShdw dist="25400" dir="2700000" algn="tl" rotWithShape="0">
+          <a:schemeClr val="phClr"/>
+        </a:outerShdw>
+      </a:effectLst>
+    </cs:spPr>
+  </cs:dataPointLine>
+  <cs:dataPointMarker>
+    <cs:lnRef idx="0"/>
+    <cs:fillRef idx="0">
+      <cs:styleClr val="auto"/>
+    </cs:fillRef>
+    <cs:effectRef idx="0"/>
+    <cs:fontRef idx="minor">
+      <a:schemeClr val="dk1"/>
+    </cs:fontRef>
+    <cs:spPr>
+      <a:solidFill>
+        <a:schemeClr val="phClr"/>
+      </a:solidFill>
+      <a:ln w="22225">
+        <a:solidFill>
+          <a:schemeClr val="lt1"/>
+        </a:solidFill>
+        <a:round/>
+      </a:ln>
+    </cs:spPr>
+  </cs:dataPointMarker>
+  <cs:dataPointMarkerLayout symbol="circle" size="5"/>
+  <cs:dataPointWireframe>
+    <cs:lnRef idx="0">
+      <cs:styleClr val="auto"/>
+    </cs:lnRef>
+    <cs:fillRef idx="0"/>
+    <cs:effectRef idx="0"/>
+    <cs:fontRef idx="minor">
+      <a:schemeClr val="dk1"/>
+    </cs:fontRef>
+    <cs:spPr>
+      <a:ln w="9525" cap="rnd">
+        <a:solidFill>
+          <a:schemeClr val="phClr"/>
+        </a:solidFill>
+        <a:round/>
+      </a:ln>
+    </cs:spPr>
+  </cs:dataPointWireframe>
+  <cs:dataTable>
+    <cs:lnRef idx="0">
+      <cs:styleClr val="0"/>
+    </cs:lnRef>
+    <cs:fillRef idx="0"/>
+    <cs:effectRef idx="0"/>
+    <cs:fontRef idx="minor">
+      <a:schemeClr val="lt1"/>
+    </cs:fontRef>
+    <cs:spPr>
+      <a:ln w="9525">
+        <a:solidFill>
+          <a:schemeClr val="phClr">
+            <a:lumMod val="60000"/>
+            <a:lumOff val="40000"/>
+          </a:schemeClr>
+        </a:solidFill>
+      </a:ln>
+    </cs:spPr>
+    <cs:defRPr sz="900" kern="1200"/>
+  </cs:dataTable>
+  <cs:downBar>
+    <cs:lnRef idx="0">
+      <cs:styleClr val="0"/>
+    </cs:lnRef>
+    <cs:fillRef idx="0"/>
+    <cs:effectRef idx="0"/>
+    <cs:fontRef idx="minor">
+      <a:schemeClr val="dk1"/>
+    </cs:fontRef>
+    <cs:spPr>
+      <a:solidFill>
+        <a:schemeClr val="dk1">
+          <a:lumMod val="35000"/>
+          <a:lumOff val="65000"/>
+        </a:schemeClr>
+      </a:solidFill>
+      <a:ln w="9525">
+        <a:solidFill>
+          <a:schemeClr val="phClr">
+            <a:lumMod val="60000"/>
+            <a:lumOff val="40000"/>
+          </a:schemeClr>
+        </a:solidFill>
+      </a:ln>
+    </cs:spPr>
+  </cs:downBar>
+  <cs:dropLine>
+    <cs:lnRef idx="0"/>
+    <cs:fillRef idx="0"/>
+    <cs:effectRef idx="0"/>
+    <cs:fontRef idx="minor">
+      <a:schemeClr val="dk1"/>
+    </cs:fontRef>
+    <cs:spPr>
+      <a:ln w="9525" cap="flat" cmpd="sng" algn="ctr">
+        <a:gradFill>
+          <a:gsLst>
+            <a:gs pos="0">
+              <a:schemeClr val="lt1"/>
+            </a:gs>
+            <a:gs pos="100000">
+              <a:schemeClr val="lt1">
+                <a:alpha val="0"/>
+              </a:schemeClr>
+            </a:gs>
+          </a:gsLst>
+          <a:lin ang="5400000" scaled="0"/>
+        </a:gradFill>
+        <a:round/>
+      </a:ln>
+    </cs:spPr>
+  </cs:dropLine>
+  <cs:errorBar>
+    <cs:lnRef idx="0">
+      <cs:styleClr val="0"/>
+    </cs:lnRef>
+    <cs:fillRef idx="0"/>
+    <cs:effectRef idx="0"/>
+    <cs:fontRef idx="minor">
+      <a:schemeClr val="dk1"/>
+    </cs:fontRef>
+    <cs:spPr>
+      <a:ln w="9525">
+        <a:solidFill>
+          <a:schemeClr val="phClr">
+            <a:lumMod val="60000"/>
+            <a:lumOff val="40000"/>
+          </a:schemeClr>
+        </a:solidFill>
+        <a:round/>
+      </a:ln>
+      <a:effectLst>
+        <a:glow rad="25400">
+          <a:schemeClr val="lt1"/>
+        </a:glow>
+      </a:effectLst>
+    </cs:spPr>
+  </cs:errorBar>
+  <cs:floor>
+    <cs:lnRef idx="0"/>
+    <cs:fillRef idx="0"/>
+    <cs:effectRef idx="0"/>
+    <cs:fontRef idx="minor">
+      <a:schemeClr val="dk1"/>
+    </cs:fontRef>
+  </cs:floor>
+  <cs:gridlineMajor>
+    <cs:lnRef idx="0">
+      <cs:styleClr val="0"/>
+    </cs:lnRef>
+    <cs:fillRef idx="0"/>
+    <cs:effectRef idx="0"/>
+    <cs:fontRef idx="minor">
+      <a:schemeClr val="dk1"/>
+    </cs:fontRef>
+    <cs:spPr>
+      <a:ln w="9525" cap="flat" cmpd="sng" algn="ctr">
+        <a:solidFill>
+          <a:schemeClr val="lt1">
+            <a:alpha val="25000"/>
+          </a:schemeClr>
+        </a:solidFill>
+        <a:round/>
+      </a:ln>
+    </cs:spPr>
+  </cs:gridlineMajor>
+  <cs:gridlineMinor>
+    <cs:lnRef idx="0">
+      <cs:styleClr val="0"/>
+    </cs:lnRef>
+    <cs:fillRef idx="0"/>
+    <cs:effectRef idx="0"/>
+    <cs:fontRef idx="minor">
+      <a:schemeClr val="dk1"/>
+    </cs:fontRef>
+    <cs:spPr>
+      <a:ln>
+        <a:solidFill>
+          <a:schemeClr val="lt1">
+            <a:alpha val="10000"/>
+          </a:schemeClr>
+        </a:solidFill>
+      </a:ln>
+    </cs:spPr>
+  </cs:gridlineMinor>
+  <cs:hiLoLine>
+    <cs:lnRef idx="0">
+      <cs:styleClr val="0"/>
+    </cs:lnRef>
+    <cs:fillRef idx="0"/>
+    <cs:effectRef idx="0"/>
+    <cs:fontRef idx="minor">
+      <a:schemeClr val="dk1"/>
+    </cs:fontRef>
+    <cs:spPr>
+      <a:ln w="9525">
+        <a:solidFill>
+          <a:schemeClr val="phClr">
+            <a:lumMod val="60000"/>
+            <a:lumOff val="40000"/>
+          </a:schemeClr>
+        </a:solidFill>
+        <a:prstDash val="dash"/>
+      </a:ln>
+    </cs:spPr>
+  </cs:hiLoLine>
+  <cs:leaderLine>
+    <cs:lnRef idx="0">
+      <cs:styleClr val="0"/>
+    </cs:lnRef>
+    <cs:fillRef idx="0"/>
+    <cs:effectRef idx="0"/>
+    <cs:fontRef idx="minor">
+      <a:schemeClr val="dk1"/>
+    </cs:fontRef>
+    <cs:spPr>
+      <a:ln w="9525">
+        <a:solidFill>
+          <a:schemeClr val="phClr">
+            <a:lumMod val="60000"/>
+            <a:lumOff val="40000"/>
+          </a:schemeClr>
+        </a:solidFill>
+      </a:ln>
+    </cs:spPr>
+  </cs:leaderLine>
+  <cs:legend>
+    <cs:lnRef idx="0"/>
+    <cs:fillRef idx="0"/>
+    <cs:effectRef idx="0"/>
+    <cs:fontRef idx="minor">
+      <a:schemeClr val="lt1"/>
+    </cs:fontRef>
+    <cs:defRPr sz="900" kern="1200"/>
+  </cs:legend>
+  <cs:plotArea>
+    <cs:lnRef idx="0"/>
+    <cs:fillRef idx="0"/>
+    <cs:effectRef idx="0"/>
+    <cs:fontRef idx="minor">
+      <a:schemeClr val="dk1"/>
+    </cs:fontRef>
+  </cs:plotArea>
+  <cs:plotArea3D>
+    <cs:lnRef idx="0"/>
+    <cs:fillRef idx="0"/>
+    <cs:effectRef idx="0"/>
+    <cs:fontRef idx="minor">
+      <a:schemeClr val="dk1"/>
+    </cs:fontRef>
+  </cs:plotArea3D>
+  <cs:seriesAxis>
+    <cs:lnRef idx="0">
+      <cs:styleClr val="0"/>
+    </cs:lnRef>
+    <cs:fillRef idx="0"/>
+    <cs:effectRef idx="0"/>
+    <cs:fontRef idx="minor">
+      <a:schemeClr val="lt1"/>
+    </cs:fontRef>
+    <cs:spPr>
+      <a:ln w="3175" cap="flat" cmpd="sng" algn="ctr">
+        <a:solidFill>
+          <a:schemeClr val="phClr">
+            <a:lumMod val="60000"/>
+            <a:lumOff val="40000"/>
+          </a:schemeClr>
+        </a:solidFill>
+        <a:round/>
+      </a:ln>
+    </cs:spPr>
+    <cs:defRPr sz="900" kern="1200"/>
+  </cs:seriesAxis>
+  <cs:seriesLine>
+    <cs:lnRef idx="0">
+      <cs:styleClr val="0"/>
+    </cs:lnRef>
+    <cs:fillRef idx="0"/>
+    <cs:effectRef idx="0"/>
+    <cs:fontRef idx="minor">
+      <a:schemeClr val="dk1"/>
+    </cs:fontRef>
+    <cs:spPr>
+      <a:ln w="9525">
+        <a:solidFill>
+          <a:schemeClr val="phClr">
+            <a:lumMod val="60000"/>
+            <a:lumOff val="40000"/>
+            <a:tint val="50000"/>
+          </a:schemeClr>
+        </a:solidFill>
+        <a:prstDash val="dash"/>
+      </a:ln>
+    </cs:spPr>
+  </cs:seriesLine>
+  <cs:title>
+    <cs:lnRef idx="0"/>
+    <cs:fillRef idx="0"/>
+    <cs:effectRef idx="0"/>
+    <cs:fontRef idx="minor">
+      <a:schemeClr val="lt1"/>
+    </cs:fontRef>
+    <cs:defRPr sz="1500" b="1" kern="1200" cap="all" spc="100" normalizeH="0" baseline="0"/>
+  </cs:title>
+  <cs:trendline>
+    <cs:lnRef idx="0"/>
+    <cs:fillRef idx="0"/>
+    <cs:effectRef idx="0"/>
+    <cs:fontRef idx="minor">
+      <a:schemeClr val="dk1"/>
+    </cs:fontRef>
+    <cs:spPr>
+      <a:ln w="28575" cap="rnd">
+        <a:solidFill>
+          <a:schemeClr val="lt1">
+            <a:alpha val="50000"/>
+          </a:schemeClr>
+        </a:solidFill>
+        <a:round/>
+      </a:ln>
+    </cs:spPr>
+  </cs:trendline>
+  <cs:trendlineLabel>
+    <cs:lnRef idx="0"/>
+    <cs:fillRef idx="0"/>
+    <cs:effectRef idx="0"/>
+    <cs:fontRef idx="minor">
+      <a:schemeClr val="lt1"/>
+    </cs:fontRef>
+    <cs:defRPr sz="900" kern="1200"/>
+  </cs:trendlineLabel>
+  <cs:upBar>
+    <cs:lnRef idx="0">
+      <cs:styleClr val="0"/>
+    </cs:lnRef>
+    <cs:fillRef idx="0"/>
+    <cs:effectRef idx="0"/>
+    <cs:fontRef idx="minor">
+      <a:schemeClr val="dk1"/>
+    </cs:fontRef>
+    <cs:spPr>
+      <a:solidFill>
+        <a:schemeClr val="lt1">
+          <a:lumMod val="95000"/>
+        </a:schemeClr>
+      </a:solidFill>
+      <a:ln w="9525">
+        <a:solidFill>
+          <a:schemeClr val="phClr">
+            <a:lumMod val="60000"/>
+            <a:lumOff val="40000"/>
+          </a:schemeClr>
+        </a:solidFill>
+      </a:ln>
+    </cs:spPr>
+  </cs:upBar>
+  <cs:valueAxis>
+    <cs:lnRef idx="0"/>
+    <cs:fillRef idx="0"/>
+    <cs:effectRef idx="0"/>
+    <cs:fontRef idx="minor">
+      <a:schemeClr val="lt1"/>
+    </cs:fontRef>
+    <cs:defRPr sz="900" kern="1200"/>
+  </cs:valueAxis>
+  <cs:wall>
+    <cs:lnRef idx="0"/>
+    <cs:fillRef idx="0"/>
+    <cs:effectRef idx="0"/>
+    <cs:fontRef idx="minor">
+      <a:schemeClr val="dk1"/>
+    </cs:fontRef>
+  </cs:wall>
+</cs:chartStyle>
+</file>
+
+<file path=word/charts/style3.xml><?xml version="1.0" encoding="utf-8"?>
+<cs:chartStyle xmlns:cs="http://schemas.microsoft.com/office/drawing/2012/chartStyle" xmlns:a="http://schemas.openxmlformats.org/drawingml/2006/main" id="229">
+  <cs:axisTitle>
+    <cs:lnRef idx="0"/>
+    <cs:fillRef idx="0"/>
+    <cs:effectRef idx="0"/>
+    <cs:fontRef idx="minor">
+      <a:schemeClr val="lt1"/>
+    </cs:fontRef>
+    <cs:defRPr sz="900" b="1" kern="1200"/>
+  </cs:axisTitle>
+  <cs:categoryAxis>
+    <cs:lnRef idx="0">
+      <cs:styleClr val="0"/>
+    </cs:lnRef>
+    <cs:fillRef idx="0"/>
+    <cs:effectRef idx="0"/>
+    <cs:fontRef idx="minor">
+      <a:schemeClr val="lt1"/>
+    </cs:fontRef>
+    <cs:spPr>
+      <a:ln w="12700" cap="flat" cmpd="sng" algn="ctr">
+        <a:solidFill>
+          <a:schemeClr val="lt1"/>
+        </a:solidFill>
+        <a:round/>
+      </a:ln>
+    </cs:spPr>
+    <cs:defRPr sz="900" kern="1200" spc="100" baseline="0"/>
+  </cs:categoryAxis>
+  <cs:chartArea>
+    <cs:lnRef idx="0">
+      <cs:styleClr val="0"/>
+    </cs:lnRef>
+    <cs:fillRef idx="0">
+      <cs:styleClr val="0"/>
+    </cs:fillRef>
+    <cs:effectRef idx="0"/>
+    <cs:fontRef idx="minor">
+      <a:schemeClr val="dk1"/>
+    </cs:fontRef>
+    <cs:spPr>
+      <a:solidFill>
+        <a:schemeClr val="phClr"/>
+      </a:solidFill>
+      <a:ln w="9525" cap="flat" cmpd="sng" algn="ctr">
+        <a:solidFill>
+          <a:schemeClr val="phClr"/>
+        </a:solidFill>
+        <a:round/>
+      </a:ln>
+    </cs:spPr>
+    <cs:defRPr sz="1000" kern="1200"/>
+  </cs:chartArea>
+  <cs:dataLabel>
+    <cs:lnRef idx="0"/>
+    <cs:fillRef idx="0"/>
+    <cs:effectRef idx="0"/>
+    <cs:fontRef idx="minor">
+      <a:schemeClr val="lt1"/>
+    </cs:fontRef>
+    <cs:defRPr sz="900" b="1" kern="1200"/>
+  </cs:dataLabel>
+  <cs:dataLabelCallout>
+    <cs:lnRef idx="0">
+      <cs:styleClr val="auto"/>
+    </cs:lnRef>
+    <cs:fillRef idx="0"/>
+    <cs:effectRef idx="0"/>
+    <cs:fontRef idx="minor">
+      <cs:styleClr val="auto"/>
+    </cs:fontRef>
+    <cs:spPr>
+      <a:solidFill>
+        <a:schemeClr val="lt1"/>
+      </a:solidFill>
+      <a:ln>
+        <a:solidFill>
+          <a:schemeClr val="phClr"/>
+        </a:solidFill>
+      </a:ln>
+    </cs:spPr>
+    <cs:defRPr sz="900" kern="1200"/>
+    <cs:bodyPr rot="0" spcFirstLastPara="1" vertOverflow="clip" horzOverflow="clip" vert="horz" wrap="square" lIns="36576" tIns="18288" rIns="36576" bIns="18288" anchor="ctr" anchorCtr="1">
+      <a:spAutoFit/>
+    </cs:bodyPr>
+  </cs:dataLabelCallout>
+  <cs:dataPoint>
+    <cs:lnRef idx="0"/>
+    <cs:fillRef idx="0">
+      <cs:styleClr val="auto"/>
+    </cs:fillRef>
+    <cs:effectRef idx="0"/>
+    <cs:fontRef idx="minor">
+      <a:schemeClr val="dk1"/>
+    </cs:fontRef>
+    <cs:spPr>
+      <a:pattFill prst="ltUpDiag">
+        <a:fgClr>
+          <a:schemeClr val="phClr"/>
+        </a:fgClr>
+        <a:bgClr>
+          <a:schemeClr val="lt1"/>
+        </a:bgClr>
+      </a:pattFill>
+    </cs:spPr>
+  </cs:dataPoint>
+  <cs:dataPoint3D>
+    <cs:lnRef idx="0"/>
+    <cs:fillRef idx="0">
+      <cs:styleClr val="auto"/>
+    </cs:fillRef>
+    <cs:effectRef idx="0"/>
+    <cs:fontRef idx="minor">
+      <a:schemeClr val="dk1"/>
+    </cs:fontRef>
+    <cs:spPr>
+      <a:pattFill prst="ltUpDiag">
+        <a:fgClr>
+          <a:schemeClr val="phClr"/>
+        </a:fgClr>
+        <a:bgClr>
+          <a:schemeClr val="lt1"/>
+        </a:bgClr>
+      </a:pattFill>
+    </cs:spPr>
+  </cs:dataPoint3D>
+  <cs:dataPointLine>
+    <cs:lnRef idx="0">
+      <cs:styleClr val="auto"/>
+    </cs:lnRef>
+    <cs:fillRef idx="0"/>
+    <cs:effectRef idx="0">
+      <cs:styleClr val="auto"/>
+    </cs:effectRef>
+    <cs:fontRef idx="minor">
+      <a:schemeClr val="dk1"/>
+    </cs:fontRef>
+    <cs:spPr>
+      <a:ln w="34925" cap="rnd">
+        <a:solidFill>
+          <a:schemeClr val="lt1"/>
+        </a:solidFill>
+        <a:round/>
+      </a:ln>
+      <a:effectLst>
+        <a:outerShdw dist="25400" dir="2700000" algn="tl" rotWithShape="0">
+          <a:schemeClr val="phClr"/>
+        </a:outerShdw>
+      </a:effectLst>
+    </cs:spPr>
+  </cs:dataPointLine>
+  <cs:dataPointMarker>
+    <cs:lnRef idx="0"/>
+    <cs:fillRef idx="0">
+      <cs:styleClr val="auto"/>
+    </cs:fillRef>
+    <cs:effectRef idx="0"/>
+    <cs:fontRef idx="minor">
+      <a:schemeClr val="dk1"/>
+    </cs:fontRef>
+    <cs:spPr>
+      <a:solidFill>
+        <a:schemeClr val="phClr"/>
+      </a:solidFill>
+      <a:ln w="22225">
+        <a:solidFill>
+          <a:schemeClr val="lt1"/>
+        </a:solidFill>
+        <a:round/>
+      </a:ln>
+    </cs:spPr>
+  </cs:dataPointMarker>
+  <cs:dataPointMarkerLayout symbol="circle" size="5"/>
+  <cs:dataPointWireframe>
+    <cs:lnRef idx="0">
+      <cs:styleClr val="auto"/>
+    </cs:lnRef>
+    <cs:fillRef idx="0"/>
+    <cs:effectRef idx="0"/>
+    <cs:fontRef idx="minor">
+      <a:schemeClr val="dk1"/>
+    </cs:fontRef>
+    <cs:spPr>
+      <a:ln w="9525" cap="rnd">
+        <a:solidFill>
+          <a:schemeClr val="phClr"/>
+        </a:solidFill>
+        <a:round/>
+      </a:ln>
+    </cs:spPr>
+  </cs:dataPointWireframe>
+  <cs:dataTable>
+    <cs:lnRef idx="0">
+      <cs:styleClr val="0"/>
+    </cs:lnRef>
+    <cs:fillRef idx="0"/>
+    <cs:effectRef idx="0"/>
+    <cs:fontRef idx="minor">
+      <a:schemeClr val="lt1"/>
+    </cs:fontRef>
+    <cs:spPr>
+      <a:ln w="9525">
+        <a:solidFill>
+          <a:schemeClr val="phClr">
+            <a:lumMod val="60000"/>
+            <a:lumOff val="40000"/>
+          </a:schemeClr>
+        </a:solidFill>
+      </a:ln>
+    </cs:spPr>
+    <cs:defRPr sz="900" kern="1200"/>
+  </cs:dataTable>
+  <cs:downBar>
+    <cs:lnRef idx="0">
+      <cs:styleClr val="0"/>
+    </cs:lnRef>
+    <cs:fillRef idx="0"/>
+    <cs:effectRef idx="0"/>
+    <cs:fontRef idx="minor">
+      <a:schemeClr val="dk1"/>
+    </cs:fontRef>
+    <cs:spPr>
+      <a:solidFill>
+        <a:schemeClr val="dk1">
+          <a:lumMod val="35000"/>
+          <a:lumOff val="65000"/>
+        </a:schemeClr>
+      </a:solidFill>
+      <a:ln w="9525">
+        <a:solidFill>
+          <a:schemeClr val="phClr">
+            <a:lumMod val="60000"/>
+            <a:lumOff val="40000"/>
+          </a:schemeClr>
+        </a:solidFill>
+      </a:ln>
+    </cs:spPr>
+  </cs:downBar>
+  <cs:dropLine>
+    <cs:lnRef idx="0"/>
+    <cs:fillRef idx="0"/>
+    <cs:effectRef idx="0"/>
+    <cs:fontRef idx="minor">
+      <a:schemeClr val="dk1"/>
+    </cs:fontRef>
+    <cs:spPr>
+      <a:ln w="9525" cap="flat" cmpd="sng" algn="ctr">
+        <a:gradFill>
+          <a:gsLst>
+            <a:gs pos="0">
+              <a:schemeClr val="lt1"/>
+            </a:gs>
+            <a:gs pos="100000">
+              <a:schemeClr val="lt1">
+                <a:alpha val="0"/>
+              </a:schemeClr>
+            </a:gs>
+          </a:gsLst>
+          <a:lin ang="5400000" scaled="0"/>
+        </a:gradFill>
+        <a:round/>
+      </a:ln>
+    </cs:spPr>
+  </cs:dropLine>
+  <cs:errorBar>
+    <cs:lnRef idx="0">
+      <cs:styleClr val="0"/>
+    </cs:lnRef>
+    <cs:fillRef idx="0"/>
+    <cs:effectRef idx="0"/>
+    <cs:fontRef idx="minor">
+      <a:schemeClr val="dk1"/>
+    </cs:fontRef>
+    <cs:spPr>
+      <a:ln w="9525">
+        <a:solidFill>
+          <a:schemeClr val="phClr">
+            <a:lumMod val="60000"/>
+            <a:lumOff val="40000"/>
+          </a:schemeClr>
+        </a:solidFill>
+        <a:round/>
+      </a:ln>
+      <a:effectLst>
+        <a:glow rad="25400">
+          <a:schemeClr val="lt1"/>
+        </a:glow>
+      </a:effectLst>
+    </cs:spPr>
+  </cs:errorBar>
+  <cs:floor>
+    <cs:lnRef idx="0"/>
+    <cs:fillRef idx="0"/>
+    <cs:effectRef idx="0"/>
+    <cs:fontRef idx="minor">
+      <a:schemeClr val="dk1"/>
+    </cs:fontRef>
+  </cs:floor>
+  <cs:gridlineMajor>
+    <cs:lnRef idx="0">
+      <cs:styleClr val="0"/>
+    </cs:lnRef>
+    <cs:fillRef idx="0"/>
+    <cs:effectRef idx="0"/>
+    <cs:fontRef idx="minor">
+      <a:schemeClr val="dk1"/>
+    </cs:fontRef>
+    <cs:spPr>
+      <a:ln w="9525" cap="flat" cmpd="sng" algn="ctr">
+        <a:solidFill>
+          <a:schemeClr val="lt1">
+            <a:alpha val="25000"/>
+          </a:schemeClr>
+        </a:solidFill>
+        <a:round/>
+      </a:ln>
+    </cs:spPr>
+  </cs:gridlineMajor>
+  <cs:gridlineMinor>
+    <cs:lnRef idx="0">
+      <cs:styleClr val="0"/>
+    </cs:lnRef>
+    <cs:fillRef idx="0"/>
+    <cs:effectRef idx="0"/>
+    <cs:fontRef idx="minor">
+      <a:schemeClr val="dk1"/>
+    </cs:fontRef>
+    <cs:spPr>
+      <a:ln>
+        <a:solidFill>
+          <a:schemeClr val="lt1">
+            <a:alpha val="10000"/>
+          </a:schemeClr>
+        </a:solidFill>
+      </a:ln>
+    </cs:spPr>
+  </cs:gridlineMinor>
+  <cs:hiLoLine>
+    <cs:lnRef idx="0">
+      <cs:styleClr val="0"/>
+    </cs:lnRef>
+    <cs:fillRef idx="0"/>
+    <cs:effectRef idx="0"/>
+    <cs:fontRef idx="minor">
+      <a:schemeClr val="dk1"/>
+    </cs:fontRef>
+    <cs:spPr>
+      <a:ln w="9525">
+        <a:solidFill>
+          <a:schemeClr val="phClr">
+            <a:lumMod val="60000"/>
+            <a:lumOff val="40000"/>
+          </a:schemeClr>
+        </a:solidFill>
+        <a:prstDash val="dash"/>
+      </a:ln>
+    </cs:spPr>
+  </cs:hiLoLine>
+  <cs:leaderLine>
+    <cs:lnRef idx="0">
+      <cs:styleClr val="0"/>
+    </cs:lnRef>
+    <cs:fillRef idx="0"/>
+    <cs:effectRef idx="0"/>
+    <cs:fontRef idx="minor">
+      <a:schemeClr val="dk1"/>
+    </cs:fontRef>
+    <cs:spPr>
+      <a:ln w="9525">
+        <a:solidFill>
+          <a:schemeClr val="phClr">
+            <a:lumMod val="60000"/>
+            <a:lumOff val="40000"/>
+          </a:schemeClr>
+        </a:solidFill>
+      </a:ln>
+    </cs:spPr>
+  </cs:leaderLine>
+  <cs:legend>
+    <cs:lnRef idx="0"/>
+    <cs:fillRef idx="0"/>
+    <cs:effectRef idx="0"/>
+    <cs:fontRef idx="minor">
+      <a:schemeClr val="lt1"/>
+    </cs:fontRef>
+    <cs:defRPr sz="900" kern="1200"/>
+  </cs:legend>
+  <cs:plotArea>
+    <cs:lnRef idx="0"/>
+    <cs:fillRef idx="0"/>
+    <cs:effectRef idx="0"/>
+    <cs:fontRef idx="minor">
+      <a:schemeClr val="dk1"/>
+    </cs:fontRef>
+  </cs:plotArea>
+  <cs:plotArea3D>
+    <cs:lnRef idx="0"/>
+    <cs:fillRef idx="0"/>
+    <cs:effectRef idx="0"/>
+    <cs:fontRef idx="minor">
+      <a:schemeClr val="dk1"/>
+    </cs:fontRef>
+  </cs:plotArea3D>
+  <cs:seriesAxis>
+    <cs:lnRef idx="0">
+      <cs:styleClr val="0"/>
+    </cs:lnRef>
+    <cs:fillRef idx="0"/>
+    <cs:effectRef idx="0"/>
+    <cs:fontRef idx="minor">
+      <a:schemeClr val="lt1"/>
+    </cs:fontRef>
+    <cs:spPr>
+      <a:ln w="3175" cap="flat" cmpd="sng" algn="ctr">
+        <a:solidFill>
+          <a:schemeClr val="phClr">
+            <a:lumMod val="60000"/>
+            <a:lumOff val="40000"/>
+          </a:schemeClr>
+        </a:solidFill>
+        <a:round/>
+      </a:ln>
+    </cs:spPr>
+    <cs:defRPr sz="900" kern="1200"/>
+  </cs:seriesAxis>
+  <cs:seriesLine>
+    <cs:lnRef idx="0">
+      <cs:styleClr val="0"/>
+    </cs:lnRef>
+    <cs:fillRef idx="0"/>
+    <cs:effectRef idx="0"/>
+    <cs:fontRef idx="minor">
+      <a:schemeClr val="dk1"/>
+    </cs:fontRef>
+    <cs:spPr>
+      <a:ln w="9525">
+        <a:solidFill>
+          <a:schemeClr val="phClr">
+            <a:lumMod val="60000"/>
+            <a:lumOff val="40000"/>
+            <a:tint val="50000"/>
+          </a:schemeClr>
+        </a:solidFill>
+        <a:prstDash val="dash"/>
+      </a:ln>
+    </cs:spPr>
+  </cs:seriesLine>
+  <cs:title>
+    <cs:lnRef idx="0"/>
+    <cs:fillRef idx="0"/>
+    <cs:effectRef idx="0"/>
+    <cs:fontRef idx="minor">
+      <a:schemeClr val="lt1"/>
+    </cs:fontRef>
+    <cs:defRPr sz="1500" b="1" kern="1200" cap="all" spc="100" normalizeH="0" baseline="0"/>
+  </cs:title>
+  <cs:trendline>
+    <cs:lnRef idx="0"/>
+    <cs:fillRef idx="0"/>
+    <cs:effectRef idx="0"/>
+    <cs:fontRef idx="minor">
+      <a:schemeClr val="dk1"/>
+    </cs:fontRef>
+    <cs:spPr>
+      <a:ln w="28575" cap="rnd">
+        <a:solidFill>
+          <a:schemeClr val="lt1">
+            <a:alpha val="50000"/>
+          </a:schemeClr>
+        </a:solidFill>
+        <a:round/>
+      </a:ln>
+    </cs:spPr>
+  </cs:trendline>
+  <cs:trendlineLabel>
+    <cs:lnRef idx="0"/>
+    <cs:fillRef idx="0"/>
+    <cs:effectRef idx="0"/>
+    <cs:fontRef idx="minor">
+      <a:schemeClr val="lt1"/>
+    </cs:fontRef>
+    <cs:defRPr sz="900" kern="1200"/>
+  </cs:trendlineLabel>
+  <cs:upBar>
+    <cs:lnRef idx="0">
+      <cs:styleClr val="0"/>
+    </cs:lnRef>
+    <cs:fillRef idx="0"/>
+    <cs:effectRef idx="0"/>
+    <cs:fontRef idx="minor">
+      <a:schemeClr val="dk1"/>
+    </cs:fontRef>
+    <cs:spPr>
+      <a:solidFill>
+        <a:schemeClr val="lt1">
+          <a:lumMod val="95000"/>
+        </a:schemeClr>
+      </a:solidFill>
+      <a:ln w="9525">
+        <a:solidFill>
+          <a:schemeClr val="phClr">
+            <a:lumMod val="60000"/>
+            <a:lumOff val="40000"/>
+          </a:schemeClr>
+        </a:solidFill>
+      </a:ln>
+    </cs:spPr>
+  </cs:upBar>
+  <cs:valueAxis>
+    <cs:lnRef idx="0"/>
+    <cs:fillRef idx="0"/>
+    <cs:effectRef idx="0"/>
+    <cs:fontRef idx="minor">
+      <a:schemeClr val="lt1"/>
+    </cs:fontRef>
+    <cs:defRPr sz="900" kern="1200"/>
+  </cs:valueAxis>
+  <cs:wall>
+    <cs:lnRef idx="0"/>
+    <cs:fillRef idx="0"/>
+    <cs:effectRef idx="0"/>
+    <cs:fontRef idx="minor">
+      <a:schemeClr val="dk1"/>
+    </cs:fontRef>
+  </cs:wall>
+</cs:chartStyle>
+</file>
+
+<file path=word/charts/style4.xml><?xml version="1.0" encoding="utf-8"?>
+<cs:chartStyle xmlns:cs="http://schemas.microsoft.com/office/drawing/2012/chartStyle" xmlns:a="http://schemas.openxmlformats.org/drawingml/2006/main" id="229">
+  <cs:axisTitle>
+    <cs:lnRef idx="0"/>
+    <cs:fillRef idx="0"/>
+    <cs:effectRef idx="0"/>
+    <cs:fontRef idx="minor">
+      <a:schemeClr val="lt1"/>
+    </cs:fontRef>
+    <cs:defRPr sz="900" b="1" kern="1200"/>
+  </cs:axisTitle>
+  <cs:categoryAxis>
+    <cs:lnRef idx="0">
+      <cs:styleClr val="0"/>
+    </cs:lnRef>
+    <cs:fillRef idx="0"/>
+    <cs:effectRef idx="0"/>
+    <cs:fontRef idx="minor">
+      <a:schemeClr val="lt1"/>
+    </cs:fontRef>
+    <cs:spPr>
+      <a:ln w="12700" cap="flat" cmpd="sng" algn="ctr">
+        <a:solidFill>
+          <a:schemeClr val="lt1"/>
+        </a:solidFill>
+        <a:round/>
+      </a:ln>
+    </cs:spPr>
+    <cs:defRPr sz="900" kern="1200" spc="100" baseline="0"/>
+  </cs:categoryAxis>
+  <cs:chartArea>
+    <cs:lnRef idx="0">
+      <cs:styleClr val="0"/>
+    </cs:lnRef>
+    <cs:fillRef idx="0">
+      <cs:styleClr val="0"/>
+    </cs:fillRef>
+    <cs:effectRef idx="0"/>
+    <cs:fontRef idx="minor">
+      <a:schemeClr val="dk1"/>
+    </cs:fontRef>
+    <cs:spPr>
+      <a:solidFill>
+        <a:schemeClr val="phClr"/>
+      </a:solidFill>
+      <a:ln w="9525" cap="flat" cmpd="sng" algn="ctr">
+        <a:solidFill>
+          <a:schemeClr val="phClr"/>
+        </a:solidFill>
+        <a:round/>
+      </a:ln>
+    </cs:spPr>
+    <cs:defRPr sz="1000" kern="1200"/>
+  </cs:chartArea>
+  <cs:dataLabel>
+    <cs:lnRef idx="0"/>
+    <cs:fillRef idx="0"/>
+    <cs:effectRef idx="0"/>
+    <cs:fontRef idx="minor">
+      <a:schemeClr val="lt1"/>
+    </cs:fontRef>
+    <cs:defRPr sz="900" b="1" kern="1200"/>
+  </cs:dataLabel>
+  <cs:dataLabelCallout>
+    <cs:lnRef idx="0">
+      <cs:styleClr val="auto"/>
+    </cs:lnRef>
+    <cs:fillRef idx="0"/>
+    <cs:effectRef idx="0"/>
+    <cs:fontRef idx="minor">
+      <cs:styleClr val="auto"/>
+    </cs:fontRef>
+    <cs:spPr>
+      <a:solidFill>
+        <a:schemeClr val="lt1"/>
+      </a:solidFill>
+      <a:ln>
+        <a:solidFill>
+          <a:schemeClr val="phClr"/>
+        </a:solidFill>
+      </a:ln>
+    </cs:spPr>
+    <cs:defRPr sz="900" kern="1200"/>
+    <cs:bodyPr rot="0" spcFirstLastPara="1" vertOverflow="clip" horzOverflow="clip" vert="horz" wrap="square" lIns="36576" tIns="18288" rIns="36576" bIns="18288" anchor="ctr" anchorCtr="1">
+      <a:spAutoFit/>
+    </cs:bodyPr>
+  </cs:dataLabelCallout>
+  <cs:dataPoint>
+    <cs:lnRef idx="0"/>
+    <cs:fillRef idx="0">
+      <cs:styleClr val="auto"/>
+    </cs:fillRef>
+    <cs:effectRef idx="0"/>
+    <cs:fontRef idx="minor">
+      <a:schemeClr val="dk1"/>
+    </cs:fontRef>
+    <cs:spPr>
+      <a:pattFill prst="ltUpDiag">
+        <a:fgClr>
+          <a:schemeClr val="phClr"/>
+        </a:fgClr>
+        <a:bgClr>
+          <a:schemeClr val="lt1"/>
+        </a:bgClr>
+      </a:pattFill>
+    </cs:spPr>
+  </cs:dataPoint>
+  <cs:dataPoint3D>
+    <cs:lnRef idx="0"/>
+    <cs:fillRef idx="0">
+      <cs:styleClr val="auto"/>
+    </cs:fillRef>
+    <cs:effectRef idx="0"/>
+    <cs:fontRef idx="minor">
+      <a:schemeClr val="dk1"/>
+    </cs:fontRef>
+    <cs:spPr>
+      <a:pattFill prst="ltUpDiag">
+        <a:fgClr>
+          <a:schemeClr val="phClr"/>
+        </a:fgClr>
+        <a:bgClr>
+          <a:schemeClr val="lt1"/>
+        </a:bgClr>
+      </a:pattFill>
+    </cs:spPr>
+  </cs:dataPoint3D>
+  <cs:dataPointLine>
+    <cs:lnRef idx="0">
+      <cs:styleClr val="auto"/>
+    </cs:lnRef>
+    <cs:fillRef idx="0"/>
+    <cs:effectRef idx="0">
+      <cs:styleClr val="auto"/>
+    </cs:effectRef>
+    <cs:fontRef idx="minor">
+      <a:schemeClr val="dk1"/>
+    </cs:fontRef>
+    <cs:spPr>
+      <a:ln w="34925" cap="rnd">
+        <a:solidFill>
+          <a:schemeClr val="lt1"/>
+        </a:solidFill>
+        <a:round/>
+      </a:ln>
+      <a:effectLst>
+        <a:outerShdw dist="25400" dir="2700000" algn="tl" rotWithShape="0">
+          <a:schemeClr val="phClr"/>
+        </a:outerShdw>
+      </a:effectLst>
+    </cs:spPr>
+  </cs:dataPointLine>
+  <cs:dataPointMarker>
+    <cs:lnRef idx="0"/>
+    <cs:fillRef idx="0">
+      <cs:styleClr val="auto"/>
+    </cs:fillRef>
+    <cs:effectRef idx="0"/>
+    <cs:fontRef idx="minor">
+      <a:schemeClr val="dk1"/>
+    </cs:fontRef>
+    <cs:spPr>
+      <a:solidFill>
+        <a:schemeClr val="phClr"/>
+      </a:solidFill>
+      <a:ln w="22225">
+        <a:solidFill>
+          <a:schemeClr val="lt1"/>
+        </a:solidFill>
+        <a:round/>
+      </a:ln>
+    </cs:spPr>
+  </cs:dataPointMarker>
+  <cs:dataPointMarkerLayout symbol="circle" size="5"/>
+  <cs:dataPointWireframe>
+    <cs:lnRef idx="0">
+      <cs:styleClr val="auto"/>
+    </cs:lnRef>
+    <cs:fillRef idx="0"/>
+    <cs:effectRef idx="0"/>
+    <cs:fontRef idx="minor">
+      <a:schemeClr val="dk1"/>
+    </cs:fontRef>
+    <cs:spPr>
+      <a:ln w="9525" cap="rnd">
+        <a:solidFill>
+          <a:schemeClr val="phClr"/>
+        </a:solidFill>
+        <a:round/>
+      </a:ln>
+    </cs:spPr>
+  </cs:dataPointWireframe>
+  <cs:dataTable>
+    <cs:lnRef idx="0">
+      <cs:styleClr val="0"/>
+    </cs:lnRef>
+    <cs:fillRef idx="0"/>
+    <cs:effectRef idx="0"/>
+    <cs:fontRef idx="minor">
+      <a:schemeClr val="lt1"/>
+    </cs:fontRef>
+    <cs:spPr>
+      <a:ln w="9525">
+        <a:solidFill>
+          <a:schemeClr val="phClr">
+            <a:lumMod val="60000"/>
+            <a:lumOff val="40000"/>
+          </a:schemeClr>
+        </a:solidFill>
+      </a:ln>
+    </cs:spPr>
+    <cs:defRPr sz="900" kern="1200"/>
+  </cs:dataTable>
+  <cs:downBar>
+    <cs:lnRef idx="0">
+      <cs:styleClr val="0"/>
+    </cs:lnRef>
+    <cs:fillRef idx="0"/>
+    <cs:effectRef idx="0"/>
+    <cs:fontRef idx="minor">
+      <a:schemeClr val="dk1"/>
+    </cs:fontRef>
+    <cs:spPr>
+      <a:solidFill>
+        <a:schemeClr val="dk1">
+          <a:lumMod val="35000"/>
+          <a:lumOff val="65000"/>
+        </a:schemeClr>
+      </a:solidFill>
+      <a:ln w="9525">
+        <a:solidFill>
+          <a:schemeClr val="phClr">
+            <a:lumMod val="60000"/>
+            <a:lumOff val="40000"/>
+          </a:schemeClr>
+        </a:solidFill>
+      </a:ln>
+    </cs:spPr>
+  </cs:downBar>
+  <cs:dropLine>
+    <cs:lnRef idx="0"/>
+    <cs:fillRef idx="0"/>
+    <cs:effectRef idx="0"/>
+    <cs:fontRef idx="minor">
+      <a:schemeClr val="dk1"/>
+    </cs:fontRef>
+    <cs:spPr>
+      <a:ln w="9525" cap="flat" cmpd="sng" algn="ctr">
+        <a:gradFill>
+          <a:gsLst>
+            <a:gs pos="0">
+              <a:schemeClr val="lt1"/>
+            </a:gs>
+            <a:gs pos="100000">
+              <a:schemeClr val="lt1">
+                <a:alpha val="0"/>
+              </a:schemeClr>
+            </a:gs>
+          </a:gsLst>
+          <a:lin ang="5400000" scaled="0"/>
+        </a:gradFill>
+        <a:round/>
+      </a:ln>
+    </cs:spPr>
+  </cs:dropLine>
+  <cs:errorBar>
+    <cs:lnRef idx="0">
+      <cs:styleClr val="0"/>
+    </cs:lnRef>
+    <cs:fillRef idx="0"/>
+    <cs:effectRef idx="0"/>
+    <cs:fontRef idx="minor">
+      <a:schemeClr val="dk1"/>
+    </cs:fontRef>
+    <cs:spPr>
+      <a:ln w="9525">
+        <a:solidFill>
+          <a:schemeClr val="phClr">
+            <a:lumMod val="60000"/>
+            <a:lumOff val="40000"/>
+          </a:schemeClr>
+        </a:solidFill>
+        <a:round/>
+      </a:ln>
+      <a:effectLst>
+        <a:glow rad="25400">
+          <a:schemeClr val="lt1"/>
+        </a:glow>
+      </a:effectLst>
+    </cs:spPr>
+  </cs:errorBar>
+  <cs:floor>
+    <cs:lnRef idx="0"/>
+    <cs:fillRef idx="0"/>
+    <cs:effectRef idx="0"/>
+    <cs:fontRef idx="minor">
+      <a:schemeClr val="dk1"/>
+    </cs:fontRef>
+  </cs:floor>
+  <cs:gridlineMajor>
+    <cs:lnRef idx="0">
+      <cs:styleClr val="0"/>
+    </cs:lnRef>
+    <cs:fillRef idx="0"/>
+    <cs:effectRef idx="0"/>
+    <cs:fontRef idx="minor">
+      <a:schemeClr val="dk1"/>
+    </cs:fontRef>
+    <cs:spPr>
+      <a:ln w="9525" cap="flat" cmpd="sng" algn="ctr">
+        <a:solidFill>
+          <a:schemeClr val="lt1">
+            <a:alpha val="25000"/>
+          </a:schemeClr>
+        </a:solidFill>
+        <a:round/>
+      </a:ln>
+    </cs:spPr>
+  </cs:gridlineMajor>
+  <cs:gridlineMinor>
+    <cs:lnRef idx="0">
+      <cs:styleClr val="0"/>
+    </cs:lnRef>
+    <cs:fillRef idx="0"/>
+    <cs:effectRef idx="0"/>
+    <cs:fontRef idx="minor">
+      <a:schemeClr val="dk1"/>
+    </cs:fontRef>
+    <cs:spPr>
+      <a:ln>
+        <a:solidFill>
+          <a:schemeClr val="lt1">
+            <a:alpha val="10000"/>
+          </a:schemeClr>
+        </a:solidFill>
+      </a:ln>
+    </cs:spPr>
+  </cs:gridlineMinor>
+  <cs:hiLoLine>
+    <cs:lnRef idx="0">
+      <cs:styleClr val="0"/>
+    </cs:lnRef>
+    <cs:fillRef idx="0"/>
+    <cs:effectRef idx="0"/>
+    <cs:fontRef idx="minor">
+      <a:schemeClr val="dk1"/>
+    </cs:fontRef>
+    <cs:spPr>
+      <a:ln w="9525">
+        <a:solidFill>
+          <a:schemeClr val="phClr">
+            <a:lumMod val="60000"/>
+            <a:lumOff val="40000"/>
+          </a:schemeClr>
+        </a:solidFill>
+        <a:prstDash val="dash"/>
+      </a:ln>
+    </cs:spPr>
+  </cs:hiLoLine>
+  <cs:leaderLine>
+    <cs:lnRef idx="0">
+      <cs:styleClr val="0"/>
+    </cs:lnRef>
+    <cs:fillRef idx="0"/>
+    <cs:effectRef idx="0"/>
+    <cs:fontRef idx="minor">
+      <a:schemeClr val="dk1"/>
+    </cs:fontRef>
+    <cs:spPr>
+      <a:ln w="9525">
+        <a:solidFill>
+          <a:schemeClr val="phClr">
+            <a:lumMod val="60000"/>
+            <a:lumOff val="40000"/>
+          </a:schemeClr>
+        </a:solidFill>
+      </a:ln>
+    </cs:spPr>
+  </cs:leaderLine>
+  <cs:legend>
+    <cs:lnRef idx="0"/>
+    <cs:fillRef idx="0"/>
+    <cs:effectRef idx="0"/>
+    <cs:fontRef idx="minor">
+      <a:schemeClr val="lt1"/>
+    </cs:fontRef>
+    <cs:defRPr sz="900" kern="1200"/>
+  </cs:legend>
+  <cs:plotArea>
+    <cs:lnRef idx="0"/>
+    <cs:fillRef idx="0"/>
+    <cs:effectRef idx="0"/>
+    <cs:fontRef idx="minor">
+      <a:schemeClr val="dk1"/>
+    </cs:fontRef>
+  </cs:plotArea>
+  <cs:plotArea3D>
+    <cs:lnRef idx="0"/>
+    <cs:fillRef idx="0"/>
+    <cs:effectRef idx="0"/>
+    <cs:fontRef idx="minor">
+      <a:schemeClr val="dk1"/>
+    </cs:fontRef>
+  </cs:plotArea3D>
+  <cs:seriesAxis>
+    <cs:lnRef idx="0">
+      <cs:styleClr val="0"/>
+    </cs:lnRef>
+    <cs:fillRef idx="0"/>
+    <cs:effectRef idx="0"/>
+    <cs:fontRef idx="minor">
+      <a:schemeClr val="lt1"/>
+    </cs:fontRef>
+    <cs:spPr>
+      <a:ln w="3175" cap="flat" cmpd="sng" algn="ctr">
+        <a:solidFill>
+          <a:schemeClr val="phClr">
+            <a:lumMod val="60000"/>
+            <a:lumOff val="40000"/>
+          </a:schemeClr>
+        </a:solidFill>
+        <a:round/>
+      </a:ln>
+    </cs:spPr>
+    <cs:defRPr sz="900" kern="1200"/>
+  </cs:seriesAxis>
+  <cs:seriesLine>
+    <cs:lnRef idx="0">
+      <cs:styleClr val="0"/>
+    </cs:lnRef>
+    <cs:fillRef idx="0"/>
+    <cs:effectRef idx="0"/>
+    <cs:fontRef idx="minor">
+      <a:schemeClr val="dk1"/>
+    </cs:fontRef>
+    <cs:spPr>
+      <a:ln w="9525">
+        <a:solidFill>
+          <a:schemeClr val="phClr">
+            <a:lumMod val="60000"/>
+            <a:lumOff val="40000"/>
+            <a:tint val="50000"/>
+          </a:schemeClr>
+        </a:solidFill>
+        <a:prstDash val="dash"/>
+      </a:ln>
+    </cs:spPr>
+  </cs:seriesLine>
+  <cs:title>
+    <cs:lnRef idx="0"/>
+    <cs:fillRef idx="0"/>
+    <cs:effectRef idx="0"/>
+    <cs:fontRef idx="minor">
+      <a:schemeClr val="lt1"/>
+    </cs:fontRef>
+    <cs:defRPr sz="1500" b="1" kern="1200" cap="all" spc="100" normalizeH="0" baseline="0"/>
+  </cs:title>
+  <cs:trendline>
+    <cs:lnRef idx="0"/>
+    <cs:fillRef idx="0"/>
+    <cs:effectRef idx="0"/>
+    <cs:fontRef idx="minor">
+      <a:schemeClr val="dk1"/>
+    </cs:fontRef>
+    <cs:spPr>
+      <a:ln w="28575" cap="rnd">
+        <a:solidFill>
+          <a:schemeClr val="lt1">
+            <a:alpha val="50000"/>
+          </a:schemeClr>
+        </a:solidFill>
+        <a:round/>
+      </a:ln>
+    </cs:spPr>
+  </cs:trendline>
+  <cs:trendlineLabel>
+    <cs:lnRef idx="0"/>
+    <cs:fillRef idx="0"/>
+    <cs:effectRef idx="0"/>
+    <cs:fontRef idx="minor">
+      <a:schemeClr val="lt1"/>
+    </cs:fontRef>
+    <cs:defRPr sz="900" kern="1200"/>
+  </cs:trendlineLabel>
+  <cs:upBar>
+    <cs:lnRef idx="0">
+      <cs:styleClr val="0"/>
+    </cs:lnRef>
+    <cs:fillRef idx="0"/>
+    <cs:effectRef idx="0"/>
+    <cs:fontRef idx="minor">
+      <a:schemeClr val="dk1"/>
+    </cs:fontRef>
+    <cs:spPr>
+      <a:solidFill>
+        <a:schemeClr val="lt1">
+          <a:lumMod val="95000"/>
+        </a:schemeClr>
+      </a:solidFill>
+      <a:ln w="9525">
+        <a:solidFill>
+          <a:schemeClr val="phClr">
+            <a:lumMod val="60000"/>
+            <a:lumOff val="40000"/>
+          </a:schemeClr>
+        </a:solidFill>
+      </a:ln>
+    </cs:spPr>
+  </cs:upBar>
+  <cs:valueAxis>
+    <cs:lnRef idx="0"/>
+    <cs:fillRef idx="0"/>
+    <cs:effectRef idx="0"/>
+    <cs:fontRef idx="minor">
+      <a:schemeClr val="lt1"/>
+    </cs:fontRef>
+    <cs:defRPr sz="900" kern="1200"/>
+  </cs:valueAxis>
+  <cs:wall>
+    <cs:lnRef idx="0"/>
+    <cs:fillRef idx="0"/>
+    <cs:effectRef idx="0"/>
+    <cs:fontRef idx="minor">
+      <a:schemeClr val="dk1"/>
+    </cs:fontRef>
+  </cs:wall>
+</cs:chartStyle>
+</file>
+
+<file path=word/charts/style5.xml><?xml version="1.0" encoding="utf-8"?>
+<cs:chartStyle xmlns:cs="http://schemas.microsoft.com/office/drawing/2012/chartStyle" xmlns:a="http://schemas.openxmlformats.org/drawingml/2006/main" id="229">
+  <cs:axisTitle>
+    <cs:lnRef idx="0"/>
+    <cs:fillRef idx="0"/>
+    <cs:effectRef idx="0"/>
+    <cs:fontRef idx="minor">
+      <a:schemeClr val="lt1"/>
+    </cs:fontRef>
+    <cs:defRPr sz="900" b="1" kern="1200"/>
+  </cs:axisTitle>
+  <cs:categoryAxis>
+    <cs:lnRef idx="0">
+      <cs:styleClr val="0"/>
+    </cs:lnRef>
+    <cs:fillRef idx="0"/>
+    <cs:effectRef idx="0"/>
+    <cs:fontRef idx="minor">
+      <a:schemeClr val="lt1"/>
+    </cs:fontRef>
+    <cs:spPr>
+      <a:ln w="12700" cap="flat" cmpd="sng" algn="ctr">
+        <a:solidFill>
+          <a:schemeClr val="lt1"/>
+        </a:solidFill>
+        <a:round/>
+      </a:ln>
+    </cs:spPr>
+    <cs:defRPr sz="900" kern="1200" spc="100" baseline="0"/>
+  </cs:categoryAxis>
+  <cs:chartArea>
+    <cs:lnRef idx="0">
+      <cs:styleClr val="0"/>
+    </cs:lnRef>
+    <cs:fillRef idx="0">
+      <cs:styleClr val="0"/>
+    </cs:fillRef>
+    <cs:effectRef idx="0"/>
+    <cs:fontRef idx="minor">
+      <a:schemeClr val="dk1"/>
+    </cs:fontRef>
+    <cs:spPr>
+      <a:solidFill>
+        <a:schemeClr val="phClr"/>
+      </a:solidFill>
+      <a:ln w="9525" cap="flat" cmpd="sng" algn="ctr">
+        <a:solidFill>
+          <a:schemeClr val="phClr"/>
+        </a:solidFill>
+        <a:round/>
+      </a:ln>
+    </cs:spPr>
+    <cs:defRPr sz="1000" kern="1200"/>
+  </cs:chartArea>
+  <cs:dataLabel>
+    <cs:lnRef idx="0"/>
+    <cs:fillRef idx="0"/>
+    <cs:effectRef idx="0"/>
+    <cs:fontRef idx="minor">
+      <a:schemeClr val="lt1"/>
+    </cs:fontRef>
+    <cs:defRPr sz="900" b="1" kern="1200"/>
+  </cs:dataLabel>
+  <cs:dataLabelCallout>
+    <cs:lnRef idx="0">
+      <cs:styleClr val="auto"/>
+    </cs:lnRef>
+    <cs:fillRef idx="0"/>
+    <cs:effectRef idx="0"/>
+    <cs:fontRef idx="minor">
+      <cs:styleClr val="auto"/>
+    </cs:fontRef>
+    <cs:spPr>
+      <a:solidFill>
+        <a:schemeClr val="lt1"/>
+      </a:solidFill>
+      <a:ln>
+        <a:solidFill>
+          <a:schemeClr val="phClr"/>
+        </a:solidFill>
+      </a:ln>
+    </cs:spPr>
+    <cs:defRPr sz="900" kern="1200"/>
+    <cs:bodyPr rot="0" spcFirstLastPara="1" vertOverflow="clip" horzOverflow="clip" vert="horz" wrap="square" lIns="36576" tIns="18288" rIns="36576" bIns="18288" anchor="ctr" anchorCtr="1">
+      <a:spAutoFit/>
+    </cs:bodyPr>
+  </cs:dataLabelCallout>
+  <cs:dataPoint>
+    <cs:lnRef idx="0"/>
+    <cs:fillRef idx="0">
+      <cs:styleClr val="auto"/>
+    </cs:fillRef>
+    <cs:effectRef idx="0"/>
+    <cs:fontRef idx="minor">
+      <a:schemeClr val="dk1"/>
+    </cs:fontRef>
+    <cs:spPr>
+      <a:pattFill prst="ltUpDiag">
+        <a:fgClr>
+          <a:schemeClr val="phClr"/>
+        </a:fgClr>
+        <a:bgClr>
+          <a:schemeClr val="lt1"/>
+        </a:bgClr>
+      </a:pattFill>
+    </cs:spPr>
+  </cs:dataPoint>
+  <cs:dataPoint3D>
+    <cs:lnRef idx="0"/>
+    <cs:fillRef idx="0">
+      <cs:styleClr val="auto"/>
+    </cs:fillRef>
+    <cs:effectRef idx="0"/>
+    <cs:fontRef idx="minor">
+      <a:schemeClr val="dk1"/>
+    </cs:fontRef>
+    <cs:spPr>
+      <a:pattFill prst="ltUpDiag">
+        <a:fgClr>
+          <a:schemeClr val="phClr"/>
+        </a:fgClr>
+        <a:bgClr>
+          <a:schemeClr val="lt1"/>
+        </a:bgClr>
+      </a:pattFill>
+    </cs:spPr>
+  </cs:dataPoint3D>
+  <cs:dataPointLine>
+    <cs:lnRef idx="0">
+      <cs:styleClr val="auto"/>
+    </cs:lnRef>
+    <cs:fillRef idx="0"/>
+    <cs:effectRef idx="0">
+      <cs:styleClr val="auto"/>
+    </cs:effectRef>
+    <cs:fontRef idx="minor">
+      <a:schemeClr val="dk1"/>
+    </cs:fontRef>
+    <cs:spPr>
+      <a:ln w="34925" cap="rnd">
+        <a:solidFill>
+          <a:schemeClr val="lt1"/>
+        </a:solidFill>
+        <a:round/>
+      </a:ln>
+      <a:effectLst>
+        <a:outerShdw dist="25400" dir="2700000" algn="tl" rotWithShape="0">
+          <a:schemeClr val="phClr"/>
+        </a:outerShdw>
+      </a:effectLst>
+    </cs:spPr>
+  </cs:dataPointLine>
+  <cs:dataPointMarker>
+    <cs:lnRef idx="0"/>
+    <cs:fillRef idx="0">
+      <cs:styleClr val="auto"/>
+    </cs:fillRef>
+    <cs:effectRef idx="0"/>
+    <cs:fontRef idx="minor">
+      <a:schemeClr val="dk1"/>
+    </cs:fontRef>
+    <cs:spPr>
+      <a:solidFill>
+        <a:schemeClr val="phClr"/>
+      </a:solidFill>
+      <a:ln w="22225">
+        <a:solidFill>
+          <a:schemeClr val="lt1"/>
+        </a:solidFill>
+        <a:round/>
+      </a:ln>
+    </cs:spPr>
+  </cs:dataPointMarker>
+  <cs:dataPointMarkerLayout symbol="circle" size="5"/>
+  <cs:dataPointWireframe>
+    <cs:lnRef idx="0">
+      <cs:styleClr val="auto"/>
+    </cs:lnRef>
+    <cs:fillRef idx="0"/>
+    <cs:effectRef idx="0"/>
+    <cs:fontRef idx="minor">
+      <a:schemeClr val="dk1"/>
+    </cs:fontRef>
+    <cs:spPr>
+      <a:ln w="9525" cap="rnd">
+        <a:solidFill>
+          <a:schemeClr val="phClr"/>
+        </a:solidFill>
+        <a:round/>
+      </a:ln>
+    </cs:spPr>
+  </cs:dataPointWireframe>
+  <cs:dataTable>
+    <cs:lnRef idx="0">
+      <cs:styleClr val="0"/>
+    </cs:lnRef>
+    <cs:fillRef idx="0"/>
+    <cs:effectRef idx="0"/>
+    <cs:fontRef idx="minor">
+      <a:schemeClr val="lt1"/>
+    </cs:fontRef>
+    <cs:spPr>
+      <a:ln w="9525">
+        <a:solidFill>
+          <a:schemeClr val="phClr">
+            <a:lumMod val="60000"/>
+            <a:lumOff val="40000"/>
+          </a:schemeClr>
+        </a:solidFill>
+      </a:ln>
+    </cs:spPr>
+    <cs:defRPr sz="900" kern="1200"/>
+  </cs:dataTable>
+  <cs:downBar>
+    <cs:lnRef idx="0">
+      <cs:styleClr val="0"/>
+    </cs:lnRef>
+    <cs:fillRef idx="0"/>
+    <cs:effectRef idx="0"/>
+    <cs:fontRef idx="minor">
+      <a:schemeClr val="dk1"/>
+    </cs:fontRef>
+    <cs:spPr>
+      <a:solidFill>
+        <a:schemeClr val="dk1">
+          <a:lumMod val="35000"/>
+          <a:lumOff val="65000"/>
+        </a:schemeClr>
+      </a:solidFill>
+      <a:ln w="9525">
+        <a:solidFill>
+          <a:schemeClr val="phClr">
+            <a:lumMod val="60000"/>
+            <a:lumOff val="40000"/>
+          </a:schemeClr>
+        </a:solidFill>
+      </a:ln>
+    </cs:spPr>
+  </cs:downBar>
+  <cs:dropLine>
+    <cs:lnRef idx="0"/>
+    <cs:fillRef idx="0"/>
+    <cs:effectRef idx="0"/>
+    <cs:fontRef idx="minor">
+      <a:schemeClr val="dk1"/>
+    </cs:fontRef>
+    <cs:spPr>
+      <a:ln w="9525" cap="flat" cmpd="sng" algn="ctr">
+        <a:gradFill>
+          <a:gsLst>
+            <a:gs pos="0">
+              <a:schemeClr val="lt1"/>
+            </a:gs>
+            <a:gs pos="100000">
+              <a:schemeClr val="lt1">
+                <a:alpha val="0"/>
+              </a:schemeClr>
+            </a:gs>
+          </a:gsLst>
+          <a:lin ang="5400000" scaled="0"/>
+        </a:gradFill>
+        <a:round/>
+      </a:ln>
+    </cs:spPr>
+  </cs:dropLine>
+  <cs:errorBar>
+    <cs:lnRef idx="0">
+      <cs:styleClr val="0"/>
+    </cs:lnRef>
+    <cs:fillRef idx="0"/>
+    <cs:effectRef idx="0"/>
+    <cs:fontRef idx="minor">
+      <a:schemeClr val="dk1"/>
+    </cs:fontRef>
+    <cs:spPr>
+      <a:ln w="9525">
+        <a:solidFill>
+          <a:schemeClr val="phClr">
+            <a:lumMod val="60000"/>
+            <a:lumOff val="40000"/>
+          </a:schemeClr>
+        </a:solidFill>
+        <a:round/>
+      </a:ln>
+      <a:effectLst>
+        <a:glow rad="25400">
+          <a:schemeClr val="lt1"/>
+        </a:glow>
+      </a:effectLst>
+    </cs:spPr>
+  </cs:errorBar>
+  <cs:floor>
+    <cs:lnRef idx="0"/>
+    <cs:fillRef idx="0"/>
+    <cs:effectRef idx="0"/>
+    <cs:fontRef idx="minor">
+      <a:schemeClr val="dk1"/>
+    </cs:fontRef>
+  </cs:floor>
+  <cs:gridlineMajor>
+    <cs:lnRef idx="0">
+      <cs:styleClr val="0"/>
+    </cs:lnRef>
+    <cs:fillRef idx="0"/>
+    <cs:effectRef idx="0"/>
+    <cs:fontRef idx="minor">
+      <a:schemeClr val="dk1"/>
+    </cs:fontRef>
+    <cs:spPr>
+      <a:ln w="9525" cap="flat" cmpd="sng" algn="ctr">
+        <a:solidFill>
+          <a:schemeClr val="lt1">
+            <a:alpha val="25000"/>
+          </a:schemeClr>
+        </a:solidFill>
+        <a:round/>
+      </a:ln>
+    </cs:spPr>
+  </cs:gridlineMajor>
+  <cs:gridlineMinor>
+    <cs:lnRef idx="0">
+      <cs:styleClr val="0"/>
+    </cs:lnRef>
+    <cs:fillRef idx="0"/>
+    <cs:effectRef idx="0"/>
+    <cs:fontRef idx="minor">
+      <a:schemeClr val="dk1"/>
+    </cs:fontRef>
+    <cs:spPr>
+      <a:ln>
+        <a:solidFill>
+          <a:schemeClr val="lt1">
+            <a:alpha val="10000"/>
+          </a:schemeClr>
+        </a:solidFill>
+      </a:ln>
+    </cs:spPr>
+  </cs:gridlineMinor>
+  <cs:hiLoLine>
+    <cs:lnRef idx="0">
+      <cs:styleClr val="0"/>
+    </cs:lnRef>
+    <cs:fillRef idx="0"/>
+    <cs:effectRef idx="0"/>
+    <cs:fontRef idx="minor">
+      <a:schemeClr val="dk1"/>
+    </cs:fontRef>
+    <cs:spPr>
+      <a:ln w="9525">
+        <a:solidFill>
+          <a:schemeClr val="phClr">
+            <a:lumMod val="60000"/>
+            <a:lumOff val="40000"/>
+          </a:schemeClr>
+        </a:solidFill>
+        <a:prstDash val="dash"/>
+      </a:ln>
+    </cs:spPr>
+  </cs:hiLoLine>
+  <cs:leaderLine>
+    <cs:lnRef idx="0">
+      <cs:styleClr val="0"/>
+    </cs:lnRef>
+    <cs:fillRef idx="0"/>
+    <cs:effectRef idx="0"/>
+    <cs:fontRef idx="minor">
+      <a:schemeClr val="dk1"/>
+    </cs:fontRef>
+    <cs:spPr>
+      <a:ln w="9525">
+        <a:solidFill>
+          <a:schemeClr val="phClr">
+            <a:lumMod val="60000"/>
+            <a:lumOff val="40000"/>
+          </a:schemeClr>
+        </a:solidFill>
+      </a:ln>
+    </cs:spPr>
+  </cs:leaderLine>
+  <cs:legend>
+    <cs:lnRef idx="0"/>
+    <cs:fillRef idx="0"/>
+    <cs:effectRef idx="0"/>
+    <cs:fontRef idx="minor">
+      <a:schemeClr val="lt1"/>
+    </cs:fontRef>
+    <cs:defRPr sz="900" kern="1200"/>
+  </cs:legend>
+  <cs:plotArea>
+    <cs:lnRef idx="0"/>
+    <cs:fillRef idx="0"/>
+    <cs:effectRef idx="0"/>
+    <cs:fontRef idx="minor">
+      <a:schemeClr val="dk1"/>
+    </cs:fontRef>
+  </cs:plotArea>
+  <cs:plotArea3D>
+    <cs:lnRef idx="0"/>
+    <cs:fillRef idx="0"/>
+    <cs:effectRef idx="0"/>
+    <cs:fontRef idx="minor">
+      <a:schemeClr val="dk1"/>
+    </cs:fontRef>
+  </cs:plotArea3D>
+  <cs:seriesAxis>
+    <cs:lnRef idx="0">
+      <cs:styleClr val="0"/>
+    </cs:lnRef>
+    <cs:fillRef idx="0"/>
+    <cs:effectRef idx="0"/>
+    <cs:fontRef idx="minor">
+      <a:schemeClr val="lt1"/>
+    </cs:fontRef>
+    <cs:spPr>
+      <a:ln w="3175" cap="flat" cmpd="sng" algn="ctr">
+        <a:solidFill>
+          <a:schemeClr val="phClr">
+            <a:lumMod val="60000"/>
+            <a:lumOff val="40000"/>
+          </a:schemeClr>
+        </a:solidFill>
+        <a:round/>
+      </a:ln>
+    </cs:spPr>
+    <cs:defRPr sz="900" kern="1200"/>
+  </cs:seriesAxis>
+  <cs:seriesLine>
+    <cs:lnRef idx="0">
+      <cs:styleClr val="0"/>
+    </cs:lnRef>
+    <cs:fillRef idx="0"/>
+    <cs:effectRef idx="0"/>
+    <cs:fontRef idx="minor">
+      <a:schemeClr val="dk1"/>
+    </cs:fontRef>
+    <cs:spPr>
+      <a:ln w="9525">
+        <a:solidFill>
+          <a:schemeClr val="phClr">
+            <a:lumMod val="60000"/>
+            <a:lumOff val="40000"/>
+            <a:tint val="50000"/>
+          </a:schemeClr>
+        </a:solidFill>
+        <a:prstDash val="dash"/>
+      </a:ln>
+    </cs:spPr>
+  </cs:seriesLine>
+  <cs:title>
+    <cs:lnRef idx="0"/>
+    <cs:fillRef idx="0"/>
+    <cs:effectRef idx="0"/>
+    <cs:fontRef idx="minor">
+      <a:schemeClr val="lt1"/>
+    </cs:fontRef>
+    <cs:defRPr sz="1500" b="1" kern="1200" cap="all" spc="100" normalizeH="0" baseline="0"/>
+  </cs:title>
+  <cs:trendline>
+    <cs:lnRef idx="0"/>
+    <cs:fillRef idx="0"/>
+    <cs:effectRef idx="0"/>
+    <cs:fontRef idx="minor">
+      <a:schemeClr val="dk1"/>
+    </cs:fontRef>
+    <cs:spPr>
+      <a:ln w="28575" cap="rnd">
+        <a:solidFill>
+          <a:schemeClr val="lt1">
+            <a:alpha val="50000"/>
+          </a:schemeClr>
+        </a:solidFill>
+        <a:round/>
+      </a:ln>
+    </cs:spPr>
+  </cs:trendline>
+  <cs:trendlineLabel>
+    <cs:lnRef idx="0"/>
+    <cs:fillRef idx="0"/>
+    <cs:effectRef idx="0"/>
+    <cs:fontRef idx="minor">
+      <a:schemeClr val="lt1"/>
+    </cs:fontRef>
+    <cs:defRPr sz="900" kern="1200"/>
+  </cs:trendlineLabel>
+  <cs:upBar>
+    <cs:lnRef idx="0">
+      <cs:styleClr val="0"/>
+    </cs:lnRef>
+    <cs:fillRef idx="0"/>
+    <cs:effectRef idx="0"/>
+    <cs:fontRef idx="minor">
+      <a:schemeClr val="dk1"/>
+    </cs:fontRef>
+    <cs:spPr>
+      <a:solidFill>
+        <a:schemeClr val="lt1">
+          <a:lumMod val="95000"/>
+        </a:schemeClr>
+      </a:solidFill>
+      <a:ln w="9525">
+        <a:solidFill>
+          <a:schemeClr val="phClr">
+            <a:lumMod val="60000"/>
+            <a:lumOff val="40000"/>
+          </a:schemeClr>
+        </a:solidFill>
+      </a:ln>
+    </cs:spPr>
+  </cs:upBar>
+  <cs:valueAxis>
+    <cs:lnRef idx="0"/>
+    <cs:fillRef idx="0"/>
+    <cs:effectRef idx="0"/>
+    <cs:fontRef idx="minor">
+      <a:schemeClr val="lt1"/>
+    </cs:fontRef>
+    <cs:defRPr sz="900" kern="1200"/>
+  </cs:valueAxis>
+  <cs:wall>
+    <cs:lnRef idx="0"/>
+    <cs:fillRef idx="0"/>
+    <cs:effectRef idx="0"/>
+    <cs:fontRef idx="minor">
+      <a:schemeClr val="dk1"/>
+    </cs:fontRef>
+  </cs:wall>
+</cs:chartStyle>
+</file>
+
+<file path=word/charts/style6.xml><?xml version="1.0" encoding="utf-8"?>
+<cs:chartStyle xmlns:cs="http://schemas.microsoft.com/office/drawing/2012/chartStyle" xmlns:a="http://schemas.openxmlformats.org/drawingml/2006/main" id="229">
+  <cs:axisTitle>
+    <cs:lnRef idx="0"/>
+    <cs:fillRef idx="0"/>
+    <cs:effectRef idx="0"/>
+    <cs:fontRef idx="minor">
+      <a:schemeClr val="lt1"/>
+    </cs:fontRef>
+    <cs:defRPr sz="900" b="1" kern="1200"/>
+  </cs:axisTitle>
+  <cs:categoryAxis>
+    <cs:lnRef idx="0">
+      <cs:styleClr val="0"/>
+    </cs:lnRef>
+    <cs:fillRef idx="0"/>
+    <cs:effectRef idx="0"/>
+    <cs:fontRef idx="minor">
+      <a:schemeClr val="lt1"/>
+    </cs:fontRef>
+    <cs:spPr>
+      <a:ln w="12700" cap="flat" cmpd="sng" algn="ctr">
+        <a:solidFill>
+          <a:schemeClr val="lt1"/>
+        </a:solidFill>
+        <a:round/>
+      </a:ln>
+    </cs:spPr>
+    <cs:defRPr sz="900" kern="1200" spc="100" baseline="0"/>
+  </cs:categoryAxis>
+  <cs:chartArea>
+    <cs:lnRef idx="0">
+      <cs:styleClr val="0"/>
+    </cs:lnRef>
+    <cs:fillRef idx="0">
+      <cs:styleClr val="0"/>
+    </cs:fillRef>
+    <cs:effectRef idx="0"/>
+    <cs:fontRef idx="minor">
+      <a:schemeClr val="dk1"/>
+    </cs:fontRef>
+    <cs:spPr>
+      <a:solidFill>
+        <a:schemeClr val="phClr"/>
+      </a:solidFill>
+      <a:ln w="9525" cap="flat" cmpd="sng" algn="ctr">
+        <a:solidFill>
+          <a:schemeClr val="phClr"/>
+        </a:solidFill>
+        <a:round/>
+      </a:ln>
+    </cs:spPr>
+    <cs:defRPr sz="1000" kern="1200"/>
+  </cs:chartArea>
+  <cs:dataLabel>
+    <cs:lnRef idx="0"/>
+    <cs:fillRef idx="0"/>
+    <cs:effectRef idx="0"/>
+    <cs:fontRef idx="minor">
+      <a:schemeClr val="lt1"/>
+    </cs:fontRef>
+    <cs:defRPr sz="900" b="1" kern="1200"/>
+  </cs:dataLabel>
+  <cs:dataLabelCallout>
+    <cs:lnRef idx="0">
+      <cs:styleClr val="auto"/>
+    </cs:lnRef>
+    <cs:fillRef idx="0"/>
+    <cs:effectRef idx="0"/>
+    <cs:fontRef idx="minor">
+      <cs:styleClr val="auto"/>
+    </cs:fontRef>
+    <cs:spPr>
+      <a:solidFill>
+        <a:schemeClr val="lt1"/>
+      </a:solidFill>
+      <a:ln>
+        <a:solidFill>
+          <a:schemeClr val="phClr"/>
+        </a:solidFill>
+      </a:ln>
+    </cs:spPr>
+    <cs:defRPr sz="900" kern="1200"/>
+    <cs:bodyPr rot="0" spcFirstLastPara="1" vertOverflow="clip" horzOverflow="clip" vert="horz" wrap="square" lIns="36576" tIns="18288" rIns="36576" bIns="18288" anchor="ctr" anchorCtr="1">
+      <a:spAutoFit/>
+    </cs:bodyPr>
+  </cs:dataLabelCallout>
+  <cs:dataPoint>
+    <cs:lnRef idx="0"/>
+    <cs:fillRef idx="0">
+      <cs:styleClr val="auto"/>
+    </cs:fillRef>
+    <cs:effectRef idx="0"/>
+    <cs:fontRef idx="minor">
+      <a:schemeClr val="dk1"/>
+    </cs:fontRef>
+    <cs:spPr>
+      <a:pattFill prst="ltUpDiag">
+        <a:fgClr>
+          <a:schemeClr val="phClr"/>
+        </a:fgClr>
+        <a:bgClr>
+          <a:schemeClr val="lt1"/>
+        </a:bgClr>
+      </a:pattFill>
+    </cs:spPr>
+  </cs:dataPoint>
+  <cs:dataPoint3D>
+    <cs:lnRef idx="0"/>
+    <cs:fillRef idx="0">
+      <cs:styleClr val="auto"/>
+    </cs:fillRef>
+    <cs:effectRef idx="0"/>
+    <cs:fontRef idx="minor">
+      <a:schemeClr val="dk1"/>
+    </cs:fontRef>
+    <cs:spPr>
+      <a:pattFill prst="ltUpDiag">
+        <a:fgClr>
+          <a:schemeClr val="phClr"/>
+        </a:fgClr>
+        <a:bgClr>
+          <a:schemeClr val="lt1"/>
+        </a:bgClr>
+      </a:pattFill>
+    </cs:spPr>
+  </cs:dataPoint3D>
+  <cs:dataPointLine>
+    <cs:lnRef idx="0">
+      <cs:styleClr val="auto"/>
+    </cs:lnRef>
+    <cs:fillRef idx="0"/>
+    <cs:effectRef idx="0">
+      <cs:styleClr val="auto"/>
+    </cs:effectRef>
+    <cs:fontRef idx="minor">
+      <a:schemeClr val="dk1"/>
+    </cs:fontRef>
+    <cs:spPr>
+      <a:ln w="34925" cap="rnd">
+        <a:solidFill>
+          <a:schemeClr val="lt1"/>
+        </a:solidFill>
+        <a:round/>
+      </a:ln>
+      <a:effectLst>
+        <a:outerShdw dist="25400" dir="2700000" algn="tl" rotWithShape="0">
+          <a:schemeClr val="phClr"/>
+        </a:outerShdw>
+      </a:effectLst>
+    </cs:spPr>
+  </cs:dataPointLine>
+  <cs:dataPointMarker>
+    <cs:lnRef idx="0"/>
+    <cs:fillRef idx="0">
+      <cs:styleClr val="auto"/>
+    </cs:fillRef>
+    <cs:effectRef idx="0"/>
+    <cs:fontRef idx="minor">
+      <a:schemeClr val="dk1"/>
+    </cs:fontRef>
+    <cs:spPr>
+      <a:solidFill>
+        <a:schemeClr val="phClr"/>
+      </a:solidFill>
+      <a:ln w="22225">
+        <a:solidFill>
+          <a:schemeClr val="lt1"/>
+        </a:solidFill>
+        <a:round/>
+      </a:ln>
+    </cs:spPr>
+  </cs:dataPointMarker>
+  <cs:dataPointMarkerLayout symbol="circle" size="5"/>
+  <cs:dataPointWireframe>
+    <cs:lnRef idx="0">
+      <cs:styleClr val="auto"/>
+    </cs:lnRef>
+    <cs:fillRef idx="0"/>
+    <cs:effectRef idx="0"/>
+    <cs:fontRef idx="minor">
+      <a:schemeClr val="dk1"/>
+    </cs:fontRef>
+    <cs:spPr>
+      <a:ln w="9525" cap="rnd">
+        <a:solidFill>
+          <a:schemeClr val="phClr"/>
+        </a:solidFill>
+        <a:round/>
+      </a:ln>
+    </cs:spPr>
+  </cs:dataPointWireframe>
+  <cs:dataTable>
+    <cs:lnRef idx="0">
+      <cs:styleClr val="0"/>
+    </cs:lnRef>
+    <cs:fillRef idx="0"/>
+    <cs:effectRef idx="0"/>
+    <cs:fontRef idx="minor">
+      <a:schemeClr val="lt1"/>
+    </cs:fontRef>
+    <cs:spPr>
+      <a:ln w="9525">
+        <a:solidFill>
+          <a:schemeClr val="phClr">
+            <a:lumMod val="60000"/>
+            <a:lumOff val="40000"/>
+          </a:schemeClr>
+        </a:solidFill>
+      </a:ln>
+    </cs:spPr>
+    <cs:defRPr sz="900" kern="1200"/>
+  </cs:dataTable>
+  <cs:downBar>
+    <cs:lnRef idx="0">
+      <cs:styleClr val="0"/>
+    </cs:lnRef>
+    <cs:fillRef idx="0"/>
+    <cs:effectRef idx="0"/>
+    <cs:fontRef idx="minor">
+      <a:schemeClr val="dk1"/>
+    </cs:fontRef>
+    <cs:spPr>
+      <a:solidFill>
+        <a:schemeClr val="dk1">
+          <a:lumMod val="35000"/>
+          <a:lumOff val="65000"/>
+        </a:schemeClr>
+      </a:solidFill>
+      <a:ln w="9525">
+        <a:solidFill>
+          <a:schemeClr val="phClr">
+            <a:lumMod val="60000"/>
+            <a:lumOff val="40000"/>
+          </a:schemeClr>
+        </a:solidFill>
+      </a:ln>
+    </cs:spPr>
+  </cs:downBar>
+  <cs:dropLine>
+    <cs:lnRef idx="0"/>
+    <cs:fillRef idx="0"/>
+    <cs:effectRef idx="0"/>
+    <cs:fontRef idx="minor">
+      <a:schemeClr val="dk1"/>
+    </cs:fontRef>
+    <cs:spPr>
+      <a:ln w="9525" cap="flat" cmpd="sng" algn="ctr">
+        <a:gradFill>
+          <a:gsLst>
+            <a:gs pos="0">
+              <a:schemeClr val="lt1"/>
+            </a:gs>
+            <a:gs pos="100000">
+              <a:schemeClr val="lt1">
+                <a:alpha val="0"/>
+              </a:schemeClr>
+            </a:gs>
+          </a:gsLst>
+          <a:lin ang="5400000" scaled="0"/>
+        </a:gradFill>
+        <a:round/>
+      </a:ln>
+    </cs:spPr>
+  </cs:dropLine>
+  <cs:errorBar>
+    <cs:lnRef idx="0">
+      <cs:styleClr val="0"/>
+    </cs:lnRef>
+    <cs:fillRef idx="0"/>
+    <cs:effectRef idx="0"/>
+    <cs:fontRef idx="minor">
+      <a:schemeClr val="dk1"/>
+    </cs:fontRef>
+    <cs:spPr>
+      <a:ln w="9525">
+        <a:solidFill>
+          <a:schemeClr val="phClr">
+            <a:lumMod val="60000"/>
+            <a:lumOff val="40000"/>
+          </a:schemeClr>
+        </a:solidFill>
+        <a:round/>
+      </a:ln>
+      <a:effectLst>
+        <a:glow rad="25400">
+          <a:schemeClr val="lt1"/>
+        </a:glow>
+      </a:effectLst>
+    </cs:spPr>
+  </cs:errorBar>
+  <cs:floor>
+    <cs:lnRef idx="0"/>
+    <cs:fillRef idx="0"/>
+    <cs:effectRef idx="0"/>
+    <cs:fontRef idx="minor">
+      <a:schemeClr val="dk1"/>
+    </cs:fontRef>
+  </cs:floor>
+  <cs:gridlineMajor>
+    <cs:lnRef idx="0">
+      <cs:styleClr val="0"/>
+    </cs:lnRef>
+    <cs:fillRef idx="0"/>
+    <cs:effectRef idx="0"/>
+    <cs:fontRef idx="minor">
+      <a:schemeClr val="dk1"/>
+    </cs:fontRef>
+    <cs:spPr>
+      <a:ln w="9525" cap="flat" cmpd="sng" algn="ctr">
+        <a:solidFill>
+          <a:schemeClr val="lt1">
+            <a:alpha val="25000"/>
+          </a:schemeClr>
+        </a:solidFill>
+        <a:round/>
+      </a:ln>
+    </cs:spPr>
+  </cs:gridlineMajor>
+  <cs:gridlineMinor>
+    <cs:lnRef idx="0">
+      <cs:styleClr val="0"/>
+    </cs:lnRef>
+    <cs:fillRef idx="0"/>
+    <cs:effectRef idx="0"/>
+    <cs:fontRef idx="minor">
+      <a:schemeClr val="dk1"/>
+    </cs:fontRef>
+    <cs:spPr>
+      <a:ln>
+        <a:solidFill>
+          <a:schemeClr val="lt1">
+            <a:alpha val="10000"/>
+          </a:schemeClr>
+        </a:solidFill>
+      </a:ln>
+    </cs:spPr>
+  </cs:gridlineMinor>
+  <cs:hiLoLine>
+    <cs:lnRef idx="0">
+      <cs:styleClr val="0"/>
+    </cs:lnRef>
+    <cs:fillRef idx="0"/>
+    <cs:effectRef idx="0"/>
+    <cs:fontRef idx="minor">
+      <a:schemeClr val="dk1"/>
+    </cs:fontRef>
+    <cs:spPr>
+      <a:ln w="9525">
+        <a:solidFill>
+          <a:schemeClr val="phClr">
+            <a:lumMod val="60000"/>
+            <a:lumOff val="40000"/>
+          </a:schemeClr>
+        </a:solidFill>
+        <a:prstDash val="dash"/>
+      </a:ln>
+    </cs:spPr>
+  </cs:hiLoLine>
+  <cs:leaderLine>
+    <cs:lnRef idx="0">
+      <cs:styleClr val="0"/>
+    </cs:lnRef>
+    <cs:fillRef idx="0"/>
+    <cs:effectRef idx="0"/>
+    <cs:fontRef idx="minor">
+      <a:schemeClr val="dk1"/>
+    </cs:fontRef>
+    <cs:spPr>
+      <a:ln w="9525">
+        <a:solidFill>
+          <a:schemeClr val="phClr">
+            <a:lumMod val="60000"/>
+            <a:lumOff val="40000"/>
+          </a:schemeClr>
+        </a:solidFill>
+      </a:ln>
+    </cs:spPr>
+  </cs:leaderLine>
+  <cs:legend>
+    <cs:lnRef idx="0"/>
+    <cs:fillRef idx="0"/>
+    <cs:effectRef idx="0"/>
+    <cs:fontRef idx="minor">
+      <a:schemeClr val="lt1"/>
+    </cs:fontRef>
+    <cs:defRPr sz="900" kern="1200"/>
+  </cs:legend>
+  <cs:plotArea>
+    <cs:lnRef idx="0"/>
+    <cs:fillRef idx="0"/>
+    <cs:effectRef idx="0"/>
+    <cs:fontRef idx="minor">
+      <a:schemeClr val="dk1"/>
+    </cs:fontRef>
+  </cs:plotArea>
+  <cs:plotArea3D>
+    <cs:lnRef idx="0"/>
+    <cs:fillRef idx="0"/>
+    <cs:effectRef idx="0"/>
+    <cs:fontRef idx="minor">
+      <a:schemeClr val="dk1"/>
+    </cs:fontRef>
+  </cs:plotArea3D>
+  <cs:seriesAxis>
+    <cs:lnRef idx="0">
+      <cs:styleClr val="0"/>
+    </cs:lnRef>
+    <cs:fillRef idx="0"/>
+    <cs:effectRef idx="0"/>
+    <cs:fontRef idx="minor">
+      <a:schemeClr val="lt1"/>
+    </cs:fontRef>
+    <cs:spPr>
+      <a:ln w="3175" cap="flat" cmpd="sng" algn="ctr">
+        <a:solidFill>
+          <a:schemeClr val="phClr">
+            <a:lumMod val="60000"/>
+            <a:lumOff val="40000"/>
+          </a:schemeClr>
+        </a:solidFill>
+        <a:round/>
+      </a:ln>
+    </cs:spPr>
+    <cs:defRPr sz="900" kern="1200"/>
+  </cs:seriesAxis>
+  <cs:seriesLine>
+    <cs:lnRef idx="0">
+      <cs:styleClr val="0"/>
+    </cs:lnRef>
+    <cs:fillRef idx="0"/>
+    <cs:effectRef idx="0"/>
+    <cs:fontRef idx="minor">
+      <a:schemeClr val="dk1"/>
+    </cs:fontRef>
+    <cs:spPr>
+      <a:ln w="9525">
+        <a:solidFill>
+          <a:schemeClr val="phClr">
+            <a:lumMod val="60000"/>
+            <a:lumOff val="40000"/>
+            <a:tint val="50000"/>
+          </a:schemeClr>
+        </a:solidFill>
+        <a:prstDash val="dash"/>
+      </a:ln>
+    </cs:spPr>
+  </cs:seriesLine>
+  <cs:title>
+    <cs:lnRef idx="0"/>
+    <cs:fillRef idx="0"/>
+    <cs:effectRef idx="0"/>
+    <cs:fontRef idx="minor">
+      <a:schemeClr val="lt1"/>
+    </cs:fontRef>
+    <cs:defRPr sz="1500" b="1" kern="1200" cap="all" spc="100" normalizeH="0" baseline="0"/>
+  </cs:title>
+  <cs:trendline>
+    <cs:lnRef idx="0"/>
+    <cs:fillRef idx="0"/>
+    <cs:effectRef idx="0"/>
+    <cs:fontRef idx="minor">
+      <a:schemeClr val="dk1"/>
+    </cs:fontRef>
+    <cs:spPr>
+      <a:ln w="28575" cap="rnd">
+        <a:solidFill>
+          <a:schemeClr val="lt1">
+            <a:alpha val="50000"/>
+          </a:schemeClr>
+        </a:solidFill>
+        <a:round/>
+      </a:ln>
+    </cs:spPr>
+  </cs:trendline>
+  <cs:trendlineLabel>
+    <cs:lnRef idx="0"/>
+    <cs:fillRef idx="0"/>
+    <cs:effectRef idx="0"/>
+    <cs:fontRef idx="minor">
+      <a:schemeClr val="lt1"/>
+    </cs:fontRef>
+    <cs:defRPr sz="900" kern="1200"/>
+  </cs:trendlineLabel>
+  <cs:upBar>
+    <cs:lnRef idx="0">
+      <cs:styleClr val="0"/>
+    </cs:lnRef>
+    <cs:fillRef idx="0"/>
+    <cs:effectRef idx="0"/>
+    <cs:fontRef idx="minor">
+      <a:schemeClr val="dk1"/>
+    </cs:fontRef>
+    <cs:spPr>
+      <a:solidFill>
+        <a:schemeClr val="lt1">
+          <a:lumMod val="95000"/>
+        </a:schemeClr>
+      </a:solidFill>
+      <a:ln w="9525">
+        <a:solidFill>
+          <a:schemeClr val="phClr">
+            <a:lumMod val="60000"/>
+            <a:lumOff val="40000"/>
+          </a:schemeClr>
+        </a:solidFill>
+      </a:ln>
+    </cs:spPr>
+  </cs:upBar>
+  <cs:valueAxis>
+    <cs:lnRef idx="0"/>
+    <cs:fillRef idx="0"/>
+    <cs:effectRef idx="0"/>
+    <cs:fontRef idx="minor">
+      <a:schemeClr val="lt1"/>
+    </cs:fontRef>
+    <cs:defRPr sz="900" kern="1200"/>
+  </cs:valueAxis>
+  <cs:wall>
+    <cs:lnRef idx="0"/>
+    <cs:fillRef idx="0"/>
+    <cs:effectRef idx="0"/>
+    <cs:fontRef idx="minor">
+      <a:schemeClr val="dk1"/>
+    </cs:fontRef>
+  </cs:wall>
+</cs:chartStyle>
 </file>
 
 <file path=word/theme/theme1.xml><?xml version="1.0" encoding="utf-8"?>
@@ -1305,4 +7713,16 @@
     </a:ext>
   </a:extLst>
 </a:theme>
+</file>
+
+<file path=customXml/item1.xml><?xml version="1.0" encoding="utf-8"?>
+<b:Sources xmlns:b="http://schemas.openxmlformats.org/officeDocument/2006/bibliography" xmlns="http://schemas.openxmlformats.org/officeDocument/2006/bibliography" SelectedStyle="\APASixthEditionOfficeOnline.xsl" StyleName="APA" Version="6"/>
+</file>
+
+<file path=customXml/itemProps1.xml><?xml version="1.0" encoding="utf-8"?>
+<ds:datastoreItem xmlns:ds="http://schemas.openxmlformats.org/officeDocument/2006/customXml" ds:itemID="{9CBD1D55-4F21-4838-917E-85DBC57DC197}">
+  <ds:schemaRefs>
+    <ds:schemaRef ds:uri="http://schemas.openxmlformats.org/officeDocument/2006/bibliography"/>
+  </ds:schemaRefs>
+</ds:datastoreItem>
 </file>
--- a/OS/Threads Whitepaper.docx
+++ b/OS/Threads Whitepaper.docx
@@ -1,6 +1,6 @@
 
 <file path=word/document.xml><?xml version="1.0" encoding="utf-8"?>
-<w:document xmlns:wpc="http://schemas.microsoft.com/office/word/2010/wordprocessingCanvas" xmlns:cx="http://schemas.microsoft.com/office/drawing/2014/chartex" xmlns:cx1="http://schemas.microsoft.com/office/drawing/2015/9/8/chartex" xmlns:cx2="http://schemas.microsoft.com/office/drawing/2015/10/21/chartex" xmlns:mc="http://schemas.openxmlformats.org/markup-compatibility/2006" xmlns:o="urn:schemas-microsoft-com:office:office" xmlns:r="http://schemas.openxmlformats.org/officeDocument/2006/relationships" xmlns:m="http://schemas.openxmlformats.org/officeDocument/2006/math" xmlns:v="urn:schemas-microsoft-com:vml" xmlns:wp14="http://schemas.microsoft.com/office/word/2010/wordprocessingDrawing" xmlns:wp="http://schemas.openxmlformats.org/drawingml/2006/wordprocessingDrawing" xmlns:w10="urn:schemas-microsoft-com:office:word" xmlns:w="http://schemas.openxmlformats.org/wordprocessingml/2006/main" xmlns:w14="http://schemas.microsoft.com/office/word/2010/wordml" xmlns:w15="http://schemas.microsoft.com/office/word/2012/wordml" xmlns:w16se="http://schemas.microsoft.com/office/word/2015/wordml/symex" xmlns:wpg="http://schemas.microsoft.com/office/word/2010/wordprocessingGroup" xmlns:wpi="http://schemas.microsoft.com/office/word/2010/wordprocessingInk" xmlns:wne="http://schemas.microsoft.com/office/word/2006/wordml" xmlns:wps="http://schemas.microsoft.com/office/word/2010/wordprocessingShape" mc:Ignorable="w14 w15 w16se wp14">
+<w:document xmlns:wpc="http://schemas.microsoft.com/office/word/2010/wordprocessingCanvas" xmlns:mo="http://schemas.microsoft.com/office/mac/office/2008/main" xmlns:mc="http://schemas.openxmlformats.org/markup-compatibility/2006" xmlns:mv="urn:schemas-microsoft-com:mac:vml" xmlns:o="urn:schemas-microsoft-com:office:office" xmlns:r="http://schemas.openxmlformats.org/officeDocument/2006/relationships" xmlns:m="http://schemas.openxmlformats.org/officeDocument/2006/math" xmlns:v="urn:schemas-microsoft-com:vml" xmlns:wp14="http://schemas.microsoft.com/office/word/2010/wordprocessingDrawing" xmlns:wp="http://schemas.openxmlformats.org/drawingml/2006/wordprocessingDrawing" xmlns:w10="urn:schemas-microsoft-com:office:word" xmlns:w="http://schemas.openxmlformats.org/wordprocessingml/2006/main" xmlns:w14="http://schemas.microsoft.com/office/word/2010/wordml" xmlns:w15="http://schemas.microsoft.com/office/word/2012/wordml" xmlns:wpg="http://schemas.microsoft.com/office/word/2010/wordprocessingGroup" xmlns:wpi="http://schemas.microsoft.com/office/word/2010/wordprocessingInk" xmlns:wne="http://schemas.microsoft.com/office/word/2006/wordml" xmlns:wps="http://schemas.microsoft.com/office/word/2010/wordprocessingShape" mc:Ignorable="w14 w15 wp14">
   <w:body>
     <w:p/>
     <w:p>
@@ -12,7 +12,7 @@
           <w:noProof/>
         </w:rPr>
         <w:drawing>
-          <wp:anchor distT="0" distB="0" distL="114300" distR="114300" simplePos="0" relativeHeight="251658240" behindDoc="1" locked="0" layoutInCell="1" allowOverlap="1" wp14:anchorId="4BF97C88" wp14:editId="3D2B539C">
+          <wp:anchor distT="0" distB="0" distL="114300" distR="114300" simplePos="0" relativeHeight="251658240" behindDoc="1" locked="0" layoutInCell="1" allowOverlap="1" wp14:anchorId="0CA09505" wp14:editId="07819E90">
             <wp:simplePos x="0" y="0"/>
             <wp:positionH relativeFrom="column">
               <wp:posOffset>3957955</wp:posOffset>
@@ -94,7 +94,7 @@
         <mc:AlternateContent>
           <mc:Choice Requires="wps">
             <w:drawing>
-              <wp:anchor distT="0" distB="0" distL="114300" distR="114300" simplePos="0" relativeHeight="251660288" behindDoc="1" locked="0" layoutInCell="1" allowOverlap="1" wp14:anchorId="71EE6EE1" wp14:editId="6320AACB">
+              <wp:anchor distT="0" distB="0" distL="114300" distR="114300" simplePos="0" relativeHeight="251660288" behindDoc="1" locked="0" layoutInCell="1" allowOverlap="1" wp14:anchorId="12ACA134" wp14:editId="03B105C9">
                 <wp:simplePos x="0" y="0"/>
                 <wp:positionH relativeFrom="column">
                   <wp:posOffset>3882390</wp:posOffset>
@@ -147,14 +147,27 @@
                             <w:r>
                               <w:t xml:space="preserve">Figure </w:t>
                             </w:r>
-                            <w:fldSimple w:instr=" SEQ Figure \* ARABIC ">
-                              <w:r>
-                                <w:rPr>
-                                  <w:noProof/>
-                                </w:rPr>
-                                <w:t>1</w:t>
-                              </w:r>
-                            </w:fldSimple>
+                            <w:r>
+                              <w:fldChar w:fldCharType="begin"/>
+                            </w:r>
+                            <w:r>
+                              <w:instrText xml:space="preserve"> SEQ Figure \* ARABIC </w:instrText>
+                            </w:r>
+                            <w:r>
+                              <w:fldChar w:fldCharType="separate"/>
+                            </w:r>
+                            <w:r>
+                              <w:rPr>
+                                <w:noProof/>
+                              </w:rPr>
+                              <w:t>1</w:t>
+                            </w:r>
+                            <w:r>
+                              <w:rPr>
+                                <w:noProof/>
+                              </w:rPr>
+                              <w:fldChar w:fldCharType="end"/>
+                            </w:r>
                             <w:r>
                               <w:t xml:space="preserve">  These are not the threads you’re looking for</w:t>
                             </w:r>
@@ -181,11 +194,11 @@
           </mc:Choice>
           <mc:Fallback>
             <w:pict>
-              <v:shapetype w14:anchorId="71EE6EE1" id="_x0000_t202" coordsize="21600,21600" o:spt="202" path="m,l,21600r21600,l21600,xe">
+              <v:shapetype w14:anchorId="12ACA134" id="_x0000_t202" coordsize="21600,21600" o:spt="202" path="m0,0l0,21600,21600,21600,21600,0xe">
                 <v:stroke joinstyle="miter"/>
                 <v:path gradientshapeok="t" o:connecttype="rect"/>
               </v:shapetype>
-              <v:shape id="Text Box 3" o:spid="_x0000_s1026" type="#_x0000_t202" style="position:absolute;margin-left:305.7pt;margin-top:92.05pt;width:178.55pt;height:15.55pt;z-index:-251656192;visibility:visible;mso-wrap-style:square;mso-width-percent:0;mso-height-percent:0;mso-wrap-distance-left:9pt;mso-wrap-distance-top:0;mso-wrap-distance-right:9pt;mso-wrap-distance-bottom:0;mso-position-horizontal:absolute;mso-position-horizontal-relative:text;mso-position-vertical:absolute;mso-position-vertical-relative:text;mso-width-percent:0;mso-height-percent:0;mso-width-relative:margin;mso-height-relative:margin;v-text-anchor:top" o:gfxdata="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" stroked="f">
+              <v:shape id="Text Box 3" o:spid="_x0000_s1026" type="#_x0000_t202" style="position:absolute;margin-left:305.7pt;margin-top:92.05pt;width:178.55pt;height:15.55pt;z-index:-251656192;visibility:visible;mso-wrap-style:square;mso-width-percent:0;mso-height-percent:0;mso-wrap-distance-left:9pt;mso-wrap-distance-top:0;mso-wrap-distance-right:9pt;mso-wrap-distance-bottom:0;mso-position-horizontal:absolute;mso-position-horizontal-relative:text;mso-position-vertical:absolute;mso-position-vertical-relative:text;mso-width-percent:0;mso-height-percent:0;mso-width-relative:margin;mso-height-relative:margin;v-text-anchor:top" o:gfxdata="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" stroked="f">
                 <v:textbox inset="0,0,0,0">
                   <w:txbxContent>
                     <w:p>
@@ -199,14 +212,27 @@
                       <w:r>
                         <w:t xml:space="preserve">Figure </w:t>
                       </w:r>
-                      <w:fldSimple w:instr=" SEQ Figure \* ARABIC ">
-                        <w:r>
-                          <w:rPr>
-                            <w:noProof/>
-                          </w:rPr>
-                          <w:t>1</w:t>
-                        </w:r>
-                      </w:fldSimple>
+                      <w:r>
+                        <w:fldChar w:fldCharType="begin"/>
+                      </w:r>
+                      <w:r>
+                        <w:instrText xml:space="preserve"> SEQ Figure \* ARABIC </w:instrText>
+                      </w:r>
+                      <w:r>
+                        <w:fldChar w:fldCharType="separate"/>
+                      </w:r>
+                      <w:r>
+                        <w:rPr>
+                          <w:noProof/>
+                        </w:rPr>
+                        <w:t>1</w:t>
+                      </w:r>
+                      <w:r>
+                        <w:rPr>
+                          <w:noProof/>
+                        </w:rPr>
+                        <w:fldChar w:fldCharType="end"/>
+                      </w:r>
                       <w:r>
                         <w:t xml:space="preserve">  These are not the threads you’re looking for</w:t>
                       </w:r>
@@ -251,19 +277,19 @@
           <w:rPr>
             <w:rFonts w:ascii="Cambria Math" w:hAnsi="Cambria Math"/>
           </w:rPr>
-          <m:t>∈{</m:t>
+          <m:t>∈ {</m:t>
         </m:r>
         <m:r>
           <w:rPr>
             <w:rFonts w:ascii="Cambria Math" w:hAnsi="Cambria Math"/>
           </w:rPr>
-          <m:t>2,4</m:t>
+          <m:t>1,</m:t>
         </m:r>
         <m:r>
           <w:rPr>
             <w:rFonts w:ascii="Cambria Math" w:hAnsi="Cambria Math"/>
           </w:rPr>
-          <m:t>,8</m:t>
+          <m:t>2,4,8</m:t>
         </m:r>
         <m:r>
           <w:rPr>
@@ -276,9 +302,6 @@
         <w:rPr>
           <w:rFonts w:eastAsiaTheme="minorEastAsia"/>
         </w:rPr>
-        <w:t xml:space="preserve"> </w:t>
-      </w:r>
-      <w:r>
         <w:t>?</w:t>
       </w:r>
     </w:p>
@@ -298,19 +321,13 @@
           <w:rPr>
             <w:rFonts w:ascii="Cambria Math" w:hAnsi="Cambria Math"/>
           </w:rPr>
-          <m:t>∈{</m:t>
+          <m:t>∈ {1,2</m:t>
         </m:r>
         <m:r>
           <w:rPr>
             <w:rFonts w:ascii="Cambria Math" w:hAnsi="Cambria Math"/>
           </w:rPr>
-          <m:t>2,4</m:t>
-        </m:r>
-        <m:r>
-          <w:rPr>
-            <w:rFonts w:ascii="Cambria Math" w:hAnsi="Cambria Math"/>
-          </w:rPr>
-          <m:t>,8</m:t>
+          <m:t>,4,8</m:t>
         </m:r>
         <m:r>
           <w:rPr>
@@ -323,11 +340,14 @@
         <w:rPr>
           <w:rFonts w:eastAsiaTheme="minorEastAsia"/>
         </w:rPr>
-        <w:t xml:space="preserve"> </w:t>
-      </w:r>
-      <w:r>
         <w:t>?</w:t>
       </w:r>
+    </w:p>
+    <w:p>
+      <w:pPr>
+        <w:pStyle w:val="ListParagraph"/>
+        <w:ind w:left="1080"/>
+      </w:pPr>
     </w:p>
     <w:p>
       <w:pPr>
@@ -343,17 +363,13 @@
       </w:pPr>
       <w:r>
         <w:rPr>
-          <w:rFonts w:ascii="Calibri" w:eastAsia="Times New Roman" w:hAnsi="Calibri" w:cs="Calibri"/>
           <w:noProof/>
-          <w:color w:val="000000"/>
-          <w:sz w:val="22"/>
-          <w:szCs w:val="22"/>
         </w:rPr>
         <w:drawing>
-          <wp:inline distT="0" distB="0" distL="0" distR="0" wp14:anchorId="33BC90EE" wp14:editId="6410D02D">
-            <wp:extent cx="1888177" cy="1938006"/>
-            <wp:effectExtent l="0" t="0" r="17145" b="5715"/>
-            <wp:docPr id="5" name="Chart 5"/>
+          <wp:inline distT="0" distB="0" distL="0" distR="0" wp14:anchorId="3937A4D8" wp14:editId="26BBCE7C">
+            <wp:extent cx="1537335" cy="1417988"/>
+            <wp:effectExtent l="0" t="0" r="12065" b="4445"/>
+            <wp:docPr id="1" name="Chart 1"/>
             <wp:cNvGraphicFramePr/>
             <a:graphic xmlns:a="http://schemas.openxmlformats.org/drawingml/2006/main">
               <a:graphicData uri="http://schemas.openxmlformats.org/drawingml/2006/chart">
@@ -372,10 +388,10 @@
           <w:szCs w:val="22"/>
         </w:rPr>
         <w:drawing>
-          <wp:inline distT="0" distB="0" distL="0" distR="0" wp14:anchorId="5DA2F7D5" wp14:editId="500A80D1">
-            <wp:extent cx="1948286" cy="1935678"/>
-            <wp:effectExtent l="0" t="0" r="13970" b="7620"/>
-            <wp:docPr id="6" name="Chart 6"/>
+          <wp:inline distT="0" distB="0" distL="0" distR="0" wp14:anchorId="0DED20A0" wp14:editId="5D0948BB">
+            <wp:extent cx="1478214" cy="1417475"/>
+            <wp:effectExtent l="0" t="0" r="20955" b="5080"/>
+            <wp:docPr id="5" name="Chart 5"/>
             <wp:cNvGraphicFramePr/>
             <a:graphic xmlns:a="http://schemas.openxmlformats.org/drawingml/2006/main">
               <a:graphicData uri="http://schemas.openxmlformats.org/drawingml/2006/chart">
@@ -394,14 +410,36 @@
           <w:szCs w:val="22"/>
         </w:rPr>
         <w:drawing>
-          <wp:inline distT="0" distB="0" distL="0" distR="0" wp14:anchorId="4E7FE01A" wp14:editId="1AC525F5">
-            <wp:extent cx="1887545" cy="1937385"/>
-            <wp:effectExtent l="0" t="0" r="17780" b="5715"/>
+          <wp:inline distT="0" distB="0" distL="0" distR="0" wp14:anchorId="48380706" wp14:editId="287249E6">
+            <wp:extent cx="1408797" cy="1400350"/>
+            <wp:effectExtent l="0" t="0" r="13970" b="22225"/>
+            <wp:docPr id="6" name="Chart 6"/>
+            <wp:cNvGraphicFramePr/>
+            <a:graphic xmlns:a="http://schemas.openxmlformats.org/drawingml/2006/main">
+              <a:graphicData uri="http://schemas.openxmlformats.org/drawingml/2006/chart">
+                <c:chart xmlns:c="http://schemas.openxmlformats.org/drawingml/2006/chart" xmlns:r="http://schemas.openxmlformats.org/officeDocument/2006/relationships" r:id="rId11"/>
+              </a:graphicData>
+            </a:graphic>
+          </wp:inline>
+        </w:drawing>
+      </w:r>
+      <w:r>
+        <w:rPr>
+          <w:rFonts w:ascii="Calibri" w:eastAsia="Times New Roman" w:hAnsi="Calibri" w:cs="Calibri"/>
+          <w:noProof/>
+          <w:color w:val="000000"/>
+          <w:sz w:val="22"/>
+          <w:szCs w:val="22"/>
+        </w:rPr>
+        <w:drawing>
+          <wp:inline distT="0" distB="0" distL="0" distR="0" wp14:anchorId="4389B26E" wp14:editId="148EF071">
+            <wp:extent cx="1370987" cy="1408225"/>
+            <wp:effectExtent l="0" t="0" r="635" b="14605"/>
             <wp:docPr id="7" name="Chart 7"/>
             <wp:cNvGraphicFramePr/>
             <a:graphic xmlns:a="http://schemas.openxmlformats.org/drawingml/2006/main">
               <a:graphicData uri="http://schemas.openxmlformats.org/drawingml/2006/chart">
-                <c:chart xmlns:c="http://schemas.openxmlformats.org/drawingml/2006/chart" xmlns:r="http://schemas.openxmlformats.org/officeDocument/2006/relationships" r:id="rId11"/>
+                <c:chart xmlns:c="http://schemas.openxmlformats.org/drawingml/2006/chart" xmlns:r="http://schemas.openxmlformats.org/officeDocument/2006/relationships" r:id="rId12"/>
               </a:graphicData>
             </a:graphic>
           </wp:inline>
@@ -414,11 +452,40 @@
         <w:t>This data was gathered by averaging the result of three runs with the number of threads in the x-axis.</w:t>
       </w:r>
       <w:r>
-        <w:t xml:space="preserve">  There is a clear taper after the threads &gt; n.  For this program, running no more than n threads are recommended.  Since these threads are CPU bound rather than I/O bound, we expect that one thread per core is going to give us the best performance.</w:t>
+        <w:t xml:space="preserve"> </w:t>
+      </w:r>
+      <w:r>
+        <w:t xml:space="preserve"> The program was run with with arguments “1500 1500</w:t>
       </w:r>
       <w:r>
         <w:t xml:space="preserve"> </w:t>
       </w:r>
+      <w:r>
+        <w:t xml:space="preserve">1500 1500 n.” </w:t>
+      </w:r>
+      <w:r>
+        <w:t xml:space="preserve">There is a clear taper after the </w:t>
+      </w:r>
+      <w:r>
+        <w:t xml:space="preserve">number of </w:t>
+      </w:r>
+      <w:r>
+        <w:t xml:space="preserve">threads </w:t>
+      </w:r>
+      <w:r>
+        <w:t>becomes greater than</w:t>
+      </w:r>
+      <w:r>
+        <w:t xml:space="preserve"> n.  For this program, running no more than n threads are recommended.  Since these threads are CPU bound rather than I/O bound, we expect that one thread per core is going </w:t>
+      </w:r>
+      <w:r>
+        <w:t>to give us the best performance, and that anything above that is going to introduce unneeded overhead in the form of scheduling and context switching.</w:t>
+      </w:r>
+      <w:r>
+        <w:t xml:space="preserve"> </w:t>
+      </w:r>
+      <w:bookmarkStart w:id="0" w:name="_GoBack"/>
+      <w:bookmarkEnd w:id="0"/>
     </w:p>
     <w:p>
       <w:pPr>
@@ -439,32 +506,10 @@
           <w:szCs w:val="22"/>
         </w:rPr>
         <w:drawing>
-          <wp:inline distT="0" distB="0" distL="0" distR="0" wp14:anchorId="08F52099" wp14:editId="3EF039DD">
+          <wp:inline distT="0" distB="0" distL="0" distR="0" wp14:anchorId="4AAAE7A8" wp14:editId="1985F23F">
             <wp:extent cx="1885909" cy="1935678"/>
             <wp:effectExtent l="0" t="0" r="635" b="7620"/>
             <wp:docPr id="12" name="Chart 12"/>
-            <wp:cNvGraphicFramePr/>
-            <a:graphic xmlns:a="http://schemas.openxmlformats.org/drawingml/2006/main">
-              <a:graphicData uri="http://schemas.openxmlformats.org/drawingml/2006/chart">
-                <c:chart xmlns:c="http://schemas.openxmlformats.org/drawingml/2006/chart" xmlns:r="http://schemas.openxmlformats.org/officeDocument/2006/relationships" r:id="rId12"/>
-              </a:graphicData>
-            </a:graphic>
-          </wp:inline>
-        </w:drawing>
-      </w:r>
-      <w:r>
-        <w:rPr>
-          <w:rFonts w:ascii="Calibri" w:eastAsia="Times New Roman" w:hAnsi="Calibri" w:cs="Calibri"/>
-          <w:noProof/>
-          <w:color w:val="000000"/>
-          <w:sz w:val="22"/>
-          <w:szCs w:val="22"/>
-        </w:rPr>
-        <w:drawing>
-          <wp:inline distT="0" distB="0" distL="0" distR="0" wp14:anchorId="08F52099" wp14:editId="3EF039DD">
-            <wp:extent cx="1885909" cy="1935678"/>
-            <wp:effectExtent l="0" t="0" r="635" b="7620"/>
-            <wp:docPr id="11" name="Chart 11"/>
             <wp:cNvGraphicFramePr/>
             <a:graphic xmlns:a="http://schemas.openxmlformats.org/drawingml/2006/main">
               <a:graphicData uri="http://schemas.openxmlformats.org/drawingml/2006/chart">
@@ -483,14 +528,36 @@
           <w:szCs w:val="22"/>
         </w:rPr>
         <w:drawing>
-          <wp:inline distT="0" distB="0" distL="0" distR="0" wp14:anchorId="7668E496" wp14:editId="311646AE">
+          <wp:inline distT="0" distB="0" distL="0" distR="0" wp14:anchorId="42AB2909" wp14:editId="3B52296B">
+            <wp:extent cx="1885909" cy="1935678"/>
+            <wp:effectExtent l="0" t="0" r="635" b="7620"/>
+            <wp:docPr id="11" name="Chart 11"/>
+            <wp:cNvGraphicFramePr/>
+            <a:graphic xmlns:a="http://schemas.openxmlformats.org/drawingml/2006/main">
+              <a:graphicData uri="http://schemas.openxmlformats.org/drawingml/2006/chart">
+                <c:chart xmlns:c="http://schemas.openxmlformats.org/drawingml/2006/chart" xmlns:r="http://schemas.openxmlformats.org/officeDocument/2006/relationships" r:id="rId14"/>
+              </a:graphicData>
+            </a:graphic>
+          </wp:inline>
+        </w:drawing>
+      </w:r>
+      <w:r>
+        <w:rPr>
+          <w:rFonts w:ascii="Calibri" w:eastAsia="Times New Roman" w:hAnsi="Calibri" w:cs="Calibri"/>
+          <w:noProof/>
+          <w:color w:val="000000"/>
+          <w:sz w:val="22"/>
+          <w:szCs w:val="22"/>
+        </w:rPr>
+        <w:drawing>
+          <wp:inline distT="0" distB="0" distL="0" distR="0" wp14:anchorId="5A0BBDF8" wp14:editId="0F83B39B">
             <wp:extent cx="1885909" cy="1935678"/>
             <wp:effectExtent l="0" t="0" r="635" b="7620"/>
             <wp:docPr id="9" name="Chart 9"/>
             <wp:cNvGraphicFramePr/>
             <a:graphic xmlns:a="http://schemas.openxmlformats.org/drawingml/2006/main">
               <a:graphicData uri="http://schemas.openxmlformats.org/drawingml/2006/chart">
-                <c:chart xmlns:c="http://schemas.openxmlformats.org/drawingml/2006/chart" xmlns:r="http://schemas.openxmlformats.org/officeDocument/2006/relationships" r:id="rId14"/>
+                <c:chart xmlns:c="http://schemas.openxmlformats.org/drawingml/2006/chart" xmlns:r="http://schemas.openxmlformats.org/officeDocument/2006/relationships" r:id="rId15"/>
               </a:graphicData>
             </a:graphic>
           </wp:inline>
@@ -527,12 +594,10 @@
       <w:r>
         <w:t xml:space="preserve">Keep in mind that there is no right theoretical answer.  The correct answer is always to measure your results on your production machine and adjust accordingly.  </w:t>
       </w:r>
-      <w:bookmarkStart w:id="0" w:name="_GoBack"/>
-      <w:bookmarkEnd w:id="0"/>
     </w:p>
     <w:sectPr>
-      <w:headerReference w:type="default" r:id="rId15"/>
-      <w:headerReference w:type="first" r:id="rId16"/>
+      <w:headerReference w:type="default" r:id="rId16"/>
+      <w:headerReference w:type="first" r:id="rId17"/>
       <w:pgSz w:w="12240" w:h="15840"/>
       <w:pgMar w:top="1440" w:right="1440" w:bottom="1440" w:left="1440" w:header="720" w:footer="720" w:gutter="0"/>
       <w:cols w:space="720"/>
@@ -544,7 +609,7 @@
 </file>
 
 <file path=word/endnotes.xml><?xml version="1.0" encoding="utf-8"?>
-<w:endnotes xmlns:wpc="http://schemas.microsoft.com/office/word/2010/wordprocessingCanvas" xmlns:cx="http://schemas.microsoft.com/office/drawing/2014/chartex" xmlns:cx1="http://schemas.microsoft.com/office/drawing/2015/9/8/chartex" xmlns:cx2="http://schemas.microsoft.com/office/drawing/2015/10/21/chartex" xmlns:mc="http://schemas.openxmlformats.org/markup-compatibility/2006" xmlns:o="urn:schemas-microsoft-com:office:office" xmlns:r="http://schemas.openxmlformats.org/officeDocument/2006/relationships" xmlns:m="http://schemas.openxmlformats.org/officeDocument/2006/math" xmlns:v="urn:schemas-microsoft-com:vml" xmlns:wp14="http://schemas.microsoft.com/office/word/2010/wordprocessingDrawing" xmlns:wp="http://schemas.openxmlformats.org/drawingml/2006/wordprocessingDrawing" xmlns:w10="urn:schemas-microsoft-com:office:word" xmlns:w="http://schemas.openxmlformats.org/wordprocessingml/2006/main" xmlns:w14="http://schemas.microsoft.com/office/word/2010/wordml" xmlns:w15="http://schemas.microsoft.com/office/word/2012/wordml" xmlns:w16se="http://schemas.microsoft.com/office/word/2015/wordml/symex" xmlns:wpg="http://schemas.microsoft.com/office/word/2010/wordprocessingGroup" xmlns:wpi="http://schemas.microsoft.com/office/word/2010/wordprocessingInk" xmlns:wne="http://schemas.microsoft.com/office/word/2006/wordml" xmlns:wps="http://schemas.microsoft.com/office/word/2010/wordprocessingShape" mc:Ignorable="w14 w15 w16se wp14">
+<w:endnotes xmlns:wpc="http://schemas.microsoft.com/office/word/2010/wordprocessingCanvas" xmlns:mo="http://schemas.microsoft.com/office/mac/office/2008/main" xmlns:mc="http://schemas.openxmlformats.org/markup-compatibility/2006" xmlns:mv="urn:schemas-microsoft-com:mac:vml" xmlns:o="urn:schemas-microsoft-com:office:office" xmlns:r="http://schemas.openxmlformats.org/officeDocument/2006/relationships" xmlns:m="http://schemas.openxmlformats.org/officeDocument/2006/math" xmlns:v="urn:schemas-microsoft-com:vml" xmlns:wp14="http://schemas.microsoft.com/office/word/2010/wordprocessingDrawing" xmlns:wp="http://schemas.openxmlformats.org/drawingml/2006/wordprocessingDrawing" xmlns:w10="urn:schemas-microsoft-com:office:word" xmlns:w="http://schemas.openxmlformats.org/wordprocessingml/2006/main" xmlns:w14="http://schemas.microsoft.com/office/word/2010/wordml" xmlns:w15="http://schemas.microsoft.com/office/word/2012/wordml" xmlns:wpg="http://schemas.microsoft.com/office/word/2010/wordprocessingGroup" xmlns:wpi="http://schemas.microsoft.com/office/word/2010/wordprocessingInk" xmlns:wne="http://schemas.microsoft.com/office/word/2006/wordml" xmlns:wps="http://schemas.microsoft.com/office/word/2010/wordprocessingShape" mc:Ignorable="w14 w15 wp14">
   <w:endnote w:type="separator" w:id="-1">
     <w:p>
       <w:r>
@@ -563,7 +628,7 @@
 </file>
 
 <file path=word/footnotes.xml><?xml version="1.0" encoding="utf-8"?>
-<w:footnotes xmlns:wpc="http://schemas.microsoft.com/office/word/2010/wordprocessingCanvas" xmlns:cx="http://schemas.microsoft.com/office/drawing/2014/chartex" xmlns:cx1="http://schemas.microsoft.com/office/drawing/2015/9/8/chartex" xmlns:cx2="http://schemas.microsoft.com/office/drawing/2015/10/21/chartex" xmlns:mc="http://schemas.openxmlformats.org/markup-compatibility/2006" xmlns:o="urn:schemas-microsoft-com:office:office" xmlns:r="http://schemas.openxmlformats.org/officeDocument/2006/relationships" xmlns:m="http://schemas.openxmlformats.org/officeDocument/2006/math" xmlns:v="urn:schemas-microsoft-com:vml" xmlns:wp14="http://schemas.microsoft.com/office/word/2010/wordprocessingDrawing" xmlns:wp="http://schemas.openxmlformats.org/drawingml/2006/wordprocessingDrawing" xmlns:w10="urn:schemas-microsoft-com:office:word" xmlns:w="http://schemas.openxmlformats.org/wordprocessingml/2006/main" xmlns:w14="http://schemas.microsoft.com/office/word/2010/wordml" xmlns:w15="http://schemas.microsoft.com/office/word/2012/wordml" xmlns:w16se="http://schemas.microsoft.com/office/word/2015/wordml/symex" xmlns:wpg="http://schemas.microsoft.com/office/word/2010/wordprocessingGroup" xmlns:wpi="http://schemas.microsoft.com/office/word/2010/wordprocessingInk" xmlns:wne="http://schemas.microsoft.com/office/word/2006/wordml" xmlns:wps="http://schemas.microsoft.com/office/word/2010/wordprocessingShape" mc:Ignorable="w14 w15 w16se wp14">
+<w:footnotes xmlns:wpc="http://schemas.microsoft.com/office/word/2010/wordprocessingCanvas" xmlns:mo="http://schemas.microsoft.com/office/mac/office/2008/main" xmlns:mc="http://schemas.openxmlformats.org/markup-compatibility/2006" xmlns:mv="urn:schemas-microsoft-com:mac:vml" xmlns:o="urn:schemas-microsoft-com:office:office" xmlns:r="http://schemas.openxmlformats.org/officeDocument/2006/relationships" xmlns:m="http://schemas.openxmlformats.org/officeDocument/2006/math" xmlns:v="urn:schemas-microsoft-com:vml" xmlns:wp14="http://schemas.microsoft.com/office/word/2010/wordprocessingDrawing" xmlns:wp="http://schemas.openxmlformats.org/drawingml/2006/wordprocessingDrawing" xmlns:w10="urn:schemas-microsoft-com:office:word" xmlns:w="http://schemas.openxmlformats.org/wordprocessingml/2006/main" xmlns:w14="http://schemas.microsoft.com/office/word/2010/wordml" xmlns:w15="http://schemas.microsoft.com/office/word/2012/wordml" xmlns:wpg="http://schemas.microsoft.com/office/word/2010/wordprocessingGroup" xmlns:wpi="http://schemas.microsoft.com/office/word/2010/wordprocessingInk" xmlns:wne="http://schemas.microsoft.com/office/word/2006/wordml" xmlns:wps="http://schemas.microsoft.com/office/word/2010/wordprocessingShape" mc:Ignorable="w14 w15 wp14">
   <w:footnote w:type="separator" w:id="-1">
     <w:p>
       <w:r>
@@ -582,7 +647,7 @@
 </file>
 
 <file path=word/header1.xml><?xml version="1.0" encoding="utf-8"?>
-<w:hdr xmlns:wpc="http://schemas.microsoft.com/office/word/2010/wordprocessingCanvas" xmlns:cx="http://schemas.microsoft.com/office/drawing/2014/chartex" xmlns:cx1="http://schemas.microsoft.com/office/drawing/2015/9/8/chartex" xmlns:cx2="http://schemas.microsoft.com/office/drawing/2015/10/21/chartex" xmlns:mc="http://schemas.openxmlformats.org/markup-compatibility/2006" xmlns:o="urn:schemas-microsoft-com:office:office" xmlns:r="http://schemas.openxmlformats.org/officeDocument/2006/relationships" xmlns:m="http://schemas.openxmlformats.org/officeDocument/2006/math" xmlns:v="urn:schemas-microsoft-com:vml" xmlns:wp14="http://schemas.microsoft.com/office/word/2010/wordprocessingDrawing" xmlns:wp="http://schemas.openxmlformats.org/drawingml/2006/wordprocessingDrawing" xmlns:w10="urn:schemas-microsoft-com:office:word" xmlns:w="http://schemas.openxmlformats.org/wordprocessingml/2006/main" xmlns:w14="http://schemas.microsoft.com/office/word/2010/wordml" xmlns:w15="http://schemas.microsoft.com/office/word/2012/wordml" xmlns:w16se="http://schemas.microsoft.com/office/word/2015/wordml/symex" xmlns:wpg="http://schemas.microsoft.com/office/word/2010/wordprocessingGroup" xmlns:wpi="http://schemas.microsoft.com/office/word/2010/wordprocessingInk" xmlns:wne="http://schemas.microsoft.com/office/word/2006/wordml" xmlns:wps="http://schemas.microsoft.com/office/word/2010/wordprocessingShape" mc:Ignorable="w14 w15 w16se wp14">
+<w:hdr xmlns:wpc="http://schemas.microsoft.com/office/word/2010/wordprocessingCanvas" xmlns:mo="http://schemas.microsoft.com/office/mac/office/2008/main" xmlns:mc="http://schemas.openxmlformats.org/markup-compatibility/2006" xmlns:mv="urn:schemas-microsoft-com:mac:vml" xmlns:o="urn:schemas-microsoft-com:office:office" xmlns:r="http://schemas.openxmlformats.org/officeDocument/2006/relationships" xmlns:m="http://schemas.openxmlformats.org/officeDocument/2006/math" xmlns:v="urn:schemas-microsoft-com:vml" xmlns:wp14="http://schemas.microsoft.com/office/word/2010/wordprocessingDrawing" xmlns:wp="http://schemas.openxmlformats.org/drawingml/2006/wordprocessingDrawing" xmlns:w10="urn:schemas-microsoft-com:office:word" xmlns:w="http://schemas.openxmlformats.org/wordprocessingml/2006/main" xmlns:w14="http://schemas.microsoft.com/office/word/2010/wordml" xmlns:w15="http://schemas.microsoft.com/office/word/2012/wordml" xmlns:wpg="http://schemas.microsoft.com/office/word/2010/wordprocessingGroup" xmlns:wpi="http://schemas.microsoft.com/office/word/2010/wordprocessingInk" xmlns:wne="http://schemas.microsoft.com/office/word/2006/wordml" xmlns:wps="http://schemas.microsoft.com/office/word/2010/wordprocessingShape" mc:Ignorable="w14 w15 wp14">
   <w:tbl>
     <w:tblPr>
       <w:tblStyle w:val="TableGrid"/>
@@ -660,7 +725,7 @@
 </file>
 
 <file path=word/header2.xml><?xml version="1.0" encoding="utf-8"?>
-<w:hdr xmlns:wpc="http://schemas.microsoft.com/office/word/2010/wordprocessingCanvas" xmlns:cx="http://schemas.microsoft.com/office/drawing/2014/chartex" xmlns:cx1="http://schemas.microsoft.com/office/drawing/2015/9/8/chartex" xmlns:cx2="http://schemas.microsoft.com/office/drawing/2015/10/21/chartex" xmlns:mc="http://schemas.openxmlformats.org/markup-compatibility/2006" xmlns:o="urn:schemas-microsoft-com:office:office" xmlns:r="http://schemas.openxmlformats.org/officeDocument/2006/relationships" xmlns:m="http://schemas.openxmlformats.org/officeDocument/2006/math" xmlns:v="urn:schemas-microsoft-com:vml" xmlns:wp14="http://schemas.microsoft.com/office/word/2010/wordprocessingDrawing" xmlns:wp="http://schemas.openxmlformats.org/drawingml/2006/wordprocessingDrawing" xmlns:w10="urn:schemas-microsoft-com:office:word" xmlns:w="http://schemas.openxmlformats.org/wordprocessingml/2006/main" xmlns:w14="http://schemas.microsoft.com/office/word/2010/wordml" xmlns:w15="http://schemas.microsoft.com/office/word/2012/wordml" xmlns:w16se="http://schemas.microsoft.com/office/word/2015/wordml/symex" xmlns:wpg="http://schemas.microsoft.com/office/word/2010/wordprocessingGroup" xmlns:wpi="http://schemas.microsoft.com/office/word/2010/wordprocessingInk" xmlns:wne="http://schemas.microsoft.com/office/word/2006/wordml" xmlns:wps="http://schemas.microsoft.com/office/word/2010/wordprocessingShape" mc:Ignorable="w14 w15 w16se wp14">
+<w:hdr xmlns:wpc="http://schemas.microsoft.com/office/word/2010/wordprocessingCanvas" xmlns:mo="http://schemas.microsoft.com/office/mac/office/2008/main" xmlns:mc="http://schemas.openxmlformats.org/markup-compatibility/2006" xmlns:mv="urn:schemas-microsoft-com:mac:vml" xmlns:o="urn:schemas-microsoft-com:office:office" xmlns:r="http://schemas.openxmlformats.org/officeDocument/2006/relationships" xmlns:m="http://schemas.openxmlformats.org/officeDocument/2006/math" xmlns:v="urn:schemas-microsoft-com:vml" xmlns:wp14="http://schemas.microsoft.com/office/word/2010/wordprocessingDrawing" xmlns:wp="http://schemas.openxmlformats.org/drawingml/2006/wordprocessingDrawing" xmlns:w10="urn:schemas-microsoft-com:office:word" xmlns:w="http://schemas.openxmlformats.org/wordprocessingml/2006/main" xmlns:w14="http://schemas.microsoft.com/office/word/2010/wordml" xmlns:w15="http://schemas.microsoft.com/office/word/2012/wordml" xmlns:wpg="http://schemas.microsoft.com/office/word/2010/wordprocessingGroup" xmlns:wpi="http://schemas.microsoft.com/office/word/2010/wordprocessingInk" xmlns:wne="http://schemas.microsoft.com/office/word/2006/wordml" xmlns:wps="http://schemas.microsoft.com/office/word/2010/wordprocessingShape" mc:Ignorable="w14 w15 wp14">
   <w:p>
     <w:pPr>
       <w:pStyle w:val="Title"/>
@@ -670,7 +735,7 @@
         <w:noProof/>
       </w:rPr>
       <w:drawing>
-        <wp:anchor distT="0" distB="0" distL="114300" distR="114300" simplePos="0" relativeHeight="251660288" behindDoc="0" locked="0" layoutInCell="1" allowOverlap="1" wp14:anchorId="22FB8AA5" wp14:editId="27028FB8">
+        <wp:anchor distT="0" distB="0" distL="114300" distR="114300" simplePos="0" relativeHeight="251660288" behindDoc="0" locked="0" layoutInCell="1" allowOverlap="1" wp14:anchorId="323C3223" wp14:editId="4A5C2A34">
           <wp:simplePos x="0" y="0"/>
           <wp:positionH relativeFrom="column">
             <wp:posOffset>0</wp:posOffset>
@@ -772,8 +837,8 @@
 </file>
 
 <file path=word/numbering.xml><?xml version="1.0" encoding="utf-8"?>
-<w:numbering xmlns:wpc="http://schemas.microsoft.com/office/word/2010/wordprocessingCanvas" xmlns:cx="http://schemas.microsoft.com/office/drawing/2014/chartex" xmlns:cx1="http://schemas.microsoft.com/office/drawing/2015/9/8/chartex" xmlns:cx2="http://schemas.microsoft.com/office/drawing/2015/10/21/chartex" xmlns:mc="http://schemas.openxmlformats.org/markup-compatibility/2006" xmlns:o="urn:schemas-microsoft-com:office:office" xmlns:r="http://schemas.openxmlformats.org/officeDocument/2006/relationships" xmlns:m="http://schemas.openxmlformats.org/officeDocument/2006/math" xmlns:v="urn:schemas-microsoft-com:vml" xmlns:wp14="http://schemas.microsoft.com/office/word/2010/wordprocessingDrawing" xmlns:wp="http://schemas.openxmlformats.org/drawingml/2006/wordprocessingDrawing" xmlns:w10="urn:schemas-microsoft-com:office:word" xmlns:w="http://schemas.openxmlformats.org/wordprocessingml/2006/main" xmlns:w14="http://schemas.microsoft.com/office/word/2010/wordml" xmlns:w15="http://schemas.microsoft.com/office/word/2012/wordml" xmlns:w16se="http://schemas.microsoft.com/office/word/2015/wordml/symex" xmlns:wpg="http://schemas.microsoft.com/office/word/2010/wordprocessingGroup" xmlns:wpi="http://schemas.microsoft.com/office/word/2010/wordprocessingInk" xmlns:wne="http://schemas.microsoft.com/office/word/2006/wordml" xmlns:wps="http://schemas.microsoft.com/office/word/2010/wordprocessingShape" mc:Ignorable="w14 w15 w16se wp14">
-  <w:abstractNum w:abstractNumId="0" w15:restartNumberingAfterBreak="0">
+<w:numbering xmlns:wpc="http://schemas.microsoft.com/office/word/2010/wordprocessingCanvas" xmlns:mo="http://schemas.microsoft.com/office/mac/office/2008/main" xmlns:mc="http://schemas.openxmlformats.org/markup-compatibility/2006" xmlns:mv="urn:schemas-microsoft-com:mac:vml" xmlns:o="urn:schemas-microsoft-com:office:office" xmlns:r="http://schemas.openxmlformats.org/officeDocument/2006/relationships" xmlns:m="http://schemas.openxmlformats.org/officeDocument/2006/math" xmlns:v="urn:schemas-microsoft-com:vml" xmlns:wp14="http://schemas.microsoft.com/office/word/2010/wordprocessingDrawing" xmlns:wp="http://schemas.openxmlformats.org/drawingml/2006/wordprocessingDrawing" xmlns:w10="urn:schemas-microsoft-com:office:word" xmlns:w="http://schemas.openxmlformats.org/wordprocessingml/2006/main" xmlns:w14="http://schemas.microsoft.com/office/word/2010/wordml" xmlns:w15="http://schemas.microsoft.com/office/word/2012/wordml" xmlns:wpg="http://schemas.microsoft.com/office/word/2010/wordprocessingGroup" xmlns:wpi="http://schemas.microsoft.com/office/word/2010/wordprocessingInk" xmlns:wne="http://schemas.microsoft.com/office/word/2006/wordml" xmlns:wps="http://schemas.microsoft.com/office/word/2010/wordprocessingShape" mc:Ignorable="w14 w15 wp14">
+  <w:abstractNum w:abstractNumId="0">
     <w:nsid w:val="090B2D1F"/>
     <w:multiLevelType w:val="multilevel"/>
     <w:tmpl w:val="64C67782"/>
@@ -886,7 +951,7 @@
       </w:pPr>
     </w:lvl>
   </w:abstractNum>
-  <w:abstractNum w:abstractNumId="1" w15:restartNumberingAfterBreak="0">
+  <w:abstractNum w:abstractNumId="1">
     <w:nsid w:val="20772C4F"/>
     <w:multiLevelType w:val="hybridMultilevel"/>
     <w:tmpl w:val="42947CC0"/>
@@ -999,7 +1064,7 @@
       </w:rPr>
     </w:lvl>
   </w:abstractNum>
-  <w:abstractNum w:abstractNumId="2" w15:restartNumberingAfterBreak="0">
+  <w:abstractNum w:abstractNumId="2">
     <w:nsid w:val="30DB6D34"/>
     <w:multiLevelType w:val="hybridMultilevel"/>
     <w:tmpl w:val="CA523342"/>
@@ -1085,7 +1150,7 @@
       </w:pPr>
     </w:lvl>
   </w:abstractNum>
-  <w:abstractNum w:abstractNumId="3" w15:restartNumberingAfterBreak="0">
+  <w:abstractNum w:abstractNumId="3">
     <w:nsid w:val="43682C23"/>
     <w:multiLevelType w:val="hybridMultilevel"/>
     <w:tmpl w:val="A23C824E"/>
@@ -1190,7 +1255,7 @@
 </file>
 
 <file path=word/styles.xml><?xml version="1.0" encoding="utf-8"?>
-<w:styles xmlns:mc="http://schemas.openxmlformats.org/markup-compatibility/2006" xmlns:r="http://schemas.openxmlformats.org/officeDocument/2006/relationships" xmlns:w="http://schemas.openxmlformats.org/wordprocessingml/2006/main" xmlns:w14="http://schemas.microsoft.com/office/word/2010/wordml" xmlns:w15="http://schemas.microsoft.com/office/word/2012/wordml" xmlns:w16se="http://schemas.microsoft.com/office/word/2015/wordml/symex" mc:Ignorable="w14 w15 w16se">
+<w:styles xmlns:mc="http://schemas.openxmlformats.org/markup-compatibility/2006" xmlns:r="http://schemas.openxmlformats.org/officeDocument/2006/relationships" xmlns:w="http://schemas.openxmlformats.org/wordprocessingml/2006/main" xmlns:w14="http://schemas.microsoft.com/office/word/2010/wordml" xmlns:w15="http://schemas.microsoft.com/office/word/2012/wordml" mc:Ignorable="w14 w15">
   <w:docDefaults>
     <w:rPrDefault>
       <w:rPr>
@@ -1206,7 +1271,7 @@
       </w:pPr>
     </w:pPrDefault>
   </w:docDefaults>
-  <w:latentStyles w:defLockedState="0" w:defUIPriority="99" w:defSemiHidden="0" w:defUnhideWhenUsed="0" w:defQFormat="0" w:count="372">
+  <w:latentStyles w:defLockedState="0" w:defUIPriority="99" w:defSemiHidden="0" w:defUnhideWhenUsed="0" w:defQFormat="0" w:count="380">
     <w:lsdException w:name="Normal" w:uiPriority="0" w:qFormat="1"/>
     <w:lsdException w:name="heading 1" w:uiPriority="9" w:qFormat="1"/>
     <w:lsdException w:name="heading 2" w:semiHidden="1" w:uiPriority="9" w:unhideWhenUsed="1" w:qFormat="1"/>
@@ -1578,7 +1643,6 @@
     <w:lsdException w:name="List Table 5 Dark Accent 6" w:uiPriority="50"/>
     <w:lsdException w:name="List Table 6 Colorful Accent 6" w:uiPriority="51"/>
     <w:lsdException w:name="List Table 7 Colorful Accent 6" w:uiPriority="52"/>
-    <w:lsdException w:name="Mention" w:semiHidden="1" w:unhideWhenUsed="1"/>
   </w:latentStyles>
   <w:style w:type="paragraph" w:default="1" w:styleId="Normal">
     <w:name w:val="Normal"/>
@@ -1860,6 +1924,7 @@
       <w:spacing w:after="0" w:line="240" w:lineRule="auto"/>
     </w:pPr>
     <w:tblPr>
+      <w:tblInd w:w="0" w:type="dxa"/>
       <w:tblBorders>
         <w:top w:val="single" w:sz="4" w:space="0" w:color="auto"/>
         <w:left w:val="single" w:sz="4" w:space="0" w:color="auto"/>
@@ -1868,13 +1933,312 @@
         <w:insideH w:val="single" w:sz="4" w:space="0" w:color="auto"/>
         <w:insideV w:val="single" w:sz="4" w:space="0" w:color="auto"/>
       </w:tblBorders>
+      <w:tblCellMar>
+        <w:top w:w="0" w:type="dxa"/>
+        <w:left w:w="108" w:type="dxa"/>
+        <w:bottom w:w="0" w:type="dxa"/>
+        <w:right w:w="108" w:type="dxa"/>
+      </w:tblCellMar>
     </w:tblPr>
   </w:style>
 </w:styles>
 </file>
 
 <file path=word/charts/chart1.xml><?xml version="1.0" encoding="utf-8"?>
-<c:chartSpace xmlns:c="http://schemas.openxmlformats.org/drawingml/2006/chart" xmlns:a="http://schemas.openxmlformats.org/drawingml/2006/main" xmlns:r="http://schemas.openxmlformats.org/officeDocument/2006/relationships" xmlns:c16r2="http://schemas.microsoft.com/office/drawing/2015/06/chart">
+<c:chartSpace xmlns:c="http://schemas.openxmlformats.org/drawingml/2006/chart" xmlns:a="http://schemas.openxmlformats.org/drawingml/2006/main" xmlns:r="http://schemas.openxmlformats.org/officeDocument/2006/relationships">
+  <c:date1904 val="0"/>
+  <c:lang val="en-US"/>
+  <c:roundedCorners val="0"/>
+  <mc:AlternateContent xmlns:mc="http://schemas.openxmlformats.org/markup-compatibility/2006">
+    <mc:Choice xmlns:c14="http://schemas.microsoft.com/office/drawing/2007/8/2/chart" Requires="c14">
+      <c14:style val="106"/>
+    </mc:Choice>
+    <mc:Fallback>
+      <c:style val="6"/>
+    </mc:Fallback>
+  </mc:AlternateContent>
+  <c:chart>
+    <c:title>
+      <c:tx>
+        <c:rich>
+          <a:bodyPr rot="0" spcFirstLastPara="1" vertOverflow="ellipsis" vert="horz" wrap="square" anchor="ctr" anchorCtr="1"/>
+          <a:lstStyle/>
+          <a:p>
+            <a:pPr>
+              <a:defRPr sz="1500" b="1" i="0" u="none" strike="noStrike" kern="1200" cap="all" spc="100" normalizeH="0" baseline="0">
+                <a:solidFill>
+                  <a:schemeClr val="lt1"/>
+                </a:solidFill>
+                <a:latin typeface="+mn-lt"/>
+                <a:ea typeface="+mn-ea"/>
+                <a:cs typeface="+mn-cs"/>
+              </a:defRPr>
+            </a:pPr>
+            <a:r>
+              <a:rPr lang="en-US"/>
+              <a:t>Single HT</a:t>
+            </a:r>
+          </a:p>
+        </c:rich>
+      </c:tx>
+      <c:layout/>
+      <c:overlay val="0"/>
+      <c:spPr>
+        <a:noFill/>
+        <a:ln>
+          <a:noFill/>
+        </a:ln>
+        <a:effectLst/>
+      </c:spPr>
+      <c:txPr>
+        <a:bodyPr rot="0" spcFirstLastPara="1" vertOverflow="ellipsis" vert="horz" wrap="square" anchor="ctr" anchorCtr="1"/>
+        <a:lstStyle/>
+        <a:p>
+          <a:pPr>
+            <a:defRPr sz="1500" b="1" i="0" u="none" strike="noStrike" kern="1200" cap="all" spc="100" normalizeH="0" baseline="0">
+              <a:solidFill>
+                <a:schemeClr val="lt1"/>
+              </a:solidFill>
+              <a:latin typeface="+mn-lt"/>
+              <a:ea typeface="+mn-ea"/>
+              <a:cs typeface="+mn-cs"/>
+            </a:defRPr>
+          </a:pPr>
+          <a:endParaRPr lang="en-US"/>
+        </a:p>
+      </c:txPr>
+    </c:title>
+    <c:autoTitleDeleted val="0"/>
+    <c:plotArea>
+      <c:layout/>
+      <c:lineChart>
+        <c:grouping val="standard"/>
+        <c:varyColors val="0"/>
+        <c:ser>
+          <c:idx val="1"/>
+          <c:order val="0"/>
+          <c:tx>
+            <c:strRef>
+              <c:f>'[Chart in Microsoft Office Word]Sheet1'!$B$1</c:f>
+              <c:strCache>
+                <c:ptCount val="1"/>
+                <c:pt idx="0">
+                  <c:v>Single HT Core x32</c:v>
+                </c:pt>
+              </c:strCache>
+            </c:strRef>
+          </c:tx>
+          <c:spPr>
+            <a:ln w="34925" cap="rnd">
+              <a:solidFill>
+                <a:schemeClr val="lt1"/>
+              </a:solidFill>
+              <a:round/>
+            </a:ln>
+            <a:effectLst>
+              <a:outerShdw dist="25400" dir="2700000" algn="tl" rotWithShape="0">
+                <a:schemeClr val="accent4">
+                  <a:tint val="77000"/>
+                </a:schemeClr>
+              </a:outerShdw>
+            </a:effectLst>
+          </c:spPr>
+          <c:marker>
+            <c:symbol val="none"/>
+          </c:marker>
+          <c:val>
+            <c:numRef>
+              <c:f>'[Chart in Microsoft Office Word]Sheet1'!$B$2:$B$9</c:f>
+              <c:numCache>
+                <c:formatCode>General</c:formatCode>
+                <c:ptCount val="8"/>
+                <c:pt idx="0">
+                  <c:v>39.16</c:v>
+                </c:pt>
+                <c:pt idx="1">
+                  <c:v>35.35</c:v>
+                </c:pt>
+                <c:pt idx="2">
+                  <c:v>36.87</c:v>
+                </c:pt>
+                <c:pt idx="3">
+                  <c:v>35.22</c:v>
+                </c:pt>
+                <c:pt idx="4">
+                  <c:v>37.86</c:v>
+                </c:pt>
+                <c:pt idx="5">
+                  <c:v>35.45</c:v>
+                </c:pt>
+                <c:pt idx="6">
+                  <c:v>37.03</c:v>
+                </c:pt>
+                <c:pt idx="7">
+                  <c:v>35.8</c:v>
+                </c:pt>
+              </c:numCache>
+            </c:numRef>
+          </c:val>
+          <c:smooth val="0"/>
+        </c:ser>
+        <c:dLbls>
+          <c:showLegendKey val="0"/>
+          <c:showVal val="0"/>
+          <c:showCatName val="0"/>
+          <c:showSerName val="0"/>
+          <c:showPercent val="0"/>
+          <c:showBubbleSize val="0"/>
+        </c:dLbls>
+        <c:dropLines>
+          <c:spPr>
+            <a:ln w="9525" cap="flat" cmpd="sng" algn="ctr">
+              <a:gradFill>
+                <a:gsLst>
+                  <a:gs pos="0">
+                    <a:schemeClr val="lt1"/>
+                  </a:gs>
+                  <a:gs pos="100000">
+                    <a:schemeClr val="lt1">
+                      <a:alpha val="0"/>
+                    </a:schemeClr>
+                  </a:gs>
+                </a:gsLst>
+                <a:lin ang="5400000" scaled="0"/>
+              </a:gradFill>
+              <a:round/>
+            </a:ln>
+            <a:effectLst/>
+          </c:spPr>
+        </c:dropLines>
+        <c:smooth val="0"/>
+        <c:axId val="-2048737216"/>
+        <c:axId val="-2048807616"/>
+      </c:lineChart>
+      <c:catAx>
+        <c:axId val="-2048737216"/>
+        <c:scaling>
+          <c:orientation val="minMax"/>
+        </c:scaling>
+        <c:delete val="0"/>
+        <c:axPos val="b"/>
+        <c:majorTickMark val="none"/>
+        <c:minorTickMark val="none"/>
+        <c:tickLblPos val="nextTo"/>
+        <c:spPr>
+          <a:noFill/>
+          <a:ln w="12700" cap="flat" cmpd="sng" algn="ctr">
+            <a:solidFill>
+              <a:schemeClr val="lt1"/>
+            </a:solidFill>
+            <a:round/>
+          </a:ln>
+          <a:effectLst/>
+        </c:spPr>
+        <c:txPr>
+          <a:bodyPr rot="-60000000" spcFirstLastPara="1" vertOverflow="ellipsis" vert="horz" wrap="square" anchor="ctr" anchorCtr="1"/>
+          <a:lstStyle/>
+          <a:p>
+            <a:pPr>
+              <a:defRPr sz="900" b="0" i="0" u="none" strike="noStrike" kern="1200" spc="100" baseline="0">
+                <a:solidFill>
+                  <a:schemeClr val="lt1"/>
+                </a:solidFill>
+                <a:latin typeface="+mn-lt"/>
+                <a:ea typeface="+mn-ea"/>
+                <a:cs typeface="+mn-cs"/>
+              </a:defRPr>
+            </a:pPr>
+            <a:endParaRPr lang="en-US"/>
+          </a:p>
+        </c:txPr>
+        <c:crossAx val="-2048807616"/>
+        <c:crosses val="autoZero"/>
+        <c:auto val="1"/>
+        <c:lblAlgn val="ctr"/>
+        <c:lblOffset val="100"/>
+        <c:noMultiLvlLbl val="0"/>
+      </c:catAx>
+      <c:valAx>
+        <c:axId val="-2048807616"/>
+        <c:scaling>
+          <c:orientation val="minMax"/>
+        </c:scaling>
+        <c:delete val="0"/>
+        <c:axPos val="l"/>
+        <c:numFmt formatCode="General" sourceLinked="0"/>
+        <c:majorTickMark val="none"/>
+        <c:minorTickMark val="none"/>
+        <c:tickLblPos val="nextTo"/>
+        <c:spPr>
+          <a:noFill/>
+          <a:ln>
+            <a:noFill/>
+          </a:ln>
+          <a:effectLst/>
+        </c:spPr>
+        <c:txPr>
+          <a:bodyPr rot="-60000000" spcFirstLastPara="1" vertOverflow="ellipsis" vert="horz" wrap="square" anchor="ctr" anchorCtr="1"/>
+          <a:lstStyle/>
+          <a:p>
+            <a:pPr>
+              <a:defRPr sz="900" b="0" i="0" u="none" strike="noStrike" kern="1200" baseline="0">
+                <a:solidFill>
+                  <a:schemeClr val="lt1"/>
+                </a:solidFill>
+                <a:latin typeface="+mn-lt"/>
+                <a:ea typeface="+mn-ea"/>
+                <a:cs typeface="+mn-cs"/>
+              </a:defRPr>
+            </a:pPr>
+            <a:endParaRPr lang="en-US"/>
+          </a:p>
+        </c:txPr>
+        <c:crossAx val="-2048737216"/>
+        <c:crosses val="autoZero"/>
+        <c:crossBetween val="between"/>
+      </c:valAx>
+      <c:spPr>
+        <a:noFill/>
+        <a:ln>
+          <a:noFill/>
+        </a:ln>
+        <a:effectLst/>
+      </c:spPr>
+    </c:plotArea>
+    <c:plotVisOnly val="1"/>
+    <c:dispBlanksAs val="gap"/>
+    <c:showDLblsOverMax val="0"/>
+  </c:chart>
+  <c:spPr>
+    <a:solidFill>
+      <a:schemeClr val="accent4"/>
+    </a:solidFill>
+    <a:ln w="9525" cap="flat" cmpd="sng" algn="ctr">
+      <a:solidFill>
+        <a:schemeClr val="accent4"/>
+      </a:solidFill>
+      <a:round/>
+    </a:ln>
+    <a:effectLst/>
+  </c:spPr>
+  <c:txPr>
+    <a:bodyPr/>
+    <a:lstStyle/>
+    <a:p>
+      <a:pPr>
+        <a:defRPr/>
+      </a:pPr>
+      <a:endParaRPr lang="en-US"/>
+    </a:p>
+  </c:txPr>
+  <c:externalData r:id="rId3">
+    <c:autoUpdate val="0"/>
+  </c:externalData>
+</c:chartSpace>
+</file>
+
+<file path=word/charts/chart2.xml><?xml version="1.0" encoding="utf-8"?>
+<c:chartSpace xmlns:c="http://schemas.openxmlformats.org/drawingml/2006/chart" xmlns:a="http://schemas.openxmlformats.org/drawingml/2006/main" xmlns:r="http://schemas.openxmlformats.org/officeDocument/2006/relationships">
   <c:date1904 val="0"/>
   <c:lang val="en-US"/>
   <c:roundedCorners val="0"/>
@@ -1905,20 +2269,12 @@
             </a:pPr>
             <a:r>
               <a:rPr lang="en-US"/>
-              <a:t>Dual Core </a:t>
-            </a:r>
-          </a:p>
-          <a:p>
-            <a:pPr>
-              <a:defRPr/>
-            </a:pPr>
-            <a:r>
-              <a:rPr lang="en-US"/>
-              <a:t>x32</a:t>
+              <a:t>Dual</a:t>
             </a:r>
           </a:p>
         </c:rich>
       </c:tx>
+      <c:layout/>
       <c:overlay val="0"/>
       <c:spPr>
         <a:noFill/>
@@ -1952,10 +2308,10 @@
           <c:layoutTarget val="inner"/>
           <c:xMode val="edge"/>
           <c:yMode val="edge"/>
-          <c:x val="6.0113735783027124E-2"/>
-          <c:y val="0.13924603174603176"/>
-          <c:w val="0.9190529308836396"/>
-          <c:h val="0.66998656417947755"/>
+          <c:x val="0.0601137357830271"/>
+          <c:y val="0.139246031746032"/>
+          <c:w val="0.919052930883639"/>
+          <c:h val="0.669986564179478"/>
         </c:manualLayout>
       </c:layout>
       <c:lineChart>
@@ -1998,28 +2354,28 @@
                 <c:formatCode>General</c:formatCode>
                 <c:ptCount val="8"/>
                 <c:pt idx="0">
-                  <c:v>1</c:v>
+                  <c:v>1.0</c:v>
                 </c:pt>
                 <c:pt idx="1">
-                  <c:v>2</c:v>
+                  <c:v>2.0</c:v>
                 </c:pt>
                 <c:pt idx="2">
-                  <c:v>3</c:v>
+                  <c:v>3.0</c:v>
                 </c:pt>
                 <c:pt idx="3">
-                  <c:v>4</c:v>
+                  <c:v>4.0</c:v>
                 </c:pt>
                 <c:pt idx="4">
-                  <c:v>5</c:v>
+                  <c:v>5.0</c:v>
                 </c:pt>
                 <c:pt idx="5">
-                  <c:v>6</c:v>
+                  <c:v>6.0</c:v>
                 </c:pt>
                 <c:pt idx="6">
-                  <c:v>7</c:v>
+                  <c:v>7.0</c:v>
                 </c:pt>
                 <c:pt idx="7">
-                  <c:v>8</c:v>
+                  <c:v>8.0</c:v>
                 </c:pt>
               </c:numCache>
             </c:numRef>
@@ -2031,7 +2387,7 @@
                 <c:formatCode>General</c:formatCode>
                 <c:ptCount val="8"/>
                 <c:pt idx="0">
-                  <c:v>33.770000000000003</c:v>
+                  <c:v>33.77</c:v>
                 </c:pt>
                 <c:pt idx="1">
                   <c:v>17.22</c:v>
@@ -2049,16 +2405,16 @@
                   <c:v>17.34</c:v>
                 </c:pt>
                 <c:pt idx="6">
-                  <c:v>17.399999999999999</c:v>
+                  <c:v>17.4</c:v>
                 </c:pt>
                 <c:pt idx="7">
-                  <c:v>17.350000000000001</c:v>
+                  <c:v>17.35</c:v>
                 </c:pt>
               </c:numCache>
             </c:numRef>
           </c:val>
           <c:smooth val="0"/>
-          <c:extLst>
+          <c:extLst xmlns:c16r2="http://schemas.microsoft.com/office/drawing/2015/06/chart">
             <c:ext xmlns:c16="http://schemas.microsoft.com/office/drawing/2014/chart" uri="{C3380CC4-5D6E-409C-BE32-E72D297353CC}">
               <c16:uniqueId val="{00000000-7225-4E49-A848-87CBF921708E}"/>
             </c:ext>
@@ -2094,11 +2450,11 @@
           </c:spPr>
         </c:dropLines>
         <c:smooth val="0"/>
-        <c:axId val="2109182063"/>
-        <c:axId val="2109177071"/>
+        <c:axId val="-2048807024"/>
+        <c:axId val="-2048161888"/>
       </c:lineChart>
       <c:catAx>
-        <c:axId val="2109182063"/>
+        <c:axId val="-2048807024"/>
         <c:scaling>
           <c:orientation val="minMax"/>
         </c:scaling>
@@ -2135,7 +2491,7 @@
             <a:endParaRPr lang="en-US"/>
           </a:p>
         </c:txPr>
-        <c:crossAx val="2109177071"/>
+        <c:crossAx val="-2048161888"/>
         <c:crosses val="autoZero"/>
         <c:auto val="1"/>
         <c:lblAlgn val="ctr"/>
@@ -2143,7 +2499,7 @@
         <c:noMultiLvlLbl val="0"/>
       </c:catAx>
       <c:valAx>
-        <c:axId val="2109177071"/>
+        <c:axId val="-2048161888"/>
         <c:scaling>
           <c:orientation val="minMax"/>
         </c:scaling>
@@ -2177,7 +2533,7 @@
             <a:endParaRPr lang="en-US"/>
           </a:p>
         </c:txPr>
-        <c:crossAx val="2109182063"/>
+        <c:crossAx val="-2048807024"/>
         <c:crosses val="autoZero"/>
         <c:crossBetween val="between"/>
       </c:valAx>
@@ -2221,8 +2577,8 @@
 </c:chartSpace>
 </file>
 
-<file path=word/charts/chart2.xml><?xml version="1.0" encoding="utf-8"?>
-<c:chartSpace xmlns:c="http://schemas.openxmlformats.org/drawingml/2006/chart" xmlns:a="http://schemas.openxmlformats.org/drawingml/2006/main" xmlns:r="http://schemas.openxmlformats.org/officeDocument/2006/relationships" xmlns:c16r2="http://schemas.microsoft.com/office/drawing/2015/06/chart">
+<file path=word/charts/chart3.xml><?xml version="1.0" encoding="utf-8"?>
+<c:chartSpace xmlns:c="http://schemas.openxmlformats.org/drawingml/2006/chart" xmlns:a="http://schemas.openxmlformats.org/drawingml/2006/main" xmlns:r="http://schemas.openxmlformats.org/officeDocument/2006/relationships">
   <c:date1904 val="0"/>
   <c:lang val="en-US"/>
   <c:roundedCorners val="0"/>
@@ -2253,20 +2609,12 @@
             </a:pPr>
             <a:r>
               <a:rPr lang="en-US"/>
-              <a:t>Quad Core </a:t>
-            </a:r>
-          </a:p>
-          <a:p>
-            <a:pPr>
-              <a:defRPr/>
-            </a:pPr>
-            <a:r>
-              <a:rPr lang="en-US"/>
-              <a:t>x64</a:t>
+              <a:t>Quad </a:t>
             </a:r>
           </a:p>
         </c:rich>
       </c:tx>
+      <c:layout/>
       <c:overlay val="0"/>
       <c:spPr>
         <a:noFill/>
@@ -2300,10 +2648,10 @@
           <c:layoutTarget val="inner"/>
           <c:xMode val="edge"/>
           <c:yMode val="edge"/>
-          <c:x val="6.0113735783027124E-2"/>
-          <c:y val="0.13924603174603176"/>
-          <c:w val="0.9190529308836396"/>
-          <c:h val="0.66998656417947755"/>
+          <c:x val="0.0601137357830271"/>
+          <c:y val="0.139246031746032"/>
+          <c:w val="0.919052930883639"/>
+          <c:h val="0.669986564179478"/>
         </c:manualLayout>
       </c:layout>
       <c:lineChart>
@@ -2346,28 +2694,28 @@
                 <c:formatCode>General</c:formatCode>
                 <c:ptCount val="8"/>
                 <c:pt idx="0">
-                  <c:v>1</c:v>
+                  <c:v>1.0</c:v>
                 </c:pt>
                 <c:pt idx="1">
-                  <c:v>2</c:v>
+                  <c:v>2.0</c:v>
                 </c:pt>
                 <c:pt idx="2">
-                  <c:v>3</c:v>
+                  <c:v>3.0</c:v>
                 </c:pt>
                 <c:pt idx="3">
-                  <c:v>4</c:v>
+                  <c:v>4.0</c:v>
                 </c:pt>
                 <c:pt idx="4">
-                  <c:v>5</c:v>
+                  <c:v>5.0</c:v>
                 </c:pt>
                 <c:pt idx="5">
-                  <c:v>6</c:v>
+                  <c:v>6.0</c:v>
                 </c:pt>
                 <c:pt idx="6">
-                  <c:v>7</c:v>
+                  <c:v>7.0</c:v>
                 </c:pt>
                 <c:pt idx="7">
-                  <c:v>8</c:v>
+                  <c:v>8.0</c:v>
                 </c:pt>
               </c:numCache>
             </c:numRef>
@@ -2406,7 +2754,7 @@
             </c:numRef>
           </c:val>
           <c:smooth val="0"/>
-          <c:extLst>
+          <c:extLst xmlns:c16r2="http://schemas.microsoft.com/office/drawing/2015/06/chart">
             <c:ext xmlns:c16="http://schemas.microsoft.com/office/drawing/2014/chart" uri="{C3380CC4-5D6E-409C-BE32-E72D297353CC}">
               <c16:uniqueId val="{00000000-0EA3-475C-93C9-7FCD7DEDEAD4}"/>
             </c:ext>
@@ -2442,11 +2790,11 @@
           </c:spPr>
         </c:dropLines>
         <c:smooth val="0"/>
-        <c:axId val="2109182063"/>
-        <c:axId val="2109177071"/>
+        <c:axId val="-2008048864"/>
+        <c:axId val="-2008878864"/>
       </c:lineChart>
       <c:catAx>
-        <c:axId val="2109182063"/>
+        <c:axId val="-2008048864"/>
         <c:scaling>
           <c:orientation val="minMax"/>
         </c:scaling>
@@ -2483,7 +2831,7 @@
             <a:endParaRPr lang="en-US"/>
           </a:p>
         </c:txPr>
-        <c:crossAx val="2109177071"/>
+        <c:crossAx val="-2008878864"/>
         <c:crosses val="autoZero"/>
         <c:auto val="1"/>
         <c:lblAlgn val="ctr"/>
@@ -2491,7 +2839,7 @@
         <c:noMultiLvlLbl val="0"/>
       </c:catAx>
       <c:valAx>
-        <c:axId val="2109177071"/>
+        <c:axId val="-2008878864"/>
         <c:scaling>
           <c:orientation val="minMax"/>
         </c:scaling>
@@ -2525,7 +2873,7 @@
             <a:endParaRPr lang="en-US"/>
           </a:p>
         </c:txPr>
-        <c:crossAx val="2109182063"/>
+        <c:crossAx val="-2008048864"/>
         <c:crosses val="autoZero"/>
         <c:crossBetween val="between"/>
       </c:valAx>
@@ -2569,8 +2917,8 @@
 </c:chartSpace>
 </file>
 
-<file path=word/charts/chart3.xml><?xml version="1.0" encoding="utf-8"?>
-<c:chartSpace xmlns:c="http://schemas.openxmlformats.org/drawingml/2006/chart" xmlns:a="http://schemas.openxmlformats.org/drawingml/2006/main" xmlns:r="http://schemas.openxmlformats.org/officeDocument/2006/relationships" xmlns:c16r2="http://schemas.microsoft.com/office/drawing/2015/06/chart">
+<file path=word/charts/chart4.xml><?xml version="1.0" encoding="utf-8"?>
+<c:chartSpace xmlns:c="http://schemas.openxmlformats.org/drawingml/2006/chart" xmlns:a="http://schemas.openxmlformats.org/drawingml/2006/main" xmlns:r="http://schemas.openxmlformats.org/officeDocument/2006/relationships">
   <c:date1904 val="0"/>
   <c:lang val="en-US"/>
   <c:roundedCorners val="0"/>
@@ -2584,6 +2932,29 @@
   </mc:AlternateContent>
   <c:chart>
     <c:title>
+      <c:tx>
+        <c:rich>
+          <a:bodyPr rot="0" spcFirstLastPara="1" vertOverflow="ellipsis" vert="horz" wrap="square" anchor="ctr" anchorCtr="1"/>
+          <a:lstStyle/>
+          <a:p>
+            <a:pPr>
+              <a:defRPr sz="1500" b="1" i="0" u="none" strike="noStrike" kern="1200" cap="all" spc="100" normalizeH="0" baseline="0">
+                <a:solidFill>
+                  <a:schemeClr val="lt1"/>
+                </a:solidFill>
+                <a:latin typeface="+mn-lt"/>
+                <a:ea typeface="+mn-ea"/>
+                <a:cs typeface="+mn-cs"/>
+              </a:defRPr>
+            </a:pPr>
+            <a:r>
+              <a:rPr lang="en-US"/>
+              <a:t>Octo</a:t>
+            </a:r>
+          </a:p>
+        </c:rich>
+      </c:tx>
+      <c:layout/>
       <c:overlay val="0"/>
       <c:spPr>
         <a:noFill/>
@@ -2617,10 +2988,10 @@
           <c:layoutTarget val="inner"/>
           <c:xMode val="edge"/>
           <c:yMode val="edge"/>
-          <c:x val="6.0113735783027124E-2"/>
-          <c:y val="0.13924603174603176"/>
-          <c:w val="0.9190529308836396"/>
-          <c:h val="0.66998656417947755"/>
+          <c:x val="0.0601137357830271"/>
+          <c:y val="0.139246031746032"/>
+          <c:w val="0.919052930883639"/>
+          <c:h val="0.669986564179478"/>
         </c:manualLayout>
       </c:layout>
       <c:lineChart>
@@ -2663,28 +3034,28 @@
                 <c:formatCode>General</c:formatCode>
                 <c:ptCount val="8"/>
                 <c:pt idx="0">
-                  <c:v>1</c:v>
+                  <c:v>1.0</c:v>
                 </c:pt>
                 <c:pt idx="1">
-                  <c:v>2</c:v>
+                  <c:v>2.0</c:v>
                 </c:pt>
                 <c:pt idx="2">
-                  <c:v>3</c:v>
+                  <c:v>3.0</c:v>
                 </c:pt>
                 <c:pt idx="3">
-                  <c:v>4</c:v>
+                  <c:v>4.0</c:v>
                 </c:pt>
                 <c:pt idx="4">
-                  <c:v>5</c:v>
+                  <c:v>5.0</c:v>
                 </c:pt>
                 <c:pt idx="5">
-                  <c:v>6</c:v>
+                  <c:v>6.0</c:v>
                 </c:pt>
                 <c:pt idx="6">
-                  <c:v>7</c:v>
+                  <c:v>7.0</c:v>
                 </c:pt>
                 <c:pt idx="7">
-                  <c:v>8</c:v>
+                  <c:v>8.0</c:v>
                 </c:pt>
               </c:numCache>
             </c:numRef>
@@ -2705,7 +3076,7 @@
                   <c:v>11.18</c:v>
                 </c:pt>
                 <c:pt idx="3">
-                  <c:v>8.4499999999999993</c:v>
+                  <c:v>8.45</c:v>
                 </c:pt>
                 <c:pt idx="4">
                   <c:v>6.81</c:v>
@@ -2717,13 +3088,13 @@
                   <c:v>5.07</c:v>
                 </c:pt>
                 <c:pt idx="7">
-                  <c:v>4.66</c:v>
+                  <c:v>4.659999999999998</c:v>
                 </c:pt>
               </c:numCache>
             </c:numRef>
           </c:val>
           <c:smooth val="0"/>
-          <c:extLst>
+          <c:extLst xmlns:c16r2="http://schemas.microsoft.com/office/drawing/2015/06/chart">
             <c:ext xmlns:c16="http://schemas.microsoft.com/office/drawing/2014/chart" uri="{C3380CC4-5D6E-409C-BE32-E72D297353CC}">
               <c16:uniqueId val="{00000000-4D8C-4A2A-ACE6-1C16ABC69909}"/>
             </c:ext>
@@ -2759,11 +3130,11 @@
           </c:spPr>
         </c:dropLines>
         <c:smooth val="0"/>
-        <c:axId val="2109182063"/>
-        <c:axId val="2109177071"/>
+        <c:axId val="-2048433408"/>
+        <c:axId val="-2008281776"/>
       </c:lineChart>
       <c:catAx>
-        <c:axId val="2109182063"/>
+        <c:axId val="-2048433408"/>
         <c:scaling>
           <c:orientation val="minMax"/>
         </c:scaling>
@@ -2800,7 +3171,7 @@
             <a:endParaRPr lang="en-US"/>
           </a:p>
         </c:txPr>
-        <c:crossAx val="2109177071"/>
+        <c:crossAx val="-2008281776"/>
         <c:crosses val="autoZero"/>
         <c:auto val="1"/>
         <c:lblAlgn val="ctr"/>
@@ -2808,7 +3179,7 @@
         <c:noMultiLvlLbl val="0"/>
       </c:catAx>
       <c:valAx>
-        <c:axId val="2109177071"/>
+        <c:axId val="-2008281776"/>
         <c:scaling>
           <c:orientation val="minMax"/>
         </c:scaling>
@@ -2842,7 +3213,7 @@
             <a:endParaRPr lang="en-US"/>
           </a:p>
         </c:txPr>
-        <c:crossAx val="2109182063"/>
+        <c:crossAx val="-2048433408"/>
         <c:crosses val="autoZero"/>
         <c:crossBetween val="between"/>
       </c:valAx>
@@ -2886,8 +3257,8 @@
 </c:chartSpace>
 </file>
 
-<file path=word/charts/chart4.xml><?xml version="1.0" encoding="utf-8"?>
-<c:chartSpace xmlns:c="http://schemas.openxmlformats.org/drawingml/2006/chart" xmlns:a="http://schemas.openxmlformats.org/drawingml/2006/main" xmlns:r="http://schemas.openxmlformats.org/officeDocument/2006/relationships" xmlns:c16r2="http://schemas.microsoft.com/office/drawing/2015/06/chart">
+<file path=word/charts/chart5.xml><?xml version="1.0" encoding="utf-8"?>
+<c:chartSpace xmlns:c="http://schemas.openxmlformats.org/drawingml/2006/chart" xmlns:a="http://schemas.openxmlformats.org/drawingml/2006/main" xmlns:r="http://schemas.openxmlformats.org/officeDocument/2006/relationships">
   <c:date1904 val="0"/>
   <c:lang val="en-US"/>
   <c:roundedCorners val="0"/>
@@ -2940,8 +3311,8 @@
         <c:manualLayout>
           <c:xMode val="edge"/>
           <c:yMode val="edge"/>
-          <c:x val="0.26485653591044467"/>
-          <c:y val="3.5165953665240661E-2"/>
+          <c:x val="0.264856535910445"/>
+          <c:y val="0.0351659536652407"/>
         </c:manualLayout>
       </c:layout>
       <c:overlay val="0"/>
@@ -2977,10 +3348,10 @@
           <c:layoutTarget val="inner"/>
           <c:xMode val="edge"/>
           <c:yMode val="edge"/>
-          <c:x val="6.0113735783027124E-2"/>
-          <c:y val="0.13924603174603176"/>
-          <c:w val="0.9190529308836396"/>
-          <c:h val="0.66998656417947755"/>
+          <c:x val="0.0601137357830271"/>
+          <c:y val="0.139246031746032"/>
+          <c:w val="0.919052930883639"/>
+          <c:h val="0.669986564179478"/>
         </c:manualLayout>
       </c:layout>
       <c:lineChart>
@@ -3023,52 +3394,52 @@
                 <c:formatCode>General</c:formatCode>
                 <c:ptCount val="16"/>
                 <c:pt idx="0">
-                  <c:v>1</c:v>
+                  <c:v>1.0</c:v>
                 </c:pt>
                 <c:pt idx="1">
-                  <c:v>2</c:v>
+                  <c:v>2.0</c:v>
                 </c:pt>
                 <c:pt idx="2">
-                  <c:v>3</c:v>
+                  <c:v>3.0</c:v>
                 </c:pt>
                 <c:pt idx="3">
-                  <c:v>4</c:v>
+                  <c:v>4.0</c:v>
                 </c:pt>
                 <c:pt idx="4">
-                  <c:v>5</c:v>
+                  <c:v>5.0</c:v>
                 </c:pt>
                 <c:pt idx="5">
-                  <c:v>6</c:v>
+                  <c:v>6.0</c:v>
                 </c:pt>
                 <c:pt idx="6">
-                  <c:v>7</c:v>
+                  <c:v>7.0</c:v>
                 </c:pt>
                 <c:pt idx="7">
-                  <c:v>8</c:v>
+                  <c:v>8.0</c:v>
                 </c:pt>
                 <c:pt idx="8">
-                  <c:v>9</c:v>
+                  <c:v>9.0</c:v>
                 </c:pt>
                 <c:pt idx="9">
-                  <c:v>10</c:v>
+                  <c:v>10.0</c:v>
                 </c:pt>
                 <c:pt idx="10">
-                  <c:v>11</c:v>
+                  <c:v>11.0</c:v>
                 </c:pt>
                 <c:pt idx="11">
-                  <c:v>12</c:v>
+                  <c:v>12.0</c:v>
                 </c:pt>
                 <c:pt idx="12">
-                  <c:v>13</c:v>
+                  <c:v>13.0</c:v>
                 </c:pt>
                 <c:pt idx="13">
-                  <c:v>14</c:v>
+                  <c:v>14.0</c:v>
                 </c:pt>
                 <c:pt idx="14">
-                  <c:v>15</c:v>
+                  <c:v>15.0</c:v>
                 </c:pt>
                 <c:pt idx="15">
-                  <c:v>16</c:v>
+                  <c:v>16.0</c:v>
                 </c:pt>
               </c:numCache>
             </c:numRef>
@@ -3131,7 +3502,7 @@
             </c:numRef>
           </c:val>
           <c:smooth val="0"/>
-          <c:extLst>
+          <c:extLst xmlns:c16r2="http://schemas.microsoft.com/office/drawing/2015/06/chart">
             <c:ext xmlns:c16="http://schemas.microsoft.com/office/drawing/2014/chart" uri="{C3380CC4-5D6E-409C-BE32-E72D297353CC}">
               <c16:uniqueId val="{00000000-7BA3-48D6-AD14-A010CF1EA24D}"/>
             </c:ext>
@@ -3167,11 +3538,11 @@
           </c:spPr>
         </c:dropLines>
         <c:smooth val="0"/>
-        <c:axId val="2109182063"/>
-        <c:axId val="2109177071"/>
+        <c:axId val="-2008065808"/>
+        <c:axId val="-2090682320"/>
       </c:lineChart>
       <c:catAx>
-        <c:axId val="2109182063"/>
+        <c:axId val="-2008065808"/>
         <c:scaling>
           <c:orientation val="minMax"/>
         </c:scaling>
@@ -3208,7 +3579,7 @@
             <a:endParaRPr lang="en-US"/>
           </a:p>
         </c:txPr>
-        <c:crossAx val="2109177071"/>
+        <c:crossAx val="-2090682320"/>
         <c:crosses val="autoZero"/>
         <c:auto val="1"/>
         <c:lblAlgn val="ctr"/>
@@ -3218,7 +3589,7 @@
         <c:noMultiLvlLbl val="0"/>
       </c:catAx>
       <c:valAx>
-        <c:axId val="2109177071"/>
+        <c:axId val="-2090682320"/>
         <c:scaling>
           <c:orientation val="minMax"/>
         </c:scaling>
@@ -3252,7 +3623,7 @@
             <a:endParaRPr lang="en-US"/>
           </a:p>
         </c:txPr>
-        <c:crossAx val="2109182063"/>
+        <c:crossAx val="-2008065808"/>
         <c:crosses val="autoZero"/>
         <c:crossBetween val="between"/>
       </c:valAx>
@@ -3296,8 +3667,8 @@
 </c:chartSpace>
 </file>
 
-<file path=word/charts/chart5.xml><?xml version="1.0" encoding="utf-8"?>
-<c:chartSpace xmlns:c="http://schemas.openxmlformats.org/drawingml/2006/chart" xmlns:a="http://schemas.openxmlformats.org/drawingml/2006/main" xmlns:r="http://schemas.openxmlformats.org/officeDocument/2006/relationships" xmlns:c16r2="http://schemas.microsoft.com/office/drawing/2015/06/chart">
+<file path=word/charts/chart6.xml><?xml version="1.0" encoding="utf-8"?>
+<c:chartSpace xmlns:c="http://schemas.openxmlformats.org/drawingml/2006/chart" xmlns:a="http://schemas.openxmlformats.org/drawingml/2006/main" xmlns:r="http://schemas.openxmlformats.org/officeDocument/2006/relationships">
   <c:date1904 val="0"/>
   <c:lang val="en-US"/>
   <c:roundedCorners val="0"/>
@@ -3366,10 +3737,10 @@
           <c:layoutTarget val="inner"/>
           <c:xMode val="edge"/>
           <c:yMode val="edge"/>
-          <c:x val="6.0113735783027124E-2"/>
-          <c:y val="0.13924603174603176"/>
-          <c:w val="0.9190529308836396"/>
-          <c:h val="0.66998656417947755"/>
+          <c:x val="0.0601137357830271"/>
+          <c:y val="0.139246031746032"/>
+          <c:w val="0.919052930883639"/>
+          <c:h val="0.669986564179478"/>
         </c:manualLayout>
       </c:layout>
       <c:lineChart>
@@ -3412,52 +3783,52 @@
                 <c:formatCode>General</c:formatCode>
                 <c:ptCount val="16"/>
                 <c:pt idx="0">
-                  <c:v>1</c:v>
+                  <c:v>1.0</c:v>
                 </c:pt>
                 <c:pt idx="1">
-                  <c:v>2</c:v>
+                  <c:v>2.0</c:v>
                 </c:pt>
                 <c:pt idx="2">
-                  <c:v>3</c:v>
+                  <c:v>3.0</c:v>
                 </c:pt>
                 <c:pt idx="3">
-                  <c:v>4</c:v>
+                  <c:v>4.0</c:v>
                 </c:pt>
                 <c:pt idx="4">
-                  <c:v>5</c:v>
+                  <c:v>5.0</c:v>
                 </c:pt>
                 <c:pt idx="5">
-                  <c:v>6</c:v>
+                  <c:v>6.0</c:v>
                 </c:pt>
                 <c:pt idx="6">
-                  <c:v>7</c:v>
+                  <c:v>7.0</c:v>
                 </c:pt>
                 <c:pt idx="7">
-                  <c:v>8</c:v>
+                  <c:v>8.0</c:v>
                 </c:pt>
                 <c:pt idx="8">
-                  <c:v>9</c:v>
+                  <c:v>9.0</c:v>
                 </c:pt>
                 <c:pt idx="9">
-                  <c:v>10</c:v>
+                  <c:v>10.0</c:v>
                 </c:pt>
                 <c:pt idx="10">
-                  <c:v>11</c:v>
+                  <c:v>11.0</c:v>
                 </c:pt>
                 <c:pt idx="11">
-                  <c:v>12</c:v>
+                  <c:v>12.0</c:v>
                 </c:pt>
                 <c:pt idx="12">
-                  <c:v>13</c:v>
+                  <c:v>13.0</c:v>
                 </c:pt>
                 <c:pt idx="13">
-                  <c:v>14</c:v>
+                  <c:v>14.0</c:v>
                 </c:pt>
                 <c:pt idx="14">
-                  <c:v>15</c:v>
+                  <c:v>15.0</c:v>
                 </c:pt>
                 <c:pt idx="15">
-                  <c:v>16</c:v>
+                  <c:v>16.0</c:v>
                 </c:pt>
               </c:numCache>
             </c:numRef>
@@ -3478,7 +3849,7 @@
                   <c:v>22.67</c:v>
                 </c:pt>
                 <c:pt idx="3">
-                  <c:v>19.260000000000002</c:v>
+                  <c:v>19.26</c:v>
                 </c:pt>
                 <c:pt idx="4">
                   <c:v>13.46</c:v>
@@ -3493,7 +3864,7 @@
                   <c:v>12.29</c:v>
                 </c:pt>
                 <c:pt idx="8">
-                  <c:v>8.4600000000000009</c:v>
+                  <c:v>8.460000000000002</c:v>
                 </c:pt>
                 <c:pt idx="9">
                   <c:v>9.09</c:v>
@@ -3502,25 +3873,25 @@
                   <c:v>7.47</c:v>
                 </c:pt>
                 <c:pt idx="11">
-                  <c:v>7.32</c:v>
+                  <c:v>7.319999999999998</c:v>
                 </c:pt>
                 <c:pt idx="12">
-                  <c:v>8.0299999999999994</c:v>
+                  <c:v>8.030000000000001</c:v>
                 </c:pt>
                 <c:pt idx="13">
                   <c:v>7.31</c:v>
                 </c:pt>
                 <c:pt idx="14">
-                  <c:v>7.15</c:v>
+                  <c:v>7.149999999999999</c:v>
                 </c:pt>
                 <c:pt idx="15">
-                  <c:v>9.2100000000000009</c:v>
+                  <c:v>9.210000000000001</c:v>
                 </c:pt>
               </c:numCache>
             </c:numRef>
           </c:val>
           <c:smooth val="0"/>
-          <c:extLst>
+          <c:extLst xmlns:c16r2="http://schemas.microsoft.com/office/drawing/2015/06/chart">
             <c:ext xmlns:c16="http://schemas.microsoft.com/office/drawing/2014/chart" uri="{C3380CC4-5D6E-409C-BE32-E72D297353CC}">
               <c16:uniqueId val="{00000000-819E-465F-B91C-52AACF816AC7}"/>
             </c:ext>
@@ -3556,11 +3927,11 @@
           </c:spPr>
         </c:dropLines>
         <c:smooth val="0"/>
-        <c:axId val="2109182063"/>
-        <c:axId val="2109177071"/>
+        <c:axId val="-2048718432"/>
+        <c:axId val="-2008869344"/>
       </c:lineChart>
       <c:catAx>
-        <c:axId val="2109182063"/>
+        <c:axId val="-2048718432"/>
         <c:scaling>
           <c:orientation val="minMax"/>
         </c:scaling>
@@ -3597,7 +3968,7 @@
             <a:endParaRPr lang="en-US"/>
           </a:p>
         </c:txPr>
-        <c:crossAx val="2109177071"/>
+        <c:crossAx val="-2008869344"/>
         <c:crosses val="autoZero"/>
         <c:auto val="1"/>
         <c:lblAlgn val="ctr"/>
@@ -3607,7 +3978,7 @@
         <c:noMultiLvlLbl val="0"/>
       </c:catAx>
       <c:valAx>
-        <c:axId val="2109177071"/>
+        <c:axId val="-2008869344"/>
         <c:scaling>
           <c:orientation val="minMax"/>
         </c:scaling>
@@ -3641,7 +4012,7 @@
             <a:endParaRPr lang="en-US"/>
           </a:p>
         </c:txPr>
-        <c:crossAx val="2109182063"/>
+        <c:crossAx val="-2048718432"/>
         <c:crosses val="autoZero"/>
         <c:crossBetween val="between"/>
       </c:valAx>
@@ -3685,8 +4056,8 @@
 </c:chartSpace>
 </file>
 
-<file path=word/charts/chart6.xml><?xml version="1.0" encoding="utf-8"?>
-<c:chartSpace xmlns:c="http://schemas.openxmlformats.org/drawingml/2006/chart" xmlns:a="http://schemas.openxmlformats.org/drawingml/2006/main" xmlns:r="http://schemas.openxmlformats.org/officeDocument/2006/relationships" xmlns:c16r2="http://schemas.microsoft.com/office/drawing/2015/06/chart">
+<file path=word/charts/chart7.xml><?xml version="1.0" encoding="utf-8"?>
+<c:chartSpace xmlns:c="http://schemas.openxmlformats.org/drawingml/2006/chart" xmlns:a="http://schemas.openxmlformats.org/drawingml/2006/main" xmlns:r="http://schemas.openxmlformats.org/officeDocument/2006/relationships">
   <c:date1904 val="0"/>
   <c:lang val="en-US"/>
   <c:roundedCorners val="0"/>
@@ -3733,10 +4104,10 @@
           <c:layoutTarget val="inner"/>
           <c:xMode val="edge"/>
           <c:yMode val="edge"/>
-          <c:x val="6.0113735783027124E-2"/>
-          <c:y val="0.13924603174603176"/>
-          <c:w val="0.9190529308836396"/>
-          <c:h val="0.66998656417947755"/>
+          <c:x val="0.0601137357830271"/>
+          <c:y val="0.139246031746032"/>
+          <c:w val="0.919052930883639"/>
+          <c:h val="0.669986564179478"/>
         </c:manualLayout>
       </c:layout>
       <c:lineChart>
@@ -3779,52 +4150,52 @@
                 <c:formatCode>General</c:formatCode>
                 <c:ptCount val="16"/>
                 <c:pt idx="0">
-                  <c:v>1</c:v>
+                  <c:v>1.0</c:v>
                 </c:pt>
                 <c:pt idx="1">
-                  <c:v>2</c:v>
+                  <c:v>2.0</c:v>
                 </c:pt>
                 <c:pt idx="2">
-                  <c:v>3</c:v>
+                  <c:v>3.0</c:v>
                 </c:pt>
                 <c:pt idx="3">
-                  <c:v>4</c:v>
+                  <c:v>4.0</c:v>
                 </c:pt>
                 <c:pt idx="4">
-                  <c:v>5</c:v>
+                  <c:v>5.0</c:v>
                 </c:pt>
                 <c:pt idx="5">
-                  <c:v>6</c:v>
+                  <c:v>6.0</c:v>
                 </c:pt>
                 <c:pt idx="6">
-                  <c:v>7</c:v>
+                  <c:v>7.0</c:v>
                 </c:pt>
                 <c:pt idx="7">
-                  <c:v>8</c:v>
+                  <c:v>8.0</c:v>
                 </c:pt>
                 <c:pt idx="8">
-                  <c:v>9</c:v>
+                  <c:v>9.0</c:v>
                 </c:pt>
                 <c:pt idx="9">
-                  <c:v>10</c:v>
+                  <c:v>10.0</c:v>
                 </c:pt>
                 <c:pt idx="10">
-                  <c:v>11</c:v>
+                  <c:v>11.0</c:v>
                 </c:pt>
                 <c:pt idx="11">
-                  <c:v>12</c:v>
+                  <c:v>12.0</c:v>
                 </c:pt>
                 <c:pt idx="12">
-                  <c:v>13</c:v>
+                  <c:v>13.0</c:v>
                 </c:pt>
                 <c:pt idx="13">
-                  <c:v>14</c:v>
+                  <c:v>14.0</c:v>
                 </c:pt>
                 <c:pt idx="14">
-                  <c:v>15</c:v>
+                  <c:v>15.0</c:v>
                 </c:pt>
                 <c:pt idx="15">
-                  <c:v>16</c:v>
+                  <c:v>16.0</c:v>
                 </c:pt>
               </c:numCache>
             </c:numRef>
@@ -3860,16 +4231,16 @@
                   <c:v>12.78</c:v>
                 </c:pt>
                 <c:pt idx="8">
-                  <c:v>8.8800000000000008</c:v>
+                  <c:v>8.88</c:v>
                 </c:pt>
                 <c:pt idx="9">
                   <c:v>9.48</c:v>
                 </c:pt>
                 <c:pt idx="10">
-                  <c:v>7.82</c:v>
+                  <c:v>7.819999999999998</c:v>
                 </c:pt>
                 <c:pt idx="11">
-                  <c:v>7.65</c:v>
+                  <c:v>7.649999999999998</c:v>
                 </c:pt>
                 <c:pt idx="12">
                   <c:v>8.32</c:v>
@@ -3881,13 +4252,13 @@
                   <c:v>7.41</c:v>
                 </c:pt>
                 <c:pt idx="15">
-                  <c:v>9.4600000000000009</c:v>
+                  <c:v>9.460000000000002</c:v>
                 </c:pt>
               </c:numCache>
             </c:numRef>
           </c:val>
           <c:smooth val="0"/>
-          <c:extLst>
+          <c:extLst xmlns:c16r2="http://schemas.microsoft.com/office/drawing/2015/06/chart">
             <c:ext xmlns:c16="http://schemas.microsoft.com/office/drawing/2014/chart" uri="{C3380CC4-5D6E-409C-BE32-E72D297353CC}">
               <c16:uniqueId val="{00000000-7725-44C3-9A79-3510D5047984}"/>
             </c:ext>
@@ -3923,11 +4294,11 @@
           </c:spPr>
         </c:dropLines>
         <c:smooth val="0"/>
-        <c:axId val="2109182063"/>
-        <c:axId val="2109177071"/>
+        <c:axId val="-2048731808"/>
+        <c:axId val="-2048501728"/>
       </c:lineChart>
       <c:catAx>
-        <c:axId val="2109182063"/>
+        <c:axId val="-2048731808"/>
         <c:scaling>
           <c:orientation val="minMax"/>
         </c:scaling>
@@ -3964,7 +4335,7 @@
             <a:endParaRPr lang="en-US"/>
           </a:p>
         </c:txPr>
-        <c:crossAx val="2109177071"/>
+        <c:crossAx val="-2048501728"/>
         <c:crosses val="autoZero"/>
         <c:auto val="1"/>
         <c:lblAlgn val="ctr"/>
@@ -3974,7 +4345,7 @@
         <c:noMultiLvlLbl val="0"/>
       </c:catAx>
       <c:valAx>
-        <c:axId val="2109177071"/>
+        <c:axId val="-2048501728"/>
         <c:scaling>
           <c:orientation val="minMax"/>
         </c:scaling>
@@ -4008,7 +4379,7 @@
             <a:endParaRPr lang="en-US"/>
           </a:p>
         </c:txPr>
-        <c:crossAx val="2109182063"/>
+        <c:crossAx val="-2048731808"/>
         <c:crosses val="autoZero"/>
         <c:crossBetween val="between"/>
       </c:valAx>
@@ -4053,6 +4424,12 @@
 </file>
 
 <file path=word/charts/colors1.xml><?xml version="1.0" encoding="utf-8"?>
+<cs:colorStyle xmlns:cs="http://schemas.microsoft.com/office/drawing/2012/chartStyle" xmlns:a="http://schemas.openxmlformats.org/drawingml/2006/main" meth="withinLinear" id="17">
+  <a:schemeClr val="accent4"/>
+</cs:colorStyle>
+</file>
+
+<file path=word/charts/colors2.xml><?xml version="1.0" encoding="utf-8"?>
 <cs:colorStyle xmlns:cs="http://schemas.microsoft.com/office/drawing/2012/chartStyle" xmlns:a="http://schemas.openxmlformats.org/drawingml/2006/main" meth="cycle" id="10">
   <a:schemeClr val="accent1"/>
   <a:schemeClr val="accent2"/>
@@ -4092,7 +4469,7 @@
 </cs:colorStyle>
 </file>
 
-<file path=word/charts/colors2.xml><?xml version="1.0" encoding="utf-8"?>
+<file path=word/charts/colors3.xml><?xml version="1.0" encoding="utf-8"?>
 <cs:colorStyle xmlns:cs="http://schemas.microsoft.com/office/drawing/2012/chartStyle" xmlns:a="http://schemas.openxmlformats.org/drawingml/2006/main" meth="cycle" id="13">
   <a:schemeClr val="accent6"/>
   <a:schemeClr val="accent5"/>
@@ -4129,7 +4506,7 @@
 </cs:colorStyle>
 </file>
 
-<file path=word/charts/colors3.xml><?xml version="1.0" encoding="utf-8"?>
+<file path=word/charts/colors4.xml><?xml version="1.0" encoding="utf-8"?>
 <cs:colorStyle xmlns:cs="http://schemas.microsoft.com/office/drawing/2012/chartStyle" xmlns:a="http://schemas.openxmlformats.org/drawingml/2006/main" meth="cycle" id="12">
   <a:schemeClr val="accent2"/>
   <a:schemeClr val="accent4"/>
@@ -4166,7 +4543,7 @@
 </cs:colorStyle>
 </file>
 
-<file path=word/charts/colors4.xml><?xml version="1.0" encoding="utf-8"?>
+<file path=word/charts/colors5.xml><?xml version="1.0" encoding="utf-8"?>
 <cs:colorStyle xmlns:cs="http://schemas.microsoft.com/office/drawing/2012/chartStyle" xmlns:a="http://schemas.openxmlformats.org/drawingml/2006/main" meth="cycle" id="10">
   <a:schemeClr val="accent1"/>
   <a:schemeClr val="accent2"/>
@@ -4206,7 +4583,7 @@
 </cs:colorStyle>
 </file>
 
-<file path=word/charts/colors5.xml><?xml version="1.0" encoding="utf-8"?>
+<file path=word/charts/colors6.xml><?xml version="1.0" encoding="utf-8"?>
 <cs:colorStyle xmlns:cs="http://schemas.microsoft.com/office/drawing/2012/chartStyle" xmlns:a="http://schemas.openxmlformats.org/drawingml/2006/main" meth="cycle" id="13">
   <a:schemeClr val="accent6"/>
   <a:schemeClr val="accent5"/>
@@ -4243,7 +4620,7 @@
 </cs:colorStyle>
 </file>
 
-<file path=word/charts/colors6.xml><?xml version="1.0" encoding="utf-8"?>
+<file path=word/charts/colors7.xml><?xml version="1.0" encoding="utf-8"?>
 <cs:colorStyle xmlns:cs="http://schemas.microsoft.com/office/drawing/2012/chartStyle" xmlns:a="http://schemas.openxmlformats.org/drawingml/2006/main" meth="cycle" id="12">
   <a:schemeClr val="accent2"/>
   <a:schemeClr val="accent4"/>
@@ -6926,6 +7303,535 @@
 </file>
 
 <file path=word/charts/style6.xml><?xml version="1.0" encoding="utf-8"?>
+<cs:chartStyle xmlns:cs="http://schemas.microsoft.com/office/drawing/2012/chartStyle" xmlns:a="http://schemas.openxmlformats.org/drawingml/2006/main" id="229">
+  <cs:axisTitle>
+    <cs:lnRef idx="0"/>
+    <cs:fillRef idx="0"/>
+    <cs:effectRef idx="0"/>
+    <cs:fontRef idx="minor">
+      <a:schemeClr val="lt1"/>
+    </cs:fontRef>
+    <cs:defRPr sz="900" b="1" kern="1200"/>
+  </cs:axisTitle>
+  <cs:categoryAxis>
+    <cs:lnRef idx="0">
+      <cs:styleClr val="0"/>
+    </cs:lnRef>
+    <cs:fillRef idx="0"/>
+    <cs:effectRef idx="0"/>
+    <cs:fontRef idx="minor">
+      <a:schemeClr val="lt1"/>
+    </cs:fontRef>
+    <cs:spPr>
+      <a:ln w="12700" cap="flat" cmpd="sng" algn="ctr">
+        <a:solidFill>
+          <a:schemeClr val="lt1"/>
+        </a:solidFill>
+        <a:round/>
+      </a:ln>
+    </cs:spPr>
+    <cs:defRPr sz="900" kern="1200" spc="100" baseline="0"/>
+  </cs:categoryAxis>
+  <cs:chartArea>
+    <cs:lnRef idx="0">
+      <cs:styleClr val="0"/>
+    </cs:lnRef>
+    <cs:fillRef idx="0">
+      <cs:styleClr val="0"/>
+    </cs:fillRef>
+    <cs:effectRef idx="0"/>
+    <cs:fontRef idx="minor">
+      <a:schemeClr val="dk1"/>
+    </cs:fontRef>
+    <cs:spPr>
+      <a:solidFill>
+        <a:schemeClr val="phClr"/>
+      </a:solidFill>
+      <a:ln w="9525" cap="flat" cmpd="sng" algn="ctr">
+        <a:solidFill>
+          <a:schemeClr val="phClr"/>
+        </a:solidFill>
+        <a:round/>
+      </a:ln>
+    </cs:spPr>
+    <cs:defRPr sz="1000" kern="1200"/>
+  </cs:chartArea>
+  <cs:dataLabel>
+    <cs:lnRef idx="0"/>
+    <cs:fillRef idx="0"/>
+    <cs:effectRef idx="0"/>
+    <cs:fontRef idx="minor">
+      <a:schemeClr val="lt1"/>
+    </cs:fontRef>
+    <cs:defRPr sz="900" b="1" kern="1200"/>
+  </cs:dataLabel>
+  <cs:dataLabelCallout>
+    <cs:lnRef idx="0">
+      <cs:styleClr val="auto"/>
+    </cs:lnRef>
+    <cs:fillRef idx="0"/>
+    <cs:effectRef idx="0"/>
+    <cs:fontRef idx="minor">
+      <cs:styleClr val="auto"/>
+    </cs:fontRef>
+    <cs:spPr>
+      <a:solidFill>
+        <a:schemeClr val="lt1"/>
+      </a:solidFill>
+      <a:ln>
+        <a:solidFill>
+          <a:schemeClr val="phClr"/>
+        </a:solidFill>
+      </a:ln>
+    </cs:spPr>
+    <cs:defRPr sz="900" kern="1200"/>
+    <cs:bodyPr rot="0" spcFirstLastPara="1" vertOverflow="clip" horzOverflow="clip" vert="horz" wrap="square" lIns="36576" tIns="18288" rIns="36576" bIns="18288" anchor="ctr" anchorCtr="1">
+      <a:spAutoFit/>
+    </cs:bodyPr>
+  </cs:dataLabelCallout>
+  <cs:dataPoint>
+    <cs:lnRef idx="0"/>
+    <cs:fillRef idx="0">
+      <cs:styleClr val="auto"/>
+    </cs:fillRef>
+    <cs:effectRef idx="0"/>
+    <cs:fontRef idx="minor">
+      <a:schemeClr val="dk1"/>
+    </cs:fontRef>
+    <cs:spPr>
+      <a:pattFill prst="ltUpDiag">
+        <a:fgClr>
+          <a:schemeClr val="phClr"/>
+        </a:fgClr>
+        <a:bgClr>
+          <a:schemeClr val="lt1"/>
+        </a:bgClr>
+      </a:pattFill>
+    </cs:spPr>
+  </cs:dataPoint>
+  <cs:dataPoint3D>
+    <cs:lnRef idx="0"/>
+    <cs:fillRef idx="0">
+      <cs:styleClr val="auto"/>
+    </cs:fillRef>
+    <cs:effectRef idx="0"/>
+    <cs:fontRef idx="minor">
+      <a:schemeClr val="dk1"/>
+    </cs:fontRef>
+    <cs:spPr>
+      <a:pattFill prst="ltUpDiag">
+        <a:fgClr>
+          <a:schemeClr val="phClr"/>
+        </a:fgClr>
+        <a:bgClr>
+          <a:schemeClr val="lt1"/>
+        </a:bgClr>
+      </a:pattFill>
+    </cs:spPr>
+  </cs:dataPoint3D>
+  <cs:dataPointLine>
+    <cs:lnRef idx="0">
+      <cs:styleClr val="auto"/>
+    </cs:lnRef>
+    <cs:fillRef idx="0"/>
+    <cs:effectRef idx="0">
+      <cs:styleClr val="auto"/>
+    </cs:effectRef>
+    <cs:fontRef idx="minor">
+      <a:schemeClr val="dk1"/>
+    </cs:fontRef>
+    <cs:spPr>
+      <a:ln w="34925" cap="rnd">
+        <a:solidFill>
+          <a:schemeClr val="lt1"/>
+        </a:solidFill>
+        <a:round/>
+      </a:ln>
+      <a:effectLst>
+        <a:outerShdw dist="25400" dir="2700000" algn="tl" rotWithShape="0">
+          <a:schemeClr val="phClr"/>
+        </a:outerShdw>
+      </a:effectLst>
+    </cs:spPr>
+  </cs:dataPointLine>
+  <cs:dataPointMarker>
+    <cs:lnRef idx="0"/>
+    <cs:fillRef idx="0">
+      <cs:styleClr val="auto"/>
+    </cs:fillRef>
+    <cs:effectRef idx="0"/>
+    <cs:fontRef idx="minor">
+      <a:schemeClr val="dk1"/>
+    </cs:fontRef>
+    <cs:spPr>
+      <a:solidFill>
+        <a:schemeClr val="phClr"/>
+      </a:solidFill>
+      <a:ln w="22225">
+        <a:solidFill>
+          <a:schemeClr val="lt1"/>
+        </a:solidFill>
+        <a:round/>
+      </a:ln>
+    </cs:spPr>
+  </cs:dataPointMarker>
+  <cs:dataPointMarkerLayout symbol="circle" size="5"/>
+  <cs:dataPointWireframe>
+    <cs:lnRef idx="0">
+      <cs:styleClr val="auto"/>
+    </cs:lnRef>
+    <cs:fillRef idx="0"/>
+    <cs:effectRef idx="0"/>
+    <cs:fontRef idx="minor">
+      <a:schemeClr val="dk1"/>
+    </cs:fontRef>
+    <cs:spPr>
+      <a:ln w="9525" cap="rnd">
+        <a:solidFill>
+          <a:schemeClr val="phClr"/>
+        </a:solidFill>
+        <a:round/>
+      </a:ln>
+    </cs:spPr>
+  </cs:dataPointWireframe>
+  <cs:dataTable>
+    <cs:lnRef idx="0">
+      <cs:styleClr val="0"/>
+    </cs:lnRef>
+    <cs:fillRef idx="0"/>
+    <cs:effectRef idx="0"/>
+    <cs:fontRef idx="minor">
+      <a:schemeClr val="lt1"/>
+    </cs:fontRef>
+    <cs:spPr>
+      <a:ln w="9525">
+        <a:solidFill>
+          <a:schemeClr val="phClr">
+            <a:lumMod val="60000"/>
+            <a:lumOff val="40000"/>
+          </a:schemeClr>
+        </a:solidFill>
+      </a:ln>
+    </cs:spPr>
+    <cs:defRPr sz="900" kern="1200"/>
+  </cs:dataTable>
+  <cs:downBar>
+    <cs:lnRef idx="0">
+      <cs:styleClr val="0"/>
+    </cs:lnRef>
+    <cs:fillRef idx="0"/>
+    <cs:effectRef idx="0"/>
+    <cs:fontRef idx="minor">
+      <a:schemeClr val="dk1"/>
+    </cs:fontRef>
+    <cs:spPr>
+      <a:solidFill>
+        <a:schemeClr val="dk1">
+          <a:lumMod val="35000"/>
+          <a:lumOff val="65000"/>
+        </a:schemeClr>
+      </a:solidFill>
+      <a:ln w="9525">
+        <a:solidFill>
+          <a:schemeClr val="phClr">
+            <a:lumMod val="60000"/>
+            <a:lumOff val="40000"/>
+          </a:schemeClr>
+        </a:solidFill>
+      </a:ln>
+    </cs:spPr>
+  </cs:downBar>
+  <cs:dropLine>
+    <cs:lnRef idx="0"/>
+    <cs:fillRef idx="0"/>
+    <cs:effectRef idx="0"/>
+    <cs:fontRef idx="minor">
+      <a:schemeClr val="dk1"/>
+    </cs:fontRef>
+    <cs:spPr>
+      <a:ln w="9525" cap="flat" cmpd="sng" algn="ctr">
+        <a:gradFill>
+          <a:gsLst>
+            <a:gs pos="0">
+              <a:schemeClr val="lt1"/>
+            </a:gs>
+            <a:gs pos="100000">
+              <a:schemeClr val="lt1">
+                <a:alpha val="0"/>
+              </a:schemeClr>
+            </a:gs>
+          </a:gsLst>
+          <a:lin ang="5400000" scaled="0"/>
+        </a:gradFill>
+        <a:round/>
+      </a:ln>
+    </cs:spPr>
+  </cs:dropLine>
+  <cs:errorBar>
+    <cs:lnRef idx="0">
+      <cs:styleClr val="0"/>
+    </cs:lnRef>
+    <cs:fillRef idx="0"/>
+    <cs:effectRef idx="0"/>
+    <cs:fontRef idx="minor">
+      <a:schemeClr val="dk1"/>
+    </cs:fontRef>
+    <cs:spPr>
+      <a:ln w="9525">
+        <a:solidFill>
+          <a:schemeClr val="phClr">
+            <a:lumMod val="60000"/>
+            <a:lumOff val="40000"/>
+          </a:schemeClr>
+        </a:solidFill>
+        <a:round/>
+      </a:ln>
+      <a:effectLst>
+        <a:glow rad="25400">
+          <a:schemeClr val="lt1"/>
+        </a:glow>
+      </a:effectLst>
+    </cs:spPr>
+  </cs:errorBar>
+  <cs:floor>
+    <cs:lnRef idx="0"/>
+    <cs:fillRef idx="0"/>
+    <cs:effectRef idx="0"/>
+    <cs:fontRef idx="minor">
+      <a:schemeClr val="dk1"/>
+    </cs:fontRef>
+  </cs:floor>
+  <cs:gridlineMajor>
+    <cs:lnRef idx="0">
+      <cs:styleClr val="0"/>
+    </cs:lnRef>
+    <cs:fillRef idx="0"/>
+    <cs:effectRef idx="0"/>
+    <cs:fontRef idx="minor">
+      <a:schemeClr val="dk1"/>
+    </cs:fontRef>
+    <cs:spPr>
+      <a:ln w="9525" cap="flat" cmpd="sng" algn="ctr">
+        <a:solidFill>
+          <a:schemeClr val="lt1">
+            <a:alpha val="25000"/>
+          </a:schemeClr>
+        </a:solidFill>
+        <a:round/>
+      </a:ln>
+    </cs:spPr>
+  </cs:gridlineMajor>
+  <cs:gridlineMinor>
+    <cs:lnRef idx="0">
+      <cs:styleClr val="0"/>
+    </cs:lnRef>
+    <cs:fillRef idx="0"/>
+    <cs:effectRef idx="0"/>
+    <cs:fontRef idx="minor">
+      <a:schemeClr val="dk1"/>
+    </cs:fontRef>
+    <cs:spPr>
+      <a:ln>
+        <a:solidFill>
+          <a:schemeClr val="lt1">
+            <a:alpha val="10000"/>
+          </a:schemeClr>
+        </a:solidFill>
+      </a:ln>
+    </cs:spPr>
+  </cs:gridlineMinor>
+  <cs:hiLoLine>
+    <cs:lnRef idx="0">
+      <cs:styleClr val="0"/>
+    </cs:lnRef>
+    <cs:fillRef idx="0"/>
+    <cs:effectRef idx="0"/>
+    <cs:fontRef idx="minor">
+      <a:schemeClr val="dk1"/>
+    </cs:fontRef>
+    <cs:spPr>
+      <a:ln w="9525">
+        <a:solidFill>
+          <a:schemeClr val="phClr">
+            <a:lumMod val="60000"/>
+            <a:lumOff val="40000"/>
+          </a:schemeClr>
+        </a:solidFill>
+        <a:prstDash val="dash"/>
+      </a:ln>
+    </cs:spPr>
+  </cs:hiLoLine>
+  <cs:leaderLine>
+    <cs:lnRef idx="0">
+      <cs:styleClr val="0"/>
+    </cs:lnRef>
+    <cs:fillRef idx="0"/>
+    <cs:effectRef idx="0"/>
+    <cs:fontRef idx="minor">
+      <a:schemeClr val="dk1"/>
+    </cs:fontRef>
+    <cs:spPr>
+      <a:ln w="9525">
+        <a:solidFill>
+          <a:schemeClr val="phClr">
+            <a:lumMod val="60000"/>
+            <a:lumOff val="40000"/>
+          </a:schemeClr>
+        </a:solidFill>
+      </a:ln>
+    </cs:spPr>
+  </cs:leaderLine>
+  <cs:legend>
+    <cs:lnRef idx="0"/>
+    <cs:fillRef idx="0"/>
+    <cs:effectRef idx="0"/>
+    <cs:fontRef idx="minor">
+      <a:schemeClr val="lt1"/>
+    </cs:fontRef>
+    <cs:defRPr sz="900" kern="1200"/>
+  </cs:legend>
+  <cs:plotArea>
+    <cs:lnRef idx="0"/>
+    <cs:fillRef idx="0"/>
+    <cs:effectRef idx="0"/>
+    <cs:fontRef idx="minor">
+      <a:schemeClr val="dk1"/>
+    </cs:fontRef>
+  </cs:plotArea>
+  <cs:plotArea3D>
+    <cs:lnRef idx="0"/>
+    <cs:fillRef idx="0"/>
+    <cs:effectRef idx="0"/>
+    <cs:fontRef idx="minor">
+      <a:schemeClr val="dk1"/>
+    </cs:fontRef>
+  </cs:plotArea3D>
+  <cs:seriesAxis>
+    <cs:lnRef idx="0">
+      <cs:styleClr val="0"/>
+    </cs:lnRef>
+    <cs:fillRef idx="0"/>
+    <cs:effectRef idx="0"/>
+    <cs:fontRef idx="minor">
+      <a:schemeClr val="lt1"/>
+    </cs:fontRef>
+    <cs:spPr>
+      <a:ln w="3175" cap="flat" cmpd="sng" algn="ctr">
+        <a:solidFill>
+          <a:schemeClr val="phClr">
+            <a:lumMod val="60000"/>
+            <a:lumOff val="40000"/>
+          </a:schemeClr>
+        </a:solidFill>
+        <a:round/>
+      </a:ln>
+    </cs:spPr>
+    <cs:defRPr sz="900" kern="1200"/>
+  </cs:seriesAxis>
+  <cs:seriesLine>
+    <cs:lnRef idx="0">
+      <cs:styleClr val="0"/>
+    </cs:lnRef>
+    <cs:fillRef idx="0"/>
+    <cs:effectRef idx="0"/>
+    <cs:fontRef idx="minor">
+      <a:schemeClr val="dk1"/>
+    </cs:fontRef>
+    <cs:spPr>
+      <a:ln w="9525">
+        <a:solidFill>
+          <a:schemeClr val="phClr">
+            <a:lumMod val="60000"/>
+            <a:lumOff val="40000"/>
+            <a:tint val="50000"/>
+          </a:schemeClr>
+        </a:solidFill>
+        <a:prstDash val="dash"/>
+      </a:ln>
+    </cs:spPr>
+  </cs:seriesLine>
+  <cs:title>
+    <cs:lnRef idx="0"/>
+    <cs:fillRef idx="0"/>
+    <cs:effectRef idx="0"/>
+    <cs:fontRef idx="minor">
+      <a:schemeClr val="lt1"/>
+    </cs:fontRef>
+    <cs:defRPr sz="1500" b="1" kern="1200" cap="all" spc="100" normalizeH="0" baseline="0"/>
+  </cs:title>
+  <cs:trendline>
+    <cs:lnRef idx="0"/>
+    <cs:fillRef idx="0"/>
+    <cs:effectRef idx="0"/>
+    <cs:fontRef idx="minor">
+      <a:schemeClr val="dk1"/>
+    </cs:fontRef>
+    <cs:spPr>
+      <a:ln w="28575" cap="rnd">
+        <a:solidFill>
+          <a:schemeClr val="lt1">
+            <a:alpha val="50000"/>
+          </a:schemeClr>
+        </a:solidFill>
+        <a:round/>
+      </a:ln>
+    </cs:spPr>
+  </cs:trendline>
+  <cs:trendlineLabel>
+    <cs:lnRef idx="0"/>
+    <cs:fillRef idx="0"/>
+    <cs:effectRef idx="0"/>
+    <cs:fontRef idx="minor">
+      <a:schemeClr val="lt1"/>
+    </cs:fontRef>
+    <cs:defRPr sz="900" kern="1200"/>
+  </cs:trendlineLabel>
+  <cs:upBar>
+    <cs:lnRef idx="0">
+      <cs:styleClr val="0"/>
+    </cs:lnRef>
+    <cs:fillRef idx="0"/>
+    <cs:effectRef idx="0"/>
+    <cs:fontRef idx="minor">
+      <a:schemeClr val="dk1"/>
+    </cs:fontRef>
+    <cs:spPr>
+      <a:solidFill>
+        <a:schemeClr val="lt1">
+          <a:lumMod val="95000"/>
+        </a:schemeClr>
+      </a:solidFill>
+      <a:ln w="9525">
+        <a:solidFill>
+          <a:schemeClr val="phClr">
+            <a:lumMod val="60000"/>
+            <a:lumOff val="40000"/>
+          </a:schemeClr>
+        </a:solidFill>
+      </a:ln>
+    </cs:spPr>
+  </cs:upBar>
+  <cs:valueAxis>
+    <cs:lnRef idx="0"/>
+    <cs:fillRef idx="0"/>
+    <cs:effectRef idx="0"/>
+    <cs:fontRef idx="minor">
+      <a:schemeClr val="lt1"/>
+    </cs:fontRef>
+    <cs:defRPr sz="900" kern="1200"/>
+  </cs:valueAxis>
+  <cs:wall>
+    <cs:lnRef idx="0"/>
+    <cs:fillRef idx="0"/>
+    <cs:effectRef idx="0"/>
+    <cs:fontRef idx="minor">
+      <a:schemeClr val="dk1"/>
+    </cs:fontRef>
+  </cs:wall>
+</cs:chartStyle>
+</file>
+
+<file path=word/charts/style7.xml><?xml version="1.0" encoding="utf-8"?>
 <cs:chartStyle xmlns:cs="http://schemas.microsoft.com/office/drawing/2012/chartStyle" xmlns:a="http://schemas.openxmlformats.org/drawingml/2006/main" id="229">
   <cs:axisTitle>
     <cs:lnRef idx="0"/>
@@ -7720,7 +8626,7 @@
 </file>
 
 <file path=customXml/itemProps1.xml><?xml version="1.0" encoding="utf-8"?>
-<ds:datastoreItem xmlns:ds="http://schemas.openxmlformats.org/officeDocument/2006/customXml" ds:itemID="{9CBD1D55-4F21-4838-917E-85DBC57DC197}">
+<ds:datastoreItem xmlns:ds="http://schemas.openxmlformats.org/officeDocument/2006/customXml" ds:itemID="{39EEB8E3-38D3-D84A-A2F7-A3C75E2049A0}">
   <ds:schemaRefs>
     <ds:schemaRef ds:uri="http://schemas.openxmlformats.org/officeDocument/2006/bibliography"/>
   </ds:schemaRefs>

--- a/OS/Threads Whitepaper.docx
+++ b/OS/Threads Whitepaper.docx
@@ -12,7 +12,7 @@
           <w:noProof/>
         </w:rPr>
         <w:drawing>
-          <wp:anchor distT="0" distB="0" distL="114300" distR="114300" simplePos="0" relativeHeight="251658240" behindDoc="1" locked="0" layoutInCell="1" allowOverlap="1" wp14:anchorId="0CA09505" wp14:editId="07819E90">
+          <wp:anchor distT="0" distB="0" distL="114300" distR="114300" simplePos="0" relativeHeight="251658240" behindDoc="1" locked="0" layoutInCell="1" allowOverlap="1" wp14:anchorId="0CA09505" wp14:editId="3E2AEA3C">
             <wp:simplePos x="0" y="0"/>
             <wp:positionH relativeFrom="column">
               <wp:posOffset>3957955</wp:posOffset>
@@ -21,14 +21,19 @@
               <wp:posOffset>22225</wp:posOffset>
             </wp:positionV>
             <wp:extent cx="2074545" cy="1451610"/>
-            <wp:effectExtent l="0" t="0" r="1905" b="0"/>
+            <wp:effectExtent l="609600" t="127000" r="135255" b="199390"/>
             <wp:wrapTight wrapText="bothSides">
               <wp:wrapPolygon edited="0">
-                <wp:start x="0" y="0"/>
-                <wp:lineTo x="0" y="21260"/>
-                <wp:lineTo x="21421" y="21260"/>
-                <wp:lineTo x="21421" y="0"/>
-                <wp:lineTo x="0" y="0"/>
+                <wp:start x="-1587" y="-1890"/>
+                <wp:lineTo x="-1587" y="10961"/>
+                <wp:lineTo x="-6347" y="10961"/>
+                <wp:lineTo x="-6347" y="21921"/>
+                <wp:lineTo x="-1587" y="24189"/>
+                <wp:lineTo x="21157" y="24189"/>
+                <wp:lineTo x="21950" y="23055"/>
+                <wp:lineTo x="22744" y="17386"/>
+                <wp:lineTo x="22744" y="-1890"/>
+                <wp:lineTo x="-1587" y="-1890"/>
               </wp:wrapPolygon>
             </wp:wrapTight>
             <wp:docPr id="2" name="Picture 2" descr="http://summer.bghcdn.ogqcorp.com/image/1615/1280"/>
@@ -65,10 +70,30 @@
                     <a:prstGeom prst="rect">
                       <a:avLst/>
                     </a:prstGeom>
-                    <a:noFill/>
-                    <a:ln>
-                      <a:noFill/>
+                    <a:ln w="127000" cap="rnd">
+                      <a:solidFill>
+                        <a:srgbClr val="FFFFFF"/>
+                      </a:solidFill>
                     </a:ln>
+                    <a:effectLst>
+                      <a:outerShdw blurRad="76200" dist="95250" dir="10500000" sx="97000" sy="23000" kx="900000" algn="br" rotWithShape="0">
+                        <a:srgbClr val="000000">
+                          <a:alpha val="20000"/>
+                        </a:srgbClr>
+                      </a:outerShdw>
+                    </a:effectLst>
+                    <a:scene3d>
+                      <a:camera prst="orthographicFront"/>
+                      <a:lightRig rig="twoPt" dir="t">
+                        <a:rot lat="0" lon="0" rev="7800000"/>
+                      </a:lightRig>
+                    </a:scene3d>
+                    <a:sp3d contourW="6350">
+                      <a:bevelT w="50800" h="16510"/>
+                      <a:contourClr>
+                        <a:srgbClr val="C0C0C0"/>
+                      </a:contourClr>
+                    </a:sp3d>
                   </pic:spPr>
                 </pic:pic>
               </a:graphicData>
@@ -94,13 +119,13 @@
         <mc:AlternateContent>
           <mc:Choice Requires="wps">
             <w:drawing>
-              <wp:anchor distT="0" distB="0" distL="114300" distR="114300" simplePos="0" relativeHeight="251660288" behindDoc="1" locked="0" layoutInCell="1" allowOverlap="1" wp14:anchorId="12ACA134" wp14:editId="03B105C9">
+              <wp:anchor distT="0" distB="0" distL="114300" distR="114300" simplePos="0" relativeHeight="251660288" behindDoc="1" locked="0" layoutInCell="1" allowOverlap="1" wp14:anchorId="12ACA134" wp14:editId="3B84FE97">
                 <wp:simplePos x="0" y="0"/>
                 <wp:positionH relativeFrom="column">
-                  <wp:posOffset>3882390</wp:posOffset>
+                  <wp:posOffset>3933190</wp:posOffset>
                 </wp:positionH>
                 <wp:positionV relativeFrom="paragraph">
-                  <wp:posOffset>1168911</wp:posOffset>
+                  <wp:posOffset>1373505</wp:posOffset>
                 </wp:positionV>
                 <wp:extent cx="2267585" cy="197485"/>
                 <wp:effectExtent l="0" t="0" r="0" b="0"/>
@@ -198,7 +223,7 @@
                 <v:stroke joinstyle="miter"/>
                 <v:path gradientshapeok="t" o:connecttype="rect"/>
               </v:shapetype>
-              <v:shape id="Text Box 3" o:spid="_x0000_s1026" type="#_x0000_t202" style="position:absolute;margin-left:305.7pt;margin-top:92.05pt;width:178.55pt;height:15.55pt;z-index:-251656192;visibility:visible;mso-wrap-style:square;mso-width-percent:0;mso-height-percent:0;mso-wrap-distance-left:9pt;mso-wrap-distance-top:0;mso-wrap-distance-right:9pt;mso-wrap-distance-bottom:0;mso-position-horizontal:absolute;mso-position-horizontal-relative:text;mso-position-vertical:absolute;mso-position-vertical-relative:text;mso-width-percent:0;mso-height-percent:0;mso-width-relative:margin;mso-height-relative:margin;v-text-anchor:top" o:gfxdata="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" stroked="f">
+              <v:shape id="Text Box 3" o:spid="_x0000_s1026" type="#_x0000_t202" style="position:absolute;margin-left:309.7pt;margin-top:108.15pt;width:178.55pt;height:15.55pt;z-index:-251656192;visibility:visible;mso-wrap-style:square;mso-width-percent:0;mso-height-percent:0;mso-wrap-distance-left:9pt;mso-wrap-distance-top:0;mso-wrap-distance-right:9pt;mso-wrap-distance-bottom:0;mso-position-horizontal:absolute;mso-position-horizontal-relative:text;mso-position-vertical:absolute;mso-position-vertical-relative:text;mso-width-percent:0;mso-height-percent:0;mso-width-relative:margin;mso-height-relative:margin;v-text-anchor:top" o:gfxdata="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" stroked="f">
                 <v:textbox inset="0,0,0,0">
                   <w:txbxContent>
                     <w:p>
@@ -366,9 +391,9 @@
           <w:noProof/>
         </w:rPr>
         <w:drawing>
-          <wp:inline distT="0" distB="0" distL="0" distR="0" wp14:anchorId="3937A4D8" wp14:editId="26BBCE7C">
-            <wp:extent cx="1537335" cy="1417988"/>
-            <wp:effectExtent l="0" t="0" r="12065" b="4445"/>
+          <wp:inline distT="0" distB="0" distL="0" distR="0" wp14:anchorId="3937A4D8" wp14:editId="2F82C6F1">
+            <wp:extent cx="1466193" cy="1466193"/>
+            <wp:effectExtent l="0" t="0" r="7620" b="7620"/>
             <wp:docPr id="1" name="Chart 1"/>
             <wp:cNvGraphicFramePr/>
             <a:graphic xmlns:a="http://schemas.openxmlformats.org/drawingml/2006/main">
@@ -388,9 +413,9 @@
           <w:szCs w:val="22"/>
         </w:rPr>
         <w:drawing>
-          <wp:inline distT="0" distB="0" distL="0" distR="0" wp14:anchorId="0DED20A0" wp14:editId="5D0948BB">
-            <wp:extent cx="1478214" cy="1417475"/>
-            <wp:effectExtent l="0" t="0" r="20955" b="5080"/>
+          <wp:inline distT="0" distB="0" distL="0" distR="0" wp14:anchorId="0DED20A0" wp14:editId="23D89728">
+            <wp:extent cx="1466193" cy="1466193"/>
+            <wp:effectExtent l="0" t="0" r="7620" b="7620"/>
             <wp:docPr id="5" name="Chart 5"/>
             <wp:cNvGraphicFramePr/>
             <a:graphic xmlns:a="http://schemas.openxmlformats.org/drawingml/2006/main">
@@ -410,9 +435,9 @@
           <w:szCs w:val="22"/>
         </w:rPr>
         <w:drawing>
-          <wp:inline distT="0" distB="0" distL="0" distR="0" wp14:anchorId="48380706" wp14:editId="287249E6">
-            <wp:extent cx="1408797" cy="1400350"/>
-            <wp:effectExtent l="0" t="0" r="13970" b="22225"/>
+          <wp:inline distT="0" distB="0" distL="0" distR="0" wp14:anchorId="48380706" wp14:editId="512FEE3D">
+            <wp:extent cx="1466193" cy="1466193"/>
+            <wp:effectExtent l="0" t="0" r="7620" b="7620"/>
             <wp:docPr id="6" name="Chart 6"/>
             <wp:cNvGraphicFramePr/>
             <a:graphic xmlns:a="http://schemas.openxmlformats.org/drawingml/2006/main">
@@ -432,9 +457,9 @@
           <w:szCs w:val="22"/>
         </w:rPr>
         <w:drawing>
-          <wp:inline distT="0" distB="0" distL="0" distR="0" wp14:anchorId="4389B26E" wp14:editId="148EF071">
-            <wp:extent cx="1370987" cy="1408225"/>
-            <wp:effectExtent l="0" t="0" r="635" b="14605"/>
+          <wp:inline distT="0" distB="0" distL="0" distR="0" wp14:anchorId="4389B26E" wp14:editId="147D89A0">
+            <wp:extent cx="1466193" cy="1466193"/>
+            <wp:effectExtent l="0" t="0" r="7620" b="7620"/>
             <wp:docPr id="7" name="Chart 7"/>
             <wp:cNvGraphicFramePr/>
             <a:graphic xmlns:a="http://schemas.openxmlformats.org/drawingml/2006/main">
@@ -484,8 +509,6 @@
       <w:r>
         <w:t xml:space="preserve"> </w:t>
       </w:r>
-      <w:bookmarkStart w:id="0" w:name="_GoBack"/>
-      <w:bookmarkEnd w:id="0"/>
     </w:p>
     <w:p>
       <w:pPr>
@@ -592,7 +615,12 @@
         <w:t xml:space="preserve">For primarily CPU bound applications, use roughly the same number of threads as there are cores in your CPU.  (Double this if your cores are hyper threaded).  For primarily I/O bound applications, your results will vary wildly.  As a general rule, you will want more threads for this than for CPU bound applications, but the exact number depends on the program you are using.  </w:t>
       </w:r>
       <w:r>
-        <w:t xml:space="preserve">Keep in mind that there is no right theoretical answer.  The correct answer is always to measure your results on your production machine and adjust accordingly.  </w:t>
+        <w:t>Keep in mind that there is no right theoretical answer.  The correct answer is always to measure your results on your production machine and adjust accordingly.</w:t>
+      </w:r>
+      <w:bookmarkStart w:id="0" w:name="_GoBack"/>
+      <w:bookmarkEnd w:id="0"/>
+      <w:r>
+        <w:t xml:space="preserve">  </w:t>
       </w:r>
     </w:p>
     <w:sectPr>
@@ -2111,11 +2139,11 @@
           </c:spPr>
         </c:dropLines>
         <c:smooth val="0"/>
-        <c:axId val="-2048737216"/>
-        <c:axId val="-2048807616"/>
+        <c:axId val="-2048014368"/>
+        <c:axId val="-2048475376"/>
       </c:lineChart>
       <c:catAx>
-        <c:axId val="-2048737216"/>
+        <c:axId val="-2048014368"/>
         <c:scaling>
           <c:orientation val="minMax"/>
         </c:scaling>
@@ -2151,7 +2179,7 @@
             <a:endParaRPr lang="en-US"/>
           </a:p>
         </c:txPr>
-        <c:crossAx val="-2048807616"/>
+        <c:crossAx val="-2048475376"/>
         <c:crosses val="autoZero"/>
         <c:auto val="1"/>
         <c:lblAlgn val="ctr"/>
@@ -2159,7 +2187,7 @@
         <c:noMultiLvlLbl val="0"/>
       </c:catAx>
       <c:valAx>
-        <c:axId val="-2048807616"/>
+        <c:axId val="-2048475376"/>
         <c:scaling>
           <c:orientation val="minMax"/>
         </c:scaling>
@@ -2193,7 +2221,7 @@
             <a:endParaRPr lang="en-US"/>
           </a:p>
         </c:txPr>
-        <c:crossAx val="-2048737216"/>
+        <c:crossAx val="-2048014368"/>
         <c:crosses val="autoZero"/>
         <c:crossBetween val="between"/>
       </c:valAx>
@@ -2450,11 +2478,11 @@
           </c:spPr>
         </c:dropLines>
         <c:smooth val="0"/>
-        <c:axId val="-2048807024"/>
-        <c:axId val="-2048161888"/>
+        <c:axId val="-2051146464"/>
+        <c:axId val="-2051384720"/>
       </c:lineChart>
       <c:catAx>
-        <c:axId val="-2048807024"/>
+        <c:axId val="-2051146464"/>
         <c:scaling>
           <c:orientation val="minMax"/>
         </c:scaling>
@@ -2491,7 +2519,7 @@
             <a:endParaRPr lang="en-US"/>
           </a:p>
         </c:txPr>
-        <c:crossAx val="-2048161888"/>
+        <c:crossAx val="-2051384720"/>
         <c:crosses val="autoZero"/>
         <c:auto val="1"/>
         <c:lblAlgn val="ctr"/>
@@ -2499,7 +2527,7 @@
         <c:noMultiLvlLbl val="0"/>
       </c:catAx>
       <c:valAx>
-        <c:axId val="-2048161888"/>
+        <c:axId val="-2051384720"/>
         <c:scaling>
           <c:orientation val="minMax"/>
         </c:scaling>
@@ -2533,7 +2561,7 @@
             <a:endParaRPr lang="en-US"/>
           </a:p>
         </c:txPr>
-        <c:crossAx val="-2048807024"/>
+        <c:crossAx val="-2051146464"/>
         <c:crosses val="autoZero"/>
         <c:crossBetween val="between"/>
       </c:valAx>
@@ -2790,11 +2818,11 @@
           </c:spPr>
         </c:dropLines>
         <c:smooth val="0"/>
-        <c:axId val="-2008048864"/>
-        <c:axId val="-2008878864"/>
+        <c:axId val="-1993841408"/>
+        <c:axId val="-2048305952"/>
       </c:lineChart>
       <c:catAx>
-        <c:axId val="-2008048864"/>
+        <c:axId val="-1993841408"/>
         <c:scaling>
           <c:orientation val="minMax"/>
         </c:scaling>
@@ -2831,7 +2859,7 @@
             <a:endParaRPr lang="en-US"/>
           </a:p>
         </c:txPr>
-        <c:crossAx val="-2008878864"/>
+        <c:crossAx val="-2048305952"/>
         <c:crosses val="autoZero"/>
         <c:auto val="1"/>
         <c:lblAlgn val="ctr"/>
@@ -2839,7 +2867,7 @@
         <c:noMultiLvlLbl val="0"/>
       </c:catAx>
       <c:valAx>
-        <c:axId val="-2008878864"/>
+        <c:axId val="-2048305952"/>
         <c:scaling>
           <c:orientation val="minMax"/>
         </c:scaling>
@@ -2873,7 +2901,7 @@
             <a:endParaRPr lang="en-US"/>
           </a:p>
         </c:txPr>
-        <c:crossAx val="-2008048864"/>
+        <c:crossAx val="-1993841408"/>
         <c:crosses val="autoZero"/>
         <c:crossBetween val="between"/>
       </c:valAx>
@@ -3130,11 +3158,11 @@
           </c:spPr>
         </c:dropLines>
         <c:smooth val="0"/>
-        <c:axId val="-2048433408"/>
-        <c:axId val="-2008281776"/>
+        <c:axId val="-2051390032"/>
+        <c:axId val="-1993654464"/>
       </c:lineChart>
       <c:catAx>
-        <c:axId val="-2048433408"/>
+        <c:axId val="-2051390032"/>
         <c:scaling>
           <c:orientation val="minMax"/>
         </c:scaling>
@@ -3171,7 +3199,7 @@
             <a:endParaRPr lang="en-US"/>
           </a:p>
         </c:txPr>
-        <c:crossAx val="-2008281776"/>
+        <c:crossAx val="-1993654464"/>
         <c:crosses val="autoZero"/>
         <c:auto val="1"/>
         <c:lblAlgn val="ctr"/>
@@ -3179,7 +3207,7 @@
         <c:noMultiLvlLbl val="0"/>
       </c:catAx>
       <c:valAx>
-        <c:axId val="-2008281776"/>
+        <c:axId val="-1993654464"/>
         <c:scaling>
           <c:orientation val="minMax"/>
         </c:scaling>
@@ -3213,7 +3241,7 @@
             <a:endParaRPr lang="en-US"/>
           </a:p>
         </c:txPr>
-        <c:crossAx val="-2048433408"/>
+        <c:crossAx val="-2051390032"/>
         <c:crosses val="autoZero"/>
         <c:crossBetween val="between"/>
       </c:valAx>
@@ -3538,11 +3566,11 @@
           </c:spPr>
         </c:dropLines>
         <c:smooth val="0"/>
-        <c:axId val="-2008065808"/>
-        <c:axId val="-2090682320"/>
+        <c:axId val="-2051265536"/>
+        <c:axId val="-2048084592"/>
       </c:lineChart>
       <c:catAx>
-        <c:axId val="-2008065808"/>
+        <c:axId val="-2051265536"/>
         <c:scaling>
           <c:orientation val="minMax"/>
         </c:scaling>
@@ -3579,7 +3607,7 @@
             <a:endParaRPr lang="en-US"/>
           </a:p>
         </c:txPr>
-        <c:crossAx val="-2090682320"/>
+        <c:crossAx val="-2048084592"/>
         <c:crosses val="autoZero"/>
         <c:auto val="1"/>
         <c:lblAlgn val="ctr"/>
@@ -3589,7 +3617,7 @@
         <c:noMultiLvlLbl val="0"/>
       </c:catAx>
       <c:valAx>
-        <c:axId val="-2090682320"/>
+        <c:axId val="-2048084592"/>
         <c:scaling>
           <c:orientation val="minMax"/>
         </c:scaling>
@@ -3623,7 +3651,7 @@
             <a:endParaRPr lang="en-US"/>
           </a:p>
         </c:txPr>
-        <c:crossAx val="-2008065808"/>
+        <c:crossAx val="-2051265536"/>
         <c:crosses val="autoZero"/>
         <c:crossBetween val="between"/>
       </c:valAx>
@@ -3927,11 +3955,11 @@
           </c:spPr>
         </c:dropLines>
         <c:smooth val="0"/>
-        <c:axId val="-2048718432"/>
-        <c:axId val="-2008869344"/>
+        <c:axId val="-2048324624"/>
+        <c:axId val="-2051140080"/>
       </c:lineChart>
       <c:catAx>
-        <c:axId val="-2048718432"/>
+        <c:axId val="-2048324624"/>
         <c:scaling>
           <c:orientation val="minMax"/>
         </c:scaling>
@@ -3968,7 +3996,7 @@
             <a:endParaRPr lang="en-US"/>
           </a:p>
         </c:txPr>
-        <c:crossAx val="-2008869344"/>
+        <c:crossAx val="-2051140080"/>
         <c:crosses val="autoZero"/>
         <c:auto val="1"/>
         <c:lblAlgn val="ctr"/>
@@ -3978,7 +4006,7 @@
         <c:noMultiLvlLbl val="0"/>
       </c:catAx>
       <c:valAx>
-        <c:axId val="-2008869344"/>
+        <c:axId val="-2051140080"/>
         <c:scaling>
           <c:orientation val="minMax"/>
         </c:scaling>
@@ -4012,7 +4040,7 @@
             <a:endParaRPr lang="en-US"/>
           </a:p>
         </c:txPr>
-        <c:crossAx val="-2048718432"/>
+        <c:crossAx val="-2048324624"/>
         <c:crosses val="autoZero"/>
         <c:crossBetween val="between"/>
       </c:valAx>
@@ -4294,11 +4322,11 @@
           </c:spPr>
         </c:dropLines>
         <c:smooth val="0"/>
-        <c:axId val="-2048731808"/>
-        <c:axId val="-2048501728"/>
+        <c:axId val="-2051266688"/>
+        <c:axId val="-2048612736"/>
       </c:lineChart>
       <c:catAx>
-        <c:axId val="-2048731808"/>
+        <c:axId val="-2051266688"/>
         <c:scaling>
           <c:orientation val="minMax"/>
         </c:scaling>
@@ -4335,7 +4363,7 @@
             <a:endParaRPr lang="en-US"/>
           </a:p>
         </c:txPr>
-        <c:crossAx val="-2048501728"/>
+        <c:crossAx val="-2048612736"/>
         <c:crosses val="autoZero"/>
         <c:auto val="1"/>
         <c:lblAlgn val="ctr"/>
@@ -4345,7 +4373,7 @@
         <c:noMultiLvlLbl val="0"/>
       </c:catAx>
       <c:valAx>
-        <c:axId val="-2048501728"/>
+        <c:axId val="-2048612736"/>
         <c:scaling>
           <c:orientation val="minMax"/>
         </c:scaling>
@@ -4379,7 +4407,7 @@
             <a:endParaRPr lang="en-US"/>
           </a:p>
         </c:txPr>
-        <c:crossAx val="-2048731808"/>
+        <c:crossAx val="-2051266688"/>
         <c:crosses val="autoZero"/>
         <c:crossBetween val="between"/>
       </c:valAx>
@@ -8626,7 +8654,7 @@
 </file>
 
 <file path=customXml/itemProps1.xml><?xml version="1.0" encoding="utf-8"?>
-<ds:datastoreItem xmlns:ds="http://schemas.openxmlformats.org/officeDocument/2006/customXml" ds:itemID="{39EEB8E3-38D3-D84A-A2F7-A3C75E2049A0}">
+<ds:datastoreItem xmlns:ds="http://schemas.openxmlformats.org/officeDocument/2006/customXml" ds:itemID="{2D9807F8-8BBA-B445-AFAB-634BBB591B46}">
   <ds:schemaRefs>
     <ds:schemaRef ds:uri="http://schemas.openxmlformats.org/officeDocument/2006/bibliography"/>
   </ds:schemaRefs>

--- a/OS/Threads Whitepaper.docx
+++ b/OS/Threads Whitepaper.docx
@@ -172,27 +172,14 @@
                             <w:r>
                               <w:t xml:space="preserve">Figure </w:t>
                             </w:r>
-                            <w:r>
-                              <w:fldChar w:fldCharType="begin"/>
-                            </w:r>
-                            <w:r>
-                              <w:instrText xml:space="preserve"> SEQ Figure \* ARABIC </w:instrText>
-                            </w:r>
-                            <w:r>
-                              <w:fldChar w:fldCharType="separate"/>
-                            </w:r>
-                            <w:r>
-                              <w:rPr>
-                                <w:noProof/>
-                              </w:rPr>
-                              <w:t>1</w:t>
-                            </w:r>
-                            <w:r>
-                              <w:rPr>
-                                <w:noProof/>
-                              </w:rPr>
-                              <w:fldChar w:fldCharType="end"/>
-                            </w:r>
+                            <w:fldSimple w:instr=" SEQ Figure \* ARABIC ">
+                              <w:r>
+                                <w:rPr>
+                                  <w:noProof/>
+                                </w:rPr>
+                                <w:t>1</w:t>
+                              </w:r>
+                            </w:fldSimple>
                             <w:r>
                               <w:t xml:space="preserve">  These are not the threads you’re looking for</w:t>
                             </w:r>
@@ -237,27 +224,14 @@
                       <w:r>
                         <w:t xml:space="preserve">Figure </w:t>
                       </w:r>
-                      <w:r>
-                        <w:fldChar w:fldCharType="begin"/>
-                      </w:r>
-                      <w:r>
-                        <w:instrText xml:space="preserve"> SEQ Figure \* ARABIC </w:instrText>
-                      </w:r>
-                      <w:r>
-                        <w:fldChar w:fldCharType="separate"/>
-                      </w:r>
-                      <w:r>
-                        <w:rPr>
-                          <w:noProof/>
-                        </w:rPr>
-                        <w:t>1</w:t>
-                      </w:r>
-                      <w:r>
-                        <w:rPr>
-                          <w:noProof/>
-                        </w:rPr>
-                        <w:fldChar w:fldCharType="end"/>
-                      </w:r>
+                      <w:fldSimple w:instr=" SEQ Figure \* ARABIC ">
+                        <w:r>
+                          <w:rPr>
+                            <w:noProof/>
+                          </w:rPr>
+                          <w:t>1</w:t>
+                        </w:r>
+                      </w:fldSimple>
                       <w:r>
                         <w:t xml:space="preserve">  These are not the threads you’re looking for</w:t>
                       </w:r>
@@ -302,25 +276,7 @@
           <w:rPr>
             <w:rFonts w:ascii="Cambria Math" w:hAnsi="Cambria Math"/>
           </w:rPr>
-          <m:t>∈ {</m:t>
-        </m:r>
-        <m:r>
-          <w:rPr>
-            <w:rFonts w:ascii="Cambria Math" w:hAnsi="Cambria Math"/>
-          </w:rPr>
-          <m:t>1,</m:t>
-        </m:r>
-        <m:r>
-          <w:rPr>
-            <w:rFonts w:ascii="Cambria Math" w:hAnsi="Cambria Math"/>
-          </w:rPr>
-          <m:t>2,4,8</m:t>
-        </m:r>
-        <m:r>
-          <w:rPr>
-            <w:rFonts w:ascii="Cambria Math" w:hAnsi="Cambria Math"/>
-          </w:rPr>
-          <m:t>}</m:t>
+          <m:t>∈ {1,2,4,8}</m:t>
         </m:r>
       </m:oMath>
       <w:r>
@@ -346,19 +302,7 @@
           <w:rPr>
             <w:rFonts w:ascii="Cambria Math" w:hAnsi="Cambria Math"/>
           </w:rPr>
-          <m:t>∈ {1,2</m:t>
-        </m:r>
-        <m:r>
-          <w:rPr>
-            <w:rFonts w:ascii="Cambria Math" w:hAnsi="Cambria Math"/>
-          </w:rPr>
-          <m:t>,4,8</m:t>
-        </m:r>
-        <m:r>
-          <w:rPr>
-            <w:rFonts w:ascii="Cambria Math" w:hAnsi="Cambria Math"/>
-          </w:rPr>
-          <m:t>}</m:t>
+          <m:t>∈ {1,2,4,8}</m:t>
         </m:r>
       </m:oMath>
       <w:r>
@@ -373,6 +317,8 @@
         <w:pStyle w:val="ListParagraph"/>
         <w:ind w:left="1080"/>
       </w:pPr>
+      <w:bookmarkStart w:id="0" w:name="_GoBack"/>
+      <w:bookmarkEnd w:id="0"/>
     </w:p>
     <w:p>
       <w:pPr>
@@ -612,15 +558,16 @@
     </w:p>
     <w:p>
       <w:r>
-        <w:t xml:space="preserve">For primarily CPU bound applications, use roughly the same number of threads as there are cores in your CPU.  (Double this if your cores are hyper threaded).  For primarily I/O bound applications, your results will vary wildly.  As a general rule, you will want more threads for this than for CPU bound applications, but the exact number depends on the program you are using.  </w:t>
+        <w:t>For primarily CPU bound applications, use roughly the same number of threads as there are cores in your CPU.  (Double this if your cores are hyper threaded).  For primarily I/O bound applications, your results will vary wildly.  As a general rule, you will want more threads for this than for CPU bound applications, but the exact number depend</w:t>
       </w:r>
       <w:r>
-        <w:t>Keep in mind that there is no right theoretical answer.  The correct answer is always to measure your results on your production machine and adjust accordingly.</w:t>
+        <w:t>s on the program you are using.</w:t>
       </w:r>
-      <w:bookmarkStart w:id="0" w:name="_GoBack"/>
-      <w:bookmarkEnd w:id="0"/>
       <w:r>
-        <w:t xml:space="preserve">  </w:t>
+        <w:t xml:space="preserve"> </w:t>
+      </w:r>
+      <w:r>
+        <w:t xml:space="preserve">Keep in mind that there is no right theoretical answer.  The correct answer is always to measure your results on your production machine and adjust accordingly.  </w:t>
       </w:r>
     </w:p>
     <w:sectPr>
@@ -2139,11 +2086,11 @@
           </c:spPr>
         </c:dropLines>
         <c:smooth val="0"/>
-        <c:axId val="-2048014368"/>
-        <c:axId val="-2048475376"/>
+        <c:axId val="-2067175840"/>
+        <c:axId val="2080039856"/>
       </c:lineChart>
       <c:catAx>
-        <c:axId val="-2048014368"/>
+        <c:axId val="-2067175840"/>
         <c:scaling>
           <c:orientation val="minMax"/>
         </c:scaling>
@@ -2179,7 +2126,7 @@
             <a:endParaRPr lang="en-US"/>
           </a:p>
         </c:txPr>
-        <c:crossAx val="-2048475376"/>
+        <c:crossAx val="2080039856"/>
         <c:crosses val="autoZero"/>
         <c:auto val="1"/>
         <c:lblAlgn val="ctr"/>
@@ -2187,7 +2134,7 @@
         <c:noMultiLvlLbl val="0"/>
       </c:catAx>
       <c:valAx>
-        <c:axId val="-2048475376"/>
+        <c:axId val="2080039856"/>
         <c:scaling>
           <c:orientation val="minMax"/>
         </c:scaling>
@@ -2221,7 +2168,7 @@
             <a:endParaRPr lang="en-US"/>
           </a:p>
         </c:txPr>
-        <c:crossAx val="-2048014368"/>
+        <c:crossAx val="-2067175840"/>
         <c:crosses val="autoZero"/>
         <c:crossBetween val="between"/>
       </c:valAx>
@@ -2478,11 +2425,11 @@
           </c:spPr>
         </c:dropLines>
         <c:smooth val="0"/>
-        <c:axId val="-2051146464"/>
-        <c:axId val="-2051384720"/>
+        <c:axId val="-2044398864"/>
+        <c:axId val="-2066415488"/>
       </c:lineChart>
       <c:catAx>
-        <c:axId val="-2051146464"/>
+        <c:axId val="-2044398864"/>
         <c:scaling>
           <c:orientation val="minMax"/>
         </c:scaling>
@@ -2519,7 +2466,7 @@
             <a:endParaRPr lang="en-US"/>
           </a:p>
         </c:txPr>
-        <c:crossAx val="-2051384720"/>
+        <c:crossAx val="-2066415488"/>
         <c:crosses val="autoZero"/>
         <c:auto val="1"/>
         <c:lblAlgn val="ctr"/>
@@ -2527,7 +2474,7 @@
         <c:noMultiLvlLbl val="0"/>
       </c:catAx>
       <c:valAx>
-        <c:axId val="-2051384720"/>
+        <c:axId val="-2066415488"/>
         <c:scaling>
           <c:orientation val="minMax"/>
         </c:scaling>
@@ -2561,7 +2508,7 @@
             <a:endParaRPr lang="en-US"/>
           </a:p>
         </c:txPr>
-        <c:crossAx val="-2051146464"/>
+        <c:crossAx val="-2044398864"/>
         <c:crosses val="autoZero"/>
         <c:crossBetween val="between"/>
       </c:valAx>
@@ -2818,11 +2765,11 @@
           </c:spPr>
         </c:dropLines>
         <c:smooth val="0"/>
-        <c:axId val="-1993841408"/>
-        <c:axId val="-2048305952"/>
+        <c:axId val="-2041676640"/>
+        <c:axId val="-2066657152"/>
       </c:lineChart>
       <c:catAx>
-        <c:axId val="-1993841408"/>
+        <c:axId val="-2041676640"/>
         <c:scaling>
           <c:orientation val="minMax"/>
         </c:scaling>
@@ -2859,7 +2806,7 @@
             <a:endParaRPr lang="en-US"/>
           </a:p>
         </c:txPr>
-        <c:crossAx val="-2048305952"/>
+        <c:crossAx val="-2066657152"/>
         <c:crosses val="autoZero"/>
         <c:auto val="1"/>
         <c:lblAlgn val="ctr"/>
@@ -2867,7 +2814,7 @@
         <c:noMultiLvlLbl val="0"/>
       </c:catAx>
       <c:valAx>
-        <c:axId val="-2048305952"/>
+        <c:axId val="-2066657152"/>
         <c:scaling>
           <c:orientation val="minMax"/>
         </c:scaling>
@@ -2901,7 +2848,7 @@
             <a:endParaRPr lang="en-US"/>
           </a:p>
         </c:txPr>
-        <c:crossAx val="-1993841408"/>
+        <c:crossAx val="-2041676640"/>
         <c:crosses val="autoZero"/>
         <c:crossBetween val="between"/>
       </c:valAx>
@@ -3116,7 +3063,7 @@
                   <c:v>5.07</c:v>
                 </c:pt>
                 <c:pt idx="7">
-                  <c:v>4.659999999999998</c:v>
+                  <c:v>4.659999999999996</c:v>
                 </c:pt>
               </c:numCache>
             </c:numRef>
@@ -3158,11 +3105,11 @@
           </c:spPr>
         </c:dropLines>
         <c:smooth val="0"/>
-        <c:axId val="-2051390032"/>
-        <c:axId val="-1993654464"/>
+        <c:axId val="-2041851808"/>
+        <c:axId val="-2072819584"/>
       </c:lineChart>
       <c:catAx>
-        <c:axId val="-2051390032"/>
+        <c:axId val="-2041851808"/>
         <c:scaling>
           <c:orientation val="minMax"/>
         </c:scaling>
@@ -3199,7 +3146,7 @@
             <a:endParaRPr lang="en-US"/>
           </a:p>
         </c:txPr>
-        <c:crossAx val="-1993654464"/>
+        <c:crossAx val="-2072819584"/>
         <c:crosses val="autoZero"/>
         <c:auto val="1"/>
         <c:lblAlgn val="ctr"/>
@@ -3207,7 +3154,7 @@
         <c:noMultiLvlLbl val="0"/>
       </c:catAx>
       <c:valAx>
-        <c:axId val="-1993654464"/>
+        <c:axId val="-2072819584"/>
         <c:scaling>
           <c:orientation val="minMax"/>
         </c:scaling>
@@ -3241,7 +3188,7 @@
             <a:endParaRPr lang="en-US"/>
           </a:p>
         </c:txPr>
-        <c:crossAx val="-2051390032"/>
+        <c:crossAx val="-2041851808"/>
         <c:crosses val="autoZero"/>
         <c:crossBetween val="between"/>
       </c:valAx>
@@ -3566,11 +3513,11 @@
           </c:spPr>
         </c:dropLines>
         <c:smooth val="0"/>
-        <c:axId val="-2051265536"/>
-        <c:axId val="-2048084592"/>
+        <c:axId val="-2071918320"/>
+        <c:axId val="-2044088800"/>
       </c:lineChart>
       <c:catAx>
-        <c:axId val="-2051265536"/>
+        <c:axId val="-2071918320"/>
         <c:scaling>
           <c:orientation val="minMax"/>
         </c:scaling>
@@ -3607,7 +3554,7 @@
             <a:endParaRPr lang="en-US"/>
           </a:p>
         </c:txPr>
-        <c:crossAx val="-2048084592"/>
+        <c:crossAx val="-2044088800"/>
         <c:crosses val="autoZero"/>
         <c:auto val="1"/>
         <c:lblAlgn val="ctr"/>
@@ -3617,7 +3564,7 @@
         <c:noMultiLvlLbl val="0"/>
       </c:catAx>
       <c:valAx>
-        <c:axId val="-2048084592"/>
+        <c:axId val="-2044088800"/>
         <c:scaling>
           <c:orientation val="minMax"/>
         </c:scaling>
@@ -3651,7 +3598,7 @@
             <a:endParaRPr lang="en-US"/>
           </a:p>
         </c:txPr>
-        <c:crossAx val="-2051265536"/>
+        <c:crossAx val="-2071918320"/>
         <c:crosses val="autoZero"/>
         <c:crossBetween val="between"/>
       </c:valAx>
@@ -3955,11 +3902,11 @@
           </c:spPr>
         </c:dropLines>
         <c:smooth val="0"/>
-        <c:axId val="-2048324624"/>
-        <c:axId val="-2051140080"/>
+        <c:axId val="-2042463904"/>
+        <c:axId val="-2041611760"/>
       </c:lineChart>
       <c:catAx>
-        <c:axId val="-2048324624"/>
+        <c:axId val="-2042463904"/>
         <c:scaling>
           <c:orientation val="minMax"/>
         </c:scaling>
@@ -3996,7 +3943,7 @@
             <a:endParaRPr lang="en-US"/>
           </a:p>
         </c:txPr>
-        <c:crossAx val="-2051140080"/>
+        <c:crossAx val="-2041611760"/>
         <c:crosses val="autoZero"/>
         <c:auto val="1"/>
         <c:lblAlgn val="ctr"/>
@@ -4006,7 +3953,7 @@
         <c:noMultiLvlLbl val="0"/>
       </c:catAx>
       <c:valAx>
-        <c:axId val="-2051140080"/>
+        <c:axId val="-2041611760"/>
         <c:scaling>
           <c:orientation val="minMax"/>
         </c:scaling>
@@ -4040,7 +3987,7 @@
             <a:endParaRPr lang="en-US"/>
           </a:p>
         </c:txPr>
-        <c:crossAx val="-2048324624"/>
+        <c:crossAx val="-2042463904"/>
         <c:crosses val="autoZero"/>
         <c:crossBetween val="between"/>
       </c:valAx>
@@ -4322,11 +4269,11 @@
           </c:spPr>
         </c:dropLines>
         <c:smooth val="0"/>
-        <c:axId val="-2051266688"/>
-        <c:axId val="-2048612736"/>
+        <c:axId val="-2041737264"/>
+        <c:axId val="-2040875072"/>
       </c:lineChart>
       <c:catAx>
-        <c:axId val="-2051266688"/>
+        <c:axId val="-2041737264"/>
         <c:scaling>
           <c:orientation val="minMax"/>
         </c:scaling>
@@ -4363,7 +4310,7 @@
             <a:endParaRPr lang="en-US"/>
           </a:p>
         </c:txPr>
-        <c:crossAx val="-2048612736"/>
+        <c:crossAx val="-2040875072"/>
         <c:crosses val="autoZero"/>
         <c:auto val="1"/>
         <c:lblAlgn val="ctr"/>
@@ -4373,7 +4320,7 @@
         <c:noMultiLvlLbl val="0"/>
       </c:catAx>
       <c:valAx>
-        <c:axId val="-2048612736"/>
+        <c:axId val="-2040875072"/>
         <c:scaling>
           <c:orientation val="minMax"/>
         </c:scaling>
@@ -4407,7 +4354,7 @@
             <a:endParaRPr lang="en-US"/>
           </a:p>
         </c:txPr>
-        <c:crossAx val="-2051266688"/>
+        <c:crossAx val="-2041737264"/>
         <c:crosses val="autoZero"/>
         <c:crossBetween val="between"/>
       </c:valAx>
@@ -8654,7 +8601,7 @@
 </file>
 
 <file path=customXml/itemProps1.xml><?xml version="1.0" encoding="utf-8"?>
-<ds:datastoreItem xmlns:ds="http://schemas.openxmlformats.org/officeDocument/2006/customXml" ds:itemID="{2D9807F8-8BBA-B445-AFAB-634BBB591B46}">
+<ds:datastoreItem xmlns:ds="http://schemas.openxmlformats.org/officeDocument/2006/customXml" ds:itemID="{CD76E139-E190-3944-B9F9-76162131B458}">
   <ds:schemaRefs>
     <ds:schemaRef ds:uri="http://schemas.openxmlformats.org/officeDocument/2006/bibliography"/>
   </ds:schemaRefs>
